--- a/docs/Hussein_Salloum_Informatics_Packet_Inspection_using_AI_models.docx
+++ b/docs/Hussein_Salloum_Informatics_Packet_Inspection_using_AI_models.docx
@@ -77,12 +77,24 @@
     </w:p>
     <w:p>
       <w:r>
-        <w:t>Higher Institute for Applied Science and Tecnology</w:t>
-      </w:r>
-    </w:p>
-    <w:p>
-      <w:r>
-        <w:t xml:space="preserve">Forth Year </w:t>
+        <w:t xml:space="preserve">Higher Institute for Applied Science and </w:t>
+      </w:r>
+      <w:proofErr w:type="spellStart"/>
+      <w:r>
+        <w:t>Tecnology</w:t>
+      </w:r>
+      <w:proofErr w:type="spellEnd"/>
+    </w:p>
+    <w:p>
+      <w:proofErr w:type="spellStart"/>
+      <w:proofErr w:type="gramStart"/>
+      <w:r>
+        <w:t>Forth</w:t>
+      </w:r>
+      <w:proofErr w:type="spellEnd"/>
+      <w:proofErr w:type="gramEnd"/>
+      <w:r>
+        <w:t xml:space="preserve"> Year </w:t>
       </w:r>
     </w:p>
     <w:p/>
@@ -116,6 +128,7 @@
         </w:rPr>
         <w:t>4</w:t>
       </w:r>
+      <w:proofErr w:type="spellStart"/>
       <w:r>
         <w:rPr>
           <w:vertAlign w:val="superscript"/>
@@ -123,6 +136,7 @@
         </w:rPr>
         <w:t>th</w:t>
       </w:r>
+      <w:proofErr w:type="spellEnd"/>
       <w:r>
         <w:rPr>
           <w:lang w:bidi="ar-DZ"/>
@@ -221,6 +235,7 @@
         </w:rPr>
         <w:t xml:space="preserve">Dr- Sameeh </w:t>
       </w:r>
+      <w:proofErr w:type="spellStart"/>
       <w:r>
         <w:rPr>
           <w:lang w:bidi="ar-DZ"/>
@@ -233,6 +248,7 @@
         </w:rPr>
         <w:t>amoul</w:t>
       </w:r>
+      <w:proofErr w:type="spellEnd"/>
     </w:p>
     <w:p>
       <w:pPr>
@@ -264,6 +280,7 @@
         </w:rPr>
         <w:t xml:space="preserve">ohammed Bashar </w:t>
       </w:r>
+      <w:proofErr w:type="spellStart"/>
       <w:r>
         <w:rPr>
           <w:lang w:bidi="ar-DZ"/>
@@ -276,6 +293,7 @@
         </w:rPr>
         <w:t>essouki</w:t>
       </w:r>
+      <w:proofErr w:type="spellEnd"/>
     </w:p>
     <w:p>
       <w:pPr>
@@ -1726,9 +1744,11 @@
         </w:rPr>
         <w:t xml:space="preserve">واحتجنا لتنفيذ ذلك الى تحميل العديد من ملفات </w:t>
       </w:r>
+      <w:proofErr w:type="spellStart"/>
       <w:r>
         <w:t>conn.log.labeled</w:t>
       </w:r>
+      <w:proofErr w:type="spellEnd"/>
       <w:r>
         <w:rPr>
           <w:rFonts w:hint="cs"/>
@@ -1787,8 +1807,21 @@
         </w:rPr>
         <w:t xml:space="preserve">وقد دربنا على 4 أنواع من المصنفات هم: </w:t>
       </w:r>
-      <w:r>
-        <w:t>LightGBM, XGBoost, Random Forest Neural Network</w:t>
+      <w:proofErr w:type="spellStart"/>
+      <w:r>
+        <w:t>LightGBM</w:t>
+      </w:r>
+      <w:proofErr w:type="spellEnd"/>
+      <w:r>
+        <w:t xml:space="preserve">, </w:t>
+      </w:r>
+      <w:proofErr w:type="spellStart"/>
+      <w:r>
+        <w:t>XGBoost</w:t>
+      </w:r>
+      <w:proofErr w:type="spellEnd"/>
+      <w:r>
+        <w:t>, Random Forest Neural Network</w:t>
       </w:r>
       <w:r>
         <w:rPr>
@@ -1820,9 +1853,11 @@
         </w:rPr>
         <w:t xml:space="preserve">حسث أن الة الكشف استخدمت </w:t>
       </w:r>
+      <w:proofErr w:type="spellStart"/>
       <w:r>
         <w:t>zeek</w:t>
       </w:r>
+      <w:proofErr w:type="spellEnd"/>
       <w:r>
         <w:rPr>
           <w:rFonts w:hint="cs"/>
@@ -1874,9 +1909,11 @@
         </w:rPr>
         <w:t xml:space="preserve"> التي يقرأها ملف ال</w:t>
       </w:r>
+      <w:proofErr w:type="spellStart"/>
       <w:r>
         <w:t>predection</w:t>
       </w:r>
+      <w:proofErr w:type="spellEnd"/>
       <w:r>
         <w:rPr>
           <w:rFonts w:hint="cs"/>
@@ -2015,9 +2052,11 @@
         </w:rPr>
         <w:t xml:space="preserve">مثل هجومات </w:t>
       </w:r>
+      <w:proofErr w:type="spellStart"/>
       <w:r>
         <w:t>PartOfAHorizontalPortScan</w:t>
       </w:r>
+      <w:proofErr w:type="spellEnd"/>
       <w:r>
         <w:rPr>
           <w:rFonts w:hint="cs"/>
@@ -2256,7 +2295,15 @@
         <w:t xml:space="preserve">معالجة القيم المفقودة </w:t>
       </w:r>
       <w:r>
-        <w:t>(NaN)</w:t>
+        <w:t>(</w:t>
+      </w:r>
+      <w:proofErr w:type="spellStart"/>
+      <w:r>
+        <w:t>NaN</w:t>
+      </w:r>
+      <w:proofErr w:type="spellEnd"/>
+      <w:r>
+        <w:t>)</w:t>
       </w:r>
       <w:r>
         <w:rPr>
@@ -2480,8 +2527,13 @@
       <w:r>
         <w:t xml:space="preserve"> </w:t>
       </w:r>
-      <w:r>
-        <w:t>etc)</w:t>
+      <w:proofErr w:type="spellStart"/>
+      <w:r>
+        <w:t>etc</w:t>
+      </w:r>
+      <w:proofErr w:type="spellEnd"/>
+      <w:r>
+        <w:t>)</w:t>
       </w:r>
       <w:r>
         <w:rPr>
@@ -3598,8 +3650,13 @@
       <w:r>
         <w:t xml:space="preserve"> </w:t>
       </w:r>
-      <w:r>
-        <w:t>Random forest model diagram</w:t>
+      <w:proofErr w:type="gramStart"/>
+      <w:r>
+        <w:t>Random forest</w:t>
+      </w:r>
+      <w:proofErr w:type="gramEnd"/>
+      <w:r>
+        <w:t xml:space="preserve"> model diagram</w:t>
       </w:r>
       <w:bookmarkEnd w:id="8"/>
     </w:p>
@@ -3695,8 +3752,13 @@
       <w:r>
         <w:t xml:space="preserve"> </w:t>
       </w:r>
-      <w:r>
-        <w:t>Xgboost model diagram</w:t>
+      <w:proofErr w:type="spellStart"/>
+      <w:r>
+        <w:t>Xgboost</w:t>
+      </w:r>
+      <w:proofErr w:type="spellEnd"/>
+      <w:r>
+        <w:t xml:space="preserve"> model diagram</w:t>
       </w:r>
       <w:bookmarkEnd w:id="9"/>
     </w:p>
@@ -3798,8 +3860,13 @@
       <w:r>
         <w:t xml:space="preserve"> </w:t>
       </w:r>
-      <w:r>
-        <w:t>Lightgbm diagram</w:t>
+      <w:proofErr w:type="spellStart"/>
+      <w:r>
+        <w:t>Lightgbm</w:t>
+      </w:r>
+      <w:proofErr w:type="spellEnd"/>
+      <w:r>
+        <w:t xml:space="preserve"> diagram</w:t>
       </w:r>
       <w:bookmarkEnd w:id="10"/>
     </w:p>
@@ -4076,18 +4143,22 @@
         </w:rPr>
         <w:t xml:space="preserve">: لدينا العديد من الأجزاء مثل النماذج المدربه مثل </w:t>
       </w:r>
+      <w:proofErr w:type="spellStart"/>
       <w:r>
         <w:t>XGBoost.pkl</w:t>
       </w:r>
+      <w:proofErr w:type="spellEnd"/>
       <w:r>
         <w:t>,</w:t>
       </w:r>
       <w:r>
         <w:t xml:space="preserve"> </w:t>
       </w:r>
+      <w:proofErr w:type="spellStart"/>
       <w:r>
         <w:t>Random_forest.pkl</w:t>
       </w:r>
+      <w:proofErr w:type="spellEnd"/>
     </w:p>
     <w:p>
       <w:pPr>
@@ -4101,7 +4172,15 @@
         <w:t xml:space="preserve">وملفات الاكواد مثل </w:t>
       </w:r>
       <w:r>
-        <w:t>predict.py, iot_detection.zeek, dashboard.py</w:t>
+        <w:t xml:space="preserve">predict.py, </w:t>
+      </w:r>
+      <w:proofErr w:type="spellStart"/>
+      <w:r>
+        <w:t>iot_detection.zeek</w:t>
+      </w:r>
+      <w:proofErr w:type="spellEnd"/>
+      <w:r>
+        <w:t>, dashboard.py</w:t>
       </w:r>
       <w:r>
         <w:rPr>
@@ -4125,9 +4204,11 @@
         </w:rPr>
         <w:t xml:space="preserve">حيث أن </w:t>
       </w:r>
+      <w:proofErr w:type="spellStart"/>
       <w:r>
         <w:t>zeek</w:t>
       </w:r>
+      <w:proofErr w:type="spellEnd"/>
       <w:r>
         <w:rPr>
           <w:rFonts w:hint="cs"/>
@@ -4148,8 +4229,21 @@
         <w:t xml:space="preserve">ولدينا الأمر </w:t>
       </w:r>
       <w:r>
-        <w:t>tail -f io_t_detection.log &gt; /tmp/zeek_pipe</w:t>
-      </w:r>
+        <w:t>tail -f io_t_detection.log &gt; /</w:t>
+      </w:r>
+      <w:proofErr w:type="spellStart"/>
+      <w:r>
+        <w:t>tmp</w:t>
+      </w:r>
+      <w:proofErr w:type="spellEnd"/>
+      <w:r>
+        <w:t>/</w:t>
+      </w:r>
+      <w:proofErr w:type="spellStart"/>
+      <w:r>
+        <w:t>zeek_pipe</w:t>
+      </w:r>
+      <w:proofErr w:type="spellEnd"/>
       <w:r>
         <w:rPr>
           <w:rFonts w:hint="cs"/>
@@ -4201,9 +4295,11 @@
         </w:rPr>
         <w:t xml:space="preserve"> الذي يقوم بتحميل نموذج تعلم الاله المدرب ويفوت بحلقة لقراءة الاسطر الخاصه بالقناة </w:t>
       </w:r>
+      <w:proofErr w:type="spellStart"/>
       <w:r>
         <w:t>zeek_pipe</w:t>
       </w:r>
+      <w:proofErr w:type="spellEnd"/>
       <w:r>
         <w:rPr>
           <w:rFonts w:hint="cs"/>
@@ -4358,9 +4454,11 @@
       <w:r>
         <w:t xml:space="preserve"> ←</w:t>
       </w:r>
+      <w:proofErr w:type="spellStart"/>
       <w:r>
         <w:t>zeek</w:t>
       </w:r>
+      <w:proofErr w:type="spellEnd"/>
       <w:r>
         <w:t xml:space="preserve"> </w:t>
       </w:r>
@@ -4450,7 +4548,17 @@
         <w:pStyle w:val="ListParagraph"/>
       </w:pPr>
       <w:r>
-        <w:t xml:space="preserve">Read conn.log.labeled files </w:t>
+        <w:t xml:space="preserve">Read </w:t>
+      </w:r>
+      <w:proofErr w:type="spellStart"/>
+      <w:proofErr w:type="gramStart"/>
+      <w:r>
+        <w:t>conn.log.labeled</w:t>
+      </w:r>
+      <w:proofErr w:type="spellEnd"/>
+      <w:proofErr w:type="gramEnd"/>
+      <w:r>
+        <w:t xml:space="preserve"> files </w:t>
       </w:r>
     </w:p>
     <w:p>
@@ -4476,20 +4584,102 @@
       <w:r>
         <w:t xml:space="preserve">Drop the features </w:t>
       </w:r>
-      <w:r>
-        <w:t>{ 'Unnamed: 0'</w:t>
+      <w:proofErr w:type="gramStart"/>
+      <w:r>
+        <w:t>{ '</w:t>
+      </w:r>
+      <w:proofErr w:type="gramEnd"/>
+      <w:r>
+        <w:t>Unnamed: 0'</w:t>
       </w:r>
       <w:r>
         <w:t xml:space="preserve">, </w:t>
       </w:r>
       <w:r>
-        <w:t>'ts'</w:t>
+        <w:t>'</w:t>
+      </w:r>
+      <w:proofErr w:type="spellStart"/>
+      <w:r>
+        <w:t>ts</w:t>
+      </w:r>
+      <w:proofErr w:type="spellEnd"/>
+      <w:proofErr w:type="gramStart"/>
+      <w:r>
+        <w:t>'</w:t>
       </w:r>
       <w:r>
         <w:t xml:space="preserve">, </w:t>
       </w:r>
       <w:r>
-        <w:t xml:space="preserve"> 'uid', 'local_orig', 'local_resp', 'id.orig_h', 'id.resp_h', 'id.orig_p', 'history'</w:t>
+        <w:t xml:space="preserve"> '</w:t>
+      </w:r>
+      <w:proofErr w:type="spellStart"/>
+      <w:proofErr w:type="gramEnd"/>
+      <w:r>
+        <w:t>uid</w:t>
+      </w:r>
+      <w:proofErr w:type="spellEnd"/>
+      <w:r>
+        <w:t>', '</w:t>
+      </w:r>
+      <w:proofErr w:type="spellStart"/>
+      <w:r>
+        <w:t>local_orig</w:t>
+      </w:r>
+      <w:proofErr w:type="spellEnd"/>
+      <w:r>
+        <w:t>', '</w:t>
+      </w:r>
+      <w:proofErr w:type="spellStart"/>
+      <w:r>
+        <w:t>local_resp</w:t>
+      </w:r>
+      <w:proofErr w:type="spellEnd"/>
+      <w:r>
+        <w:t>', '</w:t>
+      </w:r>
+      <w:proofErr w:type="spellStart"/>
+      <w:proofErr w:type="gramStart"/>
+      <w:r>
+        <w:t>id.orig</w:t>
+      </w:r>
+      <w:proofErr w:type="gramEnd"/>
+      <w:r>
+        <w:t>_h</w:t>
+      </w:r>
+      <w:proofErr w:type="spellEnd"/>
+      <w:r>
+        <w:t>', '</w:t>
+      </w:r>
+      <w:proofErr w:type="spellStart"/>
+      <w:proofErr w:type="gramStart"/>
+      <w:r>
+        <w:t>id.resp</w:t>
+      </w:r>
+      <w:proofErr w:type="gramEnd"/>
+      <w:r>
+        <w:t>_h</w:t>
+      </w:r>
+      <w:proofErr w:type="spellEnd"/>
+      <w:r>
+        <w:t>', '</w:t>
+      </w:r>
+      <w:proofErr w:type="spellStart"/>
+      <w:proofErr w:type="gramStart"/>
+      <w:r>
+        <w:t>id.orig</w:t>
+      </w:r>
+      <w:proofErr w:type="gramEnd"/>
+      <w:r>
+        <w:t>_p</w:t>
+      </w:r>
+      <w:proofErr w:type="spellEnd"/>
+      <w:r>
+        <w:t>', 'history</w:t>
+      </w:r>
+      <w:proofErr w:type="gramStart"/>
+      <w:r>
+        <w:t>'</w:t>
       </w:r>
       <w:r>
         <w:t xml:space="preserve"> </w:t>
@@ -4497,6 +4687,7 @@
       <w:r>
         <w:t>}</w:t>
       </w:r>
+      <w:proofErr w:type="gramEnd"/>
     </w:p>
     <w:p>
       <w:pPr>
@@ -4514,7 +4705,23 @@
         <w:t>convert</w:t>
       </w:r>
       <w:r>
-        <w:t xml:space="preserve"> 'duration', 'orig_bytes', 'resp_bytes' to numeric types</w:t>
+        <w:t xml:space="preserve"> 'duration', '</w:t>
+      </w:r>
+      <w:proofErr w:type="spellStart"/>
+      <w:r>
+        <w:t>orig_bytes</w:t>
+      </w:r>
+      <w:proofErr w:type="spellEnd"/>
+      <w:r>
+        <w:t>', '</w:t>
+      </w:r>
+      <w:proofErr w:type="spellStart"/>
+      <w:r>
+        <w:t>resp_bytes</w:t>
+      </w:r>
+      <w:proofErr w:type="spellEnd"/>
+      <w:r>
+        <w:t>' to numeric types</w:t>
       </w:r>
     </w:p>
     <w:p>
@@ -4525,7 +4732,23 @@
         <w:t xml:space="preserve">handle nan values for </w:t>
       </w:r>
       <w:r>
-        <w:t>'duration', 'orig_bytes', 'resp_bytes'</w:t>
+        <w:t>'duration', '</w:t>
+      </w:r>
+      <w:proofErr w:type="spellStart"/>
+      <w:r>
+        <w:t>orig_bytes</w:t>
+      </w:r>
+      <w:proofErr w:type="spellEnd"/>
+      <w:r>
+        <w:t>', '</w:t>
+      </w:r>
+      <w:proofErr w:type="spellStart"/>
+      <w:r>
+        <w:t>resp_bytes</w:t>
+      </w:r>
+      <w:proofErr w:type="spellEnd"/>
+      <w:r>
+        <w:t>'</w:t>
       </w:r>
       <w:r>
         <w:t xml:space="preserve"> features:</w:t>
@@ -4539,7 +4762,23 @@
         <w:t>calculate</w:t>
       </w:r>
       <w:r>
-        <w:t xml:space="preserve"> medians for 'duration', 'orig_bytes', 'resp_bytes' from non-S0 connections</w:t>
+        <w:t xml:space="preserve"> medians for 'duration', '</w:t>
+      </w:r>
+      <w:proofErr w:type="spellStart"/>
+      <w:r>
+        <w:t>orig_bytes</w:t>
+      </w:r>
+      <w:proofErr w:type="spellEnd"/>
+      <w:r>
+        <w:t>', '</w:t>
+      </w:r>
+      <w:proofErr w:type="spellStart"/>
+      <w:r>
+        <w:t>resp_bytes</w:t>
+      </w:r>
+      <w:proofErr w:type="spellEnd"/>
+      <w:r>
+        <w:t>' from non-S0 connections</w:t>
       </w:r>
     </w:p>
     <w:p>
@@ -4547,7 +4786,15 @@
         <w:pStyle w:val="ListParagraph"/>
       </w:pPr>
       <w:r>
-        <w:t>    FOR each row in the DataFrame:</w:t>
+        <w:t xml:space="preserve">    FOR each row in the </w:t>
+      </w:r>
+      <w:proofErr w:type="spellStart"/>
+      <w:r>
+        <w:t>DataFrame</w:t>
+      </w:r>
+      <w:proofErr w:type="spellEnd"/>
+      <w:r>
+        <w:t>:</w:t>
       </w:r>
     </w:p>
     <w:p>
@@ -4555,7 +4802,15 @@
         <w:pStyle w:val="ListParagraph"/>
       </w:pPr>
       <w:r>
-        <w:t>      IF 'conn_state' is 'S0' AND 'duration' is missing:</w:t>
+        <w:t>      IF '</w:t>
+      </w:r>
+      <w:proofErr w:type="spellStart"/>
+      <w:r>
+        <w:t>conn_state</w:t>
+      </w:r>
+      <w:proofErr w:type="spellEnd"/>
+      <w:r>
+        <w:t>' is 'S0' AND 'duration' is missing:</w:t>
       </w:r>
     </w:p>
     <w:p>
@@ -4580,7 +4835,15 @@
         <w:pStyle w:val="ListParagraph"/>
       </w:pPr>
       <w:r>
-        <w:t>      ELSE IF 'conn_state' is NOT 'S0' AND 'duration' is missing:</w:t>
+        <w:t>      ELSE IF '</w:t>
+      </w:r>
+      <w:proofErr w:type="spellStart"/>
+      <w:r>
+        <w:t>conn_state</w:t>
+      </w:r>
+      <w:proofErr w:type="spellEnd"/>
+      <w:r>
+        <w:t>' is NOT 'S0' AND 'duration' is missing:</w:t>
       </w:r>
     </w:p>
     <w:p>
@@ -4610,7 +4873,15 @@
         <w:pStyle w:val="ListParagraph"/>
       </w:pPr>
       <w:r>
-        <w:t>    FOR each row in the DataFrame:</w:t>
+        <w:t xml:space="preserve">    FOR each row in the </w:t>
+      </w:r>
+      <w:proofErr w:type="spellStart"/>
+      <w:r>
+        <w:t>DataFrame</w:t>
+      </w:r>
+      <w:proofErr w:type="spellEnd"/>
+      <w:r>
+        <w:t>:</w:t>
       </w:r>
     </w:p>
     <w:p>
@@ -4618,11 +4889,21 @@
         <w:pStyle w:val="ListParagraph"/>
       </w:pPr>
       <w:r>
-        <w:t>      IF 'conn_state' is 'S0' AND '</w:t>
-      </w:r>
+        <w:t>      IF '</w:t>
+      </w:r>
+      <w:proofErr w:type="spellStart"/>
+      <w:r>
+        <w:t>conn_state</w:t>
+      </w:r>
+      <w:proofErr w:type="spellEnd"/>
+      <w:r>
+        <w:t>' is 'S0' AND '</w:t>
+      </w:r>
+      <w:proofErr w:type="spellStart"/>
       <w:r>
         <w:t>orig_bytes</w:t>
       </w:r>
+      <w:proofErr w:type="spellEnd"/>
       <w:r>
         <w:t>' is missing:</w:t>
       </w:r>
@@ -4634,9 +4915,76 @@
       <w:r>
         <w:t>        '</w:t>
       </w:r>
+      <w:proofErr w:type="spellStart"/>
+      <w:proofErr w:type="gramStart"/>
+      <w:r>
+        <w:t>orig</w:t>
+      </w:r>
+      <w:proofErr w:type="gramEnd"/>
+      <w:r>
+        <w:t>_bytes</w:t>
+      </w:r>
+      <w:proofErr w:type="spellEnd"/>
+      <w:r>
+        <w:t xml:space="preserve">' </w:t>
+      </w:r>
+      <w:r>
+        <w:t>&lt;=</w:t>
+      </w:r>
+      <w:r>
+        <w:t xml:space="preserve"> 0</w:t>
+      </w:r>
+    </w:p>
+    <w:p>
+      <w:pPr>
+        <w:pStyle w:val="ListParagraph"/>
+      </w:pPr>
+      <w:r>
+        <w:t>      ELSE IF '</w:t>
+      </w:r>
+      <w:proofErr w:type="spellStart"/>
+      <w:r>
+        <w:t>conn_state</w:t>
+      </w:r>
+      <w:proofErr w:type="spellEnd"/>
+      <w:r>
+        <w:t xml:space="preserve">' is NOT 'S0' AND </w:t>
+      </w:r>
+      <w:r>
+        <w:t>'</w:t>
+      </w:r>
+      <w:proofErr w:type="spellStart"/>
       <w:r>
         <w:t>orig_bytes</w:t>
       </w:r>
+      <w:proofErr w:type="spellEnd"/>
+      <w:r>
+        <w:t xml:space="preserve"> </w:t>
+      </w:r>
+      <w:r>
+        <w:t>' is missing:</w:t>
+      </w:r>
+    </w:p>
+    <w:p>
+      <w:pPr>
+        <w:pStyle w:val="ListParagraph"/>
+      </w:pPr>
+      <w:r>
+        <w:t>        '</w:t>
+      </w:r>
+      <w:proofErr w:type="spellStart"/>
+      <w:proofErr w:type="gramStart"/>
+      <w:r>
+        <w:t>orig</w:t>
+      </w:r>
+      <w:proofErr w:type="gramEnd"/>
+      <w:r>
+        <w:t>_bytes</w:t>
+      </w:r>
+      <w:proofErr w:type="spellEnd"/>
+      <w:r>
+        <w:t xml:space="preserve"> </w:t>
+      </w:r>
       <w:r>
         <w:t xml:space="preserve">' </w:t>
       </w:r>
@@ -4644,6 +4992,87 @@
         <w:t>&lt;=</w:t>
       </w:r>
       <w:r>
+        <w:t xml:space="preserve"> calculated median</w:t>
+      </w:r>
+    </w:p>
+    <w:p>
+      <w:pPr>
+        <w:pStyle w:val="ListParagraph"/>
+      </w:pPr>
+    </w:p>
+    <w:p>
+      <w:pPr>
+        <w:pStyle w:val="ListParagraph"/>
+      </w:pPr>
+      <w:r>
+        <w:t xml:space="preserve">    FOR each row in the </w:t>
+      </w:r>
+      <w:proofErr w:type="spellStart"/>
+      <w:r>
+        <w:t>DataFrame</w:t>
+      </w:r>
+      <w:proofErr w:type="spellEnd"/>
+      <w:r>
+        <w:t>:</w:t>
+      </w:r>
+    </w:p>
+    <w:p>
+      <w:pPr>
+        <w:pStyle w:val="ListParagraph"/>
+      </w:pPr>
+      <w:r>
+        <w:t>      IF '</w:t>
+      </w:r>
+      <w:proofErr w:type="spellStart"/>
+      <w:r>
+        <w:t>conn_state</w:t>
+      </w:r>
+      <w:proofErr w:type="spellEnd"/>
+      <w:r>
+        <w:t xml:space="preserve">' is 'S0' AND </w:t>
+      </w:r>
+      <w:r>
+        <w:t>‘</w:t>
+      </w:r>
+      <w:proofErr w:type="spellStart"/>
+      <w:r>
+        <w:t>resp_bytes</w:t>
+      </w:r>
+      <w:proofErr w:type="spellEnd"/>
+      <w:r>
+        <w:t xml:space="preserve"> ' is missing:</w:t>
+      </w:r>
+    </w:p>
+    <w:p>
+      <w:pPr>
+        <w:pStyle w:val="ListParagraph"/>
+      </w:pPr>
+      <w:r>
+        <w:t>        '</w:t>
+      </w:r>
+      <w:r>
+        <w:t xml:space="preserve"> </w:t>
+      </w:r>
+      <w:proofErr w:type="spellStart"/>
+      <w:proofErr w:type="gramStart"/>
+      <w:r>
+        <w:t>resp</w:t>
+      </w:r>
+      <w:proofErr w:type="gramEnd"/>
+      <w:r>
+        <w:t>_bytes</w:t>
+      </w:r>
+      <w:proofErr w:type="spellEnd"/>
+      <w:r>
+        <w:t xml:space="preserve"> </w:t>
+      </w:r>
+      <w:r>
+        <w:t xml:space="preserve">' </w:t>
+      </w:r>
+      <w:r>
+        <w:t>&lt;=</w:t>
+      </w:r>
+      <w:r>
         <w:t xml:space="preserve"> 0</w:t>
       </w:r>
     </w:p>
@@ -4652,19 +5081,26 @@
         <w:pStyle w:val="ListParagraph"/>
       </w:pPr>
       <w:r>
-        <w:t xml:space="preserve">      ELSE IF 'conn_state' is NOT 'S0' AND </w:t>
-      </w:r>
-      <w:r>
-        <w:t>'</w:t>
-      </w:r>
-      <w:r>
-        <w:t>orig_bytes</w:t>
+        <w:t>      ELSE IF '</w:t>
+      </w:r>
+      <w:proofErr w:type="spellStart"/>
+      <w:r>
+        <w:t>conn_state</w:t>
+      </w:r>
+      <w:proofErr w:type="spellEnd"/>
+      <w:r>
+        <w:t>' is NOT 'S0' AND '</w:t>
       </w:r>
       <w:r>
         <w:t xml:space="preserve"> </w:t>
       </w:r>
-      <w:r>
-        <w:t>' is missing:</w:t>
+      <w:proofErr w:type="spellStart"/>
+      <w:r>
+        <w:t>resp_bytes</w:t>
+      </w:r>
+      <w:proofErr w:type="spellEnd"/>
+      <w:r>
+        <w:t xml:space="preserve"> ' is missing:</w:t>
       </w:r>
     </w:p>
     <w:p>
@@ -4675,11 +5111,21 @@
         <w:t>        '</w:t>
       </w:r>
       <w:r>
-        <w:t>orig_bytes</w:t>
-      </w:r>
-      <w:r>
         <w:t xml:space="preserve"> </w:t>
       </w:r>
+      <w:proofErr w:type="spellStart"/>
+      <w:proofErr w:type="gramStart"/>
+      <w:r>
+        <w:t>resp</w:t>
+      </w:r>
+      <w:proofErr w:type="gramEnd"/>
+      <w:r>
+        <w:t>_bytes</w:t>
+      </w:r>
+      <w:proofErr w:type="spellEnd"/>
+      <w:r>
+        <w:t xml:space="preserve"> </w:t>
+      </w:r>
       <w:r>
         <w:t xml:space="preserve">' </w:t>
       </w:r>
@@ -4700,44 +5146,28 @@
         <w:pStyle w:val="ListParagraph"/>
       </w:pPr>
       <w:r>
-        <w:t>    FOR each row in the DataFrame:</w:t>
+        <w:t>Combine all cleaned_datasets.csv files to one fille named combined_dataset.csv</w:t>
       </w:r>
     </w:p>
     <w:p>
       <w:pPr>
         <w:pStyle w:val="ListParagraph"/>
       </w:pPr>
-      <w:r>
-        <w:t xml:space="preserve">      IF 'conn_state' is 'S0' AND </w:t>
-      </w:r>
-      <w:r>
-        <w:t>‘</w:t>
-      </w:r>
-      <w:r>
-        <w:t>resp_bytes ' is missing:</w:t>
-      </w:r>
     </w:p>
     <w:p>
       <w:pPr>
         <w:pStyle w:val="ListParagraph"/>
       </w:pPr>
       <w:r>
-        <w:t>        '</w:t>
-      </w:r>
-      <w:r>
-        <w:t xml:space="preserve"> </w:t>
-      </w:r>
-      <w:r>
-        <w:t xml:space="preserve">resp_bytes </w:t>
-      </w:r>
-      <w:r>
-        <w:t xml:space="preserve">' </w:t>
-      </w:r>
-      <w:r>
-        <w:t>&lt;=</w:t>
-      </w:r>
-      <w:r>
-        <w:t xml:space="preserve"> 0</w:t>
+        <w:t xml:space="preserve">Select X features without the label and Y </w:t>
+      </w:r>
+      <w:proofErr w:type="gramStart"/>
+      <w:r>
+        <w:t>is</w:t>
+      </w:r>
+      <w:proofErr w:type="gramEnd"/>
+      <w:r>
+        <w:t xml:space="preserve"> for the Label</w:t>
       </w:r>
     </w:p>
     <w:p>
@@ -4745,16 +5175,7 @@
         <w:pStyle w:val="ListParagraph"/>
       </w:pPr>
       <w:r>
-        <w:t>      ELSE IF 'conn_state' is NOT 'S0' AND '</w:t>
-      </w:r>
-      <w:r>
-        <w:t xml:space="preserve"> </w:t>
-      </w:r>
-      <w:r>
-        <w:t>resp_bytes</w:t>
-      </w:r>
-      <w:r>
-        <w:t xml:space="preserve"> ' is missing:</w:t>
+        <w:t xml:space="preserve">Split into training and testing </w:t>
       </w:r>
     </w:p>
     <w:p>
@@ -4762,64 +5183,44 @@
         <w:pStyle w:val="ListParagraph"/>
       </w:pPr>
       <w:r>
-        <w:t>        '</w:t>
-      </w:r>
-      <w:r>
-        <w:t xml:space="preserve"> </w:t>
-      </w:r>
-      <w:r>
-        <w:t xml:space="preserve">resp_bytes </w:t>
-      </w:r>
-      <w:r>
-        <w:t xml:space="preserve">' </w:t>
-      </w:r>
-      <w:r>
-        <w:t>&lt;=</w:t>
-      </w:r>
-      <w:r>
-        <w:t xml:space="preserve"> calculated median</w:t>
-      </w:r>
-    </w:p>
-    <w:p>
-      <w:pPr>
-        <w:pStyle w:val="ListParagraph"/>
-      </w:pPr>
-    </w:p>
-    <w:p>
-      <w:pPr>
-        <w:pStyle w:val="ListParagraph"/>
-      </w:pPr>
-      <w:r>
-        <w:t>Combine all cleaned_datasets.csv files to one fille named combined_dataset.csv</w:t>
-      </w:r>
-    </w:p>
-    <w:p>
-      <w:pPr>
-        <w:pStyle w:val="ListParagraph"/>
-      </w:pPr>
-    </w:p>
-    <w:p>
-      <w:pPr>
-        <w:pStyle w:val="ListParagraph"/>
-      </w:pPr>
-      <w:r>
-        <w:t>Select X features without the label and Y is for the Label</w:t>
-      </w:r>
-    </w:p>
-    <w:p>
-      <w:pPr>
-        <w:pStyle w:val="ListParagraph"/>
-      </w:pPr>
-      <w:r>
-        <w:t xml:space="preserve">Split into training and testing </w:t>
-      </w:r>
-    </w:p>
-    <w:p>
-      <w:pPr>
-        <w:pStyle w:val="ListParagraph"/>
-      </w:pPr>
-      <w:r>
-        <w:t>For each model from the models=[random_forest, xgboost, lightgbm, neural_network]do:</w:t>
+        <w:t>For each model from the models</w:t>
+      </w:r>
+      <w:proofErr w:type="gramStart"/>
+      <w:r>
+        <w:t>=[</w:t>
+      </w:r>
+      <w:proofErr w:type="spellStart"/>
+      <w:proofErr w:type="gramEnd"/>
+      <w:r>
+        <w:t>random_forest</w:t>
+      </w:r>
+      <w:proofErr w:type="spellEnd"/>
+      <w:r>
+        <w:t xml:space="preserve">, </w:t>
+      </w:r>
+      <w:proofErr w:type="spellStart"/>
+      <w:r>
+        <w:t>xgboost</w:t>
+      </w:r>
+      <w:proofErr w:type="spellEnd"/>
+      <w:r>
+        <w:t xml:space="preserve">, </w:t>
+      </w:r>
+      <w:proofErr w:type="spellStart"/>
+      <w:r>
+        <w:t>lightgbm</w:t>
+      </w:r>
+      <w:proofErr w:type="spellEnd"/>
+      <w:r>
+        <w:t xml:space="preserve">, </w:t>
+      </w:r>
+      <w:proofErr w:type="spellStart"/>
+      <w:r>
+        <w:t>neural_network</w:t>
+      </w:r>
+      <w:proofErr w:type="spellEnd"/>
+      <w:r>
+        <w:t>]do:</w:t>
       </w:r>
     </w:p>
     <w:p>
@@ -4846,7 +5247,15 @@
       </w:pPr>
       <w:r>
         <w:tab/>
-        <w:t>Evaluate on testing data with many metrics like [precesion, recall, f1-score, AUC]</w:t>
+        <w:t>Evaluate on testing data with many metrics like [</w:t>
+      </w:r>
+      <w:proofErr w:type="spellStart"/>
+      <w:r>
+        <w:t>precesion</w:t>
+      </w:r>
+      <w:proofErr w:type="spellEnd"/>
+      <w:r>
+        <w:t>, recall, f1-score, AUC]</w:t>
       </w:r>
     </w:p>
     <w:p>
@@ -4855,7 +5264,46 @@
       </w:pPr>
       <w:r>
         <w:tab/>
-        <w:t>Save the model to [.pkl or .pth pr .joblib  format</w:t>
+        <w:t xml:space="preserve">Save the model to </w:t>
+      </w:r>
+      <w:proofErr w:type="gramStart"/>
+      <w:r>
+        <w:t>[.</w:t>
+      </w:r>
+      <w:proofErr w:type="spellStart"/>
+      <w:r>
+        <w:t>pkl</w:t>
+      </w:r>
+      <w:proofErr w:type="spellEnd"/>
+      <w:proofErr w:type="gramEnd"/>
+      <w:r>
+        <w:t xml:space="preserve"> </w:t>
+      </w:r>
+      <w:proofErr w:type="gramStart"/>
+      <w:r>
+        <w:t>or .</w:t>
+      </w:r>
+      <w:proofErr w:type="spellStart"/>
+      <w:r>
+        <w:t>pth</w:t>
+      </w:r>
+      <w:proofErr w:type="spellEnd"/>
+      <w:proofErr w:type="gramEnd"/>
+      <w:r>
+        <w:t xml:space="preserve"> </w:t>
+      </w:r>
+      <w:proofErr w:type="gramStart"/>
+      <w:r>
+        <w:t>pr .</w:t>
+      </w:r>
+      <w:proofErr w:type="spellStart"/>
+      <w:r>
+        <w:t>joblib</w:t>
+      </w:r>
+      <w:proofErr w:type="spellEnd"/>
+      <w:proofErr w:type="gramEnd"/>
+      <w:r>
+        <w:t xml:space="preserve">  format</w:t>
       </w:r>
     </w:p>
     <w:p>
@@ -4921,9 +5369,11 @@
         </w:rPr>
         <w:t xml:space="preserve">: إنّ المحاكاة التي تم توظيف المودل بها تشمل اختبارات الدمج لأن المحاكاة تدمج المودل مع اكواد مراقبة البيانات وتحليلها </w:t>
       </w:r>
+      <w:proofErr w:type="spellStart"/>
       <w:r>
         <w:t>zeek</w:t>
       </w:r>
+      <w:proofErr w:type="spellEnd"/>
       <w:r>
         <w:rPr>
           <w:rFonts w:hint="cs"/>
@@ -4939,7 +5389,15 @@
           <w:rFonts w:hint="cs"/>
           <w:rtl/>
         </w:rPr>
-        <w:t xml:space="preserve"> وعرض النتائج</w:t>
+        <w:t xml:space="preserve"> وعرض </w:t>
+      </w:r>
+      <w:proofErr w:type="gramStart"/>
+      <w:r>
+        <w:rPr>
+          <w:rFonts w:hint="cs"/>
+          <w:rtl/>
+        </w:rPr>
+        <w:t>النتائج</w:t>
       </w:r>
       <w:r>
         <w:t xml:space="preserve"> </w:t>
@@ -4954,6 +5412,7 @@
       <w:r>
         <w:t>dashboard</w:t>
       </w:r>
+      <w:proofErr w:type="gramEnd"/>
       <w:r>
         <w:rPr>
           <w:rFonts w:hint="cs"/>
@@ -5199,9 +5658,11 @@
         </w:rPr>
         <w:t>، و</w:t>
       </w:r>
+      <w:proofErr w:type="spellStart"/>
       <w:r>
         <w:t>Gagfyt</w:t>
       </w:r>
+      <w:proofErr w:type="spellEnd"/>
       <w:r>
         <w:rPr>
           <w:rtl/>
@@ -5305,7 +5766,15 @@
         <w:t>المنزلي الذكي، وقفل باب</w:t>
       </w:r>
       <w:r>
-        <w:t xml:space="preserve"> Somfy </w:t>
+        <w:t xml:space="preserve"> </w:t>
+      </w:r>
+      <w:proofErr w:type="spellStart"/>
+      <w:r>
+        <w:t>Somfy</w:t>
+      </w:r>
+      <w:proofErr w:type="spellEnd"/>
+      <w:r>
+        <w:t xml:space="preserve"> </w:t>
       </w:r>
       <w:r>
         <w:rPr>
@@ -5336,7 +5805,15 @@
         <w:t>لكل سيناريو، تم تسجيل حركة مرور الشبكة الأولية كملف بصيغة</w:t>
       </w:r>
       <w:r>
-        <w:t xml:space="preserve"> .pcap </w:t>
+        <w:t xml:space="preserve"> .</w:t>
+      </w:r>
+      <w:proofErr w:type="spellStart"/>
+      <w:r>
+        <w:t>pcap</w:t>
+      </w:r>
+      <w:proofErr w:type="spellEnd"/>
+      <w:r>
+        <w:t xml:space="preserve"> </w:t>
       </w:r>
       <w:r>
         <w:rPr>
@@ -5436,7 +5913,15 @@
         <w:t>كانت النتيجة هي ملفات</w:t>
       </w:r>
       <w:r>
-        <w:t xml:space="preserve"> conn.log.labeled </w:t>
+        <w:t xml:space="preserve"> </w:t>
+      </w:r>
+      <w:proofErr w:type="spellStart"/>
+      <w:r>
+        <w:t>conn.log.labeled</w:t>
+      </w:r>
+      <w:proofErr w:type="spellEnd"/>
+      <w:r>
+        <w:t xml:space="preserve"> </w:t>
       </w:r>
       <w:r>
         <w:rPr>
@@ -5757,7 +6242,15 @@
         <w:t xml:space="preserve"> توفر تصنيفات خبيثة محددة (مثل</w:t>
       </w:r>
       <w:r>
-        <w:t xml:space="preserve"> PartOfAHorizontalPortScan </w:t>
+        <w:t xml:space="preserve"> </w:t>
+      </w:r>
+      <w:proofErr w:type="spellStart"/>
+      <w:r>
+        <w:t>PartOfAHorizontalPortScan</w:t>
+      </w:r>
+      <w:proofErr w:type="spellEnd"/>
+      <w:r>
+        <w:t xml:space="preserve"> </w:t>
       </w:r>
       <w:r>
         <w:rPr>
@@ -5768,9 +6261,11 @@
       <w:r>
         <w:t xml:space="preserve"> </w:t>
       </w:r>
+      <w:proofErr w:type="spellStart"/>
       <w:r>
         <w:t>DDos</w:t>
       </w:r>
+      <w:proofErr w:type="spellEnd"/>
       <w:r>
         <w:rPr>
           <w:rFonts w:hint="cs"/>
@@ -6082,9 +6577,11 @@
         </w:rPr>
         <w:t xml:space="preserve">بعد الحصول على ملفات </w:t>
       </w:r>
+      <w:proofErr w:type="spellStart"/>
       <w:r>
         <w:t>conn.log.labeled</w:t>
       </w:r>
+      <w:proofErr w:type="spellEnd"/>
       <w:r>
         <w:rPr>
           <w:rFonts w:hint="cs"/>
@@ -6116,9 +6613,11 @@
         </w:rPr>
         <w:t xml:space="preserve">حيث أن الملفات ال16 التي لدينا هي عبارة عن ملفات </w:t>
       </w:r>
+      <w:proofErr w:type="spellStart"/>
       <w:r>
         <w:t>conn.log.labeled</w:t>
       </w:r>
+      <w:proofErr w:type="spellEnd"/>
       <w:r>
         <w:rPr>
           <w:rFonts w:hint="cs"/>
@@ -6170,9 +6669,11 @@
         </w:rPr>
         <w:t xml:space="preserve">وباستخدام المكاتب </w:t>
       </w:r>
+      <w:proofErr w:type="spellStart"/>
       <w:r>
         <w:t>pandas,numpy</w:t>
       </w:r>
+      <w:proofErr w:type="spellEnd"/>
       <w:r>
         <w:rPr>
           <w:rFonts w:hint="cs"/>
@@ -6187,9 +6688,11 @@
         </w:rPr>
         <w:t xml:space="preserve">إن وظيفة الكود البرمجي هي قراءة ملف بصيغة </w:t>
       </w:r>
+      <w:proofErr w:type="spellStart"/>
       <w:r>
         <w:t>conn.log.labeled</w:t>
       </w:r>
+      <w:proofErr w:type="spellEnd"/>
       <w:r>
         <w:rPr>
           <w:rFonts w:hint="cs"/>
@@ -6232,7 +6735,15 @@
         <w:t xml:space="preserve"> ويقوم بالعمليات المناسبة ليحفظ قيم كل سمة ضمن نفس العمود الخاص بالسمة ويحفظهم في اطار بيانات </w:t>
       </w:r>
       <w:r>
-        <w:t>(dataframe)</w:t>
+        <w:t>(</w:t>
+      </w:r>
+      <w:proofErr w:type="spellStart"/>
+      <w:r>
+        <w:t>dataframe</w:t>
+      </w:r>
+      <w:proofErr w:type="spellEnd"/>
+      <w:r>
+        <w:t>)</w:t>
       </w:r>
       <w:r>
         <w:rPr>
@@ -6272,9 +6783,11 @@
         </w:rPr>
         <w:t xml:space="preserve">إن هذه العملية تُعاد من أجل كل ملف </w:t>
       </w:r>
+      <w:proofErr w:type="spellStart"/>
       <w:r>
         <w:t>conn.log.labeled</w:t>
       </w:r>
+      <w:proofErr w:type="spellEnd"/>
       <w:r>
         <w:rPr>
           <w:rFonts w:hint="cs"/>
@@ -6360,9 +6873,11 @@
         </w:rPr>
         <w:t xml:space="preserve">الان بعدما استخرجنا البيانات من ملفات </w:t>
       </w:r>
+      <w:proofErr w:type="spellStart"/>
       <w:r>
         <w:t>conn.log.labeled</w:t>
       </w:r>
+      <w:proofErr w:type="spellEnd"/>
       <w:r>
         <w:rPr>
           <w:rFonts w:hint="cs"/>
@@ -6549,14 +7064,94 @@
           <w:rtl/>
         </w:rPr>
       </w:pPr>
-      <w:r>
-        <w:t>{ 'Unnamed: 0'</w:t>
+      <w:proofErr w:type="gramStart"/>
+      <w:r>
+        <w:t>{ '</w:t>
+      </w:r>
+      <w:proofErr w:type="gramEnd"/>
+      <w:r>
+        <w:t>Unnamed: 0'</w:t>
       </w:r>
       <w:r>
         <w:t>,</w:t>
       </w:r>
       <w:r>
-        <w:t xml:space="preserve"> 'ts', 'uid', 'local_orig', 'local_resp', 'id.orig_h', 'id.resp_h', 'id.orig_p', 'history'</w:t>
+        <w:t xml:space="preserve"> '</w:t>
+      </w:r>
+      <w:proofErr w:type="spellStart"/>
+      <w:r>
+        <w:t>ts</w:t>
+      </w:r>
+      <w:proofErr w:type="spellEnd"/>
+      <w:r>
+        <w:t>', '</w:t>
+      </w:r>
+      <w:proofErr w:type="spellStart"/>
+      <w:r>
+        <w:t>uid</w:t>
+      </w:r>
+      <w:proofErr w:type="spellEnd"/>
+      <w:r>
+        <w:t>', '</w:t>
+      </w:r>
+      <w:proofErr w:type="spellStart"/>
+      <w:r>
+        <w:t>local_orig</w:t>
+      </w:r>
+      <w:proofErr w:type="spellEnd"/>
+      <w:r>
+        <w:t>', '</w:t>
+      </w:r>
+      <w:proofErr w:type="spellStart"/>
+      <w:r>
+        <w:t>local_resp</w:t>
+      </w:r>
+      <w:proofErr w:type="spellEnd"/>
+      <w:r>
+        <w:t>', '</w:t>
+      </w:r>
+      <w:proofErr w:type="spellStart"/>
+      <w:proofErr w:type="gramStart"/>
+      <w:r>
+        <w:t>id.orig</w:t>
+      </w:r>
+      <w:proofErr w:type="gramEnd"/>
+      <w:r>
+        <w:t>_h</w:t>
+      </w:r>
+      <w:proofErr w:type="spellEnd"/>
+      <w:r>
+        <w:t>', '</w:t>
+      </w:r>
+      <w:proofErr w:type="spellStart"/>
+      <w:proofErr w:type="gramStart"/>
+      <w:r>
+        <w:t>id.resp</w:t>
+      </w:r>
+      <w:proofErr w:type="gramEnd"/>
+      <w:r>
+        <w:t>_h</w:t>
+      </w:r>
+      <w:proofErr w:type="spellEnd"/>
+      <w:r>
+        <w:t>', '</w:t>
+      </w:r>
+      <w:proofErr w:type="spellStart"/>
+      <w:proofErr w:type="gramStart"/>
+      <w:r>
+        <w:t>id.orig</w:t>
+      </w:r>
+      <w:proofErr w:type="gramEnd"/>
+      <w:r>
+        <w:t>_p</w:t>
+      </w:r>
+      <w:proofErr w:type="spellEnd"/>
+      <w:r>
+        <w:t>', 'history</w:t>
+      </w:r>
+      <w:proofErr w:type="gramStart"/>
+      <w:r>
+        <w:t>'</w:t>
       </w:r>
       <w:r>
         <w:t xml:space="preserve"> </w:t>
@@ -6564,6 +7159,7 @@
       <w:r>
         <w:t>}</w:t>
       </w:r>
+      <w:proofErr w:type="gramEnd"/>
     </w:p>
     <w:p>
       <w:pPr>
@@ -6584,7 +7180,23 @@
         <w:t>{</w:t>
       </w:r>
       <w:r>
-        <w:t>‘duration’, ‘orig_bytes’, ‘resp_bytes’</w:t>
+        <w:t>‘duration’, ‘</w:t>
+      </w:r>
+      <w:proofErr w:type="spellStart"/>
+      <w:r>
+        <w:t>orig_bytes</w:t>
+      </w:r>
+      <w:proofErr w:type="spellEnd"/>
+      <w:r>
+        <w:t>’, ‘</w:t>
+      </w:r>
+      <w:proofErr w:type="spellStart"/>
+      <w:r>
+        <w:t>resp_bytes</w:t>
+      </w:r>
+      <w:proofErr w:type="spellEnd"/>
+      <w:r>
+        <w:t>’</w:t>
       </w:r>
       <w:r>
         <w:t>}</w:t>
@@ -6640,7 +7252,23 @@
         <w:t xml:space="preserve">تم معالجة القيم المفقودة داخل الأعمده </w:t>
       </w:r>
       <w:r>
-        <w:t>{‘duration’, ‘orig_bytes’, ‘resp_bytes’}</w:t>
+        <w:t>{‘duration’, ‘</w:t>
+      </w:r>
+      <w:proofErr w:type="spellStart"/>
+      <w:r>
+        <w:t>orig_bytes</w:t>
+      </w:r>
+      <w:proofErr w:type="spellEnd"/>
+      <w:r>
+        <w:t>’, ‘</w:t>
+      </w:r>
+      <w:proofErr w:type="spellStart"/>
+      <w:r>
+        <w:t>resp_bytes</w:t>
+      </w:r>
+      <w:proofErr w:type="spellEnd"/>
+      <w:r>
+        <w:t>’}</w:t>
       </w:r>
       <w:r>
         <w:rPr>
@@ -7017,12 +7645,3852 @@
           <w:tab w:val="left" w:pos="3776"/>
         </w:tabs>
         <w:rPr>
+          <w:rtl/>
+        </w:rPr>
+      </w:pPr>
+    </w:p>
+    <w:p>
+      <w:pPr>
+        <w:pStyle w:val="Heading1"/>
+        <w:rPr>
+          <w:rFonts w:hint="cs"/>
+          <w:rtl/>
+        </w:rPr>
+      </w:pPr>
+      <w:r>
+        <w:rPr>
+          <w:rFonts w:hint="cs"/>
+          <w:rtl/>
+        </w:rPr>
+        <w:t xml:space="preserve">تدريب النماذج </w:t>
+      </w:r>
+      <w:r>
+        <w:t>(models)</w:t>
+      </w:r>
+      <w:r>
+        <w:rPr>
+          <w:rFonts w:hint="cs"/>
+          <w:rtl/>
+        </w:rPr>
+        <w:t xml:space="preserve"> واختبارهم</w:t>
+      </w:r>
+    </w:p>
+    <w:p>
+      <w:pPr>
+        <w:tabs>
+          <w:tab w:val="left" w:pos="3776"/>
+        </w:tabs>
+        <w:rPr>
+          <w:rtl/>
+        </w:rPr>
+      </w:pPr>
+      <w:r>
+        <w:rPr>
+          <w:rFonts w:hint="cs"/>
+          <w:rtl/>
+        </w:rPr>
+        <w:t>لقد دربنا 4 أنواع</w:t>
+      </w:r>
+      <w:r>
+        <w:rPr>
+          <w:rFonts w:hint="cs"/>
+          <w:rtl/>
+        </w:rPr>
+        <w:t xml:space="preserve"> مختلفة</w:t>
+      </w:r>
+      <w:r>
+        <w:rPr>
+          <w:rFonts w:hint="cs"/>
+          <w:rtl/>
+        </w:rPr>
+        <w:t xml:space="preserve"> من المصنفات (ال</w:t>
+      </w:r>
+      <w:r>
+        <w:t>classifiers</w:t>
+      </w:r>
+      <w:r>
+        <w:rPr>
+          <w:rFonts w:hint="cs"/>
+          <w:rtl/>
+        </w:rPr>
+        <w:t xml:space="preserve">) </w:t>
+      </w:r>
+      <w:r>
+        <w:rPr>
+          <w:rFonts w:hint="cs"/>
+          <w:rtl/>
+        </w:rPr>
+        <w:t>على مجموعة البيانات التي حصلنا عليها وهم:</w:t>
+      </w:r>
+    </w:p>
+    <w:p>
+      <w:pPr>
+        <w:tabs>
+          <w:tab w:val="left" w:pos="3776"/>
+        </w:tabs>
+      </w:pPr>
+      <w:r>
+        <w:rPr>
+          <w:rFonts w:hint="cs"/>
+          <w:rtl/>
+        </w:rPr>
+        <w:t xml:space="preserve">الغابة العشوائية </w:t>
+      </w:r>
+      <w:r>
+        <w:t>Random Forest</w:t>
+      </w:r>
+      <w:r>
+        <w:rPr>
+          <w:rFonts w:hint="cs"/>
+          <w:rtl/>
+        </w:rPr>
+        <w:t xml:space="preserve">و </w:t>
+      </w:r>
+      <w:proofErr w:type="spellStart"/>
+      <w:r>
+        <w:t>LightGBM</w:t>
+      </w:r>
+      <w:proofErr w:type="spellEnd"/>
+      <w:r>
+        <w:rPr>
+          <w:rFonts w:hint="cs"/>
+          <w:rtl/>
+        </w:rPr>
+        <w:t xml:space="preserve">و </w:t>
+      </w:r>
+      <w:proofErr w:type="spellStart"/>
+      <w:r>
+        <w:t>XGBoost</w:t>
+      </w:r>
+      <w:proofErr w:type="spellEnd"/>
+      <w:r>
+        <w:rPr>
+          <w:rFonts w:hint="cs"/>
+          <w:rtl/>
+        </w:rPr>
+        <w:t xml:space="preserve">و الشبكة العصبونية </w:t>
+      </w:r>
+      <w:r>
+        <w:t>N</w:t>
+      </w:r>
+      <w:r>
+        <w:t xml:space="preserve">eural </w:t>
+      </w:r>
+      <w:r>
+        <w:t>N</w:t>
+      </w:r>
+      <w:r>
+        <w:t>etwork</w:t>
+      </w:r>
+    </w:p>
+    <w:p>
+      <w:pPr>
+        <w:tabs>
+          <w:tab w:val="left" w:pos="3776"/>
+        </w:tabs>
+        <w:rPr>
+          <w:rtl/>
+        </w:rPr>
+      </w:pPr>
+      <w:r>
+        <w:rPr>
+          <w:rFonts w:hint="cs"/>
+          <w:rtl/>
+        </w:rPr>
+        <w:t xml:space="preserve">حيث أن المصنفات الثلاثة الاولى  هم تعلم الي </w:t>
+      </w:r>
+      <w:r>
+        <w:t>(Machine Learning)</w:t>
+      </w:r>
+      <w:r>
+        <w:rPr>
+          <w:rFonts w:hint="cs"/>
+          <w:rtl/>
+        </w:rPr>
+        <w:t xml:space="preserve"> </w:t>
+      </w:r>
+      <w:r>
+        <w:rPr>
+          <w:rFonts w:hint="cs"/>
+          <w:rtl/>
+        </w:rPr>
+        <w:t xml:space="preserve">والمصنف الرابع هو تعلم الي عميق </w:t>
+      </w:r>
+      <w:r>
+        <w:t>(Deep Learning)</w:t>
+      </w:r>
+    </w:p>
+    <w:p>
+      <w:pPr>
+        <w:tabs>
+          <w:tab w:val="left" w:pos="3776"/>
+        </w:tabs>
+        <w:rPr>
+          <w:rtl/>
+        </w:rPr>
+      </w:pPr>
+      <w:r>
+        <w:rPr>
+          <w:rFonts w:hint="cs"/>
+          <w:rtl/>
+        </w:rPr>
+        <w:t>وذلك لهدف تدريب العديد من النموذج والمقارنة بينهم.</w:t>
+      </w:r>
+    </w:p>
+    <w:p>
+      <w:pPr>
+        <w:tabs>
+          <w:tab w:val="left" w:pos="3776"/>
+        </w:tabs>
+        <w:rPr>
+          <w:rtl/>
+        </w:rPr>
+      </w:pPr>
+    </w:p>
+    <w:p>
+      <w:pPr>
+        <w:pStyle w:val="Heading2"/>
+        <w:rPr>
+          <w:rtl/>
+        </w:rPr>
+      </w:pPr>
+      <w:r>
+        <w:rPr>
+          <w:rFonts w:hint="cs"/>
+          <w:rtl/>
+        </w:rPr>
+        <w:t>مصنف</w:t>
+      </w:r>
+      <w:r>
+        <w:rPr>
+          <w:rFonts w:hint="cs"/>
+          <w:rtl/>
+        </w:rPr>
+        <w:t xml:space="preserve"> الغابة العشوائية </w:t>
+      </w:r>
+      <w:r>
+        <w:t>(Random Forest)</w:t>
+      </w:r>
+    </w:p>
+    <w:p>
+      <w:pPr>
+        <w:tabs>
+          <w:tab w:val="left" w:pos="3776"/>
+        </w:tabs>
+      </w:pPr>
+    </w:p>
+    <w:p>
+      <w:pPr>
+        <w:tabs>
+          <w:tab w:val="left" w:pos="3776"/>
+        </w:tabs>
+        <w:rPr>
+          <w:rtl/>
+        </w:rPr>
+      </w:pPr>
+      <w:r>
+        <w:rPr>
+          <w:rtl/>
+          <w:lang w:bidi="ar-SA"/>
+        </w:rPr>
+        <w:t>يُعد مصن</w:t>
+      </w:r>
+      <w:r>
+        <w:rPr>
+          <w:rFonts w:hint="cs"/>
+          <w:rtl/>
+          <w:lang w:bidi="ar-SA"/>
+        </w:rPr>
+        <w:t>ّ</w:t>
+      </w:r>
+      <w:r>
+        <w:rPr>
+          <w:rtl/>
+          <w:lang w:bidi="ar-SA"/>
+        </w:rPr>
+        <w:t>ف الغابة العشوائية</w:t>
+      </w:r>
+      <w:r>
+        <w:t xml:space="preserve"> (Random Forest) </w:t>
+      </w:r>
+      <w:r>
+        <w:rPr>
+          <w:rtl/>
+          <w:lang w:bidi="ar-SA"/>
+        </w:rPr>
+        <w:t>طريقة تعل</w:t>
+      </w:r>
+      <w:r>
+        <w:rPr>
+          <w:rFonts w:hint="cs"/>
+          <w:rtl/>
+          <w:lang w:bidi="ar-SA"/>
+        </w:rPr>
+        <w:t>ّ</w:t>
+      </w:r>
+      <w:r>
+        <w:rPr>
+          <w:rtl/>
+          <w:lang w:bidi="ar-SA"/>
+        </w:rPr>
+        <w:t>م تجميعي</w:t>
+      </w:r>
+      <w:r>
+        <w:t xml:space="preserve"> (Ensemble Learning) </w:t>
+      </w:r>
+      <w:r>
+        <w:rPr>
+          <w:rtl/>
+          <w:lang w:bidi="ar-SA"/>
+        </w:rPr>
+        <w:t>قوية وشائعة الاستخدام،</w:t>
+      </w:r>
+      <w:r>
+        <w:rPr>
+          <w:rFonts w:hint="cs"/>
+          <w:rtl/>
+          <w:lang w:bidi="ar-SA"/>
+        </w:rPr>
+        <w:t xml:space="preserve"> حيث أنها</w:t>
+      </w:r>
+      <w:r>
+        <w:rPr>
+          <w:rtl/>
+          <w:lang w:bidi="ar-SA"/>
+        </w:rPr>
+        <w:t xml:space="preserve"> تعمل من خلال بناء عدد كبير من أشجار القرار</w:t>
+      </w:r>
+      <w:r>
+        <w:t xml:space="preserve"> (Decision Trees) </w:t>
+      </w:r>
+      <w:r>
+        <w:rPr>
+          <w:rtl/>
+          <w:lang w:bidi="ar-SA"/>
+        </w:rPr>
+        <w:t xml:space="preserve">في مرحلة التدريب لمعالجة مشكلة </w:t>
+      </w:r>
+      <w:r>
+        <w:rPr>
+          <w:rFonts w:hint="cs"/>
+          <w:rtl/>
+          <w:lang w:bidi="ar-SA"/>
+        </w:rPr>
+        <w:t xml:space="preserve">الارتباط الكبير ببيانات التدريب </w:t>
+      </w:r>
+      <w:r>
+        <w:t xml:space="preserve">(Overfitting) </w:t>
+      </w:r>
+      <w:r>
+        <w:rPr>
+          <w:rtl/>
+          <w:lang w:bidi="ar-SA"/>
+        </w:rPr>
+        <w:t>التي تعاني منها أشجار القرار الفردية</w:t>
+      </w:r>
+      <w:r>
+        <w:rPr>
+          <w:lang w:bidi="ar-SA"/>
+        </w:rPr>
+        <w:t>(Decision tree classifier</w:t>
+      </w:r>
+      <w:r>
+        <w:t>)</w:t>
+      </w:r>
+      <w:r>
+        <w:rPr>
+          <w:rFonts w:hint="cs"/>
+          <w:rtl/>
+        </w:rPr>
+        <w:t xml:space="preserve"> </w:t>
+      </w:r>
+      <w:r>
+        <w:rPr>
+          <w:rFonts w:hint="cs"/>
+          <w:rtl/>
+        </w:rPr>
+        <w:t>.</w:t>
+      </w:r>
+    </w:p>
+    <w:p>
+      <w:pPr>
+        <w:tabs>
+          <w:tab w:val="left" w:pos="3776"/>
+        </w:tabs>
+      </w:pPr>
+      <w:r>
+        <w:rPr>
+          <w:rtl/>
+          <w:lang w:bidi="ar-SA"/>
+        </w:rPr>
+        <w:t>ينتمي هذا المصنف إلى فئة أوسع من الخوارزميات تُعرف باسم "</w:t>
+      </w:r>
+      <w:r>
+        <w:rPr>
+          <w:lang w:bidi="ar-SA"/>
+        </w:rPr>
+        <w:t>Bootstrap Aggregating</w:t>
+      </w:r>
+      <w:r>
+        <w:rPr>
+          <w:rtl/>
+          <w:lang w:bidi="ar-SA"/>
+        </w:rPr>
+        <w:t>" أو</w:t>
+      </w:r>
+      <w:r>
+        <w:t xml:space="preserve"> "Bagging"</w:t>
+      </w:r>
+      <w:r>
+        <w:rPr>
+          <w:rtl/>
+          <w:lang w:bidi="ar-SA"/>
+        </w:rPr>
+        <w:t>، ولكن مع تحسين جوهري يعزز أداءه بشكل كبير. يعتمد المبدأ الأساسي للغابة العشوائية على إدخال مصدرين مختلفين من العشوائية لتوليد مجموعة من الأشجار غير المترابطة</w:t>
+      </w:r>
+      <w:r>
+        <w:t xml:space="preserve"> </w:t>
+      </w:r>
+      <w:r>
+        <w:t>.</w:t>
+      </w:r>
+      <w:r>
+        <w:t xml:space="preserve">(Decorrelated) </w:t>
+      </w:r>
+    </w:p>
+    <w:p>
+      <w:pPr>
+        <w:tabs>
+          <w:tab w:val="left" w:pos="3776"/>
+        </w:tabs>
+      </w:pPr>
+      <w:r>
+        <w:rPr>
+          <w:rtl/>
+          <w:lang w:bidi="ar-SA"/>
+        </w:rPr>
+        <w:t>أولاً، يتم تدريب كل شجرة قرار فردية على عينة فرعية عشوائية مختلفة من بيانات التدريب، يتم سحبها مع ال</w:t>
+      </w:r>
+      <w:r>
+        <w:rPr>
+          <w:rFonts w:hint="cs"/>
+          <w:rtl/>
+          <w:lang w:bidi="ar-SA"/>
+        </w:rPr>
+        <w:t>استبدال</w:t>
+      </w:r>
+      <w:r>
+        <w:rPr>
+          <w:rtl/>
+          <w:lang w:bidi="ar-SA"/>
+        </w:rPr>
+        <w:t xml:space="preserve"> وهو ما يُعرف بالعينة الاستنساخية أو </w:t>
+      </w:r>
+      <w:r>
+        <w:t>Bootstrap Sample)</w:t>
+      </w:r>
+      <w:r>
+        <w:rPr>
+          <w:rFonts w:hint="cs"/>
+          <w:rtl/>
+        </w:rPr>
+        <w:t>)</w:t>
+      </w:r>
+      <w:r>
+        <w:rPr>
+          <w:rtl/>
+          <w:lang w:bidi="ar-SA"/>
+        </w:rPr>
+        <w:t>، مما يضمن أن كل شجرة</w:t>
+      </w:r>
+      <w:r>
+        <w:rPr>
+          <w:lang w:bidi="ar-SA"/>
+        </w:rPr>
+        <w:t xml:space="preserve"> </w:t>
+      </w:r>
+      <w:r>
+        <w:rPr>
+          <w:rFonts w:hint="cs"/>
+          <w:rtl/>
+        </w:rPr>
+        <w:t xml:space="preserve"> قرار</w:t>
+      </w:r>
+      <w:r>
+        <w:rPr>
+          <w:rtl/>
+          <w:lang w:bidi="ar-SA"/>
+        </w:rPr>
+        <w:t xml:space="preserve"> تتعلم من </w:t>
+      </w:r>
+      <w:r>
+        <w:rPr>
+          <w:rFonts w:hint="cs"/>
+          <w:rtl/>
+          <w:lang w:bidi="ar-SA"/>
+        </w:rPr>
+        <w:t>عينة من</w:t>
+      </w:r>
+      <w:r>
+        <w:rPr>
+          <w:rtl/>
+          <w:lang w:bidi="ar-SA"/>
+        </w:rPr>
+        <w:t xml:space="preserve"> لبيانات</w:t>
+      </w:r>
+      <w:r>
+        <w:t>.</w:t>
+      </w:r>
+    </w:p>
+    <w:p>
+      <w:pPr>
+        <w:tabs>
+          <w:tab w:val="left" w:pos="3776"/>
+        </w:tabs>
+        <w:rPr>
+          <w:rtl/>
+          <w:lang w:bidi="ar-SA"/>
+        </w:rPr>
+      </w:pPr>
+      <w:r>
+        <w:rPr>
+          <w:rtl/>
+          <w:lang w:bidi="ar-SA"/>
+        </w:rPr>
+        <w:t xml:space="preserve">ثانياً، </w:t>
+      </w:r>
+      <w:r>
+        <w:rPr>
+          <w:rFonts w:hint="cs"/>
+          <w:rtl/>
+          <w:lang w:bidi="ar-SA"/>
+        </w:rPr>
+        <w:t xml:space="preserve">أيضا بمصنف الغابات العشوائية يوجد </w:t>
+      </w:r>
+      <w:r>
+        <w:rPr>
+          <w:rtl/>
+          <w:lang w:bidi="ar-SA"/>
+        </w:rPr>
+        <w:t xml:space="preserve">عشوائية </w:t>
+      </w:r>
+      <w:r>
+        <w:rPr>
+          <w:rFonts w:hint="cs"/>
+          <w:rtl/>
+          <w:lang w:bidi="ar-SA"/>
+        </w:rPr>
+        <w:t xml:space="preserve">حتى </w:t>
+      </w:r>
+      <w:r>
+        <w:rPr>
+          <w:rtl/>
+          <w:lang w:bidi="ar-SA"/>
+        </w:rPr>
+        <w:t>على عملية اختيار ال</w:t>
+      </w:r>
+      <w:r>
+        <w:rPr>
+          <w:rFonts w:hint="cs"/>
+          <w:rtl/>
+          <w:lang w:bidi="ar-SA"/>
+        </w:rPr>
+        <w:t>سمات</w:t>
+      </w:r>
+      <w:r>
+        <w:rPr>
+          <w:rFonts w:hint="cs"/>
+          <w:rtl/>
+          <w:lang w:bidi="ar-SA"/>
+        </w:rPr>
+        <w:t xml:space="preserve"> </w:t>
+      </w:r>
+      <w:r>
+        <w:rPr>
+          <w:lang w:bidi="ar-SA"/>
+        </w:rPr>
+        <w:t>(features</w:t>
+      </w:r>
+      <w:r>
+        <w:t>)</w:t>
+      </w:r>
+      <w:r>
+        <w:rPr>
+          <w:rtl/>
+          <w:lang w:bidi="ar-SA"/>
+        </w:rPr>
+        <w:t xml:space="preserve"> عند كل انقسام للعقدة</w:t>
+      </w:r>
+      <w:r>
+        <w:t xml:space="preserve"> (Node Split) </w:t>
+      </w:r>
+      <w:r>
+        <w:rPr>
+          <w:rFonts w:hint="cs"/>
+          <w:rtl/>
+        </w:rPr>
+        <w:t xml:space="preserve">. </w:t>
+      </w:r>
+      <w:r>
+        <w:rPr>
+          <w:rtl/>
+          <w:lang w:bidi="ar-SA"/>
+        </w:rPr>
+        <w:t>فبدلاً من البحث عن أفضل انقسام بين جميع الميزات</w:t>
+      </w:r>
+      <w:r>
+        <w:rPr>
+          <w:rFonts w:hint="cs"/>
+          <w:rtl/>
+          <w:lang w:bidi="ar-SA"/>
+        </w:rPr>
+        <w:t xml:space="preserve"> </w:t>
+      </w:r>
+      <w:r>
+        <w:rPr>
+          <w:rFonts w:hint="cs"/>
+          <w:rtl/>
+        </w:rPr>
+        <w:t>(ال</w:t>
+      </w:r>
+      <w:r>
+        <w:t>features</w:t>
+      </w:r>
+      <w:r>
+        <w:rPr>
+          <w:rFonts w:hint="cs"/>
+          <w:rtl/>
+        </w:rPr>
+        <w:t>)</w:t>
+      </w:r>
+      <w:r>
+        <w:rPr>
+          <w:rtl/>
+          <w:lang w:bidi="ar-SA"/>
+        </w:rPr>
+        <w:t xml:space="preserve"> المتاح</w:t>
+      </w:r>
+      <w:r>
+        <w:rPr>
+          <w:rFonts w:hint="cs"/>
+          <w:rtl/>
+          <w:lang w:bidi="ar-SA"/>
+        </w:rPr>
+        <w:t>ين</w:t>
+      </w:r>
+      <w:r>
+        <w:rPr>
+          <w:rtl/>
+          <w:lang w:bidi="ar-SA"/>
+        </w:rPr>
+        <w:t>، تختار الخوارزمية مجموعة فرعية عشوائية من الميزات وتعتبرها فقط لتقسيم العقدة.</w:t>
+      </w:r>
+    </w:p>
+    <w:p>
+      <w:pPr>
+        <w:tabs>
+          <w:tab w:val="left" w:pos="3776"/>
+        </w:tabs>
+        <w:rPr>
+          <w:rtl/>
+          <w:lang w:bidi="ar-SA"/>
+        </w:rPr>
+      </w:pPr>
+      <w:r>
+        <w:rPr>
+          <w:rFonts w:hint="cs"/>
+          <w:rtl/>
+          <w:lang w:bidi="ar-SA"/>
+        </w:rPr>
+        <w:t>ومن أجل اعطاء التصنيف النهائي، يتم</w:t>
+      </w:r>
+      <w:r>
+        <w:rPr>
+          <w:rtl/>
+          <w:lang w:bidi="ar-SA"/>
+        </w:rPr>
+        <w:t xml:space="preserve"> من خلال دمج تنبؤات جميع الأشجار الفردية </w:t>
+      </w:r>
+      <w:r>
+        <w:rPr>
+          <w:rFonts w:hint="cs"/>
+          <w:rtl/>
+          <w:lang w:bidi="ar-SA"/>
+        </w:rPr>
+        <w:t xml:space="preserve">- </w:t>
+      </w:r>
+      <w:r>
+        <w:rPr>
+          <w:rtl/>
+          <w:lang w:bidi="ar-SA"/>
+        </w:rPr>
+        <w:t>عادةً عبر تصويت الأغلبية</w:t>
+      </w:r>
+      <w:r>
+        <w:t xml:space="preserve"> (Majority Vote) </w:t>
+      </w:r>
+      <w:r>
+        <w:rPr>
+          <w:rtl/>
+          <w:lang w:bidi="ar-SA"/>
+        </w:rPr>
+        <w:t xml:space="preserve">في مهام التصنيف </w:t>
+      </w:r>
+      <w:r>
+        <w:rPr>
+          <w:rFonts w:hint="cs"/>
+          <w:rtl/>
+          <w:lang w:bidi="ar-SA"/>
+        </w:rPr>
+        <w:t>-</w:t>
+      </w:r>
+      <w:r>
+        <w:rPr>
+          <w:rtl/>
+          <w:lang w:bidi="ar-SA"/>
+        </w:rPr>
+        <w:t xml:space="preserve"> يقوم النموذج النهائي بتجميع هذه الم</w:t>
+      </w:r>
+      <w:r>
+        <w:rPr>
+          <w:rFonts w:hint="cs"/>
+          <w:rtl/>
+          <w:lang w:bidi="ar-SA"/>
+        </w:rPr>
+        <w:t>نماذج المدرّبة</w:t>
+      </w:r>
+      <w:r>
+        <w:rPr>
+          <w:rtl/>
+          <w:lang w:bidi="ar-SA"/>
+        </w:rPr>
+        <w:t xml:space="preserve"> الأساسية المتنوعة، ذات الانحياز المنخفض</w:t>
+      </w:r>
+      <w:r>
+        <w:rPr>
+          <w:rFonts w:hint="cs"/>
+          <w:rtl/>
+          <w:lang w:bidi="ar-SA"/>
+        </w:rPr>
+        <w:t xml:space="preserve"> </w:t>
+      </w:r>
+      <w:r>
+        <w:rPr>
+          <w:lang w:bidi="ar-SA"/>
+        </w:rPr>
+        <w:t>(low bias)</w:t>
+      </w:r>
+      <w:r>
+        <w:rPr>
+          <w:rtl/>
+          <w:lang w:bidi="ar-SA"/>
+        </w:rPr>
+        <w:t xml:space="preserve"> والتباين المرتفع</w:t>
+      </w:r>
+      <w:r>
+        <w:rPr>
+          <w:rFonts w:hint="cs"/>
+          <w:rtl/>
+        </w:rPr>
+        <w:t xml:space="preserve"> </w:t>
+      </w:r>
+      <w:r>
+        <w:t>(high variance)</w:t>
+      </w:r>
+      <w:r>
+        <w:rPr>
+          <w:rtl/>
+          <w:lang w:bidi="ar-SA"/>
+        </w:rPr>
+        <w:t xml:space="preserve">، في </w:t>
+      </w:r>
+      <w:r>
+        <w:rPr>
+          <w:rFonts w:hint="cs"/>
+          <w:rtl/>
+        </w:rPr>
+        <w:t>نموذج</w:t>
+      </w:r>
+      <w:r>
+        <w:rPr>
+          <w:rtl/>
+          <w:lang w:bidi="ar-SA"/>
+        </w:rPr>
+        <w:t xml:space="preserve"> واحد قوي</w:t>
+      </w:r>
+      <w:r>
+        <w:t xml:space="preserve"> (Robust) </w:t>
+      </w:r>
+      <w:r>
+        <w:rPr>
+          <w:rtl/>
+          <w:lang w:bidi="ar-SA"/>
+        </w:rPr>
+        <w:t>يتميز بانحياز منخفض وتباين منخفض بشكل ملحوظ. هذه الاستراتيجية المزدوجة للعشوائية</w:t>
+      </w:r>
+      <w:r>
+        <w:rPr>
+          <w:rFonts w:hint="cs"/>
+          <w:rtl/>
+          <w:lang w:bidi="ar-SA"/>
+        </w:rPr>
+        <w:t xml:space="preserve"> (للعينات وللسمات)</w:t>
+      </w:r>
+      <w:r>
+        <w:rPr>
+          <w:rtl/>
+          <w:lang w:bidi="ar-SA"/>
+        </w:rPr>
+        <w:t xml:space="preserve"> تفصل </w:t>
+      </w:r>
+      <w:r>
+        <w:rPr>
+          <w:rtl/>
+          <w:lang w:bidi="ar-SA"/>
+        </w:rPr>
+        <w:lastRenderedPageBreak/>
+        <w:t>الارتباط بين الأشجار بفعالية، مما يجعل النموذج التجميعي أقل عرضة ل</w:t>
+      </w:r>
+      <w:r>
+        <w:rPr>
+          <w:rFonts w:hint="cs"/>
+          <w:rtl/>
+          <w:lang w:bidi="ar-SA"/>
+        </w:rPr>
+        <w:t>ل</w:t>
+      </w:r>
+      <w:r>
+        <w:rPr>
+          <w:lang w:bidi="ar-SA"/>
+        </w:rPr>
+        <w:t>overfitting</w:t>
+      </w:r>
+      <w:r>
+        <w:rPr>
+          <w:rtl/>
+          <w:lang w:bidi="ar-SA"/>
+        </w:rPr>
+        <w:t xml:space="preserve"> وأكثر قدرة على التعميم </w:t>
+      </w:r>
+      <w:r>
+        <w:rPr>
+          <w:lang w:bidi="ar-SA"/>
+        </w:rPr>
+        <w:t>(generalization)</w:t>
+      </w:r>
+      <w:r>
+        <w:rPr>
+          <w:rtl/>
+          <w:lang w:bidi="ar-SA"/>
+        </w:rPr>
+        <w:t>على البيانات الجديدة التي لم يرها من قبل</w:t>
+      </w:r>
+      <w:r>
+        <w:rPr>
+          <w:rFonts w:hint="cs"/>
+          <w:rtl/>
+        </w:rPr>
+        <w:t xml:space="preserve"> أي (ال</w:t>
+      </w:r>
+      <w:r>
+        <w:t>unseen data</w:t>
+      </w:r>
+      <w:r>
+        <w:rPr>
+          <w:rFonts w:hint="cs"/>
+          <w:rtl/>
+        </w:rPr>
+        <w:t>)</w:t>
+      </w:r>
+      <w:r>
+        <w:rPr>
+          <w:rtl/>
+          <w:lang w:bidi="ar-SA"/>
+        </w:rPr>
+        <w:t>.</w:t>
+      </w:r>
+    </w:p>
+    <w:p>
+      <w:pPr>
+        <w:tabs>
+          <w:tab w:val="left" w:pos="3776"/>
+        </w:tabs>
+        <w:rPr>
+          <w:rtl/>
+        </w:rPr>
+      </w:pPr>
+      <w:r>
+        <w:rPr>
+          <w:rtl/>
+          <w:lang w:bidi="ar-SA"/>
+        </w:rPr>
+        <w:t xml:space="preserve"> </w:t>
+      </w:r>
+      <w:r>
+        <w:rPr>
+          <w:rFonts w:hint="cs"/>
+          <w:rtl/>
+          <w:lang w:bidi="ar-SA"/>
+        </w:rPr>
+        <w:t>يالاضافة ا</w:t>
+      </w:r>
+      <w:r>
+        <w:rPr>
+          <w:rtl/>
+          <w:lang w:bidi="ar-SA"/>
+        </w:rPr>
+        <w:t>لى ذلك، توفر الخوارزمية نواتج ثانوية قيمة، مثل مقياس لأهمية الميزات</w:t>
+      </w:r>
+      <w:r>
+        <w:t xml:space="preserve"> (Feature Importance)</w:t>
+      </w:r>
+      <w:r>
+        <w:rPr>
+          <w:rtl/>
+          <w:lang w:bidi="ar-SA"/>
+        </w:rPr>
+        <w:t>، والذي يتم حسابه من خلال ملاحظة مقدار الانخفاض في دقة النموذج عند تبديل قيم ميزة معينة بشكل عشوائي عبر العينات خارج الكيس</w:t>
+      </w:r>
+      <w:r>
+        <w:t xml:space="preserve"> (Out-of-Bag Samples)</w:t>
+      </w:r>
+      <w:r>
+        <w:rPr>
+          <w:rFonts w:hint="cs"/>
+          <w:rtl/>
+        </w:rPr>
+        <w:t>.</w:t>
+      </w:r>
+    </w:p>
+    <w:p>
+      <w:pPr>
+        <w:tabs>
+          <w:tab w:val="left" w:pos="3776"/>
+        </w:tabs>
+      </w:pPr>
+      <w:sdt>
+        <w:sdtPr>
+          <w:rPr>
+            <w:rtl/>
+          </w:rPr>
+          <w:id w:val="-454178257"/>
+          <w:citation/>
+        </w:sdtPr>
+        <w:sdtContent>
+          <w:r>
+            <w:rPr>
+              <w:rtl/>
+            </w:rPr>
+            <w:fldChar w:fldCharType="begin"/>
+          </w:r>
+          <w:r>
+            <w:instrText xml:space="preserve"> CITATION Bre01 \l 1033 </w:instrText>
+          </w:r>
+          <w:r>
+            <w:rPr>
+              <w:rtl/>
+            </w:rPr>
+            <w:fldChar w:fldCharType="separate"/>
+          </w:r>
+          <w:r>
+            <w:rPr>
+              <w:noProof/>
+            </w:rPr>
+            <w:t>(Breiman, 2001)</w:t>
+          </w:r>
+          <w:r>
+            <w:rPr>
+              <w:rtl/>
+            </w:rPr>
+            <w:fldChar w:fldCharType="end"/>
+          </w:r>
+        </w:sdtContent>
+      </w:sdt>
+    </w:p>
+    <w:p>
+      <w:pPr>
+        <w:tabs>
+          <w:tab w:val="left" w:pos="3776"/>
+        </w:tabs>
+        <w:rPr>
+          <w:rFonts w:hint="cs"/>
+          <w:rtl/>
+        </w:rPr>
+      </w:pPr>
+    </w:p>
+    <w:p>
+      <w:pPr>
+        <w:tabs>
+          <w:tab w:val="left" w:pos="3776"/>
+        </w:tabs>
+      </w:pPr>
+    </w:p>
+    <w:p>
+      <w:pPr>
+        <w:pStyle w:val="Heading3"/>
+        <w:rPr>
+          <w:rtl/>
+        </w:rPr>
+      </w:pPr>
+      <w:r>
+        <w:t>Random Forest Hyperparameters</w:t>
+      </w:r>
+    </w:p>
+    <w:p>
+      <w:pPr>
+        <w:tabs>
+          <w:tab w:val="left" w:pos="3776"/>
+        </w:tabs>
+        <w:rPr>
+          <w:rtl/>
+          <w:lang w:bidi="ar-SA"/>
+        </w:rPr>
+      </w:pPr>
+    </w:p>
+    <w:p>
+      <w:pPr>
+        <w:tabs>
+          <w:tab w:val="left" w:pos="3776"/>
+        </w:tabs>
+        <w:rPr>
+          <w:rtl/>
+          <w:lang w:bidi="ar-SA"/>
+        </w:rPr>
+      </w:pPr>
+      <w:r>
+        <w:rPr>
+          <w:rtl/>
+          <w:lang w:bidi="ar-SA"/>
+        </w:rPr>
+        <w:t xml:space="preserve">يعتمد الأداء التنبؤي لنموذج الغابة العشوائية بشكل كبير على إعدادات </w:t>
+      </w:r>
+      <w:r>
+        <w:rPr>
+          <w:rFonts w:hint="cs"/>
+          <w:rtl/>
+        </w:rPr>
+        <w:t>وسطائ</w:t>
+      </w:r>
+      <w:r>
+        <w:rPr>
+          <w:rtl/>
+          <w:lang w:bidi="ar-SA"/>
+        </w:rPr>
+        <w:t>ه الفائقة (</w:t>
+      </w:r>
+      <w:r>
+        <w:t>Hyperparameters</w:t>
+      </w:r>
+      <w:r>
+        <w:rPr>
+          <w:rtl/>
+          <w:lang w:bidi="ar-SA"/>
+        </w:rPr>
+        <w:t xml:space="preserve">)، وهي </w:t>
+      </w:r>
+      <w:r>
+        <w:rPr>
+          <w:rFonts w:hint="cs"/>
+          <w:rtl/>
+          <w:lang w:bidi="ar-SA"/>
+        </w:rPr>
+        <w:t>وسطاء</w:t>
+      </w:r>
+      <w:r>
+        <w:rPr>
+          <w:rtl/>
+          <w:lang w:bidi="ar-SA"/>
+        </w:rPr>
+        <w:t xml:space="preserve"> يتم تحديدها قبل البدء بعملية التدريب. يعد الضبط الصحيح لهذه المعلمات أمرًا ضروريًا للتحكم في مدى تعقيد النموذج، وإدارة المفاضلة بين الانحياز والتباين (</w:t>
+      </w:r>
+      <w:r>
+        <w:t>Bias-Variance Tradeoff</w:t>
+      </w:r>
+      <w:r>
+        <w:rPr>
+          <w:rtl/>
+          <w:lang w:bidi="ar-SA"/>
+        </w:rPr>
+        <w:t xml:space="preserve">)، وفي </w:t>
+      </w:r>
+      <w:r>
+        <w:rPr>
+          <w:rFonts w:hint="cs"/>
+          <w:rtl/>
+          <w:lang w:bidi="ar-SA"/>
+        </w:rPr>
+        <w:t>ال</w:t>
+      </w:r>
+      <w:r>
+        <w:rPr>
+          <w:rtl/>
+          <w:lang w:bidi="ar-SA"/>
+        </w:rPr>
+        <w:t>نهاية تحسين قدرته على التعميم على البيانات الجديدة (</w:t>
+      </w:r>
+      <w:r>
+        <w:rPr>
+          <w:lang w:bidi="ar-SA"/>
+        </w:rPr>
+        <w:t xml:space="preserve">Generalization to </w:t>
+      </w:r>
+      <w:r>
+        <w:t>Unseen Data</w:t>
+      </w:r>
+      <w:r>
+        <w:rPr>
+          <w:rtl/>
+          <w:lang w:bidi="ar-SA"/>
+        </w:rPr>
+        <w:t>). و</w:t>
+      </w:r>
+      <w:r>
+        <w:rPr>
+          <w:rFonts w:hint="cs"/>
+          <w:rtl/>
+          <w:lang w:bidi="ar-SA"/>
+        </w:rPr>
+        <w:t>منهم:</w:t>
+      </w:r>
+    </w:p>
+    <w:p>
+      <w:pPr>
+        <w:numPr>
+          <w:ilvl w:val="0"/>
+          <w:numId w:val="14"/>
+        </w:numPr>
+        <w:tabs>
+          <w:tab w:val="left" w:pos="3776"/>
+        </w:tabs>
+        <w:rPr>
+          <w:rtl/>
+          <w:lang w:bidi="ar-SA"/>
+        </w:rPr>
+      </w:pPr>
+      <w:proofErr w:type="spellStart"/>
+      <w:r>
+        <w:rPr>
+          <w:b/>
+          <w:bCs/>
+        </w:rPr>
+        <w:t>n_estimators</w:t>
+      </w:r>
+      <w:proofErr w:type="spellEnd"/>
+      <w:r>
+        <w:rPr>
+          <w:rtl/>
+          <w:lang w:bidi="ar-SA"/>
+        </w:rPr>
+        <w:t xml:space="preserve">: تحدد هذه المعلمة العدد الإجمالي لأشجار القرار التي سيتم إنشاؤها في الغابة. بشكل عام، يؤدي استخدام عدد أكبر من الأشجار إلى نموذج أكثر قوة واستقرارًا، حيث إن تجميع تنبؤات عدد أكبر من الأشجار غير المترابطة يقلل من تباين النموذج الكلي. ومع ذلك، فإن الأداء عادةً ما </w:t>
+      </w:r>
+      <w:r>
+        <w:rPr>
+          <w:rFonts w:hint="cs"/>
+          <w:rtl/>
+          <w:lang w:bidi="ar-SA"/>
+        </w:rPr>
+        <w:t>ي</w:t>
+      </w:r>
+      <w:r>
+        <w:rPr>
+          <w:rtl/>
+          <w:lang w:bidi="ar-SA"/>
+        </w:rPr>
+        <w:t xml:space="preserve">ظهر تناقصًا بعد </w:t>
+      </w:r>
+      <w:r>
+        <w:rPr>
+          <w:rFonts w:hint="cs"/>
+          <w:rtl/>
+          <w:lang w:bidi="ar-SA"/>
+        </w:rPr>
+        <w:t>عدد معين</w:t>
+      </w:r>
+      <w:r>
+        <w:rPr>
+          <w:rtl/>
+          <w:lang w:bidi="ar-SA"/>
+        </w:rPr>
+        <w:t>، بينما تزداد التكلفة الحسابية للتدريب والا</w:t>
+      </w:r>
+      <w:r>
+        <w:rPr>
+          <w:rFonts w:hint="cs"/>
+          <w:rtl/>
+          <w:lang w:bidi="ar-SA"/>
+        </w:rPr>
+        <w:t>ختبار</w:t>
+      </w:r>
+      <w:r>
+        <w:rPr>
+          <w:rtl/>
+          <w:lang w:bidi="ar-SA"/>
+        </w:rPr>
+        <w:t xml:space="preserve"> بشكل خطي.</w:t>
+      </w:r>
+    </w:p>
+    <w:p>
+      <w:pPr>
+        <w:numPr>
+          <w:ilvl w:val="0"/>
+          <w:numId w:val="14"/>
+        </w:numPr>
+        <w:tabs>
+          <w:tab w:val="left" w:pos="3776"/>
+        </w:tabs>
+        <w:rPr>
+          <w:rtl/>
+          <w:lang w:bidi="ar-SA"/>
+        </w:rPr>
+      </w:pPr>
+      <w:proofErr w:type="spellStart"/>
+      <w:r>
+        <w:rPr>
+          <w:b/>
+          <w:bCs/>
+        </w:rPr>
+        <w:t>max_features</w:t>
+      </w:r>
+      <w:proofErr w:type="spellEnd"/>
+      <w:r>
+        <w:rPr>
+          <w:rtl/>
+          <w:lang w:bidi="ar-SA"/>
+        </w:rPr>
+        <w:t xml:space="preserve">: </w:t>
+      </w:r>
+      <w:r>
+        <w:rPr>
+          <w:rFonts w:hint="cs"/>
+          <w:rtl/>
+          <w:lang w:bidi="ar-SA"/>
+        </w:rPr>
+        <w:t>ي</w:t>
+      </w:r>
+      <w:r>
+        <w:rPr>
+          <w:rtl/>
+          <w:lang w:bidi="ar-SA"/>
+        </w:rPr>
+        <w:t>تحكم هذ</w:t>
+      </w:r>
+      <w:r>
+        <w:rPr>
+          <w:rFonts w:hint="cs"/>
+          <w:rtl/>
+        </w:rPr>
+        <w:t>ا الوسيط</w:t>
+      </w:r>
+      <w:r>
+        <w:rPr>
+          <w:rtl/>
+          <w:lang w:bidi="ar-SA"/>
+        </w:rPr>
+        <w:t xml:space="preserve"> في حجم المجموعة الفرعية العشوائية من الميزات التي يتم النظر فيها عند كل انقسام للعقدة داخل الشجرة. تعد من أهم المعلمات لضبط تباين النموذج. إن استخدام قيمة أصغر للمعلمة </w:t>
+      </w:r>
+      <w:proofErr w:type="spellStart"/>
+      <w:r>
+        <w:t>max_features</w:t>
+      </w:r>
+      <w:proofErr w:type="spellEnd"/>
+      <w:r>
+        <w:rPr>
+          <w:rtl/>
+          <w:lang w:bidi="ar-SA"/>
+        </w:rPr>
+        <w:t xml:space="preserve"> يزيد من عشوائية كل شجرة، مما يقلل بدوره من الارتباط بين الأشجار في الغابة، ويؤدي إلى انخفاض أكبر في تباين النموذج الإجمالي. أما القيمة الأكبر فتجعل الأشجار الفردية أكثر تشابهًا، حيث يزداد احتمال اختيار</w:t>
+      </w:r>
+      <w:r>
+        <w:rPr>
+          <w:rFonts w:hint="cs"/>
+          <w:rtl/>
+          <w:lang w:bidi="ar-SA"/>
+        </w:rPr>
+        <w:t xml:space="preserve"> الأشجار</w:t>
+      </w:r>
+      <w:r>
+        <w:rPr>
+          <w:rtl/>
+          <w:lang w:bidi="ar-SA"/>
+        </w:rPr>
+        <w:t xml:space="preserve"> لنفس الميزات للتقسيم. </w:t>
+      </w:r>
+      <w:r>
+        <w:rPr>
+          <w:rFonts w:hint="cs"/>
+          <w:rtl/>
+          <w:lang w:bidi="ar-SA"/>
+        </w:rPr>
+        <w:t>غالباً</w:t>
+      </w:r>
+      <w:r>
+        <w:rPr>
+          <w:rtl/>
+          <w:lang w:bidi="ar-SA"/>
+        </w:rPr>
+        <w:t xml:space="preserve"> يتم استخدام </w:t>
+      </w:r>
+      <w:r>
+        <w:rPr>
+          <w:lang w:bidi="ar-SA"/>
+        </w:rPr>
+        <w:t>sqrt(</w:t>
+      </w:r>
+      <w:r>
+        <w:rPr>
+          <w:lang w:bidi="ar-SA"/>
+        </w:rPr>
+        <w:t># of all features</w:t>
+      </w:r>
+      <w:r>
+        <w:rPr>
+          <w:lang w:bidi="ar-SA"/>
+        </w:rPr>
+        <w:t>)</w:t>
+      </w:r>
+      <w:r>
+        <w:t>​</w:t>
+      </w:r>
+      <w:r>
+        <w:rPr>
+          <w:rtl/>
+          <w:lang w:bidi="ar-SA"/>
+        </w:rPr>
+        <w:t xml:space="preserve"> لمهام </w:t>
+      </w:r>
+      <w:r>
+        <w:rPr>
+          <w:rFonts w:hint="cs"/>
+          <w:rtl/>
+        </w:rPr>
+        <w:t>التصنيف.</w:t>
+      </w:r>
+    </w:p>
+    <w:p>
+      <w:pPr>
+        <w:numPr>
+          <w:ilvl w:val="0"/>
+          <w:numId w:val="14"/>
+        </w:numPr>
+        <w:tabs>
+          <w:tab w:val="left" w:pos="3776"/>
+        </w:tabs>
+        <w:rPr>
+          <w:rtl/>
+          <w:lang w:bidi="ar-SA"/>
+        </w:rPr>
+      </w:pPr>
+      <w:proofErr w:type="spellStart"/>
+      <w:r>
+        <w:rPr>
+          <w:b/>
+          <w:bCs/>
+        </w:rPr>
+        <w:t>max_depth</w:t>
+      </w:r>
+      <w:proofErr w:type="spellEnd"/>
+      <w:r>
+        <w:rPr>
+          <w:rtl/>
+          <w:lang w:bidi="ar-SA"/>
+        </w:rPr>
+        <w:t xml:space="preserve">: </w:t>
+      </w:r>
+      <w:r>
+        <w:rPr>
+          <w:rFonts w:hint="cs"/>
+          <w:rtl/>
+          <w:lang w:bidi="ar-SA"/>
+        </w:rPr>
+        <w:t>ي</w:t>
+      </w:r>
+      <w:r>
+        <w:rPr>
+          <w:rtl/>
+          <w:lang w:bidi="ar-SA"/>
+        </w:rPr>
+        <w:t>حدد ه</w:t>
+      </w:r>
+      <w:r>
+        <w:rPr>
+          <w:rFonts w:hint="cs"/>
+          <w:rtl/>
+          <w:lang w:bidi="ar-SA"/>
+        </w:rPr>
+        <w:t>ذا الوسيط</w:t>
+      </w:r>
+      <w:r>
+        <w:rPr>
+          <w:rtl/>
+          <w:lang w:bidi="ar-SA"/>
+        </w:rPr>
+        <w:t xml:space="preserve"> أقصى عمق يمكن أن تنمو إليه كل شجرة قرار </w:t>
+      </w:r>
+      <w:proofErr w:type="gramStart"/>
+      <w:r>
+        <w:rPr>
+          <w:rtl/>
+          <w:lang w:bidi="ar-SA"/>
+        </w:rPr>
+        <w:t>فردية</w:t>
+      </w:r>
+      <w:r>
+        <w:rPr>
+          <w:lang w:bidi="ar-SA"/>
+        </w:rPr>
+        <w:t>(</w:t>
+      </w:r>
+      <w:proofErr w:type="gramEnd"/>
+      <w:r>
+        <w:rPr>
+          <w:lang w:bidi="ar-SA"/>
+        </w:rPr>
+        <w:t>Decision tree)</w:t>
+      </w:r>
+      <w:r>
+        <w:rPr>
+          <w:rtl/>
+          <w:lang w:bidi="ar-SA"/>
+        </w:rPr>
+        <w:t>. وهي بمثابة طريقة مباشرة للتحكم في مدى تعقيد ال</w:t>
+      </w:r>
+      <w:r>
+        <w:rPr>
+          <w:rFonts w:hint="cs"/>
+          <w:rtl/>
+          <w:lang w:bidi="ar-SA"/>
+        </w:rPr>
+        <w:t>وسطاء</w:t>
+      </w:r>
+      <w:r>
+        <w:rPr>
+          <w:rtl/>
+          <w:lang w:bidi="ar-SA"/>
+        </w:rPr>
+        <w:t xml:space="preserve"> الأساسية. إذا لم يتم تحديدها، تستمر الأشجار في النمو حتى تصبح جميع العقد الطرفية (</w:t>
+      </w:r>
+      <w:r>
+        <w:t>Leaf Nodes</w:t>
+      </w:r>
+      <w:r>
+        <w:rPr>
+          <w:rtl/>
+          <w:lang w:bidi="ar-SA"/>
+        </w:rPr>
+        <w:t xml:space="preserve">) نقية أو تحتوي على عدد عينات أقل من </w:t>
+      </w:r>
+      <w:proofErr w:type="spellStart"/>
+      <w:r>
+        <w:t>min_samples_split</w:t>
+      </w:r>
+      <w:proofErr w:type="spellEnd"/>
+      <w:r>
+        <w:rPr>
+          <w:rtl/>
+          <w:lang w:bidi="ar-SA"/>
+        </w:rPr>
+        <w:t xml:space="preserve">. يساعد تقييد العمق على </w:t>
+      </w:r>
+      <w:r>
+        <w:rPr>
+          <w:rFonts w:hint="cs"/>
+          <w:rtl/>
+          <w:lang w:bidi="ar-SA"/>
+        </w:rPr>
+        <w:t>تنظيم النموذج</w:t>
+      </w:r>
+      <w:r>
+        <w:rPr>
+          <w:rtl/>
+          <w:lang w:bidi="ar-SA"/>
+        </w:rPr>
+        <w:t xml:space="preserve"> (</w:t>
+      </w:r>
+      <w:r>
+        <w:t>Regularize</w:t>
+      </w:r>
+      <w:r>
+        <w:rPr>
+          <w:rtl/>
+          <w:lang w:bidi="ar-SA"/>
+        </w:rPr>
+        <w:t>)؛ فالأشجار الأقل عمقًا تكون أقل تعقيدًا وأقل عرضة ل</w:t>
+      </w:r>
+      <w:r>
+        <w:rPr>
+          <w:rFonts w:hint="cs"/>
+          <w:rtl/>
+          <w:lang w:bidi="ar-SA"/>
+        </w:rPr>
+        <w:t>ل</w:t>
+      </w:r>
+      <w:r>
+        <w:rPr>
+          <w:lang w:bidi="ar-SA"/>
+        </w:rPr>
+        <w:t>overfitting</w:t>
+      </w:r>
+      <w:r>
+        <w:rPr>
+          <w:rtl/>
+          <w:lang w:bidi="ar-SA"/>
+        </w:rPr>
+        <w:t xml:space="preserve"> </w:t>
+      </w:r>
+      <w:r>
+        <w:rPr>
+          <w:rFonts w:hint="cs"/>
+          <w:rtl/>
+          <w:lang w:bidi="ar-SA"/>
+        </w:rPr>
+        <w:t>لأنها تمنع الانحياز للضجيج أو للنقاط الشاذة</w:t>
+      </w:r>
+      <w:r>
+        <w:rPr>
+          <w:rtl/>
+          <w:lang w:bidi="ar-SA"/>
+        </w:rPr>
+        <w:t xml:space="preserve"> الخاصة بعينة التدريب</w:t>
+      </w:r>
+      <w:r>
+        <w:rPr>
+          <w:rFonts w:hint="cs"/>
+          <w:rtl/>
+          <w:lang w:bidi="ar-SA"/>
+        </w:rPr>
+        <w:t>.</w:t>
+      </w:r>
+    </w:p>
+    <w:p>
+      <w:pPr>
+        <w:numPr>
+          <w:ilvl w:val="0"/>
+          <w:numId w:val="14"/>
+        </w:numPr>
+        <w:tabs>
+          <w:tab w:val="left" w:pos="3776"/>
+        </w:tabs>
+        <w:rPr>
+          <w:rtl/>
+          <w:lang w:bidi="ar-SA"/>
+        </w:rPr>
+      </w:pPr>
+      <w:proofErr w:type="spellStart"/>
+      <w:r>
+        <w:rPr>
+          <w:b/>
+          <w:bCs/>
+        </w:rPr>
+        <w:t>min_samples_split</w:t>
+      </w:r>
+      <w:proofErr w:type="spellEnd"/>
+      <w:r>
+        <w:rPr>
+          <w:rtl/>
+          <w:lang w:bidi="ar-SA"/>
+        </w:rPr>
+        <w:t xml:space="preserve">: </w:t>
+      </w:r>
+      <w:r>
+        <w:rPr>
+          <w:rFonts w:hint="cs"/>
+          <w:rtl/>
+          <w:lang w:bidi="ar-SA"/>
+        </w:rPr>
+        <w:t xml:space="preserve">يحدد هذا الوسيط </w:t>
+      </w:r>
+      <w:r>
+        <w:rPr>
+          <w:rtl/>
+          <w:lang w:bidi="ar-SA"/>
+        </w:rPr>
+        <w:t>الحد الأدنى لعدد العينات التي يجب أن تحتويها العقدة حتى يتم النظر في تقسيمها. من خلال تعيين هذه القيمة إلى رقم أكبر من القيمة الافتراضية، يمكن منع النموذج من إنشاء انقسامات بناءً على عدد قليل جدًا من العينات</w:t>
+      </w:r>
+      <w:r>
+        <w:rPr>
+          <w:rFonts w:hint="cs"/>
+          <w:rtl/>
+          <w:lang w:bidi="ar-SA"/>
+        </w:rPr>
+        <w:t xml:space="preserve"> التي تؤدي الى </w:t>
+      </w:r>
+      <w:r>
+        <w:rPr>
+          <w:lang w:bidi="ar-SA"/>
+        </w:rPr>
+        <w:t>overfitting</w:t>
+      </w:r>
+      <w:r>
+        <w:rPr>
+          <w:rtl/>
+          <w:lang w:bidi="ar-SA"/>
+        </w:rPr>
+        <w:t>،</w:t>
+      </w:r>
+      <w:r>
+        <w:rPr>
+          <w:lang w:bidi="ar-SA"/>
+        </w:rPr>
+        <w:t xml:space="preserve"> </w:t>
+      </w:r>
+      <w:r>
+        <w:rPr>
+          <w:rFonts w:hint="cs"/>
+          <w:rtl/>
+        </w:rPr>
+        <w:t xml:space="preserve"> ومنعه من زيادة تعقيده كثيرا.</w:t>
+      </w:r>
+    </w:p>
+    <w:p>
+      <w:pPr>
+        <w:numPr>
+          <w:ilvl w:val="0"/>
+          <w:numId w:val="14"/>
+        </w:numPr>
+        <w:tabs>
+          <w:tab w:val="left" w:pos="3776"/>
+        </w:tabs>
+        <w:rPr>
+          <w:rtl/>
+          <w:lang w:bidi="ar-SA"/>
+        </w:rPr>
+      </w:pPr>
+      <w:proofErr w:type="spellStart"/>
+      <w:r>
+        <w:rPr>
+          <w:b/>
+          <w:bCs/>
+        </w:rPr>
+        <w:t>min_samples_leaf</w:t>
+      </w:r>
+      <w:proofErr w:type="spellEnd"/>
+      <w:r>
+        <w:rPr>
+          <w:rtl/>
+          <w:lang w:bidi="ar-SA"/>
+        </w:rPr>
+        <w:t xml:space="preserve">: </w:t>
+      </w:r>
+      <w:r>
+        <w:rPr>
+          <w:rFonts w:hint="cs"/>
+          <w:rtl/>
+          <w:lang w:bidi="ar-SA"/>
+        </w:rPr>
+        <w:t>يحدد</w:t>
+      </w:r>
+      <w:r>
+        <w:rPr>
+          <w:rtl/>
+          <w:lang w:bidi="ar-SA"/>
+        </w:rPr>
+        <w:t xml:space="preserve"> الحد الأدنى لعدد العينات التي يجب أن تكون موجودة في العقدة ا</w:t>
+      </w:r>
+      <w:r>
+        <w:rPr>
+          <w:rFonts w:hint="cs"/>
+          <w:rtl/>
+          <w:lang w:bidi="ar-SA"/>
+        </w:rPr>
+        <w:t>لورقة</w:t>
+      </w:r>
+      <w:r>
+        <w:rPr>
+          <w:rtl/>
+          <w:lang w:bidi="ar-SA"/>
+        </w:rPr>
+        <w:t xml:space="preserve"> (</w:t>
+      </w:r>
+      <w:r>
+        <w:t>Leaf Node</w:t>
+      </w:r>
+      <w:r>
+        <w:rPr>
+          <w:rtl/>
+          <w:lang w:bidi="ar-SA"/>
+        </w:rPr>
+        <w:t xml:space="preserve">). لا يعتبر الانقسام صالحًا إلا إذا نتج عنه </w:t>
+      </w:r>
+      <w:r>
+        <w:rPr>
+          <w:rFonts w:hint="cs"/>
+          <w:rtl/>
+          <w:lang w:bidi="ar-SA"/>
+        </w:rPr>
+        <w:t>عقد تحتوي كل منها على هذا العدد من ال</w:t>
+      </w:r>
+      <w:r>
+        <w:rPr>
+          <w:rFonts w:hint="cs"/>
+          <w:rtl/>
+          <w:lang w:bidi="ar-SA"/>
+        </w:rPr>
+        <w:t>ع</w:t>
+      </w:r>
+      <w:r>
+        <w:rPr>
+          <w:rFonts w:hint="cs"/>
+          <w:rtl/>
+          <w:lang w:bidi="ar-SA"/>
+        </w:rPr>
+        <w:t>ينات أو اكثر</w:t>
+      </w:r>
+      <w:r>
+        <w:rPr>
+          <w:rtl/>
+          <w:lang w:bidi="ar-SA"/>
+        </w:rPr>
+        <w:t>.</w:t>
+      </w:r>
+      <w:r>
+        <w:rPr>
+          <w:rFonts w:hint="cs"/>
+          <w:rtl/>
+          <w:lang w:bidi="ar-SA"/>
+        </w:rPr>
+        <w:t xml:space="preserve"> وبالتالي هي أيضا مهمة لمنع حدوث ال</w:t>
+      </w:r>
+      <w:r>
+        <w:rPr>
+          <w:lang w:bidi="ar-SA"/>
+        </w:rPr>
+        <w:t>overfitting</w:t>
+      </w:r>
+      <w:r>
+        <w:rPr>
+          <w:rFonts w:hint="cs"/>
+          <w:rtl/>
+        </w:rPr>
+        <w:t xml:space="preserve"> </w:t>
+      </w:r>
+      <w:r>
+        <w:rPr>
+          <w:rFonts w:hint="cs"/>
+          <w:rtl/>
+          <w:lang w:bidi="ar-SA"/>
+        </w:rPr>
+        <w:t xml:space="preserve">لأنه سيصبح </w:t>
+      </w:r>
+      <w:r>
+        <w:rPr>
+          <w:rtl/>
+          <w:lang w:bidi="ar-SA"/>
+        </w:rPr>
+        <w:t>أي تنبؤ فردي مدعوم بمجموعة كبيرة</w:t>
+      </w:r>
+      <w:r>
+        <w:rPr>
+          <w:rFonts w:hint="cs"/>
+          <w:rtl/>
+          <w:lang w:bidi="ar-SA"/>
+        </w:rPr>
+        <w:t xml:space="preserve"> من العينات</w:t>
+      </w:r>
+      <w:r>
+        <w:rPr>
+          <w:rtl/>
+          <w:lang w:bidi="ar-SA"/>
+        </w:rPr>
+        <w:t xml:space="preserve"> مما يجعل تنبؤات النموذج أكثر</w:t>
+      </w:r>
+      <w:r>
+        <w:rPr>
+          <w:rFonts w:hint="cs"/>
+          <w:rtl/>
+          <w:lang w:bidi="ar-SA"/>
+        </w:rPr>
+        <w:t>صحة.</w:t>
+      </w:r>
+    </w:p>
+    <w:p>
+      <w:pPr>
+        <w:numPr>
+          <w:ilvl w:val="0"/>
+          <w:numId w:val="14"/>
+        </w:numPr>
+        <w:tabs>
+          <w:tab w:val="left" w:pos="3776"/>
+        </w:tabs>
+        <w:rPr>
+          <w:rtl/>
+          <w:lang w:bidi="ar-SA"/>
+        </w:rPr>
+      </w:pPr>
+      <w:r>
+        <w:rPr>
+          <w:b/>
+          <w:bCs/>
+        </w:rPr>
+        <w:t>criterion</w:t>
+      </w:r>
+      <w:r>
+        <w:rPr>
+          <w:rtl/>
+          <w:lang w:bidi="ar-SA"/>
+        </w:rPr>
+        <w:t xml:space="preserve">: </w:t>
+      </w:r>
+      <w:r>
+        <w:rPr>
+          <w:rFonts w:hint="cs"/>
+          <w:rtl/>
+          <w:lang w:bidi="ar-SA"/>
+        </w:rPr>
+        <w:t>يحدد</w:t>
+      </w:r>
+      <w:r>
+        <w:rPr>
+          <w:rtl/>
+          <w:lang w:bidi="ar-SA"/>
+        </w:rPr>
+        <w:t xml:space="preserve"> الدالة</w:t>
+      </w:r>
+      <w:r>
+        <w:rPr>
+          <w:rFonts w:hint="cs"/>
+          <w:rtl/>
+          <w:lang w:bidi="ar-SA"/>
+        </w:rPr>
+        <w:t xml:space="preserve"> أو التابع</w:t>
+      </w:r>
+      <w:r>
+        <w:rPr>
+          <w:rtl/>
+          <w:lang w:bidi="ar-SA"/>
+        </w:rPr>
+        <w:t xml:space="preserve"> المستخدم لقياس جودة الانقسام. بالنسبة لمهام التصنيف، الخياران الأساسيان هما </w:t>
+      </w:r>
+      <w:r>
+        <w:rPr>
+          <w:b/>
+          <w:bCs/>
+          <w:rtl/>
+          <w:lang w:bidi="ar-SA"/>
+        </w:rPr>
+        <w:t>'</w:t>
+      </w:r>
+      <w:proofErr w:type="spellStart"/>
+      <w:r>
+        <w:rPr>
+          <w:b/>
+          <w:bCs/>
+        </w:rPr>
+        <w:t>gini</w:t>
+      </w:r>
+      <w:proofErr w:type="spellEnd"/>
+      <w:r>
+        <w:rPr>
+          <w:b/>
+          <w:bCs/>
+          <w:rtl/>
+          <w:lang w:bidi="ar-SA"/>
+        </w:rPr>
+        <w:t>'</w:t>
+      </w:r>
+      <w:r>
+        <w:rPr>
+          <w:rtl/>
+          <w:lang w:bidi="ar-SA"/>
+        </w:rPr>
+        <w:t xml:space="preserve"> لـ  (</w:t>
+      </w:r>
+      <w:r>
+        <w:t>Gini Impurity</w:t>
+      </w:r>
+      <w:r>
+        <w:rPr>
+          <w:rtl/>
+          <w:lang w:bidi="ar-SA"/>
+        </w:rPr>
+        <w:t xml:space="preserve">) و </w:t>
+      </w:r>
+      <w:r>
+        <w:rPr>
+          <w:b/>
+          <w:bCs/>
+          <w:rtl/>
+          <w:lang w:bidi="ar-SA"/>
+        </w:rPr>
+        <w:t>'</w:t>
+      </w:r>
+      <w:r>
+        <w:rPr>
+          <w:b/>
+          <w:bCs/>
+        </w:rPr>
+        <w:t>entropy</w:t>
+      </w:r>
+      <w:r>
+        <w:rPr>
+          <w:b/>
+          <w:bCs/>
+          <w:rtl/>
+          <w:lang w:bidi="ar-SA"/>
+        </w:rPr>
+        <w:t>'</w:t>
+      </w:r>
+      <w:r>
+        <w:rPr>
+          <w:rtl/>
+          <w:lang w:bidi="ar-SA"/>
+        </w:rPr>
+        <w:t xml:space="preserve"> لـ  (</w:t>
+      </w:r>
+      <w:r>
+        <w:t>Information Gain</w:t>
+      </w:r>
+      <w:r>
+        <w:rPr>
+          <w:rtl/>
+          <w:lang w:bidi="ar-SA"/>
+        </w:rPr>
+        <w:t xml:space="preserve">). تقيس </w:t>
+      </w:r>
+      <w:proofErr w:type="spellStart"/>
+      <w:r>
+        <w:rPr>
+          <w:lang w:bidi="ar-SA"/>
+        </w:rPr>
+        <w:t>gini</w:t>
+      </w:r>
+      <w:proofErr w:type="spellEnd"/>
+      <w:r>
+        <w:rPr>
+          <w:lang w:bidi="ar-SA"/>
+        </w:rPr>
+        <w:t xml:space="preserve"> impurity</w:t>
+      </w:r>
+      <w:r>
+        <w:rPr>
+          <w:rtl/>
+          <w:lang w:bidi="ar-SA"/>
+        </w:rPr>
+        <w:t xml:space="preserve"> احتمالية التصنيف الخاطئ لعنصر تم اختياره عشوائيًا إذا تم تصنيفه وفقًا لتوزيع الفئات في المجموعة الفرعية. أما </w:t>
+      </w:r>
+      <w:r>
+        <w:lastRenderedPageBreak/>
+        <w:t>information gain</w:t>
+      </w:r>
+      <w:r>
+        <w:rPr>
+          <w:rtl/>
+          <w:lang w:bidi="ar-SA"/>
+        </w:rPr>
+        <w:t xml:space="preserve"> فهو مشتق من مفهوم الإنتروبي في نظرية المعلومات. على الرغم من أن كلا المعيارين يخدمان </w:t>
+      </w:r>
+      <w:r>
+        <w:rPr>
+          <w:rFonts w:hint="cs"/>
+          <w:rtl/>
+        </w:rPr>
+        <w:t>الهدف نفسه</w:t>
+      </w:r>
+      <w:r>
+        <w:rPr>
+          <w:rtl/>
+          <w:lang w:bidi="ar-SA"/>
+        </w:rPr>
+        <w:t xml:space="preserve">، </w:t>
+      </w:r>
+      <w:r>
+        <w:rPr>
+          <w:rFonts w:hint="cs"/>
+          <w:rtl/>
+          <w:lang w:bidi="ar-SA"/>
+        </w:rPr>
+        <w:t>ولكن</w:t>
+      </w:r>
+      <w:r>
+        <w:rPr>
+          <w:rtl/>
+          <w:lang w:bidi="ar-SA"/>
+        </w:rPr>
+        <w:t xml:space="preserve"> غالبًا ما </w:t>
+      </w:r>
+      <w:r>
+        <w:rPr>
+          <w:rFonts w:hint="cs"/>
+          <w:rtl/>
+          <w:lang w:bidi="ar-SA"/>
+        </w:rPr>
+        <w:t xml:space="preserve">يكون </w:t>
+      </w:r>
+      <w:proofErr w:type="spellStart"/>
+      <w:r>
+        <w:rPr>
+          <w:lang w:bidi="ar-SA"/>
+        </w:rPr>
+        <w:t>gini</w:t>
+      </w:r>
+      <w:proofErr w:type="spellEnd"/>
+      <w:r>
+        <w:rPr>
+          <w:lang w:bidi="ar-SA"/>
+        </w:rPr>
+        <w:t xml:space="preserve"> function</w:t>
+      </w:r>
+      <w:r>
+        <w:rPr>
+          <w:rtl/>
+          <w:lang w:bidi="ar-SA"/>
+        </w:rPr>
+        <w:t xml:space="preserve"> </w:t>
+      </w:r>
+      <w:r>
+        <w:rPr>
+          <w:rFonts w:hint="cs"/>
+          <w:rtl/>
+          <w:lang w:bidi="ar-SA"/>
+        </w:rPr>
+        <w:t xml:space="preserve">هو </w:t>
+      </w:r>
+      <w:r>
+        <w:rPr>
+          <w:rtl/>
+          <w:lang w:bidi="ar-SA"/>
+        </w:rPr>
+        <w:t>الخيار الافتراضي لأنه أسرع قليلاً في الحساب</w:t>
+      </w:r>
+      <w:r>
+        <w:rPr>
+          <w:rFonts w:hint="cs"/>
+          <w:rtl/>
+          <w:lang w:bidi="ar-SA"/>
+        </w:rPr>
+        <w:t>.</w:t>
+      </w:r>
+    </w:p>
+    <w:p>
+      <w:pPr>
+        <w:tabs>
+          <w:tab w:val="left" w:pos="3776"/>
+        </w:tabs>
+        <w:rPr>
+          <w:rFonts w:hint="cs"/>
+          <w:lang w:bidi="ar-SA"/>
+        </w:rPr>
+      </w:pPr>
+    </w:p>
+    <w:p>
+      <w:pPr>
+        <w:numPr>
+          <w:ilvl w:val="0"/>
+          <w:numId w:val="15"/>
+        </w:numPr>
+        <w:tabs>
+          <w:tab w:val="left" w:pos="3776"/>
+        </w:tabs>
+      </w:pPr>
+      <w:r>
+        <w:rPr>
+          <w:b/>
+          <w:bCs/>
+        </w:rPr>
+        <w:t>(class weight)</w:t>
+      </w:r>
+      <w:r>
+        <w:rPr>
+          <w:rFonts w:hint="cs"/>
+          <w:b/>
+          <w:bCs/>
+          <w:rtl/>
+        </w:rPr>
+        <w:t>:</w:t>
+      </w:r>
+      <w:r>
+        <w:rPr>
+          <w:rFonts w:hint="cs"/>
+          <w:b/>
+          <w:bCs/>
+          <w:rtl/>
+        </w:rPr>
+        <w:t xml:space="preserve"> </w:t>
+      </w:r>
+      <w:r>
+        <w:rPr>
+          <w:rtl/>
+          <w:lang w:bidi="ar-SA"/>
+        </w:rPr>
+        <w:t>صُمم هذ</w:t>
+      </w:r>
+      <w:r>
+        <w:rPr>
+          <w:rFonts w:hint="cs"/>
+          <w:rtl/>
+          <w:lang w:bidi="ar-SA"/>
+        </w:rPr>
+        <w:t>ا</w:t>
+      </w:r>
+      <w:r>
+        <w:rPr>
+          <w:rtl/>
+          <w:lang w:bidi="ar-SA"/>
+        </w:rPr>
+        <w:t xml:space="preserve"> ال</w:t>
+      </w:r>
+      <w:r>
+        <w:rPr>
+          <w:rFonts w:hint="cs"/>
+          <w:rtl/>
+          <w:lang w:bidi="ar-SA"/>
+        </w:rPr>
+        <w:t>وسيط</w:t>
+      </w:r>
+      <w:r>
+        <w:rPr>
+          <w:rtl/>
+          <w:lang w:bidi="ar-SA"/>
+        </w:rPr>
+        <w:t xml:space="preserve"> لمعالجة مشكلة مجموعات البيانات غير المتوازنة، وهي حالة شائعة يتجاوز فيها عدد عينات إحدى ال</w:t>
+      </w:r>
+      <w:r>
+        <w:rPr>
+          <w:rFonts w:hint="cs"/>
+          <w:rtl/>
+          <w:lang w:bidi="ar-SA"/>
+        </w:rPr>
+        <w:t>صفوق</w:t>
+      </w:r>
+      <w:r>
+        <w:rPr>
+          <w:rtl/>
+          <w:lang w:bidi="ar-SA"/>
+        </w:rPr>
+        <w:t xml:space="preserve"> عدد عينات ال</w:t>
+      </w:r>
+      <w:r>
+        <w:rPr>
+          <w:rFonts w:hint="cs"/>
+          <w:rtl/>
+          <w:lang w:bidi="ar-SA"/>
+        </w:rPr>
+        <w:t>صفوف الاخرى</w:t>
+      </w:r>
+      <w:r>
+        <w:rPr>
+          <w:rtl/>
+          <w:lang w:bidi="ar-SA"/>
+        </w:rPr>
+        <w:t xml:space="preserve"> بشكل كبير. من خلال تحديد وزن لل</w:t>
+      </w:r>
+      <w:r>
+        <w:rPr>
+          <w:rFonts w:hint="cs"/>
+          <w:rtl/>
+        </w:rPr>
+        <w:t>صفوف</w:t>
+      </w:r>
+      <w:r>
+        <w:rPr>
+          <w:rtl/>
+          <w:lang w:bidi="ar-SA"/>
+        </w:rPr>
+        <w:t>، تقوم الخوارزمية بتعديل دالة الخسارة</w:t>
+      </w:r>
+      <w:r>
+        <w:t xml:space="preserve"> (Loss Function) </w:t>
+      </w:r>
+      <w:r>
+        <w:rPr>
+          <w:rtl/>
+          <w:lang w:bidi="ar-SA"/>
+        </w:rPr>
+        <w:t>لإعطاء أهمية أكبر للفئة ذات التمثيل الأقل (فئة الأقلية). هذا يعني أن التصنيف الخاطئ لعينة من فئة الأقلية سيتسبب في عقوبة أكبر أثناء التدريب، مما يجبر النموذج على تعلم ميزاتها بشكل أعمق بدلاً من الانحياز للفئة ذات الأغلبية لمجرد تحقيق دقة ظاهرية عالية</w:t>
+      </w:r>
+      <w:r>
+        <w:t>.</w:t>
+      </w:r>
+    </w:p>
+    <w:p>
+      <w:pPr>
+        <w:numPr>
+          <w:ilvl w:val="0"/>
+          <w:numId w:val="15"/>
+        </w:numPr>
+        <w:tabs>
+          <w:tab w:val="left" w:pos="3776"/>
+        </w:tabs>
+      </w:pPr>
+      <w:r>
+        <w:rPr>
+          <w:b/>
+          <w:bCs/>
+        </w:rPr>
+        <w:t>(</w:t>
+      </w:r>
+      <w:proofErr w:type="spellStart"/>
+      <w:r>
+        <w:rPr>
+          <w:b/>
+          <w:bCs/>
+        </w:rPr>
+        <w:t>n_</w:t>
+      </w:r>
+      <w:proofErr w:type="gramStart"/>
+      <w:r>
+        <w:rPr>
+          <w:b/>
+          <w:bCs/>
+        </w:rPr>
+        <w:t>jobs</w:t>
+      </w:r>
+      <w:proofErr w:type="spellEnd"/>
+      <w:r>
+        <w:rPr>
+          <w:b/>
+          <w:bCs/>
+        </w:rPr>
+        <w:t xml:space="preserve"> </w:t>
+      </w:r>
+      <w:r>
+        <w:rPr>
+          <w:b/>
+          <w:bCs/>
+        </w:rPr>
+        <w:t>)</w:t>
+      </w:r>
+      <w:r>
+        <w:rPr>
+          <w:b/>
+          <w:bCs/>
+          <w:rtl/>
+          <w:lang w:bidi="ar-SA"/>
+        </w:rPr>
+        <w:t>عدد</w:t>
+      </w:r>
+      <w:proofErr w:type="gramEnd"/>
+      <w:r>
+        <w:rPr>
+          <w:b/>
+          <w:bCs/>
+          <w:rtl/>
+          <w:lang w:bidi="ar-SA"/>
+        </w:rPr>
+        <w:t xml:space="preserve"> المهام </w:t>
+      </w:r>
+      <w:proofErr w:type="gramStart"/>
+      <w:r>
+        <w:rPr>
+          <w:b/>
+          <w:bCs/>
+          <w:rtl/>
+          <w:lang w:bidi="ar-SA"/>
+        </w:rPr>
+        <w:t>المتوازية</w:t>
+      </w:r>
+      <w:r>
+        <w:rPr>
+          <w:rFonts w:hint="cs"/>
+          <w:b/>
+          <w:bCs/>
+          <w:rtl/>
+        </w:rPr>
+        <w:t xml:space="preserve"> </w:t>
+      </w:r>
+      <w:r>
+        <w:t>:</w:t>
+      </w:r>
+      <w:r>
+        <w:rPr>
+          <w:rtl/>
+          <w:lang w:bidi="ar-SA"/>
+        </w:rPr>
+        <w:t>ه</w:t>
+      </w:r>
+      <w:r>
+        <w:rPr>
+          <w:rFonts w:hint="cs"/>
+          <w:rtl/>
+          <w:lang w:bidi="ar-SA"/>
+        </w:rPr>
+        <w:t>و</w:t>
+      </w:r>
+      <w:proofErr w:type="gramEnd"/>
+      <w:r>
+        <w:rPr>
+          <w:rFonts w:hint="cs"/>
+          <w:rtl/>
+          <w:lang w:bidi="ar-SA"/>
+        </w:rPr>
+        <w:t xml:space="preserve"> وسيط ي</w:t>
+      </w:r>
+      <w:r>
+        <w:rPr>
+          <w:rtl/>
+          <w:lang w:bidi="ar-SA"/>
+        </w:rPr>
+        <w:t xml:space="preserve">تعلق بالأداء الحسابي ولا </w:t>
+      </w:r>
+      <w:r>
+        <w:rPr>
+          <w:rFonts w:hint="cs"/>
+          <w:rtl/>
+          <w:lang w:bidi="ar-SA"/>
+        </w:rPr>
+        <w:t>ي</w:t>
+      </w:r>
+      <w:r>
+        <w:rPr>
+          <w:rtl/>
+          <w:lang w:bidi="ar-SA"/>
+        </w:rPr>
+        <w:t>ؤثر على النتائج التنبؤية النهائية للنموذج، ولكنها تتحكم في سرعة التدريب. تحدد هذه المعلمة عدد أنوية المعالج</w:t>
+      </w:r>
+      <w:r>
+        <w:t xml:space="preserve"> (CPU</w:t>
+      </w:r>
+      <w:r>
+        <w:t xml:space="preserve"> cores</w:t>
+      </w:r>
+      <w:r>
+        <w:t xml:space="preserve">) </w:t>
+      </w:r>
+      <w:r>
+        <w:rPr>
+          <w:rtl/>
+          <w:lang w:bidi="ar-SA"/>
+        </w:rPr>
+        <w:t>التي يمكن للخوارزمية استخدامها بشكل متزامن لبناء الأشجار في الغابة. ونظرًا لأن كل شجرة يتم تدريبها بشكل مستقل، فإن هذه المهمة قابلة للموازاة</w:t>
+      </w:r>
+      <w:r>
+        <w:t xml:space="preserve"> (Parallelizable) </w:t>
+      </w:r>
+      <w:r>
+        <w:rPr>
+          <w:rtl/>
+          <w:lang w:bidi="ar-SA"/>
+        </w:rPr>
+        <w:t>بدرجة عالية. إن ضبط هذه المعلمة لاستخدام أنوية متعددة يمكن أن يؤدي إلى تقليل كبير في الوقت اللازم لتدريب النموذج، خاصة مع مجموعات البيانات الكبيرة</w:t>
+      </w:r>
+      <w:r>
+        <w:t>.</w:t>
+      </w:r>
+    </w:p>
+    <w:p>
+      <w:pPr>
+        <w:numPr>
+          <w:ilvl w:val="0"/>
+          <w:numId w:val="15"/>
+        </w:numPr>
+        <w:tabs>
+          <w:tab w:val="left" w:pos="3776"/>
+        </w:tabs>
+      </w:pPr>
+      <w:proofErr w:type="spellStart"/>
+      <w:r>
+        <w:rPr>
+          <w:b/>
+          <w:bCs/>
+        </w:rPr>
+        <w:t>random_</w:t>
+      </w:r>
+      <w:proofErr w:type="gramStart"/>
+      <w:r>
+        <w:rPr>
+          <w:b/>
+          <w:bCs/>
+        </w:rPr>
+        <w:t>state</w:t>
+      </w:r>
+      <w:proofErr w:type="spellEnd"/>
+      <w:r>
+        <w:rPr>
+          <w:b/>
+          <w:bCs/>
+        </w:rPr>
+        <w:t xml:space="preserve"> </w:t>
+      </w:r>
+      <w:r>
+        <w:rPr>
+          <w:b/>
+          <w:bCs/>
+        </w:rPr>
+        <w:t>)</w:t>
+      </w:r>
+      <w:proofErr w:type="gramEnd"/>
+      <w:r>
+        <w:rPr>
+          <w:rFonts w:hint="cs"/>
+          <w:b/>
+          <w:bCs/>
+          <w:rtl/>
+        </w:rPr>
+        <w:t>)</w:t>
+      </w:r>
+      <w:r>
+        <w:rPr>
+          <w:rFonts w:hint="cs"/>
+          <w:b/>
+          <w:bCs/>
+          <w:rtl/>
+        </w:rPr>
+        <w:t xml:space="preserve"> </w:t>
+      </w:r>
+      <w:r>
+        <w:rPr>
+          <w:b/>
+          <w:bCs/>
+          <w:rtl/>
+          <w:lang w:bidi="ar-SA"/>
+        </w:rPr>
+        <w:t>حالة العشوائية</w:t>
+      </w:r>
+      <w:r>
+        <w:t xml:space="preserve">: </w:t>
+      </w:r>
+      <w:r>
+        <w:rPr>
+          <w:rtl/>
+          <w:lang w:bidi="ar-SA"/>
+        </w:rPr>
+        <w:t>تعد هذه المعلمة أساسية لضمان قابلية تكرار النتائج</w:t>
+      </w:r>
+      <w:r>
+        <w:t xml:space="preserve"> (Reproducibility). </w:t>
+      </w:r>
+      <w:r>
+        <w:rPr>
+          <w:rtl/>
+          <w:lang w:bidi="ar-SA"/>
+        </w:rPr>
+        <w:t>تعتمد خوارزمية الغابة العشوائية على عدة عمليات عشوائية، مثل إنشاء عينات استنساخية</w:t>
+      </w:r>
+      <w:r>
+        <w:t xml:space="preserve"> (Bootstrap Samples) </w:t>
+      </w:r>
+      <w:r>
+        <w:rPr>
+          <w:rtl/>
+          <w:lang w:bidi="ar-SA"/>
+        </w:rPr>
+        <w:t xml:space="preserve">للبيانات واختيار مجموعات فرعية عشوائية من الميزات. من خلال تعيين </w:t>
+      </w:r>
+      <w:proofErr w:type="spellStart"/>
+      <w:r>
+        <w:t>random_state</w:t>
+      </w:r>
+      <w:proofErr w:type="spellEnd"/>
+      <w:r>
+        <w:t xml:space="preserve"> </w:t>
+      </w:r>
+      <w:r>
+        <w:rPr>
+          <w:rtl/>
+          <w:lang w:bidi="ar-SA"/>
+        </w:rPr>
+        <w:t>إلى قيمة عددية ثابتة، يتم توفير بذرة</w:t>
+      </w:r>
+      <w:r>
+        <w:t xml:space="preserve"> (Seed) </w:t>
+      </w:r>
+      <w:r>
+        <w:rPr>
+          <w:rtl/>
+          <w:lang w:bidi="ar-SA"/>
+        </w:rPr>
+        <w:t>لمولد الأرقام العشوائية. هذا يضمن استخدام نفس تسلسل الأرقام العشوائية في كل مرة يتم فيها تدريب النموذج، مما ينتج عنه نموذج متطابق بأداء متطابق. وهذا أمر حاسم لتصحيح الأخطاء، ومقارنة النماذج المختلفة بشكل عادل، والسماح للباحثين الآخرين بالتحقق من صحة النتائج</w:t>
+      </w:r>
+      <w:r>
+        <w:t>.</w:t>
+      </w:r>
+    </w:p>
+    <w:p>
+      <w:pPr>
+        <w:tabs>
+          <w:tab w:val="left" w:pos="3776"/>
+        </w:tabs>
+        <w:rPr>
+          <w:rtl/>
+        </w:rPr>
+      </w:pPr>
+      <w:sdt>
+        <w:sdtPr>
+          <w:rPr>
+            <w:rtl/>
+          </w:rPr>
+          <w:id w:val="231733469"/>
+          <w:citation/>
+        </w:sdtPr>
+        <w:sdtContent>
+          <w:r>
+            <w:rPr>
+              <w:rtl/>
+            </w:rPr>
+            <w:fldChar w:fldCharType="begin"/>
+          </w:r>
+          <w:r>
+            <w:rPr>
+              <w:rtl/>
+            </w:rPr>
+            <w:instrText xml:space="preserve"> </w:instrText>
+          </w:r>
+          <w:r>
+            <w:rPr>
+              <w:rFonts w:hint="cs"/>
+            </w:rPr>
+            <w:instrText>CITATION</w:instrText>
+          </w:r>
+          <w:r>
+            <w:rPr>
+              <w:rFonts w:hint="cs"/>
+              <w:rtl/>
+            </w:rPr>
+            <w:instrText xml:space="preserve"> </w:instrText>
+          </w:r>
+          <w:r>
+            <w:rPr>
+              <w:rFonts w:hint="cs"/>
+            </w:rPr>
+            <w:instrText>Bre01 \l 10241</w:instrText>
+          </w:r>
+          <w:r>
+            <w:rPr>
+              <w:rtl/>
+            </w:rPr>
+            <w:instrText xml:space="preserve"> </w:instrText>
+          </w:r>
+          <w:r>
+            <w:rPr>
+              <w:rtl/>
+            </w:rPr>
+            <w:fldChar w:fldCharType="separate"/>
+          </w:r>
+          <w:r>
+            <w:rPr>
+              <w:rFonts w:hint="cs"/>
+              <w:noProof/>
+              <w:rtl/>
+            </w:rPr>
+            <w:t>(</w:t>
+          </w:r>
+          <w:r>
+            <w:rPr>
+              <w:rFonts w:hint="cs"/>
+              <w:noProof/>
+            </w:rPr>
+            <w:t>Breiman</w:t>
+          </w:r>
+          <w:r>
+            <w:rPr>
+              <w:rFonts w:hint="cs"/>
+              <w:noProof/>
+              <w:rtl/>
+            </w:rPr>
+            <w:t>، 2001)</w:t>
+          </w:r>
+          <w:r>
+            <w:rPr>
+              <w:rtl/>
+            </w:rPr>
+            <w:fldChar w:fldCharType="end"/>
+          </w:r>
+        </w:sdtContent>
+      </w:sdt>
+      <w:r>
+        <w:t xml:space="preserve"> </w:t>
+      </w:r>
+      <w:sdt>
+        <w:sdtPr>
+          <w:rPr>
+            <w:rtl/>
+          </w:rPr>
+          <w:id w:val="582496930"/>
+          <w:citation/>
+        </w:sdtPr>
+        <w:sdtContent>
+          <w:r>
+            <w:rPr>
+              <w:rtl/>
+            </w:rPr>
+            <w:fldChar w:fldCharType="begin"/>
+          </w:r>
+          <w:r>
+            <w:instrText xml:space="preserve"> CITATION Has09 \l 1033 </w:instrText>
+          </w:r>
+          <w:r>
+            <w:rPr>
+              <w:rtl/>
+            </w:rPr>
+            <w:fldChar w:fldCharType="separate"/>
+          </w:r>
+          <w:r>
+            <w:rPr>
+              <w:noProof/>
+            </w:rPr>
+            <w:t>(Hastie, Tibshirani, &amp; Friedman, 2009)</w:t>
+          </w:r>
+          <w:r>
+            <w:rPr>
+              <w:rtl/>
+            </w:rPr>
+            <w:fldChar w:fldCharType="end"/>
+          </w:r>
+        </w:sdtContent>
+      </w:sdt>
+    </w:p>
+    <w:p>
+      <w:pPr>
+        <w:tabs>
+          <w:tab w:val="left" w:pos="3776"/>
+        </w:tabs>
+      </w:pPr>
+    </w:p>
+    <w:p>
+      <w:pPr>
+        <w:tabs>
+          <w:tab w:val="left" w:pos="3776"/>
+        </w:tabs>
+      </w:pPr>
+    </w:p>
+    <w:p>
+      <w:pPr>
+        <w:pStyle w:val="Heading3"/>
+      </w:pPr>
+      <w:r>
+        <w:t>Random Forest Implementation</w:t>
+      </w:r>
+    </w:p>
+    <w:p>
+      <w:pPr>
+        <w:tabs>
+          <w:tab w:val="left" w:pos="3776"/>
+        </w:tabs>
+      </w:pPr>
+      <w:r>
+        <w:rPr>
+          <w:rFonts w:hint="cs"/>
+          <w:rtl/>
+        </w:rPr>
+        <w:t xml:space="preserve">لقد تم تدريب مصنف الغابة العشوائية باستخدام كود بايثون </w:t>
+      </w:r>
+      <w:r>
+        <w:t>(python code)</w:t>
+      </w:r>
+      <w:r>
+        <w:rPr>
+          <w:rFonts w:hint="cs"/>
+          <w:rtl/>
+        </w:rPr>
+        <w:t xml:space="preserve"> </w:t>
+      </w:r>
+      <w:r>
+        <w:rPr>
+          <w:rFonts w:hint="cs"/>
+          <w:rtl/>
+        </w:rPr>
+        <w:t xml:space="preserve">حيث تم جلب المصنف من مكتبة </w:t>
+      </w:r>
+      <w:proofErr w:type="spellStart"/>
+      <w:r>
+        <w:t>sklearn</w:t>
+      </w:r>
+      <w:proofErr w:type="spellEnd"/>
+      <w:r>
+        <w:t xml:space="preserve"> </w:t>
+      </w:r>
+      <w:r>
+        <w:rPr>
+          <w:rFonts w:hint="cs"/>
+          <w:rtl/>
+        </w:rPr>
+        <w:t xml:space="preserve"> عبر التالي:</w:t>
+      </w:r>
+      <w:r>
+        <w:rPr>
+          <w:rFonts w:ascii="Consolas" w:eastAsia="Times New Roman" w:hAnsi="Consolas" w:cs="Times New Roman"/>
+          <w:color w:val="D8A0DF"/>
+          <w:kern w:val="0"/>
+          <w:sz w:val="21"/>
+          <w:szCs w:val="21"/>
+          <w:lang w:bidi="ar-SA"/>
+          <w14:ligatures w14:val="none"/>
+        </w:rPr>
+        <w:t xml:space="preserve"> </w:t>
+      </w:r>
+      <w:r>
+        <w:t xml:space="preserve">from </w:t>
+      </w:r>
+      <w:proofErr w:type="spellStart"/>
+      <w:r>
+        <w:t>sklearn.ensemble</w:t>
+      </w:r>
+      <w:proofErr w:type="spellEnd"/>
+      <w:r>
+        <w:t xml:space="preserve"> import </w:t>
+      </w:r>
+      <w:proofErr w:type="spellStart"/>
+      <w:r>
+        <w:t>RandomForestClassifier</w:t>
+      </w:r>
+      <w:proofErr w:type="spellEnd"/>
+    </w:p>
+    <w:p>
+      <w:pPr>
+        <w:tabs>
+          <w:tab w:val="left" w:pos="3776"/>
+        </w:tabs>
+        <w:rPr>
+          <w:rtl/>
+        </w:rPr>
+      </w:pPr>
+      <w:r>
+        <w:rPr>
+          <w:rFonts w:hint="cs"/>
+          <w:rtl/>
+        </w:rPr>
+        <w:t xml:space="preserve">وبالطبع تم قراءة ملف البيانات </w:t>
+      </w:r>
+      <w:r>
+        <w:t>combined_dataset.csv</w:t>
+      </w:r>
+      <w:r>
+        <w:rPr>
+          <w:rFonts w:hint="cs"/>
+          <w:rtl/>
+        </w:rPr>
+        <w:t xml:space="preserve"> </w:t>
+      </w:r>
+      <w:r>
+        <w:rPr>
+          <w:rFonts w:hint="cs"/>
+          <w:rtl/>
+        </w:rPr>
+        <w:t>وقسمناه الى بيانات للتدريب بنسبة 70% وبيانات للاختبار بنسبة 30%</w:t>
+      </w:r>
+      <w:r>
+        <w:rPr>
+          <w:rFonts w:hint="cs"/>
+          <w:rtl/>
+        </w:rPr>
+        <w:t>.</w:t>
+      </w:r>
+    </w:p>
+    <w:p>
+      <w:pPr>
+        <w:tabs>
+          <w:tab w:val="left" w:pos="3776"/>
+        </w:tabs>
+        <w:rPr>
+          <w:rtl/>
+        </w:rPr>
+      </w:pPr>
+      <w:r>
+        <w:rPr>
+          <w:rFonts w:hint="cs"/>
+          <w:rtl/>
+        </w:rPr>
+        <w:t>ولقد اخترنا ال</w:t>
+      </w:r>
+      <w:r>
+        <w:t>hyperparameters</w:t>
+      </w:r>
+      <w:r>
+        <w:rPr>
+          <w:rFonts w:hint="cs"/>
+          <w:rtl/>
+        </w:rPr>
+        <w:t xml:space="preserve"> التالية:</w:t>
+      </w:r>
+    </w:p>
+    <w:p>
+      <w:pPr>
+        <w:tabs>
+          <w:tab w:val="left" w:pos="3776"/>
+        </w:tabs>
+        <w:rPr>
+          <w:rFonts w:hint="cs"/>
+          <w:rtl/>
+        </w:rPr>
+      </w:pPr>
+      <w:r>
+        <w:t xml:space="preserve">  </w:t>
+      </w:r>
+      <w:proofErr w:type="spellStart"/>
+      <w:r>
+        <w:rPr>
+          <w:b/>
+          <w:bCs/>
+        </w:rPr>
+        <w:t>n_estimators</w:t>
+      </w:r>
+      <w:proofErr w:type="spellEnd"/>
+      <w:r>
+        <w:rPr>
+          <w:b/>
+          <w:bCs/>
+        </w:rPr>
+        <w:t>=</w:t>
+      </w:r>
+      <w:proofErr w:type="gramStart"/>
+      <w:r>
+        <w:rPr>
+          <w:b/>
+          <w:bCs/>
+        </w:rPr>
+        <w:t>200</w:t>
+      </w:r>
+      <w:r>
+        <w:t xml:space="preserve"> </w:t>
+      </w:r>
+      <w:r>
+        <w:t xml:space="preserve"> </w:t>
+      </w:r>
+      <w:r>
+        <w:t>-</w:t>
+      </w:r>
+      <w:proofErr w:type="gramEnd"/>
+      <w:r>
+        <w:t xml:space="preserve"> </w:t>
+      </w:r>
+      <w:r>
+        <w:rPr>
+          <w:rtl/>
+          <w:lang w:bidi="ar-SA"/>
+        </w:rPr>
+        <w:t>تم اختيار 200 شجرة لأن</w:t>
+      </w:r>
+      <w:r>
+        <w:rPr>
+          <w:rFonts w:hint="cs"/>
+          <w:rtl/>
+          <w:lang w:bidi="ar-SA"/>
+        </w:rPr>
+        <w:t xml:space="preserve"> 200 شجرة قرار </w:t>
+      </w:r>
+      <w:r>
+        <w:rPr>
+          <w:lang w:bidi="ar-SA"/>
+        </w:rPr>
+        <w:t>(Decision tree)</w:t>
+      </w:r>
+      <w:r>
+        <w:rPr>
+          <w:rFonts w:hint="cs"/>
+          <w:rtl/>
+        </w:rPr>
+        <w:t xml:space="preserve"> هو عدد جيد من الأشجار حيث أن كل شجرة تعطي تنبؤ معين وبالتالي 200 شجره عدد كافي لجدوث الاستقرار بأخذ القرار ومنع ال</w:t>
+      </w:r>
+      <w:r>
+        <w:t>overfitting</w:t>
+      </w:r>
+      <w:r>
+        <w:rPr>
+          <w:rFonts w:hint="cs"/>
+          <w:rtl/>
+        </w:rPr>
+        <w:t>.</w:t>
+      </w:r>
+    </w:p>
+    <w:p>
+      <w:pPr>
+        <w:tabs>
+          <w:tab w:val="left" w:pos="3776"/>
+        </w:tabs>
+        <w:rPr>
+          <w:rtl/>
+          <w:lang w:bidi="ar-SA"/>
+        </w:rPr>
+      </w:pPr>
+      <w:r>
+        <w:t xml:space="preserve">  </w:t>
+      </w:r>
+      <w:proofErr w:type="spellStart"/>
+      <w:r>
+        <w:rPr>
+          <w:b/>
+          <w:bCs/>
+        </w:rPr>
+        <w:t>max_depth</w:t>
+      </w:r>
+      <w:proofErr w:type="spellEnd"/>
+      <w:r>
+        <w:rPr>
+          <w:b/>
+          <w:bCs/>
+        </w:rPr>
+        <w:t>=20</w:t>
+      </w:r>
+      <w:r>
+        <w:rPr>
+          <w:b/>
+          <w:bCs/>
+        </w:rPr>
+        <w:t xml:space="preserve">   -</w:t>
+      </w:r>
+      <w:r>
+        <w:rPr>
+          <w:rtl/>
+          <w:lang w:bidi="ar-SA"/>
+        </w:rPr>
+        <w:t>تم تحديد أقصى عمق للشجرة عند 20 لمنع النموذج من أن يصبح معقدًا بشكل مفرط و</w:t>
+      </w:r>
+      <w:r>
+        <w:rPr>
+          <w:rFonts w:hint="cs"/>
+          <w:rtl/>
+        </w:rPr>
+        <w:t xml:space="preserve">من </w:t>
+      </w:r>
+      <w:r>
+        <w:rPr>
+          <w:rtl/>
+          <w:lang w:bidi="ar-SA"/>
+        </w:rPr>
+        <w:t>أ</w:t>
+      </w:r>
+      <w:r>
+        <w:rPr>
+          <w:rFonts w:hint="cs"/>
+          <w:rtl/>
+          <w:lang w:bidi="ar-SA"/>
+        </w:rPr>
+        <w:t>جل الا</w:t>
+      </w:r>
+      <w:r>
+        <w:rPr>
+          <w:rtl/>
+          <w:lang w:bidi="ar-SA"/>
+        </w:rPr>
+        <w:t xml:space="preserve"> يعاني من</w:t>
+      </w:r>
+      <w:r>
+        <w:rPr>
+          <w:rFonts w:hint="cs"/>
+          <w:rtl/>
+          <w:lang w:bidi="ar-SA"/>
+        </w:rPr>
+        <w:t xml:space="preserve"> </w:t>
+      </w:r>
+      <w:proofErr w:type="gramStart"/>
+      <w:r>
+        <w:rPr>
+          <w:rFonts w:hint="cs"/>
+          <w:rtl/>
+          <w:lang w:bidi="ar-SA"/>
+        </w:rPr>
+        <w:t>ال</w:t>
+      </w:r>
+      <w:r>
+        <w:t>(</w:t>
+      </w:r>
+      <w:proofErr w:type="gramEnd"/>
+      <w:r>
+        <w:t xml:space="preserve">Overfitting) </w:t>
+      </w:r>
+      <w:r>
+        <w:rPr>
+          <w:rtl/>
+          <w:lang w:bidi="ar-SA"/>
+        </w:rPr>
+        <w:t>على بيانات التدريب</w:t>
+      </w:r>
+      <w:r>
+        <w:rPr>
+          <w:rFonts w:hint="cs"/>
+          <w:rtl/>
+          <w:lang w:bidi="ar-SA"/>
+        </w:rPr>
+        <w:t>.</w:t>
+      </w:r>
+    </w:p>
+    <w:p>
+      <w:pPr>
+        <w:tabs>
+          <w:tab w:val="left" w:pos="3776"/>
+        </w:tabs>
+        <w:rPr>
+          <w:rFonts w:hint="cs"/>
+          <w:rtl/>
+        </w:rPr>
+      </w:pPr>
+    </w:p>
+    <w:p>
+      <w:pPr>
+        <w:tabs>
+          <w:tab w:val="left" w:pos="3776"/>
+        </w:tabs>
+      </w:pPr>
+      <w:r>
+        <w:t xml:space="preserve">  </w:t>
+      </w:r>
+      <w:proofErr w:type="spellStart"/>
+      <w:r>
+        <w:rPr>
+          <w:b/>
+          <w:bCs/>
+        </w:rPr>
+        <w:t>min_samples_split</w:t>
+      </w:r>
+      <w:proofErr w:type="spellEnd"/>
+      <w:r>
+        <w:rPr>
+          <w:b/>
+          <w:bCs/>
+        </w:rPr>
+        <w:t>=</w:t>
+      </w:r>
+      <w:proofErr w:type="gramStart"/>
+      <w:r>
+        <w:rPr>
+          <w:b/>
+          <w:bCs/>
+        </w:rPr>
+        <w:t>5</w:t>
+      </w:r>
+      <w:r>
+        <w:rPr>
+          <w:b/>
+          <w:bCs/>
+        </w:rPr>
+        <w:t xml:space="preserve">  -</w:t>
+      </w:r>
+      <w:proofErr w:type="gramEnd"/>
+      <w:r>
+        <w:rPr>
+          <w:b/>
+          <w:bCs/>
+          <w:rtl/>
+          <w:lang w:bidi="ar-SA"/>
+        </w:rPr>
+        <w:t xml:space="preserve">و </w:t>
+      </w:r>
+      <w:proofErr w:type="spellStart"/>
+      <w:r>
+        <w:rPr>
+          <w:b/>
+          <w:bCs/>
+        </w:rPr>
+        <w:t>min_samples_leaf</w:t>
+      </w:r>
+      <w:proofErr w:type="spellEnd"/>
+      <w:r>
+        <w:rPr>
+          <w:b/>
+          <w:bCs/>
+        </w:rPr>
+        <w:t>=</w:t>
+      </w:r>
+      <w:proofErr w:type="gramStart"/>
+      <w:r>
+        <w:rPr>
+          <w:b/>
+          <w:bCs/>
+        </w:rPr>
+        <w:t>2</w:t>
+      </w:r>
+      <w:r>
+        <w:t xml:space="preserve"> </w:t>
+      </w:r>
+      <w:r>
+        <w:rPr>
+          <w:rFonts w:hint="cs"/>
+          <w:rtl/>
+        </w:rPr>
+        <w:t xml:space="preserve"> </w:t>
+      </w:r>
+      <w:r>
+        <w:rPr>
+          <w:rtl/>
+          <w:lang w:bidi="ar-SA"/>
+        </w:rPr>
+        <w:t>تم</w:t>
+      </w:r>
+      <w:proofErr w:type="gramEnd"/>
+      <w:r>
+        <w:rPr>
+          <w:rtl/>
+          <w:lang w:bidi="ar-SA"/>
+        </w:rPr>
+        <w:t xml:space="preserve"> ضبط هذه </w:t>
+      </w:r>
+      <w:r>
+        <w:rPr>
+          <w:rFonts w:hint="cs"/>
+          <w:rtl/>
+          <w:lang w:bidi="ar-SA"/>
+        </w:rPr>
+        <w:t>الوسطاء</w:t>
+      </w:r>
+      <w:r>
+        <w:rPr>
+          <w:rtl/>
+          <w:lang w:bidi="ar-SA"/>
+        </w:rPr>
+        <w:t xml:space="preserve"> على قيم صغيرة لتنظيم النموذج بشكل طفيف، مما يمنع حدوث انقسامات في العقد بناءً على عدد قليل جدًا من العينات، ويضمن أن كل تنبؤ نهائي يستند إلى عينتي تدريب على الأقل</w:t>
+      </w:r>
+      <w:r>
+        <w:t>.</w:t>
+      </w:r>
+    </w:p>
+    <w:p>
+      <w:pPr>
+        <w:tabs>
+          <w:tab w:val="left" w:pos="3776"/>
+        </w:tabs>
+      </w:pPr>
+      <w:r>
+        <w:lastRenderedPageBreak/>
+        <w:t xml:space="preserve">  </w:t>
+      </w:r>
+      <w:proofErr w:type="spellStart"/>
+      <w:r>
+        <w:rPr>
+          <w:b/>
+          <w:bCs/>
+        </w:rPr>
+        <w:t>class_weight</w:t>
+      </w:r>
+      <w:proofErr w:type="spellEnd"/>
+      <w:r>
+        <w:rPr>
+          <w:b/>
+          <w:bCs/>
+        </w:rPr>
+        <w:t>='balanced</w:t>
+      </w:r>
+      <w:proofErr w:type="gramStart"/>
+      <w:r>
+        <w:rPr>
+          <w:b/>
+          <w:bCs/>
+        </w:rPr>
+        <w:t>'</w:t>
+      </w:r>
+      <w:r>
+        <w:rPr>
+          <w:b/>
+          <w:bCs/>
+        </w:rPr>
+        <w:t xml:space="preserve">  -</w:t>
+      </w:r>
+      <w:proofErr w:type="gramEnd"/>
+      <w:r>
+        <w:rPr>
+          <w:rtl/>
+          <w:lang w:bidi="ar-SA"/>
+        </w:rPr>
+        <w:t>أظهرت مجموعة بيانات</w:t>
+      </w:r>
+      <w:r>
+        <w:t xml:space="preserve"> IoT-23 </w:t>
+      </w:r>
+      <w:r>
+        <w:rPr>
+          <w:rtl/>
+          <w:lang w:bidi="ar-SA"/>
+        </w:rPr>
+        <w:t>عدم توازن بين الفئات، لذل</w:t>
+      </w:r>
+      <w:r>
+        <w:rPr>
+          <w:rFonts w:hint="cs"/>
+          <w:rtl/>
+          <w:lang w:bidi="ar-SA"/>
+        </w:rPr>
+        <w:t>ك</w:t>
+      </w:r>
+      <w:r>
+        <w:rPr>
+          <w:rtl/>
+          <w:lang w:bidi="ar-SA"/>
+        </w:rPr>
+        <w:t xml:space="preserve"> كان استخدام ال</w:t>
+      </w:r>
+      <w:r>
+        <w:rPr>
+          <w:rFonts w:hint="cs"/>
+          <w:rtl/>
+          <w:lang w:bidi="ar-SA"/>
+        </w:rPr>
+        <w:t>وسيط</w:t>
+      </w:r>
+      <w:r>
+        <w:rPr>
+          <w:rtl/>
+          <w:lang w:bidi="ar-SA"/>
+        </w:rPr>
+        <w:t xml:space="preserve"> </w:t>
+      </w:r>
+      <w:r>
+        <w:t xml:space="preserve">'balanced' </w:t>
+      </w:r>
+      <w:r>
+        <w:rPr>
+          <w:rtl/>
+          <w:lang w:bidi="ar-SA"/>
+        </w:rPr>
+        <w:t>أمر</w:t>
+      </w:r>
+      <w:r>
+        <w:rPr>
+          <w:rFonts w:hint="cs"/>
+          <w:rtl/>
+          <w:lang w:bidi="ar-SA"/>
+        </w:rPr>
+        <w:t xml:space="preserve"> جيد</w:t>
+      </w:r>
+      <w:r>
+        <w:rPr>
+          <w:rtl/>
+          <w:lang w:bidi="ar-SA"/>
+        </w:rPr>
+        <w:t xml:space="preserve"> لمواجهة </w:t>
+      </w:r>
+      <w:r>
+        <w:rPr>
+          <w:rFonts w:hint="cs"/>
+          <w:rtl/>
+          <w:lang w:bidi="ar-SA"/>
+        </w:rPr>
+        <w:t>عدم التوازن</w:t>
+      </w:r>
+      <w:r>
+        <w:rPr>
+          <w:rtl/>
+          <w:lang w:bidi="ar-SA"/>
+        </w:rPr>
+        <w:t>، حيث يقوم تلقائيًا بتعيين أوزان أعلى للفئة ذات الأقلية، مما يج</w:t>
+      </w:r>
+      <w:r>
+        <w:rPr>
+          <w:rFonts w:hint="cs"/>
+          <w:rtl/>
+          <w:lang w:bidi="ar-SA"/>
+        </w:rPr>
+        <w:t>عل</w:t>
+      </w:r>
+      <w:r>
+        <w:rPr>
+          <w:rtl/>
+          <w:lang w:bidi="ar-SA"/>
+        </w:rPr>
+        <w:t xml:space="preserve"> النموذج على إيلاء اهتمام أكبر لها أثناء عملية التدريب</w:t>
+      </w:r>
+      <w:r>
+        <w:rPr>
+          <w:rFonts w:hint="cs"/>
+          <w:rtl/>
+        </w:rPr>
+        <w:t xml:space="preserve"> وهذا يؤدي الى التوازن بين الصفين.</w:t>
+      </w:r>
+    </w:p>
+    <w:p>
+      <w:pPr>
+        <w:tabs>
+          <w:tab w:val="left" w:pos="3776"/>
+        </w:tabs>
+        <w:rPr>
+          <w:rtl/>
+        </w:rPr>
+      </w:pPr>
+      <w:r>
+        <w:t xml:space="preserve">  </w:t>
+      </w:r>
+      <w:proofErr w:type="spellStart"/>
+      <w:r>
+        <w:rPr>
+          <w:b/>
+          <w:bCs/>
+        </w:rPr>
+        <w:t>random_state</w:t>
+      </w:r>
+      <w:proofErr w:type="spellEnd"/>
+      <w:r>
+        <w:rPr>
+          <w:b/>
+          <w:bCs/>
+        </w:rPr>
+        <w:t>=42</w:t>
+      </w:r>
+      <w:r>
+        <w:rPr>
+          <w:b/>
+          <w:bCs/>
+        </w:rPr>
+        <w:t xml:space="preserve"> </w:t>
+      </w:r>
+      <w:r>
+        <w:t>-</w:t>
+      </w:r>
+      <w:r>
+        <w:rPr>
+          <w:rtl/>
+          <w:lang w:bidi="ar-SA"/>
+        </w:rPr>
+        <w:t>تم استخدام حالة عشوائية ثابتة لضمان أن تكون عملية تدريب النموذج قابلة للتكرار بالكامل</w:t>
+      </w:r>
+      <w:r>
+        <w:t xml:space="preserve"> (fully </w:t>
+      </w:r>
+      <w:proofErr w:type="gramStart"/>
+      <w:r>
+        <w:t>reproducible)</w:t>
+      </w:r>
+      <w:r>
+        <w:rPr>
+          <w:rtl/>
+          <w:lang w:bidi="ar-SA"/>
+        </w:rPr>
+        <w:t>،</w:t>
+      </w:r>
+      <w:proofErr w:type="gramEnd"/>
+      <w:r>
+        <w:rPr>
+          <w:rtl/>
+          <w:lang w:bidi="ar-SA"/>
+        </w:rPr>
+        <w:t xml:space="preserve"> مما يسمح بالحصول على نتائج م</w:t>
+      </w:r>
+      <w:r>
+        <w:rPr>
+          <w:rFonts w:hint="cs"/>
+          <w:rtl/>
+        </w:rPr>
+        <w:t>ت</w:t>
+      </w:r>
+      <w:r>
+        <w:rPr>
+          <w:rtl/>
+          <w:lang w:bidi="ar-SA"/>
+        </w:rPr>
+        <w:t>سقة وإجراء مقارنات عادلة مع النماذج الأخرى</w:t>
+      </w:r>
+      <w:r>
+        <w:t>.</w:t>
+      </w:r>
+    </w:p>
+    <w:p>
+      <w:pPr>
+        <w:tabs>
+          <w:tab w:val="left" w:pos="3776"/>
+        </w:tabs>
+        <w:rPr>
+          <w:rtl/>
+        </w:rPr>
+      </w:pPr>
+      <w:r>
+        <w:rPr>
+          <w:rFonts w:hint="cs"/>
+          <w:rtl/>
+        </w:rPr>
+        <w:t>بعدما انتهى المصنف من عملية التدريب قمنا باختباره على بيانات الاختبار ةحصلنا على النتائج التالية:</w:t>
+      </w:r>
+    </w:p>
+    <w:p>
+      <w:pPr>
+        <w:tabs>
+          <w:tab w:val="left" w:pos="3776"/>
+        </w:tabs>
+      </w:pPr>
+      <w:r>
+        <w:rPr>
+          <w:rFonts w:cs="Arial"/>
+          <w:rtl/>
+        </w:rPr>
+        <w:drawing>
+          <wp:inline distT="0" distB="0" distL="0" distR="0" wp14:anchorId="43542ACE" wp14:editId="7A6EF6A2">
+            <wp:extent cx="5943600" cy="5714365"/>
+            <wp:effectExtent l="0" t="0" r="0" b="635"/>
+            <wp:docPr id="1390916890" name="Picture 1"/>
+            <wp:cNvGraphicFramePr>
+              <a:graphicFrameLocks xmlns:a="http://schemas.openxmlformats.org/drawingml/2006/main" noChangeAspect="1"/>
+            </wp:cNvGraphicFramePr>
+            <a:graphic xmlns:a="http://schemas.openxmlformats.org/drawingml/2006/main">
+              <a:graphicData uri="http://schemas.openxmlformats.org/drawingml/2006/picture">
+                <pic:pic xmlns:pic="http://schemas.openxmlformats.org/drawingml/2006/picture">
+                  <pic:nvPicPr>
+                    <pic:cNvPr id="1390916890" name=""/>
+                    <pic:cNvPicPr/>
+                  </pic:nvPicPr>
+                  <pic:blipFill>
+                    <a:blip r:embed="rId17"/>
+                    <a:stretch>
+                      <a:fillRect/>
+                    </a:stretch>
+                  </pic:blipFill>
+                  <pic:spPr>
+                    <a:xfrm>
+                      <a:off x="0" y="0"/>
+                      <a:ext cx="5943600" cy="5714365"/>
+                    </a:xfrm>
+                    <a:prstGeom prst="rect">
+                      <a:avLst/>
+                    </a:prstGeom>
+                  </pic:spPr>
+                </pic:pic>
+              </a:graphicData>
+            </a:graphic>
+          </wp:inline>
+        </w:drawing>
+      </w:r>
+    </w:p>
+    <w:p>
+      <w:pPr>
+        <w:tabs>
+          <w:tab w:val="left" w:pos="3776"/>
+        </w:tabs>
+      </w:pPr>
+    </w:p>
+    <w:p/>
+    <w:p>
+      <w:pPr>
+        <w:tabs>
+          <w:tab w:val="left" w:pos="3776"/>
+        </w:tabs>
+      </w:pPr>
+    </w:p>
+    <w:p>
+      <w:pPr>
+        <w:tabs>
+          <w:tab w:val="left" w:pos="3776"/>
+        </w:tabs>
+        <w:rPr>
+          <w:rtl/>
+        </w:rPr>
+      </w:pPr>
+    </w:p>
+    <w:p>
+      <w:pPr>
+        <w:pStyle w:val="Heading3"/>
+      </w:pPr>
+      <w:proofErr w:type="spellStart"/>
+      <w:r>
+        <w:lastRenderedPageBreak/>
+        <w:t>XGBoost</w:t>
+      </w:r>
+      <w:proofErr w:type="spellEnd"/>
+      <w:r>
+        <w:t xml:space="preserve"> Implementation</w:t>
+      </w:r>
+    </w:p>
+    <w:p>
+      <w:pPr>
+        <w:tabs>
+          <w:tab w:val="left" w:pos="3776"/>
+        </w:tabs>
+      </w:pPr>
+    </w:p>
+    <w:p>
+      <w:pPr>
+        <w:tabs>
+          <w:tab w:val="left" w:pos="3776"/>
+        </w:tabs>
+      </w:pPr>
+    </w:p>
+    <w:p>
+      <w:pPr>
+        <w:tabs>
+          <w:tab w:val="left" w:pos="3776"/>
+        </w:tabs>
+      </w:pPr>
+    </w:p>
+    <w:p>
+      <w:pPr>
+        <w:tabs>
+          <w:tab w:val="left" w:pos="3776"/>
+        </w:tabs>
+      </w:pPr>
+    </w:p>
+    <w:p>
+      <w:pPr>
+        <w:tabs>
+          <w:tab w:val="left" w:pos="3776"/>
+        </w:tabs>
+      </w:pPr>
+    </w:p>
+    <w:p>
+      <w:pPr>
+        <w:tabs>
+          <w:tab w:val="left" w:pos="3776"/>
+        </w:tabs>
+      </w:pPr>
+    </w:p>
+    <w:p>
+      <w:pPr>
+        <w:tabs>
+          <w:tab w:val="left" w:pos="3776"/>
+        </w:tabs>
+      </w:pPr>
+    </w:p>
+    <w:p>
+      <w:pPr>
+        <w:tabs>
+          <w:tab w:val="left" w:pos="3776"/>
+        </w:tabs>
+      </w:pPr>
+    </w:p>
+    <w:p>
+      <w:pPr>
+        <w:tabs>
+          <w:tab w:val="left" w:pos="3776"/>
+        </w:tabs>
+      </w:pPr>
+    </w:p>
+    <w:p>
+      <w:pPr>
+        <w:tabs>
+          <w:tab w:val="left" w:pos="3776"/>
+        </w:tabs>
+      </w:pPr>
+    </w:p>
+    <w:p>
+      <w:pPr>
+        <w:tabs>
+          <w:tab w:val="left" w:pos="3776"/>
+        </w:tabs>
+      </w:pPr>
+    </w:p>
+    <w:p>
+      <w:pPr>
+        <w:tabs>
+          <w:tab w:val="left" w:pos="3776"/>
+        </w:tabs>
+      </w:pPr>
+    </w:p>
+    <w:p>
+      <w:pPr>
+        <w:tabs>
+          <w:tab w:val="left" w:pos="3776"/>
+        </w:tabs>
+      </w:pPr>
+    </w:p>
+    <w:p>
+      <w:pPr>
+        <w:tabs>
+          <w:tab w:val="left" w:pos="3776"/>
+        </w:tabs>
+      </w:pPr>
+    </w:p>
+    <w:p>
+      <w:pPr>
+        <w:tabs>
+          <w:tab w:val="left" w:pos="3776"/>
+        </w:tabs>
+      </w:pPr>
+    </w:p>
+    <w:p>
+      <w:pPr>
+        <w:tabs>
+          <w:tab w:val="left" w:pos="3776"/>
+        </w:tabs>
+      </w:pPr>
+    </w:p>
+    <w:p>
+      <w:pPr>
+        <w:tabs>
+          <w:tab w:val="left" w:pos="3776"/>
+        </w:tabs>
+      </w:pPr>
+    </w:p>
+    <w:p>
+      <w:pPr>
+        <w:tabs>
+          <w:tab w:val="left" w:pos="3776"/>
+        </w:tabs>
+      </w:pPr>
+    </w:p>
+    <w:p>
+      <w:pPr>
+        <w:tabs>
+          <w:tab w:val="left" w:pos="3776"/>
+        </w:tabs>
+      </w:pPr>
+    </w:p>
+    <w:p>
+      <w:pPr>
+        <w:tabs>
+          <w:tab w:val="left" w:pos="3776"/>
+        </w:tabs>
+      </w:pPr>
+    </w:p>
+    <w:p>
+      <w:pPr>
+        <w:tabs>
+          <w:tab w:val="left" w:pos="3776"/>
+        </w:tabs>
+      </w:pPr>
+    </w:p>
+    <w:p>
+      <w:pPr>
+        <w:tabs>
+          <w:tab w:val="left" w:pos="3776"/>
+        </w:tabs>
+      </w:pPr>
+    </w:p>
+    <w:p>
+      <w:pPr>
+        <w:tabs>
+          <w:tab w:val="left" w:pos="3776"/>
+        </w:tabs>
+      </w:pPr>
+    </w:p>
+    <w:p>
+      <w:pPr>
+        <w:tabs>
+          <w:tab w:val="left" w:pos="3776"/>
+        </w:tabs>
+      </w:pPr>
+    </w:p>
+    <w:p>
+      <w:pPr>
+        <w:tabs>
+          <w:tab w:val="left" w:pos="3776"/>
+        </w:tabs>
+      </w:pPr>
+    </w:p>
+    <w:p>
+      <w:pPr>
+        <w:tabs>
+          <w:tab w:val="left" w:pos="3776"/>
+        </w:tabs>
+      </w:pPr>
+    </w:p>
+    <w:p>
+      <w:pPr>
+        <w:tabs>
+          <w:tab w:val="left" w:pos="3776"/>
+        </w:tabs>
+      </w:pPr>
+    </w:p>
+    <w:p>
+      <w:pPr>
+        <w:tabs>
+          <w:tab w:val="left" w:pos="3776"/>
+        </w:tabs>
+      </w:pPr>
+    </w:p>
+    <w:p>
+      <w:pPr>
+        <w:tabs>
+          <w:tab w:val="left" w:pos="3776"/>
+        </w:tabs>
+      </w:pPr>
+    </w:p>
+    <w:p>
+      <w:pPr>
+        <w:tabs>
+          <w:tab w:val="left" w:pos="3776"/>
+        </w:tabs>
+      </w:pPr>
+    </w:p>
+    <w:p>
+      <w:pPr>
+        <w:tabs>
+          <w:tab w:val="left" w:pos="3776"/>
+        </w:tabs>
+      </w:pPr>
+    </w:p>
+    <w:p>
+      <w:pPr>
+        <w:tabs>
+          <w:tab w:val="left" w:pos="3776"/>
+        </w:tabs>
+      </w:pPr>
+    </w:p>
+    <w:p>
+      <w:pPr>
+        <w:tabs>
+          <w:tab w:val="left" w:pos="3776"/>
+        </w:tabs>
+      </w:pPr>
+    </w:p>
+    <w:p>
+      <w:pPr>
+        <w:tabs>
+          <w:tab w:val="left" w:pos="3776"/>
+        </w:tabs>
+      </w:pPr>
+    </w:p>
+    <w:p>
+      <w:pPr>
+        <w:tabs>
+          <w:tab w:val="left" w:pos="3776"/>
+        </w:tabs>
+      </w:pPr>
+    </w:p>
+    <w:p>
+      <w:pPr>
+        <w:tabs>
+          <w:tab w:val="left" w:pos="3776"/>
+        </w:tabs>
+      </w:pPr>
+    </w:p>
+    <w:p>
+      <w:pPr>
+        <w:tabs>
+          <w:tab w:val="left" w:pos="3776"/>
+        </w:tabs>
+      </w:pPr>
+    </w:p>
+    <w:p>
+      <w:pPr>
+        <w:tabs>
+          <w:tab w:val="left" w:pos="3776"/>
+        </w:tabs>
+      </w:pPr>
+    </w:p>
+    <w:p>
+      <w:pPr>
+        <w:tabs>
+          <w:tab w:val="left" w:pos="3776"/>
+        </w:tabs>
+      </w:pPr>
+    </w:p>
+    <w:p>
+      <w:pPr>
+        <w:tabs>
+          <w:tab w:val="left" w:pos="3776"/>
+        </w:tabs>
+      </w:pPr>
+    </w:p>
+    <w:p>
+      <w:pPr>
+        <w:tabs>
+          <w:tab w:val="left" w:pos="3776"/>
+        </w:tabs>
+      </w:pPr>
+    </w:p>
+    <w:p>
+      <w:pPr>
+        <w:tabs>
+          <w:tab w:val="left" w:pos="3776"/>
+        </w:tabs>
+      </w:pPr>
+    </w:p>
+    <w:p>
+      <w:pPr>
+        <w:tabs>
+          <w:tab w:val="left" w:pos="3776"/>
+        </w:tabs>
+      </w:pPr>
+    </w:p>
+    <w:p>
+      <w:pPr>
+        <w:tabs>
+          <w:tab w:val="left" w:pos="3776"/>
+        </w:tabs>
+      </w:pPr>
+    </w:p>
+    <w:p>
+      <w:pPr>
+        <w:tabs>
+          <w:tab w:val="left" w:pos="3776"/>
+        </w:tabs>
+      </w:pPr>
+    </w:p>
+    <w:sdt>
+      <w:sdtPr>
+        <w:rPr>
+          <w:rtl/>
+        </w:rPr>
+        <w:id w:val="564226346"/>
+        <w:docPartObj>
+          <w:docPartGallery w:val="Bibliographies"/>
+          <w:docPartUnique/>
+        </w:docPartObj>
+      </w:sdtPr>
+      <w:sdtEndPr>
+        <w:rPr>
+          <w:rFonts w:asciiTheme="minorHAnsi" w:eastAsiaTheme="minorHAnsi" w:hAnsiTheme="minorHAnsi" w:cstheme="minorBidi"/>
+          <w:color w:val="auto"/>
+          <w:sz w:val="24"/>
+          <w:szCs w:val="24"/>
+        </w:rPr>
+      </w:sdtEndPr>
+      <w:sdtContent>
+        <w:p>
+          <w:pPr>
+            <w:pStyle w:val="Heading1"/>
+          </w:pPr>
+          <w:r>
+            <w:t>Bibliography</w:t>
+          </w:r>
+        </w:p>
+        <w:sdt>
+          <w:sdtPr>
+            <w:id w:val="111145805"/>
+            <w:bibliography/>
+          </w:sdtPr>
+          <w:sdtEndPr>
+            <w:rPr>
+              <w:rtl/>
+            </w:rPr>
+          </w:sdtEndPr>
+          <w:sdtContent>
+            <w:p>
+              <w:pPr>
+                <w:pStyle w:val="Bibliography"/>
+                <w:bidi w:val="0"/>
+                <w:ind w:hanging="720"/>
+                <w:rPr>
+                  <w:noProof/>
+                  <w:kern w:val="0"/>
+                  <w14:ligatures w14:val="none"/>
+                </w:rPr>
+              </w:pPr>
+              <w:r>
+                <w:fldChar w:fldCharType="begin"/>
+              </w:r>
+              <w:r>
+                <w:instrText xml:space="preserve"> BIBLIOGRAPHY </w:instrText>
+              </w:r>
+              <w:r>
+                <w:fldChar w:fldCharType="separate"/>
+              </w:r>
+              <w:r>
+                <w:rPr>
+                  <w:noProof/>
+                </w:rPr>
+                <w:t xml:space="preserve">Breiman, L. (2001). Random forests. </w:t>
+              </w:r>
+              <w:r>
+                <w:rPr>
+                  <w:i/>
+                  <w:iCs/>
+                  <w:noProof/>
+                </w:rPr>
+                <w:t>Machine Learning</w:t>
+              </w:r>
+              <w:r>
+                <w:rPr>
+                  <w:noProof/>
+                </w:rPr>
+                <w:t>, 5-32.</w:t>
+              </w:r>
+            </w:p>
+            <w:p>
+              <w:r>
+                <w:rPr>
+                  <w:b/>
+                  <w:bCs/>
+                  <w:noProof/>
+                </w:rPr>
+                <w:fldChar w:fldCharType="end"/>
+              </w:r>
+            </w:p>
+          </w:sdtContent>
+        </w:sdt>
+      </w:sdtContent>
+    </w:sdt>
+    <w:p>
+      <w:pPr>
+        <w:tabs>
+          <w:tab w:val="left" w:pos="3776"/>
+        </w:tabs>
+      </w:pPr>
+    </w:p>
+    <w:p>
+      <w:pPr>
+        <w:tabs>
+          <w:tab w:val="left" w:pos="3776"/>
+        </w:tabs>
+        <w:rPr>
           <w:rFonts w:hint="cs"/>
         </w:rPr>
       </w:pPr>
     </w:p>
     <w:sectPr>
-      <w:footerReference w:type="default" r:id="rId17"/>
+      <w:footerReference w:type="default" r:id="rId18"/>
       <w:pgSz w:w="12240" w:h="15840"/>
       <w:pgMar w:top="1440" w:right="1440" w:bottom="1440" w:left="1440" w:header="720" w:footer="720" w:gutter="0"/>
       <w:cols w:space="720"/>
@@ -8280,6 +12748,155 @@
     </w:lvl>
   </w:abstractNum>
   <w:abstractNum w:abstractNumId="11" w15:restartNumberingAfterBreak="0">
+    <w:nsid w:val="679506AC"/>
+    <w:multiLevelType w:val="multilevel"/>
+    <w:tmpl w:val="36E2FE2E"/>
+    <w:lvl w:ilvl="0">
+      <w:start w:val="1"/>
+      <w:numFmt w:val="bullet"/>
+      <w:lvlText w:val=""/>
+      <w:lvlJc w:val="left"/>
+      <w:pPr>
+        <w:tabs>
+          <w:tab w:val="num" w:pos="720"/>
+        </w:tabs>
+        <w:ind w:left="720" w:hanging="360"/>
+      </w:pPr>
+      <w:rPr>
+        <w:rFonts w:ascii="Symbol" w:hAnsi="Symbol" w:hint="default"/>
+        <w:sz w:val="20"/>
+      </w:rPr>
+    </w:lvl>
+    <w:lvl w:ilvl="1" w:tentative="1">
+      <w:start w:val="1"/>
+      <w:numFmt w:val="bullet"/>
+      <w:lvlText w:val="o"/>
+      <w:lvlJc w:val="left"/>
+      <w:pPr>
+        <w:tabs>
+          <w:tab w:val="num" w:pos="1440"/>
+        </w:tabs>
+        <w:ind w:left="1440" w:hanging="360"/>
+      </w:pPr>
+      <w:rPr>
+        <w:rFonts w:ascii="Courier New" w:hAnsi="Courier New" w:hint="default"/>
+        <w:sz w:val="20"/>
+      </w:rPr>
+    </w:lvl>
+    <w:lvl w:ilvl="2" w:tentative="1">
+      <w:start w:val="1"/>
+      <w:numFmt w:val="bullet"/>
+      <w:lvlText w:val=""/>
+      <w:lvlJc w:val="left"/>
+      <w:pPr>
+        <w:tabs>
+          <w:tab w:val="num" w:pos="2160"/>
+        </w:tabs>
+        <w:ind w:left="2160" w:hanging="360"/>
+      </w:pPr>
+      <w:rPr>
+        <w:rFonts w:ascii="Wingdings" w:hAnsi="Wingdings" w:hint="default"/>
+        <w:sz w:val="20"/>
+      </w:rPr>
+    </w:lvl>
+    <w:lvl w:ilvl="3" w:tentative="1">
+      <w:start w:val="1"/>
+      <w:numFmt w:val="bullet"/>
+      <w:lvlText w:val=""/>
+      <w:lvlJc w:val="left"/>
+      <w:pPr>
+        <w:tabs>
+          <w:tab w:val="num" w:pos="2880"/>
+        </w:tabs>
+        <w:ind w:left="2880" w:hanging="360"/>
+      </w:pPr>
+      <w:rPr>
+        <w:rFonts w:ascii="Wingdings" w:hAnsi="Wingdings" w:hint="default"/>
+        <w:sz w:val="20"/>
+      </w:rPr>
+    </w:lvl>
+    <w:lvl w:ilvl="4" w:tentative="1">
+      <w:start w:val="1"/>
+      <w:numFmt w:val="bullet"/>
+      <w:lvlText w:val=""/>
+      <w:lvlJc w:val="left"/>
+      <w:pPr>
+        <w:tabs>
+          <w:tab w:val="num" w:pos="3600"/>
+        </w:tabs>
+        <w:ind w:left="3600" w:hanging="360"/>
+      </w:pPr>
+      <w:rPr>
+        <w:rFonts w:ascii="Wingdings" w:hAnsi="Wingdings" w:hint="default"/>
+        <w:sz w:val="20"/>
+      </w:rPr>
+    </w:lvl>
+    <w:lvl w:ilvl="5" w:tentative="1">
+      <w:start w:val="1"/>
+      <w:numFmt w:val="bullet"/>
+      <w:lvlText w:val=""/>
+      <w:lvlJc w:val="left"/>
+      <w:pPr>
+        <w:tabs>
+          <w:tab w:val="num" w:pos="4320"/>
+        </w:tabs>
+        <w:ind w:left="4320" w:hanging="360"/>
+      </w:pPr>
+      <w:rPr>
+        <w:rFonts w:ascii="Wingdings" w:hAnsi="Wingdings" w:hint="default"/>
+        <w:sz w:val="20"/>
+      </w:rPr>
+    </w:lvl>
+    <w:lvl w:ilvl="6" w:tentative="1">
+      <w:start w:val="1"/>
+      <w:numFmt w:val="bullet"/>
+      <w:lvlText w:val=""/>
+      <w:lvlJc w:val="left"/>
+      <w:pPr>
+        <w:tabs>
+          <w:tab w:val="num" w:pos="5040"/>
+        </w:tabs>
+        <w:ind w:left="5040" w:hanging="360"/>
+      </w:pPr>
+      <w:rPr>
+        <w:rFonts w:ascii="Wingdings" w:hAnsi="Wingdings" w:hint="default"/>
+        <w:sz w:val="20"/>
+      </w:rPr>
+    </w:lvl>
+    <w:lvl w:ilvl="7" w:tentative="1">
+      <w:start w:val="1"/>
+      <w:numFmt w:val="bullet"/>
+      <w:lvlText w:val=""/>
+      <w:lvlJc w:val="left"/>
+      <w:pPr>
+        <w:tabs>
+          <w:tab w:val="num" w:pos="5760"/>
+        </w:tabs>
+        <w:ind w:left="5760" w:hanging="360"/>
+      </w:pPr>
+      <w:rPr>
+        <w:rFonts w:ascii="Wingdings" w:hAnsi="Wingdings" w:hint="default"/>
+        <w:sz w:val="20"/>
+      </w:rPr>
+    </w:lvl>
+    <w:lvl w:ilvl="8" w:tentative="1">
+      <w:start w:val="1"/>
+      <w:numFmt w:val="bullet"/>
+      <w:lvlText w:val=""/>
+      <w:lvlJc w:val="left"/>
+      <w:pPr>
+        <w:tabs>
+          <w:tab w:val="num" w:pos="6480"/>
+        </w:tabs>
+        <w:ind w:left="6480" w:hanging="360"/>
+      </w:pPr>
+      <w:rPr>
+        <w:rFonts w:ascii="Wingdings" w:hAnsi="Wingdings" w:hint="default"/>
+        <w:sz w:val="20"/>
+      </w:rPr>
+    </w:lvl>
+  </w:abstractNum>
+  <w:abstractNum w:abstractNumId="12" w15:restartNumberingAfterBreak="0">
     <w:nsid w:val="774D1932"/>
     <w:multiLevelType w:val="hybridMultilevel"/>
     <w:tmpl w:val="86944A1A"/>
@@ -8391,7 +13008,156 @@
       </w:rPr>
     </w:lvl>
   </w:abstractNum>
-  <w:abstractNum w:abstractNumId="12" w15:restartNumberingAfterBreak="0">
+  <w:abstractNum w:abstractNumId="13" w15:restartNumberingAfterBreak="0">
+    <w:nsid w:val="78B7655F"/>
+    <w:multiLevelType w:val="multilevel"/>
+    <w:tmpl w:val="82707EE0"/>
+    <w:lvl w:ilvl="0">
+      <w:start w:val="1"/>
+      <w:numFmt w:val="bullet"/>
+      <w:lvlText w:val=""/>
+      <w:lvlJc w:val="left"/>
+      <w:pPr>
+        <w:tabs>
+          <w:tab w:val="num" w:pos="720"/>
+        </w:tabs>
+        <w:ind w:left="720" w:hanging="360"/>
+      </w:pPr>
+      <w:rPr>
+        <w:rFonts w:ascii="Symbol" w:hAnsi="Symbol" w:hint="default"/>
+        <w:sz w:val="20"/>
+      </w:rPr>
+    </w:lvl>
+    <w:lvl w:ilvl="1" w:tentative="1">
+      <w:start w:val="1"/>
+      <w:numFmt w:val="bullet"/>
+      <w:lvlText w:val="o"/>
+      <w:lvlJc w:val="left"/>
+      <w:pPr>
+        <w:tabs>
+          <w:tab w:val="num" w:pos="1440"/>
+        </w:tabs>
+        <w:ind w:left="1440" w:hanging="360"/>
+      </w:pPr>
+      <w:rPr>
+        <w:rFonts w:ascii="Courier New" w:hAnsi="Courier New" w:hint="default"/>
+        <w:sz w:val="20"/>
+      </w:rPr>
+    </w:lvl>
+    <w:lvl w:ilvl="2" w:tentative="1">
+      <w:start w:val="1"/>
+      <w:numFmt w:val="bullet"/>
+      <w:lvlText w:val=""/>
+      <w:lvlJc w:val="left"/>
+      <w:pPr>
+        <w:tabs>
+          <w:tab w:val="num" w:pos="2160"/>
+        </w:tabs>
+        <w:ind w:left="2160" w:hanging="360"/>
+      </w:pPr>
+      <w:rPr>
+        <w:rFonts w:ascii="Wingdings" w:hAnsi="Wingdings" w:hint="default"/>
+        <w:sz w:val="20"/>
+      </w:rPr>
+    </w:lvl>
+    <w:lvl w:ilvl="3" w:tentative="1">
+      <w:start w:val="1"/>
+      <w:numFmt w:val="bullet"/>
+      <w:lvlText w:val=""/>
+      <w:lvlJc w:val="left"/>
+      <w:pPr>
+        <w:tabs>
+          <w:tab w:val="num" w:pos="2880"/>
+        </w:tabs>
+        <w:ind w:left="2880" w:hanging="360"/>
+      </w:pPr>
+      <w:rPr>
+        <w:rFonts w:ascii="Wingdings" w:hAnsi="Wingdings" w:hint="default"/>
+        <w:sz w:val="20"/>
+      </w:rPr>
+    </w:lvl>
+    <w:lvl w:ilvl="4" w:tentative="1">
+      <w:start w:val="1"/>
+      <w:numFmt w:val="bullet"/>
+      <w:lvlText w:val=""/>
+      <w:lvlJc w:val="left"/>
+      <w:pPr>
+        <w:tabs>
+          <w:tab w:val="num" w:pos="3600"/>
+        </w:tabs>
+        <w:ind w:left="3600" w:hanging="360"/>
+      </w:pPr>
+      <w:rPr>
+        <w:rFonts w:ascii="Wingdings" w:hAnsi="Wingdings" w:hint="default"/>
+        <w:sz w:val="20"/>
+      </w:rPr>
+    </w:lvl>
+    <w:lvl w:ilvl="5" w:tentative="1">
+      <w:start w:val="1"/>
+      <w:numFmt w:val="bullet"/>
+      <w:lvlText w:val=""/>
+      <w:lvlJc w:val="left"/>
+      <w:pPr>
+        <w:tabs>
+          <w:tab w:val="num" w:pos="4320"/>
+        </w:tabs>
+        <w:ind w:left="4320" w:hanging="360"/>
+      </w:pPr>
+      <w:rPr>
+        <w:rFonts w:ascii="Wingdings" w:hAnsi="Wingdings" w:hint="default"/>
+        <w:sz w:val="20"/>
+      </w:rPr>
+    </w:lvl>
+    <w:lvl w:ilvl="6" w:tentative="1">
+      <w:start w:val="1"/>
+      <w:numFmt w:val="bullet"/>
+      <w:lvlText w:val=""/>
+      <w:lvlJc w:val="left"/>
+      <w:pPr>
+        <w:tabs>
+          <w:tab w:val="num" w:pos="5040"/>
+        </w:tabs>
+        <w:ind w:left="5040" w:hanging="360"/>
+      </w:pPr>
+      <w:rPr>
+        <w:rFonts w:ascii="Wingdings" w:hAnsi="Wingdings" w:hint="default"/>
+        <w:sz w:val="20"/>
+      </w:rPr>
+    </w:lvl>
+    <w:lvl w:ilvl="7" w:tentative="1">
+      <w:start w:val="1"/>
+      <w:numFmt w:val="bullet"/>
+      <w:lvlText w:val=""/>
+      <w:lvlJc w:val="left"/>
+      <w:pPr>
+        <w:tabs>
+          <w:tab w:val="num" w:pos="5760"/>
+        </w:tabs>
+        <w:ind w:left="5760" w:hanging="360"/>
+      </w:pPr>
+      <w:rPr>
+        <w:rFonts w:ascii="Wingdings" w:hAnsi="Wingdings" w:hint="default"/>
+        <w:sz w:val="20"/>
+      </w:rPr>
+    </w:lvl>
+    <w:lvl w:ilvl="8" w:tentative="1">
+      <w:start w:val="1"/>
+      <w:numFmt w:val="bullet"/>
+      <w:lvlText w:val=""/>
+      <w:lvlJc w:val="left"/>
+      <w:pPr>
+        <w:tabs>
+          <w:tab w:val="num" w:pos="6480"/>
+        </w:tabs>
+        <w:ind w:left="6480" w:hanging="360"/>
+      </w:pPr>
+      <w:rPr>
+        <w:rFonts w:ascii="Wingdings" w:hAnsi="Wingdings" w:hint="default"/>
+        <w:sz w:val="20"/>
+      </w:rPr>
+    </w:lvl>
+  </w:abstractNum>
+  <w:abstractNum w:abstractNumId="14" w15:restartNumberingAfterBreak="0">
     <w:nsid w:val="7B4A2337"/>
     <w:multiLevelType w:val="multilevel"/>
     <w:tmpl w:val="53E29BC6"/>
@@ -8529,19 +13295,25 @@
     <w:abstractNumId w:val="8"/>
   </w:num>
   <w:num w:numId="9" w16cid:durableId="999188973">
-    <w:abstractNumId w:val="12"/>
+    <w:abstractNumId w:val="14"/>
   </w:num>
   <w:num w:numId="10" w16cid:durableId="1923026675">
     <w:abstractNumId w:val="7"/>
   </w:num>
   <w:num w:numId="11" w16cid:durableId="1919560118">
-    <w:abstractNumId w:val="11"/>
+    <w:abstractNumId w:val="12"/>
   </w:num>
   <w:num w:numId="12" w16cid:durableId="755056278">
     <w:abstractNumId w:val="10"/>
   </w:num>
   <w:num w:numId="13" w16cid:durableId="1855265284">
     <w:abstractNumId w:val="4"/>
+  </w:num>
+  <w:num w:numId="14" w16cid:durableId="1902861413">
+    <w:abstractNumId w:val="11"/>
+  </w:num>
+  <w:num w:numId="15" w16cid:durableId="1798182441">
+    <w:abstractNumId w:val="13"/>
   </w:num>
 </w:numbering>
 </file>
@@ -9005,7 +13777,6 @@
     <w:next w:val="Normal"/>
     <w:link w:val="Heading3Char"/>
     <w:uiPriority w:val="9"/>
-    <w:semiHidden/>
     <w:unhideWhenUsed/>
     <w:qFormat/>
     <w:rsid w:val="00A90E50"/>
@@ -9211,7 +13982,6 @@
     <w:basedOn w:val="DefaultParagraphFont"/>
     <w:link w:val="Heading3"/>
     <w:uiPriority w:val="9"/>
-    <w:semiHidden/>
     <w:rsid w:val="00A90E50"/>
     <w:rPr>
       <w:rFonts w:eastAsiaTheme="majorEastAsia" w:cstheme="majorBidi"/>
@@ -9597,6 +14367,14 @@
     <w:uiPriority w:val="99"/>
     <w:rsid w:val="00DF5A77"/>
   </w:style>
+  <w:style w:type="paragraph" w:styleId="Bibliography">
+    <w:name w:val="Bibliography"/>
+    <w:basedOn w:val="Normal"/>
+    <w:next w:val="Normal"/>
+    <w:uiPriority w:val="37"/>
+    <w:unhideWhenUsed/>
+    <w:rsid w:val="00803934"/>
+  </w:style>
 </w:styles>
 </file>
 
@@ -9896,11 +14674,61 @@
 </file>
 
 <file path=customXml/item1.xml><?xml version="1.0" encoding="utf-8"?>
-<b:Sources xmlns:b="http://schemas.openxmlformats.org/officeDocument/2006/bibliography" xmlns="http://schemas.openxmlformats.org/officeDocument/2006/bibliography" SelectedStyle="\APASixthEditionOfficeOnline.xsl" StyleName="APA" Version="6"/>
+<b:Sources xmlns:b="http://schemas.openxmlformats.org/officeDocument/2006/bibliography" xmlns="http://schemas.openxmlformats.org/officeDocument/2006/bibliography" SelectedStyle="\APASixthEditionOfficeOnline.xsl" StyleName="APA" Version="6">
+  <b:Source>
+    <b:Tag>Bre01</b:Tag>
+    <b:SourceType>JournalArticle</b:SourceType>
+    <b:Guid>{E8DC1F3B-9F0B-4E1B-847D-529124A1BEAF}</b:Guid>
+    <b:Author>
+      <b:Author>
+        <b:NameList>
+          <b:Person>
+            <b:Last>Breiman</b:Last>
+            <b:First>L</b:First>
+          </b:Person>
+        </b:NameList>
+      </b:Author>
+    </b:Author>
+    <b:Title>Random forests</b:Title>
+    <b:Year>2001</b:Year>
+    <b:JournalName>Machine Learning</b:JournalName>
+    <b:Pages>5-32</b:Pages>
+    <b:RefOrder>1</b:RefOrder>
+  </b:Source>
+  <b:Source>
+    <b:Tag>Has09</b:Tag>
+    <b:SourceType>Book</b:SourceType>
+    <b:Guid>{AD65965D-FFC9-43C9-BCFD-77454B7194E1}</b:Guid>
+    <b:Author>
+      <b:Author>
+        <b:NameList>
+          <b:Person>
+            <b:Last>Hastie</b:Last>
+            <b:First>T.</b:First>
+          </b:Person>
+          <b:Person>
+            <b:Last>Tibshirani</b:Last>
+            <b:First>R.</b:First>
+          </b:Person>
+          <b:Person>
+            <b:Last>Friedman</b:Last>
+            <b:First>J.</b:First>
+          </b:Person>
+        </b:NameList>
+      </b:Author>
+    </b:Author>
+    <b:Title>The Elements of Statistical Learning: Data Mining, Inference, and Prediction</b:Title>
+    <b:Year>2009</b:Year>
+    <b:City>New York</b:City>
+    <b:Publisher>Springer</b:Publisher>
+    <b:Edition>2nd</b:Edition>
+    <b:RefOrder>2</b:RefOrder>
+  </b:Source>
+</b:Sources>
 </file>
 
 <file path=customXml/itemProps1.xml><?xml version="1.0" encoding="utf-8"?>
-<ds:datastoreItem xmlns:ds="http://schemas.openxmlformats.org/officeDocument/2006/customXml" ds:itemID="{06AC4269-018E-4D65-BFED-1CADB39C5755}">
+<ds:datastoreItem xmlns:ds="http://schemas.openxmlformats.org/officeDocument/2006/customXml" ds:itemID="{AF4AB0F4-E6D3-4649-A482-AC8757581767}">
   <ds:schemaRefs>
     <ds:schemaRef ds:uri="http://schemas.openxmlformats.org/officeDocument/2006/bibliography"/>
   </ds:schemaRefs>

--- a/docs/Hussein_Salloum_Informatics_Packet_Inspection_using_AI_models.docx
+++ b/docs/Hussein_Salloum_Informatics_Packet_Inspection_using_AI_models.docx
@@ -3,6 +3,9 @@
 <w:document xmlns:wpc="http://schemas.microsoft.com/office/word/2010/wordprocessingCanvas" xmlns:cx="http://schemas.microsoft.com/office/drawing/2014/chartex" xmlns:cx1="http://schemas.microsoft.com/office/drawing/2015/9/8/chartex" xmlns:cx2="http://schemas.microsoft.com/office/drawing/2015/10/21/chartex" xmlns:cx3="http://schemas.microsoft.com/office/drawing/2016/5/9/chartex" xmlns:cx4="http://schemas.microsoft.com/office/drawing/2016/5/10/chartex" xmlns:cx5="http://schemas.microsoft.com/office/drawing/2016/5/11/chartex" xmlns:cx6="http://schemas.microsoft.com/office/drawing/2016/5/12/chartex" xmlns:cx7="http://schemas.microsoft.com/office/drawing/2016/5/13/chartex" xmlns:cx8="http://schemas.microsoft.com/office/drawing/2016/5/14/chartex" xmlns:mc="http://schemas.openxmlformats.org/markup-compatibility/2006" xmlns:aink="http://schemas.microsoft.com/office/drawing/2016/ink" xmlns:am3d="http://schemas.microsoft.com/office/drawing/2017/model3d" xmlns:o="urn:schemas-microsoft-com:office:office" xmlns:oel="http://schemas.microsoft.com/office/2019/extlst" xmlns:r="http://schemas.openxmlformats.org/officeDocument/2006/relationships" xmlns:m="http://schemas.openxmlformats.org/officeDocument/2006/math" xmlns:v="urn:schemas-microsoft-com:vml" xmlns:wp14="http://schemas.microsoft.com/office/word/2010/wordprocessingDrawing" xmlns:wp="http://schemas.openxmlformats.org/drawingml/2006/wordprocessingDrawing" xmlns:w10="urn:schemas-microsoft-com:office:word" xmlns:w="http://schemas.openxmlformats.org/wordprocessingml/2006/main" xmlns:w14="http://schemas.microsoft.com/office/word/2010/wordml" xmlns:w15="http://schemas.microsoft.com/office/word/2012/wordml" xmlns:w16cex="http://schemas.microsoft.com/office/word/2018/wordml/cex" xmlns:w16cid="http://schemas.microsoft.com/office/word/2016/wordml/cid" xmlns:w16="http://schemas.microsoft.com/office/word/2018/wordml" xmlns:w16du="http://schemas.microsoft.com/office/word/2023/wordml/word16du" xmlns:w16sdtdh="http://schemas.microsoft.com/office/word/2020/wordml/sdtdatahash" xmlns:w16sdtfl="http://schemas.microsoft.com/office/word/2024/wordml/sdtformatlock" xmlns:w16se="http://schemas.microsoft.com/office/word/2015/wordml/symex" xmlns:wpg="http://schemas.microsoft.com/office/word/2010/wordprocessingGroup" xmlns:wpi="http://schemas.microsoft.com/office/word/2010/wordprocessingInk" xmlns:wne="http://schemas.microsoft.com/office/word/2006/wordml" xmlns:wps="http://schemas.microsoft.com/office/word/2010/wordprocessingShape" mc:Ignorable="w14 w15 w16se w16cid w16 w16cex w16sdtdh w16sdtfl w16du wp14">
   <w:body>
     <w:p>
+      <w:pPr>
+        <w:jc w:val="right"/>
+      </w:pPr>
       <w:r>
         <w:rPr>
           <w:noProof/>
@@ -76,6 +79,9 @@
       </w:r>
     </w:p>
     <w:p>
+      <w:pPr>
+        <w:jc w:val="right"/>
+      </w:pPr>
       <w:r>
         <w:t xml:space="preserve">Higher Institute for Applied Science and </w:t>
       </w:r>
@@ -86,6 +92,9 @@
       <w:proofErr w:type="spellEnd"/>
     </w:p>
     <w:p>
+      <w:pPr>
+        <w:jc w:val="right"/>
+      </w:pPr>
       <w:proofErr w:type="spellStart"/>
       <w:proofErr w:type="gramStart"/>
       <w:r>
@@ -108,6 +117,7 @@
     </w:p>
     <w:p>
       <w:pPr>
+        <w:jc w:val="center"/>
         <w:rPr>
           <w:rtl/>
           <w:lang w:bidi="ar-DZ"/>
@@ -116,6 +126,7 @@
     </w:p>
     <w:p>
       <w:pPr>
+        <w:jc w:val="center"/>
         <w:rPr>
           <w:lang w:bidi="ar-DZ"/>
         </w:rPr>
@@ -146,6 +157,7 @@
     </w:p>
     <w:p>
       <w:pPr>
+        <w:jc w:val="center"/>
         <w:rPr>
           <w:lang w:bidi="ar-DZ"/>
         </w:rPr>
@@ -159,6 +171,7 @@
     </w:p>
     <w:p>
       <w:pPr>
+        <w:jc w:val="center"/>
         <w:rPr>
           <w:lang w:bidi="ar-DZ"/>
         </w:rPr>
@@ -166,6 +179,7 @@
     </w:p>
     <w:p>
       <w:pPr>
+        <w:jc w:val="center"/>
         <w:rPr>
           <w:lang w:bidi="ar-DZ"/>
         </w:rPr>
@@ -173,6 +187,7 @@
     </w:p>
     <w:p>
       <w:pPr>
+        <w:jc w:val="center"/>
         <w:rPr>
           <w:lang w:bidi="ar-DZ"/>
         </w:rPr>
@@ -186,6 +201,7 @@
     </w:p>
     <w:p>
       <w:pPr>
+        <w:jc w:val="center"/>
         <w:rPr>
           <w:lang w:bidi="ar-DZ"/>
         </w:rPr>
@@ -193,6 +209,7 @@
     </w:p>
     <w:p>
       <w:pPr>
+        <w:jc w:val="center"/>
         <w:rPr>
           <w:lang w:bidi="ar-DZ"/>
         </w:rPr>
@@ -200,6 +217,7 @@
     </w:p>
     <w:p>
       <w:pPr>
+        <w:jc w:val="center"/>
         <w:rPr>
           <w:lang w:bidi="ar-DZ"/>
         </w:rPr>
@@ -225,6 +243,7 @@
     </w:p>
     <w:p>
       <w:pPr>
+        <w:jc w:val="center"/>
         <w:rPr>
           <w:lang w:bidi="ar-DZ"/>
         </w:rPr>
@@ -252,6 +271,7 @@
     </w:p>
     <w:p>
       <w:pPr>
+        <w:jc w:val="center"/>
         <w:rPr>
           <w:lang w:bidi="ar-DZ"/>
         </w:rPr>
@@ -297,6 +317,7 @@
     </w:p>
     <w:p>
       <w:pPr>
+        <w:jc w:val="center"/>
         <w:rPr>
           <w:lang w:bidi="ar-DZ"/>
         </w:rPr>
@@ -304,6 +325,7 @@
     </w:p>
     <w:p>
       <w:pPr>
+        <w:jc w:val="center"/>
         <w:rPr>
           <w:lang w:bidi="ar-DZ"/>
         </w:rPr>
@@ -311,6 +333,7 @@
     </w:p>
     <w:p>
       <w:pPr>
+        <w:jc w:val="center"/>
         <w:rPr>
           <w:lang w:bidi="ar-DZ"/>
         </w:rPr>
@@ -322,6 +345,24 @@
         <w:t>2024-2025</w:t>
       </w:r>
     </w:p>
+    <w:p>
+      <w:pPr>
+        <w:jc w:val="center"/>
+      </w:pPr>
+    </w:p>
+    <w:p/>
+    <w:p/>
+    <w:p/>
+    <w:p/>
+    <w:p/>
+    <w:p/>
+    <w:p/>
+    <w:p/>
+    <w:p/>
+    <w:p/>
+    <w:p/>
+    <w:p/>
+    <w:p/>
     <w:p/>
     <w:p/>
     <w:p>
@@ -365,9 +406,11 @@
         <w:p>
           <w:pPr>
             <w:pStyle w:val="TOC1"/>
+            <w:bidi w:val="0"/>
             <w:rPr>
               <w:rFonts w:eastAsiaTheme="minorEastAsia"/>
               <w:noProof/>
+              <w:lang w:bidi="ar-SA"/>
             </w:rPr>
           </w:pPr>
           <w:r>
@@ -379,7 +422,7 @@
           <w:r>
             <w:fldChar w:fldCharType="separate"/>
           </w:r>
-          <w:hyperlink w:anchor="_Toc205085722" w:history="1">
+          <w:hyperlink w:anchor="_Toc205276360" w:history="1">
             <w:r>
               <w:rPr>
                 <w:rStyle w:val="Hyperlink"/>
@@ -407,7 +450,7 @@
                 <w:noProof/>
                 <w:webHidden/>
               </w:rPr>
-              <w:instrText xml:space="preserve"> PAGEREF _Toc205085722 \h </w:instrText>
+              <w:instrText xml:space="preserve"> PAGEREF _Toc205276360 \h </w:instrText>
             </w:r>
             <w:r>
               <w:rPr>
@@ -426,7 +469,6 @@
               <w:rPr>
                 <w:noProof/>
                 <w:webHidden/>
-                <w:rtl/>
               </w:rPr>
               <w:t>3</w:t>
             </w:r>
@@ -442,12 +484,14 @@
         <w:p>
           <w:pPr>
             <w:pStyle w:val="TOC1"/>
+            <w:bidi w:val="0"/>
             <w:rPr>
               <w:rFonts w:eastAsiaTheme="minorEastAsia"/>
               <w:noProof/>
+              <w:lang w:bidi="ar-SA"/>
             </w:rPr>
           </w:pPr>
-          <w:hyperlink w:anchor="_Toc205085723" w:history="1">
+          <w:hyperlink w:anchor="_Toc205276361" w:history="1">
             <w:r>
               <w:rPr>
                 <w:rStyle w:val="Hyperlink"/>
@@ -475,7 +519,7 @@
                 <w:noProof/>
                 <w:webHidden/>
               </w:rPr>
-              <w:instrText xml:space="preserve"> PAGEREF _Toc205085723 \h </w:instrText>
+              <w:instrText xml:space="preserve"> PAGEREF _Toc205276361 \h </w:instrText>
             </w:r>
             <w:r>
               <w:rPr>
@@ -494,7 +538,6 @@
               <w:rPr>
                 <w:noProof/>
                 <w:webHidden/>
-                <w:rtl/>
               </w:rPr>
               <w:t>4</w:t>
             </w:r>
@@ -510,12 +553,14 @@
         <w:p>
           <w:pPr>
             <w:pStyle w:val="TOC1"/>
+            <w:bidi w:val="0"/>
             <w:rPr>
               <w:rFonts w:eastAsiaTheme="minorEastAsia"/>
               <w:noProof/>
+              <w:lang w:bidi="ar-SA"/>
             </w:rPr>
           </w:pPr>
-          <w:hyperlink w:anchor="_Toc205085724" w:history="1">
+          <w:hyperlink w:anchor="_Toc205276362" w:history="1">
             <w:r>
               <w:rPr>
                 <w:rStyle w:val="Hyperlink"/>
@@ -543,7 +588,7 @@
                 <w:noProof/>
                 <w:webHidden/>
               </w:rPr>
-              <w:instrText xml:space="preserve"> PAGEREF _Toc205085724 \h </w:instrText>
+              <w:instrText xml:space="preserve"> PAGEREF _Toc205276362 \h </w:instrText>
             </w:r>
             <w:r>
               <w:rPr>
@@ -562,7 +607,6 @@
               <w:rPr>
                 <w:noProof/>
                 <w:webHidden/>
-                <w:rtl/>
               </w:rPr>
               <w:t>4</w:t>
             </w:r>
@@ -578,12 +622,14 @@
         <w:p>
           <w:pPr>
             <w:pStyle w:val="TOC1"/>
+            <w:bidi w:val="0"/>
             <w:rPr>
               <w:rFonts w:eastAsiaTheme="minorEastAsia"/>
               <w:noProof/>
+              <w:lang w:bidi="ar-SA"/>
             </w:rPr>
           </w:pPr>
-          <w:hyperlink w:anchor="_Toc205085725" w:history="1">
+          <w:hyperlink w:anchor="_Toc205276363" w:history="1">
             <w:r>
               <w:rPr>
                 <w:rStyle w:val="Hyperlink"/>
@@ -611,7 +657,7 @@
                 <w:noProof/>
                 <w:webHidden/>
               </w:rPr>
-              <w:instrText xml:space="preserve"> PAGEREF _Toc205085725 \h </w:instrText>
+              <w:instrText xml:space="preserve"> PAGEREF _Toc205276363 \h </w:instrText>
             </w:r>
             <w:r>
               <w:rPr>
@@ -630,7 +676,6 @@
               <w:rPr>
                 <w:noProof/>
                 <w:webHidden/>
-                <w:rtl/>
               </w:rPr>
               <w:t>5</w:t>
             </w:r>
@@ -646,12 +691,14 @@
         <w:p>
           <w:pPr>
             <w:pStyle w:val="TOC1"/>
+            <w:bidi w:val="0"/>
             <w:rPr>
               <w:rFonts w:eastAsiaTheme="minorEastAsia"/>
               <w:noProof/>
+              <w:lang w:bidi="ar-SA"/>
             </w:rPr>
           </w:pPr>
-          <w:hyperlink w:anchor="_Toc205085726" w:history="1">
+          <w:hyperlink w:anchor="_Toc205276364" w:history="1">
             <w:r>
               <w:rPr>
                 <w:rStyle w:val="Hyperlink"/>
@@ -679,7 +726,7 @@
                 <w:noProof/>
                 <w:webHidden/>
               </w:rPr>
-              <w:instrText xml:space="preserve"> PAGEREF _Toc205085726 \h </w:instrText>
+              <w:instrText xml:space="preserve"> PAGEREF _Toc205276364 \h </w:instrText>
             </w:r>
             <w:r>
               <w:rPr>
@@ -698,7 +745,6 @@
               <w:rPr>
                 <w:noProof/>
                 <w:webHidden/>
-                <w:rtl/>
               </w:rPr>
               <w:t>6</w:t>
             </w:r>
@@ -714,12 +760,14 @@
         <w:p>
           <w:pPr>
             <w:pStyle w:val="TOC1"/>
+            <w:bidi w:val="0"/>
             <w:rPr>
               <w:rFonts w:eastAsiaTheme="minorEastAsia"/>
               <w:noProof/>
+              <w:lang w:bidi="ar-SA"/>
             </w:rPr>
           </w:pPr>
-          <w:hyperlink w:anchor="_Toc205085727" w:history="1">
+          <w:hyperlink w:anchor="_Toc205276365" w:history="1">
             <w:r>
               <w:rPr>
                 <w:rStyle w:val="Hyperlink"/>
@@ -747,7 +795,7 @@
                 <w:noProof/>
                 <w:webHidden/>
               </w:rPr>
-              <w:instrText xml:space="preserve"> PAGEREF _Toc205085727 \h </w:instrText>
+              <w:instrText xml:space="preserve"> PAGEREF _Toc205276365 \h </w:instrText>
             </w:r>
             <w:r>
               <w:rPr>
@@ -766,7 +814,6 @@
               <w:rPr>
                 <w:noProof/>
                 <w:webHidden/>
-                <w:rtl/>
               </w:rPr>
               <w:t>12</w:t>
             </w:r>
@@ -782,12 +829,17 @@
         <w:p>
           <w:pPr>
             <w:pStyle w:val="TOC2"/>
+            <w:tabs>
+              <w:tab w:val="right" w:leader="dot" w:pos="9350"/>
+            </w:tabs>
+            <w:bidi w:val="0"/>
             <w:rPr>
               <w:rFonts w:eastAsiaTheme="minorEastAsia"/>
               <w:noProof/>
+              <w:lang w:bidi="ar-SA"/>
             </w:rPr>
           </w:pPr>
-          <w:hyperlink w:anchor="_Toc205085728" w:history="1">
+          <w:hyperlink w:anchor="_Toc205276366" w:history="1">
             <w:r>
               <w:rPr>
                 <w:rStyle w:val="Hyperlink"/>
@@ -815,7 +867,7 @@
                 <w:noProof/>
                 <w:webHidden/>
               </w:rPr>
-              <w:instrText xml:space="preserve"> PAGEREF _Toc205085728 \h </w:instrText>
+              <w:instrText xml:space="preserve"> PAGEREF _Toc205276366 \h </w:instrText>
             </w:r>
             <w:r>
               <w:rPr>
@@ -834,7 +886,6 @@
               <w:rPr>
                 <w:noProof/>
                 <w:webHidden/>
-                <w:rtl/>
               </w:rPr>
               <w:t>12</w:t>
             </w:r>
@@ -850,12 +901,17 @@
         <w:p>
           <w:pPr>
             <w:pStyle w:val="TOC2"/>
+            <w:tabs>
+              <w:tab w:val="right" w:leader="dot" w:pos="9350"/>
+            </w:tabs>
+            <w:bidi w:val="0"/>
             <w:rPr>
               <w:rFonts w:eastAsiaTheme="minorEastAsia"/>
               <w:noProof/>
+              <w:lang w:bidi="ar-SA"/>
             </w:rPr>
           </w:pPr>
-          <w:hyperlink w:anchor="_Toc205085729" w:history="1">
+          <w:hyperlink w:anchor="_Toc205276367" w:history="1">
             <w:r>
               <w:rPr>
                 <w:rStyle w:val="Hyperlink"/>
@@ -883,7 +939,7 @@
                 <w:noProof/>
                 <w:webHidden/>
               </w:rPr>
-              <w:instrText xml:space="preserve"> PAGEREF _Toc205085729 \h </w:instrText>
+              <w:instrText xml:space="preserve"> PAGEREF _Toc205276367 \h </w:instrText>
             </w:r>
             <w:r>
               <w:rPr>
@@ -902,7 +958,6 @@
               <w:rPr>
                 <w:noProof/>
                 <w:webHidden/>
-                <w:rtl/>
               </w:rPr>
               <w:t>12</w:t>
             </w:r>
@@ -918,12 +973,17 @@
         <w:p>
           <w:pPr>
             <w:pStyle w:val="TOC2"/>
+            <w:tabs>
+              <w:tab w:val="right" w:leader="dot" w:pos="9350"/>
+            </w:tabs>
+            <w:bidi w:val="0"/>
             <w:rPr>
               <w:rFonts w:eastAsiaTheme="minorEastAsia"/>
               <w:noProof/>
+              <w:lang w:bidi="ar-SA"/>
             </w:rPr>
           </w:pPr>
-          <w:hyperlink w:anchor="_Toc205085730" w:history="1">
+          <w:hyperlink w:anchor="_Toc205276368" w:history="1">
             <w:r>
               <w:rPr>
                 <w:rStyle w:val="Hyperlink"/>
@@ -950,7 +1010,7 @@
                 <w:noProof/>
                 <w:webHidden/>
               </w:rPr>
-              <w:instrText xml:space="preserve"> PAGEREF _Toc205085730 \h </w:instrText>
+              <w:instrText xml:space="preserve"> PAGEREF _Toc205276368 \h </w:instrText>
             </w:r>
             <w:r>
               <w:rPr>
@@ -969,7 +1029,6 @@
               <w:rPr>
                 <w:noProof/>
                 <w:webHidden/>
-                <w:rtl/>
               </w:rPr>
               <w:t>12</w:t>
             </w:r>
@@ -985,12 +1044,17 @@
         <w:p>
           <w:pPr>
             <w:pStyle w:val="TOC2"/>
+            <w:tabs>
+              <w:tab w:val="right" w:leader="dot" w:pos="9350"/>
+            </w:tabs>
+            <w:bidi w:val="0"/>
             <w:rPr>
               <w:rFonts w:eastAsiaTheme="minorEastAsia"/>
               <w:noProof/>
+              <w:lang w:bidi="ar-SA"/>
             </w:rPr>
           </w:pPr>
-          <w:hyperlink w:anchor="_Toc205085731" w:history="1">
+          <w:hyperlink w:anchor="_Toc205276369" w:history="1">
             <w:r>
               <w:rPr>
                 <w:rStyle w:val="Hyperlink"/>
@@ -1018,7 +1082,594 @@
                 <w:noProof/>
                 <w:webHidden/>
               </w:rPr>
-              <w:instrText xml:space="preserve"> PAGEREF _Toc205085731 \h </w:instrText>
+              <w:instrText xml:space="preserve"> PAGEREF _Toc205276369 \h </w:instrText>
+            </w:r>
+            <w:r>
+              <w:rPr>
+                <w:noProof/>
+                <w:webHidden/>
+              </w:rPr>
+            </w:r>
+            <w:r>
+              <w:rPr>
+                <w:noProof/>
+                <w:webHidden/>
+              </w:rPr>
+              <w:fldChar w:fldCharType="separate"/>
+            </w:r>
+            <w:r>
+              <w:rPr>
+                <w:noProof/>
+                <w:webHidden/>
+              </w:rPr>
+              <w:t>13</w:t>
+            </w:r>
+            <w:r>
+              <w:rPr>
+                <w:noProof/>
+                <w:webHidden/>
+              </w:rPr>
+              <w:fldChar w:fldCharType="end"/>
+            </w:r>
+          </w:hyperlink>
+        </w:p>
+        <w:p>
+          <w:pPr>
+            <w:pStyle w:val="TOC1"/>
+            <w:bidi w:val="0"/>
+            <w:rPr>
+              <w:rFonts w:eastAsiaTheme="minorEastAsia"/>
+              <w:noProof/>
+              <w:lang w:bidi="ar-SA"/>
+            </w:rPr>
+          </w:pPr>
+          <w:hyperlink w:anchor="_Toc205276370" w:history="1">
+            <w:r>
+              <w:rPr>
+                <w:rStyle w:val="Hyperlink"/>
+                <w:noProof/>
+              </w:rPr>
+              <w:t>Dataset IOT-23</w:t>
+            </w:r>
+            <w:r>
+              <w:rPr>
+                <w:noProof/>
+                <w:webHidden/>
+              </w:rPr>
+              <w:tab/>
+            </w:r>
+            <w:r>
+              <w:rPr>
+                <w:noProof/>
+                <w:webHidden/>
+              </w:rPr>
+              <w:fldChar w:fldCharType="begin"/>
+            </w:r>
+            <w:r>
+              <w:rPr>
+                <w:noProof/>
+                <w:webHidden/>
+              </w:rPr>
+              <w:instrText xml:space="preserve"> PAGEREF _Toc205276370 \h </w:instrText>
+            </w:r>
+            <w:r>
+              <w:rPr>
+                <w:noProof/>
+                <w:webHidden/>
+              </w:rPr>
+            </w:r>
+            <w:r>
+              <w:rPr>
+                <w:noProof/>
+                <w:webHidden/>
+              </w:rPr>
+              <w:fldChar w:fldCharType="separate"/>
+            </w:r>
+            <w:r>
+              <w:rPr>
+                <w:noProof/>
+                <w:webHidden/>
+              </w:rPr>
+              <w:t>14</w:t>
+            </w:r>
+            <w:r>
+              <w:rPr>
+                <w:noProof/>
+                <w:webHidden/>
+              </w:rPr>
+              <w:fldChar w:fldCharType="end"/>
+            </w:r>
+          </w:hyperlink>
+        </w:p>
+        <w:p>
+          <w:pPr>
+            <w:pStyle w:val="TOC2"/>
+            <w:tabs>
+              <w:tab w:val="right" w:leader="dot" w:pos="9350"/>
+            </w:tabs>
+            <w:bidi w:val="0"/>
+            <w:rPr>
+              <w:rFonts w:eastAsiaTheme="minorEastAsia"/>
+              <w:noProof/>
+              <w:lang w:bidi="ar-SA"/>
+            </w:rPr>
+          </w:pPr>
+          <w:hyperlink w:anchor="_Toc205276371" w:history="1">
+            <w:r>
+              <w:rPr>
+                <w:rStyle w:val="Hyperlink"/>
+                <w:noProof/>
+                <w:rtl/>
+              </w:rPr>
+              <w:t>مقدمة وتوصيف لمجموعة البيانات</w:t>
+            </w:r>
+            <w:r>
+              <w:rPr>
+                <w:noProof/>
+                <w:webHidden/>
+              </w:rPr>
+              <w:tab/>
+            </w:r>
+            <w:r>
+              <w:rPr>
+                <w:noProof/>
+                <w:webHidden/>
+              </w:rPr>
+              <w:fldChar w:fldCharType="begin"/>
+            </w:r>
+            <w:r>
+              <w:rPr>
+                <w:noProof/>
+                <w:webHidden/>
+              </w:rPr>
+              <w:instrText xml:space="preserve"> PAGEREF _Toc205276371 \h </w:instrText>
+            </w:r>
+            <w:r>
+              <w:rPr>
+                <w:noProof/>
+                <w:webHidden/>
+              </w:rPr>
+            </w:r>
+            <w:r>
+              <w:rPr>
+                <w:noProof/>
+                <w:webHidden/>
+              </w:rPr>
+              <w:fldChar w:fldCharType="separate"/>
+            </w:r>
+            <w:r>
+              <w:rPr>
+                <w:noProof/>
+                <w:webHidden/>
+              </w:rPr>
+              <w:t>14</w:t>
+            </w:r>
+            <w:r>
+              <w:rPr>
+                <w:noProof/>
+                <w:webHidden/>
+              </w:rPr>
+              <w:fldChar w:fldCharType="end"/>
+            </w:r>
+          </w:hyperlink>
+        </w:p>
+        <w:p>
+          <w:pPr>
+            <w:pStyle w:val="TOC2"/>
+            <w:tabs>
+              <w:tab w:val="right" w:leader="dot" w:pos="9350"/>
+            </w:tabs>
+            <w:bidi w:val="0"/>
+            <w:rPr>
+              <w:rFonts w:eastAsiaTheme="minorEastAsia"/>
+              <w:noProof/>
+              <w:lang w:bidi="ar-SA"/>
+            </w:rPr>
+          </w:pPr>
+          <w:hyperlink w:anchor="_Toc205276372" w:history="1">
+            <w:r>
+              <w:rPr>
+                <w:rStyle w:val="Hyperlink"/>
+                <w:noProof/>
+                <w:rtl/>
+              </w:rPr>
+              <w:t>استخراج البيانات</w:t>
+            </w:r>
+            <w:r>
+              <w:rPr>
+                <w:noProof/>
+                <w:webHidden/>
+              </w:rPr>
+              <w:tab/>
+            </w:r>
+            <w:r>
+              <w:rPr>
+                <w:noProof/>
+                <w:webHidden/>
+              </w:rPr>
+              <w:fldChar w:fldCharType="begin"/>
+            </w:r>
+            <w:r>
+              <w:rPr>
+                <w:noProof/>
+                <w:webHidden/>
+              </w:rPr>
+              <w:instrText xml:space="preserve"> PAGEREF _Toc205276372 \h </w:instrText>
+            </w:r>
+            <w:r>
+              <w:rPr>
+                <w:noProof/>
+                <w:webHidden/>
+              </w:rPr>
+            </w:r>
+            <w:r>
+              <w:rPr>
+                <w:noProof/>
+                <w:webHidden/>
+              </w:rPr>
+              <w:fldChar w:fldCharType="separate"/>
+            </w:r>
+            <w:r>
+              <w:rPr>
+                <w:noProof/>
+                <w:webHidden/>
+              </w:rPr>
+              <w:t>16</w:t>
+            </w:r>
+            <w:r>
+              <w:rPr>
+                <w:noProof/>
+                <w:webHidden/>
+              </w:rPr>
+              <w:fldChar w:fldCharType="end"/>
+            </w:r>
+          </w:hyperlink>
+        </w:p>
+        <w:p>
+          <w:pPr>
+            <w:pStyle w:val="TOC2"/>
+            <w:tabs>
+              <w:tab w:val="right" w:leader="dot" w:pos="9350"/>
+            </w:tabs>
+            <w:bidi w:val="0"/>
+            <w:rPr>
+              <w:rFonts w:eastAsiaTheme="minorEastAsia"/>
+              <w:noProof/>
+              <w:lang w:bidi="ar-SA"/>
+            </w:rPr>
+          </w:pPr>
+          <w:hyperlink w:anchor="_Toc205276373" w:history="1">
+            <w:r>
+              <w:rPr>
+                <w:rStyle w:val="Hyperlink"/>
+                <w:noProof/>
+                <w:rtl/>
+              </w:rPr>
+              <w:t>المعالجة المسبقة للبيانات</w:t>
+            </w:r>
+            <w:r>
+              <w:rPr>
+                <w:noProof/>
+                <w:webHidden/>
+              </w:rPr>
+              <w:tab/>
+            </w:r>
+            <w:r>
+              <w:rPr>
+                <w:noProof/>
+                <w:webHidden/>
+              </w:rPr>
+              <w:fldChar w:fldCharType="begin"/>
+            </w:r>
+            <w:r>
+              <w:rPr>
+                <w:noProof/>
+                <w:webHidden/>
+              </w:rPr>
+              <w:instrText xml:space="preserve"> PAGEREF _Toc205276373 \h </w:instrText>
+            </w:r>
+            <w:r>
+              <w:rPr>
+                <w:noProof/>
+                <w:webHidden/>
+              </w:rPr>
+            </w:r>
+            <w:r>
+              <w:rPr>
+                <w:noProof/>
+                <w:webHidden/>
+              </w:rPr>
+              <w:fldChar w:fldCharType="separate"/>
+            </w:r>
+            <w:r>
+              <w:rPr>
+                <w:noProof/>
+                <w:webHidden/>
+              </w:rPr>
+              <w:t>16</w:t>
+            </w:r>
+            <w:r>
+              <w:rPr>
+                <w:noProof/>
+                <w:webHidden/>
+              </w:rPr>
+              <w:fldChar w:fldCharType="end"/>
+            </w:r>
+          </w:hyperlink>
+        </w:p>
+        <w:p>
+          <w:pPr>
+            <w:pStyle w:val="TOC2"/>
+            <w:tabs>
+              <w:tab w:val="right" w:leader="dot" w:pos="9350"/>
+            </w:tabs>
+            <w:bidi w:val="0"/>
+            <w:rPr>
+              <w:rFonts w:eastAsiaTheme="minorEastAsia"/>
+              <w:noProof/>
+              <w:lang w:bidi="ar-SA"/>
+            </w:rPr>
+          </w:pPr>
+          <w:hyperlink w:anchor="_Toc205276374" w:history="1">
+            <w:r>
+              <w:rPr>
+                <w:rStyle w:val="Hyperlink"/>
+                <w:noProof/>
+                <w:rtl/>
+              </w:rPr>
+              <w:t>دمج البيانات</w:t>
+            </w:r>
+            <w:r>
+              <w:rPr>
+                <w:noProof/>
+                <w:webHidden/>
+              </w:rPr>
+              <w:tab/>
+            </w:r>
+            <w:r>
+              <w:rPr>
+                <w:noProof/>
+                <w:webHidden/>
+              </w:rPr>
+              <w:fldChar w:fldCharType="begin"/>
+            </w:r>
+            <w:r>
+              <w:rPr>
+                <w:noProof/>
+                <w:webHidden/>
+              </w:rPr>
+              <w:instrText xml:space="preserve"> PAGEREF _Toc205276374 \h </w:instrText>
+            </w:r>
+            <w:r>
+              <w:rPr>
+                <w:noProof/>
+                <w:webHidden/>
+              </w:rPr>
+            </w:r>
+            <w:r>
+              <w:rPr>
+                <w:noProof/>
+                <w:webHidden/>
+              </w:rPr>
+              <w:fldChar w:fldCharType="separate"/>
+            </w:r>
+            <w:r>
+              <w:rPr>
+                <w:noProof/>
+                <w:webHidden/>
+              </w:rPr>
+              <w:t>17</w:t>
+            </w:r>
+            <w:r>
+              <w:rPr>
+                <w:noProof/>
+                <w:webHidden/>
+              </w:rPr>
+              <w:fldChar w:fldCharType="end"/>
+            </w:r>
+          </w:hyperlink>
+        </w:p>
+        <w:p>
+          <w:pPr>
+            <w:pStyle w:val="TOC1"/>
+            <w:bidi w:val="0"/>
+            <w:rPr>
+              <w:rFonts w:eastAsiaTheme="minorEastAsia"/>
+              <w:noProof/>
+              <w:lang w:bidi="ar-SA"/>
+            </w:rPr>
+          </w:pPr>
+          <w:hyperlink w:anchor="_Toc205276375" w:history="1">
+            <w:r>
+              <w:rPr>
+                <w:rStyle w:val="Hyperlink"/>
+                <w:noProof/>
+                <w:rtl/>
+              </w:rPr>
+              <w:t xml:space="preserve">تدريب النماذج </w:t>
+            </w:r>
+            <w:r>
+              <w:rPr>
+                <w:rStyle w:val="Hyperlink"/>
+                <w:noProof/>
+              </w:rPr>
+              <w:t>(models)</w:t>
+            </w:r>
+            <w:r>
+              <w:rPr>
+                <w:rStyle w:val="Hyperlink"/>
+                <w:noProof/>
+                <w:rtl/>
+              </w:rPr>
+              <w:t xml:space="preserve"> واختبارهم</w:t>
+            </w:r>
+            <w:r>
+              <w:rPr>
+                <w:noProof/>
+                <w:webHidden/>
+              </w:rPr>
+              <w:tab/>
+            </w:r>
+            <w:r>
+              <w:rPr>
+                <w:noProof/>
+                <w:webHidden/>
+              </w:rPr>
+              <w:fldChar w:fldCharType="begin"/>
+            </w:r>
+            <w:r>
+              <w:rPr>
+                <w:noProof/>
+                <w:webHidden/>
+              </w:rPr>
+              <w:instrText xml:space="preserve"> PAGEREF _Toc205276375 \h </w:instrText>
+            </w:r>
+            <w:r>
+              <w:rPr>
+                <w:noProof/>
+                <w:webHidden/>
+              </w:rPr>
+            </w:r>
+            <w:r>
+              <w:rPr>
+                <w:noProof/>
+                <w:webHidden/>
+              </w:rPr>
+              <w:fldChar w:fldCharType="separate"/>
+            </w:r>
+            <w:r>
+              <w:rPr>
+                <w:noProof/>
+                <w:webHidden/>
+              </w:rPr>
+              <w:t>17</w:t>
+            </w:r>
+            <w:r>
+              <w:rPr>
+                <w:noProof/>
+                <w:webHidden/>
+              </w:rPr>
+              <w:fldChar w:fldCharType="end"/>
+            </w:r>
+          </w:hyperlink>
+        </w:p>
+        <w:p>
+          <w:pPr>
+            <w:pStyle w:val="TOC2"/>
+            <w:tabs>
+              <w:tab w:val="right" w:leader="dot" w:pos="9350"/>
+            </w:tabs>
+            <w:bidi w:val="0"/>
+            <w:rPr>
+              <w:rFonts w:eastAsiaTheme="minorEastAsia"/>
+              <w:noProof/>
+              <w:lang w:bidi="ar-SA"/>
+            </w:rPr>
+          </w:pPr>
+          <w:hyperlink w:anchor="_Toc205276376" w:history="1">
+            <w:r>
+              <w:rPr>
+                <w:rStyle w:val="Hyperlink"/>
+                <w:noProof/>
+                <w:rtl/>
+              </w:rPr>
+              <w:t xml:space="preserve">مصنف الغابة العشوائية </w:t>
+            </w:r>
+            <w:r>
+              <w:rPr>
+                <w:rStyle w:val="Hyperlink"/>
+                <w:noProof/>
+              </w:rPr>
+              <w:t>(Random Forest)</w:t>
+            </w:r>
+            <w:r>
+              <w:rPr>
+                <w:noProof/>
+                <w:webHidden/>
+              </w:rPr>
+              <w:tab/>
+            </w:r>
+            <w:r>
+              <w:rPr>
+                <w:noProof/>
+                <w:webHidden/>
+              </w:rPr>
+              <w:fldChar w:fldCharType="begin"/>
+            </w:r>
+            <w:r>
+              <w:rPr>
+                <w:noProof/>
+                <w:webHidden/>
+              </w:rPr>
+              <w:instrText xml:space="preserve"> PAGEREF _Toc205276376 \h </w:instrText>
+            </w:r>
+            <w:r>
+              <w:rPr>
+                <w:noProof/>
+                <w:webHidden/>
+              </w:rPr>
+            </w:r>
+            <w:r>
+              <w:rPr>
+                <w:noProof/>
+                <w:webHidden/>
+              </w:rPr>
+              <w:fldChar w:fldCharType="separate"/>
+            </w:r>
+            <w:r>
+              <w:rPr>
+                <w:noProof/>
+                <w:webHidden/>
+              </w:rPr>
+              <w:t>17</w:t>
+            </w:r>
+            <w:r>
+              <w:rPr>
+                <w:noProof/>
+                <w:webHidden/>
+              </w:rPr>
+              <w:fldChar w:fldCharType="end"/>
+            </w:r>
+          </w:hyperlink>
+        </w:p>
+        <w:p>
+          <w:pPr>
+            <w:pStyle w:val="TOC3"/>
+            <w:tabs>
+              <w:tab w:val="right" w:leader="dot" w:pos="9350"/>
+            </w:tabs>
+            <w:rPr>
+              <w:noProof/>
+            </w:rPr>
+          </w:pPr>
+          <w:hyperlink w:anchor="_Toc205276377" w:history="1">
+            <w:r>
+              <w:rPr>
+                <w:rStyle w:val="Hyperlink"/>
+                <w:noProof/>
+              </w:rPr>
+              <w:t>Random Forest Hyperparameters</w:t>
+            </w:r>
+            <w:r>
+              <w:rPr>
+                <w:noProof/>
+                <w:webHidden/>
+              </w:rPr>
+              <w:tab/>
+            </w:r>
+            <w:r>
+              <w:rPr>
+                <w:noProof/>
+                <w:webHidden/>
+              </w:rPr>
+              <w:fldChar w:fldCharType="begin"/>
+            </w:r>
+            <w:r>
+              <w:rPr>
+                <w:noProof/>
+                <w:webHidden/>
+              </w:rPr>
+              <w:instrText xml:space="preserve"> PAGEREF _Toc205276377 \h </w:instrText>
             </w:r>
             <w:r>
               <w:rPr>
@@ -1039,7 +1690,213 @@
                 <w:webHidden/>
                 <w:rtl/>
               </w:rPr>
-              <w:t>13</w:t>
+              <w:t>18</w:t>
+            </w:r>
+            <w:r>
+              <w:rPr>
+                <w:noProof/>
+                <w:webHidden/>
+              </w:rPr>
+              <w:fldChar w:fldCharType="end"/>
+            </w:r>
+          </w:hyperlink>
+        </w:p>
+        <w:p>
+          <w:pPr>
+            <w:pStyle w:val="TOC3"/>
+            <w:tabs>
+              <w:tab w:val="right" w:leader="dot" w:pos="9350"/>
+            </w:tabs>
+            <w:rPr>
+              <w:noProof/>
+            </w:rPr>
+          </w:pPr>
+          <w:hyperlink w:anchor="_Toc205276378" w:history="1">
+            <w:r>
+              <w:rPr>
+                <w:rStyle w:val="Hyperlink"/>
+                <w:noProof/>
+              </w:rPr>
+              <w:t>Random Forest Implementation</w:t>
+            </w:r>
+            <w:r>
+              <w:rPr>
+                <w:noProof/>
+                <w:webHidden/>
+              </w:rPr>
+              <w:tab/>
+            </w:r>
+            <w:r>
+              <w:rPr>
+                <w:noProof/>
+                <w:webHidden/>
+              </w:rPr>
+              <w:fldChar w:fldCharType="begin"/>
+            </w:r>
+            <w:r>
+              <w:rPr>
+                <w:noProof/>
+                <w:webHidden/>
+              </w:rPr>
+              <w:instrText xml:space="preserve"> PAGEREF _Toc205276378 \h </w:instrText>
+            </w:r>
+            <w:r>
+              <w:rPr>
+                <w:noProof/>
+                <w:webHidden/>
+              </w:rPr>
+            </w:r>
+            <w:r>
+              <w:rPr>
+                <w:noProof/>
+                <w:webHidden/>
+              </w:rPr>
+              <w:fldChar w:fldCharType="separate"/>
+            </w:r>
+            <w:r>
+              <w:rPr>
+                <w:noProof/>
+                <w:webHidden/>
+                <w:rtl/>
+              </w:rPr>
+              <w:t>19</w:t>
+            </w:r>
+            <w:r>
+              <w:rPr>
+                <w:noProof/>
+                <w:webHidden/>
+              </w:rPr>
+              <w:fldChar w:fldCharType="end"/>
+            </w:r>
+          </w:hyperlink>
+        </w:p>
+        <w:p>
+          <w:pPr>
+            <w:pStyle w:val="TOC3"/>
+            <w:tabs>
+              <w:tab w:val="right" w:leader="dot" w:pos="9350"/>
+            </w:tabs>
+            <w:rPr>
+              <w:noProof/>
+            </w:rPr>
+          </w:pPr>
+          <w:hyperlink w:anchor="_Toc205276379" w:history="1">
+            <w:r>
+              <w:rPr>
+                <w:rStyle w:val="Hyperlink"/>
+                <w:noProof/>
+              </w:rPr>
+              <w:t>XGBoost Implementation</w:t>
+            </w:r>
+            <w:r>
+              <w:rPr>
+                <w:noProof/>
+                <w:webHidden/>
+              </w:rPr>
+              <w:tab/>
+            </w:r>
+            <w:r>
+              <w:rPr>
+                <w:noProof/>
+                <w:webHidden/>
+              </w:rPr>
+              <w:fldChar w:fldCharType="begin"/>
+            </w:r>
+            <w:r>
+              <w:rPr>
+                <w:noProof/>
+                <w:webHidden/>
+              </w:rPr>
+              <w:instrText xml:space="preserve"> PAGEREF _Toc205276379 \h </w:instrText>
+            </w:r>
+            <w:r>
+              <w:rPr>
+                <w:noProof/>
+                <w:webHidden/>
+              </w:rPr>
+            </w:r>
+            <w:r>
+              <w:rPr>
+                <w:noProof/>
+                <w:webHidden/>
+              </w:rPr>
+              <w:fldChar w:fldCharType="separate"/>
+            </w:r>
+            <w:r>
+              <w:rPr>
+                <w:noProof/>
+                <w:webHidden/>
+                <w:rtl/>
+              </w:rPr>
+              <w:t>21</w:t>
+            </w:r>
+            <w:r>
+              <w:rPr>
+                <w:noProof/>
+                <w:webHidden/>
+              </w:rPr>
+              <w:fldChar w:fldCharType="end"/>
+            </w:r>
+          </w:hyperlink>
+        </w:p>
+        <w:p>
+          <w:pPr>
+            <w:pStyle w:val="TOC1"/>
+            <w:bidi w:val="0"/>
+            <w:rPr>
+              <w:rFonts w:eastAsiaTheme="minorEastAsia"/>
+              <w:noProof/>
+              <w:lang w:bidi="ar-SA"/>
+            </w:rPr>
+          </w:pPr>
+          <w:hyperlink w:anchor="_Toc205276380" w:history="1">
+            <w:r>
+              <w:rPr>
+                <w:rStyle w:val="Hyperlink"/>
+                <w:noProof/>
+              </w:rPr>
+              <w:t>Bibliography</w:t>
+            </w:r>
+            <w:r>
+              <w:rPr>
+                <w:noProof/>
+                <w:webHidden/>
+              </w:rPr>
+              <w:tab/>
+            </w:r>
+            <w:r>
+              <w:rPr>
+                <w:noProof/>
+                <w:webHidden/>
+              </w:rPr>
+              <w:fldChar w:fldCharType="begin"/>
+            </w:r>
+            <w:r>
+              <w:rPr>
+                <w:noProof/>
+                <w:webHidden/>
+              </w:rPr>
+              <w:instrText xml:space="preserve"> PAGEREF _Toc205276380 \h </w:instrText>
+            </w:r>
+            <w:r>
+              <w:rPr>
+                <w:noProof/>
+                <w:webHidden/>
+              </w:rPr>
+            </w:r>
+            <w:r>
+              <w:rPr>
+                <w:noProof/>
+                <w:webHidden/>
+              </w:rPr>
+              <w:fldChar w:fldCharType="separate"/>
+            </w:r>
+            <w:r>
+              <w:rPr>
+                <w:noProof/>
+                <w:webHidden/>
+              </w:rPr>
+              <w:t>22</w:t>
             </w:r>
             <w:r>
               <w:rPr>
@@ -1673,19 +2530,24 @@
         </w:rPr>
       </w:pPr>
     </w:p>
-    <w:p>
-      <w:pPr>
-        <w:rPr>
-          <w:rtl/>
-        </w:rPr>
-      </w:pPr>
-    </w:p>
     <w:p/>
+    <w:p/>
+    <w:p/>
+    <w:p/>
+    <w:p/>
+    <w:p>
+      <w:pPr>
+        <w:rPr>
+          <w:rtl/>
+        </w:rPr>
+      </w:pPr>
+    </w:p>
+    <w:p/>
     <w:p>
       <w:pPr>
         <w:pStyle w:val="Heading1"/>
       </w:pPr>
-      <w:bookmarkStart w:id="0" w:name="_Toc205085722"/>
+      <w:bookmarkStart w:id="0" w:name="_Toc205276360"/>
       <w:r>
         <w:rPr>
           <w:rFonts w:hint="cs"/>
@@ -1973,7 +2835,7 @@
           <w:rtl/>
         </w:rPr>
       </w:pPr>
-      <w:bookmarkStart w:id="1" w:name="_Toc205085723"/>
+      <w:bookmarkStart w:id="1" w:name="_Toc205276361"/>
       <w:r>
         <w:rPr>
           <w:rStyle w:val="Heading1Char"/>
@@ -2093,7 +2955,7 @@
           <w:rtl/>
         </w:rPr>
       </w:pPr>
-      <w:bookmarkStart w:id="2" w:name="_Toc205085724"/>
+      <w:bookmarkStart w:id="2" w:name="_Toc205276362"/>
       <w:r>
         <w:rPr>
           <w:rFonts w:hint="cs"/>
@@ -2892,7 +3754,7 @@
           <w:rtl/>
         </w:rPr>
       </w:pPr>
-      <w:bookmarkStart w:id="3" w:name="_Toc205085725"/>
+      <w:bookmarkStart w:id="3" w:name="_Toc205276363"/>
       <w:r>
         <w:rPr>
           <w:rFonts w:hint="cs"/>
@@ -3263,7 +4125,7 @@
           <w:noProof/>
         </w:rPr>
       </w:pPr>
-      <w:bookmarkStart w:id="4" w:name="_Toc205085726"/>
+      <w:bookmarkStart w:id="4" w:name="_Toc205276364"/>
       <w:r>
         <w:rPr>
           <w:rFonts w:hint="cs"/>
@@ -3344,24 +4206,14 @@
       <w:r>
         <w:t xml:space="preserve">Figure </w:t>
       </w:r>
-      <w:r>
-        <w:fldChar w:fldCharType="begin"/>
-      </w:r>
-      <w:r>
-        <w:instrText xml:space="preserve"> SEQ Figure \* ARABIC </w:instrText>
-      </w:r>
-      <w:r>
-        <w:fldChar w:fldCharType="separate"/>
-      </w:r>
-      <w:r>
-        <w:rPr>
-          <w:noProof/>
-        </w:rPr>
-        <w:t>1</w:t>
-      </w:r>
-      <w:r>
-        <w:fldChar w:fldCharType="end"/>
-      </w:r>
+      <w:fldSimple w:instr=" SEQ Figure \* ARABIC ">
+        <w:r>
+          <w:rPr>
+            <w:noProof/>
+          </w:rPr>
+          <w:t>1</w:t>
+        </w:r>
+      </w:fldSimple>
       <w:r>
         <w:rPr>
           <w:noProof/>
@@ -3437,24 +4289,14 @@
       <w:r>
         <w:t xml:space="preserve">Figure </w:t>
       </w:r>
-      <w:r>
-        <w:fldChar w:fldCharType="begin"/>
-      </w:r>
-      <w:r>
-        <w:instrText xml:space="preserve"> SEQ Figure \* ARABIC </w:instrText>
-      </w:r>
-      <w:r>
-        <w:fldChar w:fldCharType="separate"/>
-      </w:r>
-      <w:r>
-        <w:rPr>
-          <w:noProof/>
-        </w:rPr>
-        <w:t>2</w:t>
-      </w:r>
-      <w:r>
-        <w:fldChar w:fldCharType="end"/>
-      </w:r>
+      <w:fldSimple w:instr=" SEQ Figure \* ARABIC ">
+        <w:r>
+          <w:rPr>
+            <w:noProof/>
+          </w:rPr>
+          <w:t>2</w:t>
+        </w:r>
+      </w:fldSimple>
       <w:r>
         <w:t xml:space="preserve"> Training flow chart</w:t>
       </w:r>
@@ -3527,24 +4369,14 @@
       <w:r>
         <w:t xml:space="preserve">Figure </w:t>
       </w:r>
-      <w:r>
-        <w:fldChar w:fldCharType="begin"/>
-      </w:r>
-      <w:r>
-        <w:instrText xml:space="preserve"> SEQ Figure \* ARABIC </w:instrText>
-      </w:r>
-      <w:r>
-        <w:fldChar w:fldCharType="separate"/>
-      </w:r>
-      <w:r>
-        <w:rPr>
-          <w:noProof/>
-        </w:rPr>
-        <w:t>3</w:t>
-      </w:r>
-      <w:r>
-        <w:fldChar w:fldCharType="end"/>
-      </w:r>
+      <w:fldSimple w:instr=" SEQ Figure \* ARABIC ">
+        <w:r>
+          <w:rPr>
+            <w:noProof/>
+          </w:rPr>
+          <w:t>3</w:t>
+        </w:r>
+      </w:fldSimple>
       <w:r>
         <w:t xml:space="preserve"> </w:t>
       </w:r>
@@ -3629,24 +4461,14 @@
       <w:r>
         <w:t xml:space="preserve">Figure </w:t>
       </w:r>
-      <w:r>
-        <w:fldChar w:fldCharType="begin"/>
-      </w:r>
-      <w:r>
-        <w:instrText xml:space="preserve"> SEQ Figure \* ARABIC </w:instrText>
-      </w:r>
-      <w:r>
-        <w:fldChar w:fldCharType="separate"/>
-      </w:r>
-      <w:r>
-        <w:rPr>
-          <w:noProof/>
-        </w:rPr>
-        <w:t>4</w:t>
-      </w:r>
-      <w:r>
-        <w:fldChar w:fldCharType="end"/>
-      </w:r>
+      <w:fldSimple w:instr=" SEQ Figure \* ARABIC ">
+        <w:r>
+          <w:rPr>
+            <w:noProof/>
+          </w:rPr>
+          <w:t>4</w:t>
+        </w:r>
+      </w:fldSimple>
       <w:r>
         <w:t xml:space="preserve"> </w:t>
       </w:r>
@@ -3731,24 +4553,14 @@
       <w:r>
         <w:t xml:space="preserve">Figure </w:t>
       </w:r>
-      <w:r>
-        <w:fldChar w:fldCharType="begin"/>
-      </w:r>
-      <w:r>
-        <w:instrText xml:space="preserve"> SEQ Figure \* ARABIC </w:instrText>
-      </w:r>
-      <w:r>
-        <w:fldChar w:fldCharType="separate"/>
-      </w:r>
-      <w:r>
-        <w:rPr>
-          <w:noProof/>
-        </w:rPr>
-        <w:t>5</w:t>
-      </w:r>
-      <w:r>
-        <w:fldChar w:fldCharType="end"/>
-      </w:r>
+      <w:fldSimple w:instr=" SEQ Figure \* ARABIC ">
+        <w:r>
+          <w:rPr>
+            <w:noProof/>
+          </w:rPr>
+          <w:t>5</w:t>
+        </w:r>
+      </w:fldSimple>
       <w:r>
         <w:t xml:space="preserve"> </w:t>
       </w:r>
@@ -3839,24 +4651,14 @@
       <w:r>
         <w:t xml:space="preserve">Figure </w:t>
       </w:r>
-      <w:r>
-        <w:fldChar w:fldCharType="begin"/>
-      </w:r>
-      <w:r>
-        <w:instrText xml:space="preserve"> SEQ Figure \* ARABIC </w:instrText>
-      </w:r>
-      <w:r>
-        <w:fldChar w:fldCharType="separate"/>
-      </w:r>
-      <w:r>
-        <w:rPr>
-          <w:noProof/>
-        </w:rPr>
-        <w:t>6</w:t>
-      </w:r>
-      <w:r>
-        <w:fldChar w:fldCharType="end"/>
-      </w:r>
+      <w:fldSimple w:instr=" SEQ Figure \* ARABIC ">
+        <w:r>
+          <w:rPr>
+            <w:noProof/>
+          </w:rPr>
+          <w:t>6</w:t>
+        </w:r>
+      </w:fldSimple>
       <w:r>
         <w:t xml:space="preserve"> </w:t>
       </w:r>
@@ -3941,24 +4743,14 @@
       <w:r>
         <w:t xml:space="preserve">Figure </w:t>
       </w:r>
-      <w:r>
-        <w:fldChar w:fldCharType="begin"/>
-      </w:r>
-      <w:r>
-        <w:instrText xml:space="preserve"> SEQ Figure \* ARABIC </w:instrText>
-      </w:r>
-      <w:r>
-        <w:fldChar w:fldCharType="separate"/>
-      </w:r>
-      <w:r>
-        <w:rPr>
-          <w:noProof/>
-        </w:rPr>
-        <w:t>7</w:t>
-      </w:r>
-      <w:r>
-        <w:fldChar w:fldCharType="end"/>
-      </w:r>
+      <w:fldSimple w:instr=" SEQ Figure \* ARABIC ">
+        <w:r>
+          <w:rPr>
+            <w:noProof/>
+          </w:rPr>
+          <w:t>7</w:t>
+        </w:r>
+      </w:fldSimple>
       <w:r>
         <w:t xml:space="preserve"> </w:t>
       </w:r>
@@ -4040,24 +4832,14 @@
       <w:r>
         <w:t xml:space="preserve">Figure </w:t>
       </w:r>
-      <w:r>
-        <w:fldChar w:fldCharType="begin"/>
-      </w:r>
-      <w:r>
-        <w:instrText xml:space="preserve"> SEQ Figure \* ARABIC </w:instrText>
-      </w:r>
-      <w:r>
-        <w:fldChar w:fldCharType="separate"/>
-      </w:r>
-      <w:r>
-        <w:rPr>
-          <w:noProof/>
-        </w:rPr>
-        <w:t>8</w:t>
-      </w:r>
-      <w:r>
-        <w:fldChar w:fldCharType="end"/>
-      </w:r>
+      <w:fldSimple w:instr=" SEQ Figure \* ARABIC ">
+        <w:r>
+          <w:rPr>
+            <w:noProof/>
+          </w:rPr>
+          <w:t>8</w:t>
+        </w:r>
+      </w:fldSimple>
       <w:r>
         <w:t xml:space="preserve"> </w:t>
       </w:r>
@@ -4073,7 +4855,7 @@
           <w:rtl/>
         </w:rPr>
       </w:pPr>
-      <w:bookmarkStart w:id="13" w:name="_Toc205085727"/>
+      <w:bookmarkStart w:id="13" w:name="_Toc205276365"/>
       <w:r>
         <w:rPr>
           <w:rFonts w:hint="cs"/>
@@ -4090,7 +4872,7 @@
           <w:rtl/>
         </w:rPr>
       </w:pPr>
-      <w:bookmarkStart w:id="14" w:name="_Toc205085728"/>
+      <w:bookmarkStart w:id="14" w:name="_Toc205276366"/>
       <w:r>
         <w:rPr>
           <w:rStyle w:val="Heading2Char"/>
@@ -4126,7 +4908,7 @@
       </w:r>
     </w:p>
     <w:p>
-      <w:bookmarkStart w:id="15" w:name="_Toc205085729"/>
+      <w:bookmarkStart w:id="15" w:name="_Toc205276367"/>
       <w:r>
         <w:rPr>
           <w:rStyle w:val="Heading2Char"/>
@@ -4523,7 +5305,7 @@
       <w:pPr>
         <w:pStyle w:val="ListParagraph"/>
       </w:pPr>
-      <w:bookmarkStart w:id="16" w:name="_Toc205085730"/>
+      <w:bookmarkStart w:id="16" w:name="_Toc205276368"/>
       <w:r>
         <w:rPr>
           <w:rStyle w:val="Heading2Char"/>
@@ -5342,7 +6124,7 @@
           <w:rtl/>
         </w:rPr>
       </w:pPr>
-      <w:bookmarkStart w:id="17" w:name="_Toc205085731"/>
+      <w:bookmarkStart w:id="17" w:name="_Toc205276369"/>
       <w:r>
         <w:rPr>
           <w:rFonts w:hint="cs"/>
@@ -5466,19 +6248,21 @@
           <w:rtl/>
         </w:rPr>
       </w:pPr>
+      <w:bookmarkStart w:id="18" w:name="_Toc205276370"/>
       <w:r>
         <w:lastRenderedPageBreak/>
         <w:t>Dataset IOT-23</w:t>
       </w:r>
+      <w:bookmarkEnd w:id="18"/>
     </w:p>
     <w:p>
       <w:pPr>
         <w:pStyle w:val="Heading2"/>
         <w:rPr>
-          <w:rFonts w:hint="cs"/>
-          <w:rtl/>
-        </w:rPr>
-      </w:pPr>
+          <w:rtl/>
+        </w:rPr>
+      </w:pPr>
+      <w:bookmarkStart w:id="19" w:name="_Toc205276371"/>
       <w:r>
         <w:rPr>
           <w:rFonts w:hint="cs"/>
@@ -5486,11 +6270,11 @@
         </w:rPr>
         <w:t>مقدمة وتوصيف لمجموعة البيانات</w:t>
       </w:r>
-    </w:p>
-    <w:p>
-      <w:pPr>
-        <w:rPr>
-          <w:rFonts w:hint="cs"/>
+      <w:bookmarkEnd w:id="19"/>
+    </w:p>
+    <w:p>
+      <w:pPr>
+        <w:rPr>
           <w:rtl/>
         </w:rPr>
       </w:pPr>
@@ -6047,7 +6831,6 @@
     <w:p>
       <w:pPr>
         <w:rPr>
-          <w:rFonts w:hint="cs"/>
           <w:rtl/>
         </w:rPr>
       </w:pPr>
@@ -6544,10 +7327,10 @@
       <w:pPr>
         <w:pStyle w:val="Heading2"/>
         <w:rPr>
-          <w:rFonts w:hint="cs"/>
-          <w:rtl/>
-        </w:rPr>
-      </w:pPr>
+          <w:rtl/>
+        </w:rPr>
+      </w:pPr>
+      <w:bookmarkStart w:id="20" w:name="_Toc205276372"/>
       <w:r>
         <w:rPr>
           <w:rFonts w:hint="cs"/>
@@ -6556,6 +7339,7 @@
         <w:lastRenderedPageBreak/>
         <w:t>استخراج البيانات</w:t>
       </w:r>
+      <w:bookmarkEnd w:id="20"/>
     </w:p>
     <w:p>
       <w:pPr>
@@ -6852,6 +7636,7 @@
           <w:rtl/>
         </w:rPr>
       </w:pPr>
+      <w:bookmarkStart w:id="21" w:name="_Toc205276373"/>
       <w:r>
         <w:rPr>
           <w:rFonts w:hint="cs"/>
@@ -6859,6 +7644,7 @@
         </w:rPr>
         <w:t>المعالجة المسبقة للبيانات</w:t>
       </w:r>
+      <w:bookmarkEnd w:id="21"/>
     </w:p>
     <w:p>
       <w:pPr>
@@ -7060,7 +7846,6 @@
           <w:numId w:val="13"/>
         </w:numPr>
         <w:rPr>
-          <w:rFonts w:hint="cs"/>
           <w:rtl/>
         </w:rPr>
       </w:pPr>
@@ -7343,7 +8128,6 @@
         <w:pStyle w:val="ListParagraph"/>
         <w:ind w:left="1080"/>
         <w:rPr>
-          <w:rFonts w:hint="cs"/>
           <w:rtl/>
         </w:rPr>
       </w:pPr>
@@ -7465,6 +8249,7 @@
       <w:pPr>
         <w:pStyle w:val="Heading2"/>
       </w:pPr>
+      <w:bookmarkStart w:id="22" w:name="_Toc205276374"/>
       <w:r>
         <w:rPr>
           <w:rFonts w:hint="cs"/>
@@ -7480,6 +8265,7 @@
         </w:rPr>
         <w:t xml:space="preserve"> البيانات</w:t>
       </w:r>
+      <w:bookmarkEnd w:id="22"/>
     </w:p>
     <w:p>
       <w:pPr>
@@ -7653,10 +8439,10 @@
       <w:pPr>
         <w:pStyle w:val="Heading1"/>
         <w:rPr>
-          <w:rFonts w:hint="cs"/>
-          <w:rtl/>
-        </w:rPr>
-      </w:pPr>
+          <w:rtl/>
+        </w:rPr>
+      </w:pPr>
+      <w:bookmarkStart w:id="23" w:name="_Toc205276375"/>
       <w:r>
         <w:rPr>
           <w:rFonts w:hint="cs"/>
@@ -7674,6 +8460,7 @@
         </w:rPr>
         <w:t xml:space="preserve"> واختبارهم</w:t>
       </w:r>
+      <w:bookmarkEnd w:id="23"/>
     </w:p>
     <w:p>
       <w:pPr>
@@ -7854,6 +8641,7 @@
           <w:rtl/>
         </w:rPr>
       </w:pPr>
+      <w:bookmarkStart w:id="24" w:name="_Toc205276376"/>
       <w:r>
         <w:rPr>
           <w:rFonts w:hint="cs"/>
@@ -7871,6 +8659,7 @@
       <w:r>
         <w:t>(Random Forest)</w:t>
       </w:r>
+      <w:bookmarkEnd w:id="24"/>
     </w:p>
     <w:p>
       <w:pPr>
@@ -8613,7 +9402,6 @@
           <w:tab w:val="left" w:pos="3776"/>
         </w:tabs>
         <w:rPr>
-          <w:rFonts w:hint="cs"/>
           <w:rtl/>
         </w:rPr>
       </w:pPr>
@@ -8632,9 +9420,11 @@
           <w:rtl/>
         </w:rPr>
       </w:pPr>
+      <w:bookmarkStart w:id="25" w:name="_Toc205276377"/>
       <w:r>
         <w:t>Random Forest Hyperparameters</w:t>
       </w:r>
+      <w:bookmarkEnd w:id="25"/>
     </w:p>
     <w:p>
       <w:pPr>
@@ -9666,7 +10456,6 @@
           <w:tab w:val="left" w:pos="3776"/>
         </w:tabs>
         <w:rPr>
-          <w:rFonts w:hint="cs"/>
           <w:lang w:bidi="ar-SA"/>
         </w:rPr>
       </w:pPr>
@@ -10246,9 +11035,11 @@
       <w:pPr>
         <w:pStyle w:val="Heading3"/>
       </w:pPr>
+      <w:bookmarkStart w:id="26" w:name="_Toc205276378"/>
       <w:r>
         <w:t>Random Forest Implementation</w:t>
       </w:r>
+      <w:bookmarkEnd w:id="26"/>
     </w:p>
     <w:p>
       <w:pPr>
@@ -10398,7 +11189,6 @@
           <w:tab w:val="left" w:pos="3776"/>
         </w:tabs>
         <w:rPr>
-          <w:rFonts w:hint="cs"/>
           <w:rtl/>
         </w:rPr>
       </w:pPr>
@@ -10599,7 +11389,6 @@
           <w:tab w:val="left" w:pos="3776"/>
         </w:tabs>
         <w:rPr>
-          <w:rFonts w:hint="cs"/>
           <w:rtl/>
         </w:rPr>
       </w:pPr>
@@ -10985,6 +11774,7 @@
       <w:r>
         <w:rPr>
           <w:rFonts w:cs="Arial"/>
+          <w:noProof/>
           <w:rtl/>
         </w:rPr>
         <w:drawing>
@@ -11053,6 +11843,7 @@
       <w:pPr>
         <w:pStyle w:val="Heading3"/>
       </w:pPr>
+      <w:bookmarkStart w:id="27" w:name="_Toc205276379"/>
       <w:proofErr w:type="spellStart"/>
       <w:r>
         <w:lastRenderedPageBreak/>
@@ -11062,6 +11853,7 @@
       <w:r>
         <w:t xml:space="preserve"> Implementation</w:t>
       </w:r>
+      <w:bookmarkEnd w:id="27"/>
     </w:p>
     <w:p>
       <w:pPr>
@@ -11378,9 +12170,14 @@
         </w:tabs>
       </w:pPr>
     </w:p>
+    <w:bookmarkStart w:id="28" w:name="_Toc205276380" w:displacedByCustomXml="next"/>
     <w:sdt>
       <w:sdtPr>
         <w:rPr>
+          <w:rFonts w:asciiTheme="minorHAnsi" w:eastAsiaTheme="minorHAnsi" w:hAnsiTheme="minorHAnsi" w:cstheme="minorBidi"/>
+          <w:color w:val="auto"/>
+          <w:sz w:val="24"/>
+          <w:szCs w:val="24"/>
           <w:rtl/>
         </w:rPr>
         <w:id w:val="564226346"/>
@@ -11389,14 +12186,6 @@
           <w:docPartUnique/>
         </w:docPartObj>
       </w:sdtPr>
-      <w:sdtEndPr>
-        <w:rPr>
-          <w:rFonts w:asciiTheme="minorHAnsi" w:eastAsiaTheme="minorHAnsi" w:hAnsiTheme="minorHAnsi" w:cstheme="minorBidi"/>
-          <w:color w:val="auto"/>
-          <w:sz w:val="24"/>
-          <w:szCs w:val="24"/>
-        </w:rPr>
-      </w:sdtEndPr>
       <w:sdtContent>
         <w:p>
           <w:pPr>
@@ -11405,6 +12194,7 @@
           <w:r>
             <w:t>Bibliography</w:t>
           </w:r>
+          <w:bookmarkEnd w:id="28"/>
         </w:p>
         <w:sdt>
           <w:sdtPr>
@@ -11484,9 +12274,6 @@
         <w:tabs>
           <w:tab w:val="left" w:pos="3776"/>
         </w:tabs>
-        <w:rPr>
-          <w:rFonts w:hint="cs"/>
-        </w:rPr>
       </w:pPr>
     </w:p>
     <w:sectPr>
@@ -13928,6 +14715,7 @@
   <w:style w:type="character" w:default="1" w:styleId="DefaultParagraphFont">
     <w:name w:val="Default Paragraph Font"/>
     <w:uiPriority w:val="1"/>
+    <w:semiHidden/>
     <w:unhideWhenUsed/>
   </w:style>
   <w:style w:type="table" w:default="1" w:styleId="TableNormal">
@@ -14375,6 +15163,19 @@
     <w:unhideWhenUsed/>
     <w:rsid w:val="00803934"/>
   </w:style>
+  <w:style w:type="paragraph" w:styleId="TOC3">
+    <w:name w:val="toc 3"/>
+    <w:basedOn w:val="Normal"/>
+    <w:next w:val="Normal"/>
+    <w:autoRedefine/>
+    <w:uiPriority w:val="39"/>
+    <w:unhideWhenUsed/>
+    <w:rsid w:val="008C660C"/>
+    <w:pPr>
+      <w:spacing w:after="100"/>
+      <w:ind w:left="480"/>
+    </w:pPr>
+  </w:style>
 </w:styles>
 </file>
 

--- a/docs/Hussein_Salloum_Informatics_Packet_Inspection_using_AI_models.docx
+++ b/docs/Hussein_Salloum_Informatics_Packet_Inspection_using_AI_models.docx
@@ -87,10 +87,12 @@
     </w:p>
     <w:p>
       <w:proofErr w:type="spellStart"/>
+      <w:proofErr w:type="gramStart"/>
       <w:r>
         <w:t>Forth</w:t>
       </w:r>
       <w:proofErr w:type="spellEnd"/>
+      <w:proofErr w:type="gramEnd"/>
       <w:r>
         <w:t xml:space="preserve"> Year </w:t>
       </w:r>
@@ -4453,8 +4455,13 @@
       <w:r>
         <w:t xml:space="preserve"> </w:t>
       </w:r>
-      <w:r>
-        <w:t>Random forest model diagram</w:t>
+      <w:proofErr w:type="gramStart"/>
+      <w:r>
+        <w:t>Random forest</w:t>
+      </w:r>
+      <w:proofErr w:type="gramEnd"/>
+      <w:r>
+        <w:t xml:space="preserve"> model diagram</w:t>
       </w:r>
       <w:bookmarkEnd w:id="8"/>
     </w:p>
@@ -5349,10 +5356,12 @@
         <w:t xml:space="preserve">Read </w:t>
       </w:r>
       <w:proofErr w:type="spellStart"/>
+      <w:proofErr w:type="gramStart"/>
       <w:r>
         <w:t>conn.log.labeled</w:t>
       </w:r>
       <w:proofErr w:type="spellEnd"/>
+      <w:proofErr w:type="gramEnd"/>
       <w:r>
         <w:t xml:space="preserve"> files </w:t>
       </w:r>
@@ -5380,8 +5389,13 @@
       <w:r>
         <w:t xml:space="preserve">Drop the features </w:t>
       </w:r>
-      <w:r>
-        <w:t>{ 'Unnamed: 0'</w:t>
+      <w:proofErr w:type="gramStart"/>
+      <w:r>
+        <w:t>{ '</w:t>
+      </w:r>
+      <w:proofErr w:type="gramEnd"/>
+      <w:r>
+        <w:t>Unnamed: 0'</w:t>
       </w:r>
       <w:r>
         <w:t xml:space="preserve">, </w:t>
@@ -5394,6 +5408,7 @@
         <w:t>ts</w:t>
       </w:r>
       <w:proofErr w:type="spellEnd"/>
+      <w:proofErr w:type="gramStart"/>
       <w:r>
         <w:t>'</w:t>
       </w:r>
@@ -5404,6 +5419,7 @@
         <w:t xml:space="preserve"> '</w:t>
       </w:r>
       <w:proofErr w:type="spellStart"/>
+      <w:proofErr w:type="gramEnd"/>
       <w:r>
         <w:t>uid</w:t>
       </w:r>
@@ -5428,28 +5444,47 @@
         <w:t>', '</w:t>
       </w:r>
       <w:proofErr w:type="spellStart"/>
-      <w:r>
-        <w:t>id.orig_h</w:t>
+      <w:proofErr w:type="gramStart"/>
+      <w:r>
+        <w:t>id.orig</w:t>
+      </w:r>
+      <w:proofErr w:type="gramEnd"/>
+      <w:r>
+        <w:t>_h</w:t>
       </w:r>
       <w:proofErr w:type="spellEnd"/>
       <w:r>
         <w:t>', '</w:t>
       </w:r>
       <w:proofErr w:type="spellStart"/>
-      <w:r>
-        <w:t>id.resp_h</w:t>
+      <w:proofErr w:type="gramStart"/>
+      <w:r>
+        <w:t>id.resp</w:t>
+      </w:r>
+      <w:proofErr w:type="gramEnd"/>
+      <w:r>
+        <w:t>_h</w:t>
       </w:r>
       <w:proofErr w:type="spellEnd"/>
       <w:r>
         <w:t>', '</w:t>
       </w:r>
       <w:proofErr w:type="spellStart"/>
-      <w:r>
-        <w:t>id.orig_p</w:t>
+      <w:proofErr w:type="gramStart"/>
+      <w:r>
+        <w:t>id.orig</w:t>
+      </w:r>
+      <w:proofErr w:type="gramEnd"/>
+      <w:r>
+        <w:t>_p</w:t>
       </w:r>
       <w:proofErr w:type="spellEnd"/>
       <w:r>
-        <w:t>', 'history'</w:t>
+        <w:t>', 'history</w:t>
+      </w:r>
+      <w:proofErr w:type="gramStart"/>
+      <w:r>
+        <w:t>'</w:t>
       </w:r>
       <w:r>
         <w:t xml:space="preserve"> </w:t>
@@ -5457,6 +5492,7 @@
       <w:r>
         <w:t>}</w:t>
       </w:r>
+      <w:proofErr w:type="gramEnd"/>
     </w:p>
     <w:p>
       <w:pPr>
@@ -5685,17 +5721,163 @@
         <w:t>        '</w:t>
       </w:r>
       <w:proofErr w:type="spellStart"/>
+      <w:proofErr w:type="gramStart"/>
+      <w:r>
+        <w:t>orig</w:t>
+      </w:r>
+      <w:proofErr w:type="gramEnd"/>
+      <w:r>
+        <w:t>_bytes</w:t>
+      </w:r>
+      <w:proofErr w:type="spellEnd"/>
+      <w:r>
+        <w:t xml:space="preserve">' </w:t>
+      </w:r>
+      <w:r>
+        <w:t>&lt;=</w:t>
+      </w:r>
+      <w:r>
+        <w:t xml:space="preserve"> 0</w:t>
+      </w:r>
+    </w:p>
+    <w:p>
+      <w:pPr>
+        <w:pStyle w:val="ListParagraph"/>
+      </w:pPr>
+      <w:r>
+        <w:t>      ELSE IF '</w:t>
+      </w:r>
+      <w:proofErr w:type="spellStart"/>
+      <w:r>
+        <w:t>conn_state</w:t>
+      </w:r>
+      <w:proofErr w:type="spellEnd"/>
+      <w:r>
+        <w:t xml:space="preserve">' is NOT 'S0' AND </w:t>
+      </w:r>
+      <w:r>
+        <w:t>'</w:t>
+      </w:r>
+      <w:proofErr w:type="spellStart"/>
       <w:r>
         <w:t>orig_bytes</w:t>
       </w:r>
       <w:proofErr w:type="spellEnd"/>
       <w:r>
+        <w:t xml:space="preserve"> </w:t>
+      </w:r>
+      <w:r>
+        <w:t>' is missing:</w:t>
+      </w:r>
+    </w:p>
+    <w:p>
+      <w:pPr>
+        <w:pStyle w:val="ListParagraph"/>
+      </w:pPr>
+      <w:r>
+        <w:t>        '</w:t>
+      </w:r>
+      <w:proofErr w:type="spellStart"/>
+      <w:proofErr w:type="gramStart"/>
+      <w:r>
+        <w:t>orig</w:t>
+      </w:r>
+      <w:proofErr w:type="gramEnd"/>
+      <w:r>
+        <w:t>_bytes</w:t>
+      </w:r>
+      <w:proofErr w:type="spellEnd"/>
+      <w:r>
+        <w:t xml:space="preserve"> </w:t>
+      </w:r>
+      <w:r>
         <w:t xml:space="preserve">' </w:t>
       </w:r>
       <w:r>
         <w:t>&lt;=</w:t>
       </w:r>
       <w:r>
+        <w:t xml:space="preserve"> calculated median</w:t>
+      </w:r>
+    </w:p>
+    <w:p>
+      <w:pPr>
+        <w:pStyle w:val="ListParagraph"/>
+      </w:pPr>
+    </w:p>
+    <w:p>
+      <w:pPr>
+        <w:pStyle w:val="ListParagraph"/>
+      </w:pPr>
+      <w:r>
+        <w:t xml:space="preserve">    FOR each row in the </w:t>
+      </w:r>
+      <w:proofErr w:type="spellStart"/>
+      <w:r>
+        <w:t>DataFrame</w:t>
+      </w:r>
+      <w:proofErr w:type="spellEnd"/>
+      <w:r>
+        <w:t>:</w:t>
+      </w:r>
+    </w:p>
+    <w:p>
+      <w:pPr>
+        <w:pStyle w:val="ListParagraph"/>
+      </w:pPr>
+      <w:r>
+        <w:t>      IF '</w:t>
+      </w:r>
+      <w:proofErr w:type="spellStart"/>
+      <w:r>
+        <w:t>conn_state</w:t>
+      </w:r>
+      <w:proofErr w:type="spellEnd"/>
+      <w:r>
+        <w:t xml:space="preserve">' is 'S0' AND </w:t>
+      </w:r>
+      <w:r>
+        <w:t>‘</w:t>
+      </w:r>
+      <w:proofErr w:type="spellStart"/>
+      <w:r>
+        <w:t>resp_bytes</w:t>
+      </w:r>
+      <w:proofErr w:type="spellEnd"/>
+      <w:r>
+        <w:t xml:space="preserve"> ' is missing:</w:t>
+      </w:r>
+    </w:p>
+    <w:p>
+      <w:pPr>
+        <w:pStyle w:val="ListParagraph"/>
+      </w:pPr>
+      <w:r>
+        <w:t>        '</w:t>
+      </w:r>
+      <w:r>
+        <w:t xml:space="preserve"> </w:t>
+      </w:r>
+      <w:proofErr w:type="spellStart"/>
+      <w:proofErr w:type="gramStart"/>
+      <w:r>
+        <w:t>resp</w:t>
+      </w:r>
+      <w:proofErr w:type="gramEnd"/>
+      <w:r>
+        <w:t>_bytes</w:t>
+      </w:r>
+      <w:proofErr w:type="spellEnd"/>
+      <w:r>
+        <w:t xml:space="preserve"> </w:t>
+      </w:r>
+      <w:r>
+        <w:t xml:space="preserve">' </w:t>
+      </w:r>
+      <w:r>
+        <w:t>&lt;=</w:t>
+      </w:r>
+      <w:r>
         <w:t xml:space="preserve"> 0</w:t>
       </w:r>
     </w:p>
@@ -5712,221 +5894,108 @@
       </w:r>
       <w:proofErr w:type="spellEnd"/>
       <w:r>
-        <w:t xml:space="preserve">' is NOT 'S0' AND </w:t>
-      </w:r>
-      <w:r>
-        <w:t>'</w:t>
+        <w:t>' is NOT 'S0' AND '</w:t>
+      </w:r>
+      <w:r>
+        <w:t xml:space="preserve"> </w:t>
       </w:r>
       <w:proofErr w:type="spellStart"/>
       <w:r>
-        <w:t>orig_bytes</w:t>
+        <w:t>resp_bytes</w:t>
       </w:r>
       <w:proofErr w:type="spellEnd"/>
       <w:r>
+        <w:t xml:space="preserve"> ' is missing:</w:t>
+      </w:r>
+    </w:p>
+    <w:p>
+      <w:pPr>
+        <w:pStyle w:val="ListParagraph"/>
+      </w:pPr>
+      <w:r>
+        <w:t>        '</w:t>
+      </w:r>
+      <w:r>
         <w:t xml:space="preserve"> </w:t>
       </w:r>
-      <w:r>
-        <w:t>' is missing:</w:t>
+      <w:proofErr w:type="spellStart"/>
+      <w:proofErr w:type="gramStart"/>
+      <w:r>
+        <w:t>resp</w:t>
+      </w:r>
+      <w:proofErr w:type="gramEnd"/>
+      <w:r>
+        <w:t>_bytes</w:t>
+      </w:r>
+      <w:proofErr w:type="spellEnd"/>
+      <w:r>
+        <w:t xml:space="preserve"> </w:t>
+      </w:r>
+      <w:r>
+        <w:t xml:space="preserve">' </w:t>
+      </w:r>
+      <w:r>
+        <w:t>&lt;=</w:t>
+      </w:r>
+      <w:r>
+        <w:t xml:space="preserve"> calculated median</w:t>
       </w:r>
     </w:p>
     <w:p>
       <w:pPr>
         <w:pStyle w:val="ListParagraph"/>
       </w:pPr>
-      <w:r>
-        <w:t>        '</w:t>
+    </w:p>
+    <w:p>
+      <w:pPr>
+        <w:pStyle w:val="ListParagraph"/>
+      </w:pPr>
+      <w:r>
+        <w:t>Combine all cleaned_datasets.csv files to one fille named combined_dataset.csv</w:t>
+      </w:r>
+    </w:p>
+    <w:p>
+      <w:pPr>
+        <w:pStyle w:val="ListParagraph"/>
+      </w:pPr>
+    </w:p>
+    <w:p>
+      <w:pPr>
+        <w:pStyle w:val="ListParagraph"/>
+      </w:pPr>
+      <w:r>
+        <w:t xml:space="preserve">Select X features without the label and Y </w:t>
+      </w:r>
+      <w:proofErr w:type="gramStart"/>
+      <w:r>
+        <w:t>is</w:t>
+      </w:r>
+      <w:proofErr w:type="gramEnd"/>
+      <w:r>
+        <w:t xml:space="preserve"> for the Label</w:t>
+      </w:r>
+    </w:p>
+    <w:p>
+      <w:pPr>
+        <w:pStyle w:val="ListParagraph"/>
+      </w:pPr>
+      <w:r>
+        <w:t xml:space="preserve">Split into training and testing </w:t>
+      </w:r>
+    </w:p>
+    <w:p>
+      <w:pPr>
+        <w:pStyle w:val="ListParagraph"/>
+      </w:pPr>
+      <w:r>
+        <w:t>For each model from the models</w:t>
+      </w:r>
+      <w:proofErr w:type="gramStart"/>
+      <w:r>
+        <w:t>=[</w:t>
       </w:r>
       <w:proofErr w:type="spellStart"/>
-      <w:r>
-        <w:t>orig_bytes</w:t>
-      </w:r>
-      <w:proofErr w:type="spellEnd"/>
-      <w:r>
-        <w:t xml:space="preserve"> </w:t>
-      </w:r>
-      <w:r>
-        <w:t xml:space="preserve">' </w:t>
-      </w:r>
-      <w:r>
-        <w:t>&lt;=</w:t>
-      </w:r>
-      <w:r>
-        <w:t xml:space="preserve"> calculated median</w:t>
-      </w:r>
-    </w:p>
-    <w:p>
-      <w:pPr>
-        <w:pStyle w:val="ListParagraph"/>
-      </w:pPr>
-    </w:p>
-    <w:p>
-      <w:pPr>
-        <w:pStyle w:val="ListParagraph"/>
-      </w:pPr>
-      <w:r>
-        <w:t xml:space="preserve">    FOR each row in the </w:t>
-      </w:r>
-      <w:proofErr w:type="spellStart"/>
-      <w:r>
-        <w:t>DataFrame</w:t>
-      </w:r>
-      <w:proofErr w:type="spellEnd"/>
-      <w:r>
-        <w:t>:</w:t>
-      </w:r>
-    </w:p>
-    <w:p>
-      <w:pPr>
-        <w:pStyle w:val="ListParagraph"/>
-      </w:pPr>
-      <w:r>
-        <w:t>      IF '</w:t>
-      </w:r>
-      <w:proofErr w:type="spellStart"/>
-      <w:r>
-        <w:t>conn_state</w:t>
-      </w:r>
-      <w:proofErr w:type="spellEnd"/>
-      <w:r>
-        <w:t xml:space="preserve">' is 'S0' AND </w:t>
-      </w:r>
-      <w:r>
-        <w:t>‘</w:t>
-      </w:r>
-      <w:proofErr w:type="spellStart"/>
-      <w:r>
-        <w:t>resp_bytes</w:t>
-      </w:r>
-      <w:proofErr w:type="spellEnd"/>
-      <w:r>
-        <w:t xml:space="preserve"> ' is missing:</w:t>
-      </w:r>
-    </w:p>
-    <w:p>
-      <w:pPr>
-        <w:pStyle w:val="ListParagraph"/>
-      </w:pPr>
-      <w:r>
-        <w:t>        '</w:t>
-      </w:r>
-      <w:r>
-        <w:t xml:space="preserve"> </w:t>
-      </w:r>
-      <w:proofErr w:type="spellStart"/>
-      <w:r>
-        <w:t>resp_bytes</w:t>
-      </w:r>
-      <w:proofErr w:type="spellEnd"/>
-      <w:r>
-        <w:t xml:space="preserve"> </w:t>
-      </w:r>
-      <w:r>
-        <w:t xml:space="preserve">' </w:t>
-      </w:r>
-      <w:r>
-        <w:t>&lt;=</w:t>
-      </w:r>
-      <w:r>
-        <w:t xml:space="preserve"> 0</w:t>
-      </w:r>
-    </w:p>
-    <w:p>
-      <w:pPr>
-        <w:pStyle w:val="ListParagraph"/>
-      </w:pPr>
-      <w:r>
-        <w:t>      ELSE IF '</w:t>
-      </w:r>
-      <w:proofErr w:type="spellStart"/>
-      <w:r>
-        <w:t>conn_state</w:t>
-      </w:r>
-      <w:proofErr w:type="spellEnd"/>
-      <w:r>
-        <w:t>' is NOT 'S0' AND '</w:t>
-      </w:r>
-      <w:r>
-        <w:t xml:space="preserve"> </w:t>
-      </w:r>
-      <w:proofErr w:type="spellStart"/>
-      <w:r>
-        <w:t>resp_bytes</w:t>
-      </w:r>
-      <w:proofErr w:type="spellEnd"/>
-      <w:r>
-        <w:t xml:space="preserve"> ' is missing:</w:t>
-      </w:r>
-    </w:p>
-    <w:p>
-      <w:pPr>
-        <w:pStyle w:val="ListParagraph"/>
-      </w:pPr>
-      <w:r>
-        <w:t>        '</w:t>
-      </w:r>
-      <w:r>
-        <w:t xml:space="preserve"> </w:t>
-      </w:r>
-      <w:proofErr w:type="spellStart"/>
-      <w:r>
-        <w:t>resp_bytes</w:t>
-      </w:r>
-      <w:proofErr w:type="spellEnd"/>
-      <w:r>
-        <w:t xml:space="preserve"> </w:t>
-      </w:r>
-      <w:r>
-        <w:t xml:space="preserve">' </w:t>
-      </w:r>
-      <w:r>
-        <w:t>&lt;=</w:t>
-      </w:r>
-      <w:r>
-        <w:t xml:space="preserve"> calculated median</w:t>
-      </w:r>
-    </w:p>
-    <w:p>
-      <w:pPr>
-        <w:pStyle w:val="ListParagraph"/>
-      </w:pPr>
-    </w:p>
-    <w:p>
-      <w:pPr>
-        <w:pStyle w:val="ListParagraph"/>
-      </w:pPr>
-      <w:r>
-        <w:t>Combine all cleaned_datasets.csv files to one fille named combined_dataset.csv</w:t>
-      </w:r>
-    </w:p>
-    <w:p>
-      <w:pPr>
-        <w:pStyle w:val="ListParagraph"/>
-      </w:pPr>
-    </w:p>
-    <w:p>
-      <w:pPr>
-        <w:pStyle w:val="ListParagraph"/>
-      </w:pPr>
-      <w:r>
-        <w:t>Select X features without the label and Y is for the Label</w:t>
-      </w:r>
-    </w:p>
-    <w:p>
-      <w:pPr>
-        <w:pStyle w:val="ListParagraph"/>
-      </w:pPr>
-      <w:r>
-        <w:t xml:space="preserve">Split into training and testing </w:t>
-      </w:r>
-    </w:p>
-    <w:p>
-      <w:pPr>
-        <w:pStyle w:val="ListParagraph"/>
-      </w:pPr>
-      <w:r>
-        <w:t>For each model from the models=[</w:t>
-      </w:r>
-      <w:proofErr w:type="spellStart"/>
+      <w:proofErr w:type="gramEnd"/>
       <w:r>
         <w:t>random_forest</w:t>
       </w:r>
@@ -6000,29 +6069,44 @@
       </w:pPr>
       <w:r>
         <w:tab/>
-        <w:t>Save the model to [.</w:t>
+        <w:t xml:space="preserve">Save the model to </w:t>
+      </w:r>
+      <w:proofErr w:type="gramStart"/>
+      <w:r>
+        <w:t>[.</w:t>
       </w:r>
       <w:proofErr w:type="spellStart"/>
       <w:r>
         <w:t>pkl</w:t>
       </w:r>
       <w:proofErr w:type="spellEnd"/>
-      <w:r>
-        <w:t xml:space="preserve"> or .</w:t>
+      <w:proofErr w:type="gramEnd"/>
+      <w:r>
+        <w:t xml:space="preserve"> </w:t>
+      </w:r>
+      <w:proofErr w:type="gramStart"/>
+      <w:r>
+        <w:t>or .</w:t>
       </w:r>
       <w:proofErr w:type="spellStart"/>
       <w:r>
         <w:t>pth</w:t>
       </w:r>
       <w:proofErr w:type="spellEnd"/>
-      <w:r>
-        <w:t xml:space="preserve"> pr .</w:t>
+      <w:proofErr w:type="gramEnd"/>
+      <w:r>
+        <w:t xml:space="preserve"> </w:t>
+      </w:r>
+      <w:proofErr w:type="gramStart"/>
+      <w:r>
+        <w:t>pr .</w:t>
       </w:r>
       <w:proofErr w:type="spellStart"/>
       <w:r>
         <w:t>joblib</w:t>
       </w:r>
       <w:proofErr w:type="spellEnd"/>
+      <w:proofErr w:type="gramEnd"/>
       <w:r>
         <w:t xml:space="preserve">  format</w:t>
       </w:r>
@@ -6110,7 +6194,15 @@
           <w:rFonts w:hint="cs"/>
           <w:rtl/>
         </w:rPr>
-        <w:t xml:space="preserve"> وعرض النتائج</w:t>
+        <w:t xml:space="preserve"> وعرض </w:t>
+      </w:r>
+      <w:proofErr w:type="gramStart"/>
+      <w:r>
+        <w:rPr>
+          <w:rFonts w:hint="cs"/>
+          <w:rtl/>
+        </w:rPr>
+        <w:t>النتائج</w:t>
       </w:r>
       <w:r>
         <w:t xml:space="preserve"> </w:t>
@@ -6125,6 +6217,7 @@
       <w:r>
         <w:t>dashboard</w:t>
       </w:r>
+      <w:proofErr w:type="gramEnd"/>
       <w:r>
         <w:rPr>
           <w:rFonts w:hint="cs"/>
@@ -7777,8 +7870,13 @@
           <w:rtl/>
         </w:rPr>
       </w:pPr>
-      <w:r>
-        <w:t>{ 'Unnamed: 0'</w:t>
+      <w:proofErr w:type="gramStart"/>
+      <w:r>
+        <w:t>{ '</w:t>
+      </w:r>
+      <w:proofErr w:type="gramEnd"/>
+      <w:r>
+        <w:t>Unnamed: 0'</w:t>
       </w:r>
       <w:r>
         <w:t>,</w:t>
@@ -7819,28 +7917,47 @@
         <w:t>', '</w:t>
       </w:r>
       <w:proofErr w:type="spellStart"/>
-      <w:r>
-        <w:t>id.orig_h</w:t>
+      <w:proofErr w:type="gramStart"/>
+      <w:r>
+        <w:t>id.orig</w:t>
+      </w:r>
+      <w:proofErr w:type="gramEnd"/>
+      <w:r>
+        <w:t>_h</w:t>
       </w:r>
       <w:proofErr w:type="spellEnd"/>
       <w:r>
         <w:t>', '</w:t>
       </w:r>
       <w:proofErr w:type="spellStart"/>
-      <w:r>
-        <w:t>id.resp_h</w:t>
+      <w:proofErr w:type="gramStart"/>
+      <w:r>
+        <w:t>id.resp</w:t>
+      </w:r>
+      <w:proofErr w:type="gramEnd"/>
+      <w:r>
+        <w:t>_h</w:t>
       </w:r>
       <w:proofErr w:type="spellEnd"/>
       <w:r>
         <w:t>', '</w:t>
       </w:r>
       <w:proofErr w:type="spellStart"/>
-      <w:r>
-        <w:t>id.orig_p</w:t>
+      <w:proofErr w:type="gramStart"/>
+      <w:r>
+        <w:t>id.orig</w:t>
+      </w:r>
+      <w:proofErr w:type="gramEnd"/>
+      <w:r>
+        <w:t>_p</w:t>
       </w:r>
       <w:proofErr w:type="spellEnd"/>
       <w:r>
-        <w:t>', 'history'</w:t>
+        <w:t>', 'history</w:t>
+      </w:r>
+      <w:proofErr w:type="gramStart"/>
+      <w:r>
+        <w:t>'</w:t>
       </w:r>
       <w:r>
         <w:t xml:space="preserve"> </w:t>
@@ -7848,6 +7965,7 @@
       <w:r>
         <w:t>}</w:t>
       </w:r>
+      <w:proofErr w:type="gramEnd"/>
     </w:p>
     <w:p>
       <w:pPr>
@@ -9465,10 +9583,21 @@
         <w:rPr>
           <w:rtl/>
         </w:rPr>
-        <w:t xml:space="preserve"> أقصى عمق يمكن أن تنمو إليه كل شجرة قرار فردية</w:t>
-      </w:r>
-      <w:r>
-        <w:t>(Decision tree)</w:t>
+        <w:t xml:space="preserve"> أقصى عمق يمكن أن تنمو إليه كل شجرة قرار </w:t>
+      </w:r>
+      <w:proofErr w:type="gramStart"/>
+      <w:r>
+        <w:rPr>
+          <w:rtl/>
+        </w:rPr>
+        <w:t>فردية</w:t>
+      </w:r>
+      <w:r>
+        <w:t>(</w:t>
+      </w:r>
+      <w:proofErr w:type="gramEnd"/>
+      <w:r>
+        <w:t>Decision tree)</w:t>
       </w:r>
       <w:r>
         <w:rPr>
@@ -10138,38 +10267,64 @@
           <w:b/>
           <w:bCs/>
         </w:rPr>
-        <w:t>n_jobs</w:t>
-      </w:r>
-      <w:proofErr w:type="spellEnd"/>
+        <w:t>n_</w:t>
+      </w:r>
+      <w:proofErr w:type="gramStart"/>
       <w:r>
         <w:rPr>
           <w:b/>
           <w:bCs/>
         </w:rPr>
-        <w:t xml:space="preserve"> </w:t>
-      </w:r>
+        <w:t>jobs</w:t>
+      </w:r>
+      <w:proofErr w:type="spellEnd"/>
       <w:r>
         <w:rPr>
           <w:b/>
           <w:bCs/>
         </w:rPr>
-        <w:t>)</w:t>
+        <w:t xml:space="preserve"> </w:t>
       </w:r>
       <w:r>
         <w:rPr>
           <w:b/>
           <w:bCs/>
-          <w:rtl/>
-        </w:rPr>
-        <w:t>عدد المهام المتوازية</w:t>
-      </w:r>
-      <w:r>
-        <w:rPr>
-          <w:rFonts w:hint="cs"/>
+        </w:rPr>
+        <w:t>)</w:t>
+      </w:r>
+      <w:r>
+        <w:rPr>
           <w:b/>
           <w:bCs/>
           <w:rtl/>
         </w:rPr>
+        <w:t>عدد</w:t>
+      </w:r>
+      <w:proofErr w:type="gramEnd"/>
+      <w:r>
+        <w:rPr>
+          <w:b/>
+          <w:bCs/>
+          <w:rtl/>
+        </w:rPr>
+        <w:t xml:space="preserve"> المهام </w:t>
+      </w:r>
+      <w:proofErr w:type="gramStart"/>
+      <w:r>
+        <w:rPr>
+          <w:b/>
+          <w:bCs/>
+          <w:rtl/>
+        </w:rPr>
+        <w:t>المتوازية</w:t>
+      </w:r>
+      <w:r>
+        <w:rPr>
+          <w:rFonts w:hint="cs"/>
+          <w:b/>
+          <w:bCs/>
+          <w:rtl/>
+        </w:rPr>
         <w:t xml:space="preserve"> </w:t>
       </w:r>
       <w:r>
@@ -10186,7 +10341,15 @@
           <w:rFonts w:hint="cs"/>
           <w:rtl/>
         </w:rPr>
-        <w:t>و وسيط ي</w:t>
+        <w:t>و</w:t>
+      </w:r>
+      <w:proofErr w:type="gramEnd"/>
+      <w:r>
+        <w:rPr>
+          <w:rFonts w:hint="cs"/>
+          <w:rtl/>
+        </w:rPr>
+        <w:t xml:space="preserve"> وسيط ي</w:t>
       </w:r>
       <w:r>
         <w:rPr>
@@ -10249,23 +10412,32 @@
           <w:b/>
           <w:bCs/>
         </w:rPr>
-        <w:t>random_state</w:t>
-      </w:r>
-      <w:proofErr w:type="spellEnd"/>
+        <w:t>random_</w:t>
+      </w:r>
+      <w:proofErr w:type="gramStart"/>
       <w:r>
         <w:rPr>
           <w:b/>
           <w:bCs/>
         </w:rPr>
-        <w:t xml:space="preserve"> </w:t>
-      </w:r>
+        <w:t>state</w:t>
+      </w:r>
+      <w:proofErr w:type="spellEnd"/>
       <w:r>
         <w:rPr>
           <w:b/>
           <w:bCs/>
         </w:rPr>
+        <w:t xml:space="preserve"> </w:t>
+      </w:r>
+      <w:r>
+        <w:rPr>
+          <w:b/>
+          <w:bCs/>
+        </w:rPr>
         <w:t>)</w:t>
       </w:r>
+      <w:proofErr w:type="gramEnd"/>
       <w:r>
         <w:rPr>
           <w:rFonts w:hint="cs"/>
@@ -10744,10 +10916,22 @@
           <w:rFonts w:hint="cs"/>
           <w:rtl/>
         </w:rPr>
-        <w:t xml:space="preserve"> ال</w:t>
-      </w:r>
-      <w:r>
-        <w:t xml:space="preserve">(Overfitting) </w:t>
+        <w:t xml:space="preserve"> </w:t>
+      </w:r>
+      <w:proofErr w:type="gramStart"/>
+      <w:r>
+        <w:rPr>
+          <w:rFonts w:hint="cs"/>
+          <w:rtl/>
+        </w:rPr>
+        <w:t>ال</w:t>
+      </w:r>
+      <w:r>
+        <w:t>(</w:t>
+      </w:r>
+      <w:proofErr w:type="gramEnd"/>
+      <w:r>
+        <w:t xml:space="preserve">Overfitting) </w:t>
       </w:r>
       <w:r>
         <w:rPr>
@@ -10817,7 +11001,15 @@
           <w:b/>
           <w:bCs/>
         </w:rPr>
-        <w:t>=2</w:t>
+        <w:t>=</w:t>
+      </w:r>
+      <w:proofErr w:type="gramStart"/>
+      <w:r>
+        <w:rPr>
+          <w:b/>
+          <w:bCs/>
+        </w:rPr>
+        <w:t>2</w:t>
       </w:r>
       <w:r>
         <w:t xml:space="preserve"> </w:t>
@@ -10833,7 +11025,14 @@
         <w:rPr>
           <w:rtl/>
         </w:rPr>
-        <w:t xml:space="preserve">تم ضبط هذه </w:t>
+        <w:t>تم</w:t>
+      </w:r>
+      <w:proofErr w:type="gramEnd"/>
+      <w:r>
+        <w:rPr>
+          <w:rtl/>
+        </w:rPr>
+        <w:t xml:space="preserve"> ضبط هذه </w:t>
       </w:r>
       <w:r>
         <w:rPr>
@@ -11025,13 +11224,24 @@
         <w:t>تم استخدام حالة عشوائية ثابتة لضمان أن تكون عملية تدريب النموذج قابلة للتكرار بالكامل</w:t>
       </w:r>
       <w:r>
-        <w:t xml:space="preserve"> (fully reproducible)</w:t>
-      </w:r>
-      <w:r>
-        <w:rPr>
-          <w:rtl/>
-        </w:rPr>
-        <w:t>، مما يسمح بالحصول على نتائج م</w:t>
+        <w:t xml:space="preserve"> (fully </w:t>
+      </w:r>
+      <w:proofErr w:type="gramStart"/>
+      <w:r>
+        <w:t>reproducible)</w:t>
+      </w:r>
+      <w:r>
+        <w:rPr>
+          <w:rtl/>
+        </w:rPr>
+        <w:t>،</w:t>
+      </w:r>
+      <w:proofErr w:type="gramEnd"/>
+      <w:r>
+        <w:rPr>
+          <w:rtl/>
+        </w:rPr>
+        <w:t xml:space="preserve"> مما يسمح بالحصول على نتائج م</w:t>
       </w:r>
       <w:r>
         <w:rPr>
@@ -12329,26 +12539,45 @@
           <w:b/>
           <w:bCs/>
         </w:rPr>
-        <w:t>learning_rate</w:t>
-      </w:r>
-      <w:proofErr w:type="spellEnd"/>
+        <w:t>learning_</w:t>
+      </w:r>
+      <w:proofErr w:type="gramStart"/>
       <w:r>
         <w:rPr>
           <w:b/>
           <w:bCs/>
-          <w:rtl/>
-        </w:rPr>
-        <w:t xml:space="preserve"> </w:t>
-      </w:r>
-      <w:r>
-        <w:rPr>
-          <w:rFonts w:hint="cs"/>
+        </w:rPr>
+        <w:t>rate</w:t>
+      </w:r>
+      <w:proofErr w:type="spellEnd"/>
+      <w:r>
+        <w:rPr>
           <w:b/>
           <w:bCs/>
           <w:rtl/>
+        </w:rPr>
+        <w:t xml:space="preserve"> </w:t>
+      </w:r>
+      <w:r>
+        <w:rPr>
+          <w:rFonts w:hint="cs"/>
+          <w:b/>
+          <w:bCs/>
+          <w:rtl/>
           <w:lang w:bidi="ar-SY"/>
         </w:rPr>
-        <w:t xml:space="preserve">: </w:t>
+        <w:t>:</w:t>
+      </w:r>
+      <w:proofErr w:type="gramEnd"/>
+      <w:r>
+        <w:rPr>
+          <w:rFonts w:hint="cs"/>
+          <w:b/>
+          <w:bCs/>
+          <w:rtl/>
+          <w:lang w:bidi="ar-SY"/>
+        </w:rPr>
+        <w:t xml:space="preserve"> </w:t>
       </w:r>
       <w:r>
         <w:rPr>
@@ -13096,6 +13325,7 @@
         <w:t>objective='</w:t>
       </w:r>
       <w:proofErr w:type="spellStart"/>
+      <w:proofErr w:type="gramStart"/>
       <w:r>
         <w:rPr>
           <w:b/>
@@ -13104,6 +13334,7 @@
         <w:t>binary:logistic</w:t>
       </w:r>
       <w:proofErr w:type="spellEnd"/>
+      <w:proofErr w:type="gramEnd"/>
       <w:r>
         <w:rPr>
           <w:b/>
@@ -13836,46 +14067,2479 @@
           <w:rtl/>
         </w:rPr>
       </w:pPr>
-    </w:p>
-    <w:p>
-      <w:pPr>
-        <w:rPr>
-          <w:rtl/>
-        </w:rPr>
-      </w:pPr>
-    </w:p>
-    <w:p>
-      <w:pPr>
-        <w:rPr>
-          <w:rtl/>
-        </w:rPr>
-      </w:pPr>
-    </w:p>
-    <w:p>
-      <w:pPr>
-        <w:rPr>
-          <w:rtl/>
-        </w:rPr>
-      </w:pPr>
-    </w:p>
-    <w:p>
-      <w:pPr>
-        <w:rPr>
-          <w:rtl/>
-        </w:rPr>
-      </w:pPr>
-    </w:p>
-    <w:p>
-      <w:pPr>
-        <w:rPr>
-          <w:rtl/>
-        </w:rPr>
-      </w:pPr>
-    </w:p>
-    <w:p>
-      <w:pPr>
-        <w:rPr>
-          <w:rtl/>
+      <w:r>
+        <w:rPr>
+          <w:rFonts w:cs="Arial"/>
+          <w:rtl/>
+        </w:rPr>
+        <w:lastRenderedPageBreak/>
+        <w:drawing>
+          <wp:inline distT="0" distB="0" distL="0" distR="0" wp14:anchorId="72E8B107" wp14:editId="62DC9228">
+            <wp:extent cx="5943600" cy="3919855"/>
+            <wp:effectExtent l="0" t="0" r="0" b="4445"/>
+            <wp:docPr id="1527668414" name="Picture 1"/>
+            <wp:cNvGraphicFramePr>
+              <a:graphicFrameLocks xmlns:a="http://schemas.openxmlformats.org/drawingml/2006/main" noChangeAspect="1"/>
+            </wp:cNvGraphicFramePr>
+            <a:graphic xmlns:a="http://schemas.openxmlformats.org/drawingml/2006/main">
+              <a:graphicData uri="http://schemas.openxmlformats.org/drawingml/2006/picture">
+                <pic:pic xmlns:pic="http://schemas.openxmlformats.org/drawingml/2006/picture">
+                  <pic:nvPicPr>
+                    <pic:cNvPr id="1527668414" name=""/>
+                    <pic:cNvPicPr/>
+                  </pic:nvPicPr>
+                  <pic:blipFill>
+                    <a:blip r:embed="rId19"/>
+                    <a:stretch>
+                      <a:fillRect/>
+                    </a:stretch>
+                  </pic:blipFill>
+                  <pic:spPr>
+                    <a:xfrm>
+                      <a:off x="0" y="0"/>
+                      <a:ext cx="5943600" cy="3919855"/>
+                    </a:xfrm>
+                    <a:prstGeom prst="rect">
+                      <a:avLst/>
+                    </a:prstGeom>
+                  </pic:spPr>
+                </pic:pic>
+              </a:graphicData>
+            </a:graphic>
+          </wp:inline>
+        </w:drawing>
+      </w:r>
+    </w:p>
+    <w:p>
+      <w:pPr>
+        <w:rPr>
+          <w:rtl/>
+        </w:rPr>
+      </w:pPr>
+    </w:p>
+    <w:p>
+      <w:pPr>
+        <w:rPr>
+          <w:rtl/>
+        </w:rPr>
+      </w:pPr>
+    </w:p>
+    <w:p>
+      <w:pPr>
+        <w:rPr>
+          <w:rtl/>
+        </w:rPr>
+      </w:pPr>
+    </w:p>
+    <w:p>
+      <w:pPr>
+        <w:pStyle w:val="Heading2"/>
+      </w:pPr>
+      <w:proofErr w:type="spellStart"/>
+      <w:r>
+        <w:t>Lightgbm</w:t>
+      </w:r>
+      <w:proofErr w:type="spellEnd"/>
+      <w:r>
+        <w:t xml:space="preserve"> classifier</w:t>
+      </w:r>
+    </w:p>
+    <w:p>
+      <w:r>
+        <w:t xml:space="preserve"> </w:t>
+      </w:r>
+      <w:proofErr w:type="spellStart"/>
+      <w:r>
+        <w:t>LightGBM</w:t>
+      </w:r>
+      <w:proofErr w:type="spellEnd"/>
+      <w:r>
+        <w:rPr>
+          <w:rtl/>
+        </w:rPr>
+        <w:t xml:space="preserve"> أو</w:t>
+      </w:r>
+      <w:r>
+        <w:t xml:space="preserve"> (Light Gradient Boosting </w:t>
+      </w:r>
+      <w:proofErr w:type="gramStart"/>
+      <w:r>
+        <w:t>Machine)</w:t>
+      </w:r>
+      <w:r>
+        <w:rPr>
+          <w:rtl/>
+        </w:rPr>
+        <w:t>،</w:t>
+      </w:r>
+      <w:proofErr w:type="gramEnd"/>
+      <w:r>
+        <w:rPr>
+          <w:rtl/>
+        </w:rPr>
+        <w:t xml:space="preserve"> هو إطار عمل للتعزيز المتدرج</w:t>
+      </w:r>
+      <w:r>
+        <w:t xml:space="preserve"> (Gradient Boosting) </w:t>
+      </w:r>
+      <w:r>
+        <w:rPr>
+          <w:rtl/>
+        </w:rPr>
+        <w:t>مفتوح المصدر وعالي الأداء، تم تطويره بواسطة شركة مايكروسوفت</w:t>
+      </w:r>
+      <w:r>
+        <w:t>.</w:t>
+      </w:r>
+      <w:r>
+        <w:t>(Microsoft company)</w:t>
+      </w:r>
+      <w:r>
+        <w:t xml:space="preserve"> </w:t>
+      </w:r>
+      <w:r>
+        <w:rPr>
+          <w:rFonts w:hint="cs"/>
+          <w:rtl/>
+          <w:lang w:bidi="ar-SY"/>
+        </w:rPr>
+        <w:t xml:space="preserve"> </w:t>
+      </w:r>
+      <w:r>
+        <w:rPr>
+          <w:rtl/>
+        </w:rPr>
+        <w:t>على الرغم من أنه يعتمد على نفس المبادئ التسلسلية لتصحيح الأخطاء الموجودة في طرق التعزيز المتدرج الأخرى مثل</w:t>
+      </w:r>
+      <w:r>
+        <w:t xml:space="preserve"> </w:t>
+      </w:r>
+      <w:proofErr w:type="spellStart"/>
+      <w:r>
+        <w:t>XGBoost</w:t>
+      </w:r>
+      <w:proofErr w:type="spellEnd"/>
+      <w:r>
+        <w:rPr>
+          <w:rtl/>
+        </w:rPr>
+        <w:t>، إلا أن</w:t>
+      </w:r>
+      <w:r>
+        <w:t xml:space="preserve"> </w:t>
+      </w:r>
+      <w:proofErr w:type="spellStart"/>
+      <w:r>
+        <w:t>LightGBM</w:t>
+      </w:r>
+      <w:proofErr w:type="spellEnd"/>
+      <w:r>
+        <w:t xml:space="preserve"> </w:t>
+      </w:r>
+      <w:r>
+        <w:rPr>
+          <w:rtl/>
+        </w:rPr>
+        <w:t>قد تم تصميمه خصيصًا لمعالجة اختناقات الأداء في تلك الخوارزميات، مع إعطاء الأولوية لسرعة التدريب وكفاءة استخدام الذاكرة دون ا</w:t>
+      </w:r>
+      <w:r>
+        <w:rPr>
+          <w:rFonts w:hint="cs"/>
+          <w:rtl/>
+          <w:lang w:bidi="ar-SY"/>
+        </w:rPr>
+        <w:t>نخفاض</w:t>
+      </w:r>
+      <w:r>
+        <w:rPr>
+          <w:rtl/>
+        </w:rPr>
+        <w:t xml:space="preserve"> الدقة</w:t>
+      </w:r>
+      <w:r>
+        <w:rPr>
+          <w:rFonts w:hint="cs"/>
+          <w:rtl/>
+        </w:rPr>
+        <w:t xml:space="preserve"> بشكل كبير</w:t>
+      </w:r>
+      <w:r>
+        <w:rPr>
+          <w:rtl/>
+        </w:rPr>
+        <w:t>. لتحقيق ذلك، يقدم</w:t>
+      </w:r>
+      <w:r>
+        <w:t xml:space="preserve"> </w:t>
+      </w:r>
+      <w:proofErr w:type="spellStart"/>
+      <w:r>
+        <w:t>LightGBM</w:t>
+      </w:r>
+      <w:proofErr w:type="spellEnd"/>
+      <w:r>
+        <w:t xml:space="preserve"> </w:t>
+      </w:r>
+      <w:r>
+        <w:rPr>
+          <w:rtl/>
+        </w:rPr>
+        <w:t>العديد من التقنيات المبتكرة التي تغير بشكل أساسي كيفية بناء أشجار القرار</w:t>
+      </w:r>
+      <w:r>
+        <w:t>.</w:t>
+      </w:r>
+    </w:p>
+    <w:p>
+      <w:r>
+        <w:rPr>
+          <w:rtl/>
+        </w:rPr>
+        <w:t>أهم ابتكارين في هذه الخوارزمية هما تقنية أخذ العينات أحادية الجانب القائمة على التدرج</w:t>
+      </w:r>
+      <w:r>
+        <w:rPr>
+          <w:b/>
+          <w:bCs/>
+        </w:rPr>
+        <w:t xml:space="preserve"> (GOSS</w:t>
+      </w:r>
+      <w:r>
+        <w:rPr>
+          <w:b/>
+          <w:bCs/>
+        </w:rPr>
+        <w:t xml:space="preserve"> </w:t>
+      </w:r>
+      <w:r>
+        <w:rPr>
+          <w:b/>
+          <w:bCs/>
+        </w:rPr>
+        <w:t>Gradient-based One-Side Sampling</w:t>
+      </w:r>
+      <w:r>
+        <w:rPr>
+          <w:b/>
+          <w:bCs/>
+        </w:rPr>
+        <w:t>)</w:t>
+      </w:r>
+      <w:r>
+        <w:t xml:space="preserve"> </w:t>
+      </w:r>
+      <w:r>
+        <w:rPr>
+          <w:rtl/>
+        </w:rPr>
+        <w:t>وتقنية تجميع الميزات الحصرية</w:t>
+      </w:r>
+      <w:r>
+        <w:rPr>
+          <w:b/>
+          <w:bCs/>
+        </w:rPr>
+        <w:t xml:space="preserve"> (EFB</w:t>
+      </w:r>
+      <w:r>
+        <w:rPr>
+          <w:b/>
+          <w:bCs/>
+        </w:rPr>
+        <w:t xml:space="preserve"> </w:t>
+      </w:r>
+      <w:r>
+        <w:rPr>
+          <w:b/>
+          <w:bCs/>
+        </w:rPr>
+        <w:t>Exclusive Feature Bundling</w:t>
+      </w:r>
+      <w:r>
+        <w:rPr>
+          <w:b/>
+          <w:bCs/>
+        </w:rPr>
+        <w:t>)</w:t>
+      </w:r>
+      <w:r>
+        <w:t xml:space="preserve"> </w:t>
+      </w:r>
+      <w:r>
+        <w:rPr>
+          <w:rtl/>
+        </w:rPr>
+        <w:t>فمن خلال تقنية</w:t>
+      </w:r>
+      <w:r>
+        <w:t xml:space="preserve"> GOSS</w:t>
+      </w:r>
+      <w:r>
+        <w:rPr>
+          <w:rtl/>
+        </w:rPr>
+        <w:t>، تقوم الخوارزمية بأخذ عينات من البيانات المستخدمة لبناء كل شجرة بذكاء؛ فبدلاً من استخدام جميع نقاط البيانات، تحتفظ الخوارزمية بجميع العينات ذات التدرجات الكبيرة (أي تلك التي لم يتم تدريبها بشكل جيد) وتقوم بأخذ عينات عشوائية من العينات ذات التدرجات الصغيرة. هذا النهج يركز عملية التدريب على الأخطاء الأكثر إفادة، مما يقلل بشكل كبير من حجم مجموعة البيانات في كل تكرار. أما مع تقنية</w:t>
+      </w:r>
+      <w:r>
+        <w:t xml:space="preserve"> EFB</w:t>
+      </w:r>
+      <w:r>
+        <w:rPr>
+          <w:rtl/>
+        </w:rPr>
+        <w:t>، فيقوم</w:t>
+      </w:r>
+      <w:r>
+        <w:t xml:space="preserve"> </w:t>
+      </w:r>
+      <w:proofErr w:type="spellStart"/>
+      <w:r>
+        <w:t>LightGBM</w:t>
+      </w:r>
+      <w:proofErr w:type="spellEnd"/>
+      <w:r>
+        <w:t xml:space="preserve"> </w:t>
+      </w:r>
+      <w:r>
+        <w:rPr>
+          <w:rtl/>
+        </w:rPr>
+        <w:t>بتقليل عدد الميزات عن طريق تجميع الميزات المتنافية — وهي تلك التي نادرًا ما تأخذ قيمًا غير صفرية في نفس الوقت</w:t>
+      </w:r>
+      <w:r>
+        <w:t xml:space="preserve"> (</w:t>
+      </w:r>
+      <w:r>
+        <w:rPr>
+          <w:rtl/>
+        </w:rPr>
+        <w:t>مثل الميزات الناتجة عن الترميز الأحادي</w:t>
+      </w:r>
+      <w:r>
+        <w:t xml:space="preserve"> "one-hot encoding") — </w:t>
+      </w:r>
+      <w:r>
+        <w:rPr>
+          <w:rtl/>
+        </w:rPr>
+        <w:t>في ميزة واحدة، مما يسرّع الحسابات بشكل كبير</w:t>
+      </w:r>
+      <w:r>
+        <w:t>.</w:t>
+      </w:r>
+    </w:p>
+    <w:p>
+      <w:r>
+        <w:rPr>
+          <w:rFonts w:hint="cs"/>
+          <w:rtl/>
+        </w:rPr>
+        <w:lastRenderedPageBreak/>
+        <w:t>اضافة الى</w:t>
+      </w:r>
+      <w:r>
+        <w:rPr>
+          <w:rtl/>
+        </w:rPr>
+        <w:t xml:space="preserve"> ذلك، يتخلى</w:t>
+      </w:r>
+      <w:r>
+        <w:t xml:space="preserve"> </w:t>
+      </w:r>
+      <w:proofErr w:type="spellStart"/>
+      <w:r>
+        <w:t>LightGBM</w:t>
+      </w:r>
+      <w:proofErr w:type="spellEnd"/>
+      <w:r>
+        <w:t xml:space="preserve"> </w:t>
+      </w:r>
+      <w:r>
+        <w:rPr>
+          <w:rtl/>
+        </w:rPr>
+        <w:t>عن استراتيجية نمو الشجرة التقليدية القائمة على المستوى</w:t>
+      </w:r>
+      <w:r>
+        <w:t xml:space="preserve"> (level-wise) </w:t>
+      </w:r>
+      <w:r>
+        <w:rPr>
+          <w:rtl/>
+        </w:rPr>
+        <w:t>لصالح نهج قائم على الورقة</w:t>
+      </w:r>
+      <w:r>
+        <w:t xml:space="preserve"> (leaf-wise)</w:t>
+      </w:r>
+      <w:r>
+        <w:rPr>
+          <w:rtl/>
+        </w:rPr>
+        <w:t>، حيث يقوم دائمًا بتقسيم الورقة التي ستحقق أكبر انخفاض في الخسارة</w:t>
+      </w:r>
+      <w:r>
+        <w:t xml:space="preserve">. </w:t>
+      </w:r>
+      <w:r>
+        <w:rPr>
+          <w:rtl/>
+        </w:rPr>
+        <w:t>هذا يسمح للنموذج بالتقارب بشكل أسرع بكثير، على الرغم من أنه قد يكون أكثر عرضة لفرط التخصيص</w:t>
+      </w:r>
+      <w:r>
+        <w:t xml:space="preserve"> (Overfitting) </w:t>
+      </w:r>
+      <w:r>
+        <w:rPr>
+          <w:rtl/>
+        </w:rPr>
+        <w:t>على مجموعات البيانات الصغيرة</w:t>
+      </w:r>
+      <w:r>
+        <w:t xml:space="preserve">. </w:t>
+      </w:r>
+      <w:r>
+        <w:rPr>
+          <w:rtl/>
+        </w:rPr>
+        <w:t>هذه التحسينات، جنبًا إلى جنب مع خوارزمية عالية الكفاءة قائمة على المدرج التكراري</w:t>
+      </w:r>
+      <w:r>
+        <w:t xml:space="preserve"> (histogram-based) </w:t>
+      </w:r>
+      <w:r>
+        <w:rPr>
+          <w:rtl/>
+        </w:rPr>
+        <w:t>لإيجاد نقاط الانقسام، تجعل من</w:t>
+      </w:r>
+      <w:r>
+        <w:t xml:space="preserve"> </w:t>
+      </w:r>
+      <w:proofErr w:type="spellStart"/>
+      <w:r>
+        <w:t>LightGBM</w:t>
+      </w:r>
+      <w:proofErr w:type="spellEnd"/>
+      <w:r>
+        <w:t xml:space="preserve"> </w:t>
+      </w:r>
+      <w:r>
+        <w:rPr>
+          <w:rtl/>
+        </w:rPr>
+        <w:t>خيارًا سريعًا وفعالًا للغاية من حيث استهلاك الذاكرة للمهام واسعة النطاق في تعلم الآلة</w:t>
+      </w:r>
+      <w:r>
+        <w:t>.</w:t>
+      </w:r>
+    </w:p>
+    <w:p>
+      <w:pPr>
+        <w:rPr>
+          <w:lang w:bidi="ar-SY"/>
+        </w:rPr>
+      </w:pPr>
+      <w:sdt>
+        <w:sdtPr>
+          <w:rPr>
+            <w:rtl/>
+            <w:lang w:bidi="ar-SY"/>
+          </w:rPr>
+          <w:id w:val="1722562612"/>
+          <w:citation/>
+        </w:sdtPr>
+        <w:sdtContent>
+          <w:r>
+            <w:rPr>
+              <w:rtl/>
+              <w:lang w:bidi="ar-SY"/>
+            </w:rPr>
+            <w:fldChar w:fldCharType="begin"/>
+          </w:r>
+          <w:r>
+            <w:rPr>
+              <w:lang w:bidi="ar-SY"/>
+            </w:rPr>
+            <w:instrText xml:space="preserve"> CITATION KeG17 \l 1033 </w:instrText>
+          </w:r>
+          <w:r>
+            <w:rPr>
+              <w:rtl/>
+              <w:lang w:bidi="ar-SY"/>
+            </w:rPr>
+            <w:fldChar w:fldCharType="separate"/>
+          </w:r>
+          <w:r>
+            <w:rPr>
+              <w:noProof/>
+              <w:lang w:bidi="ar-SY"/>
+            </w:rPr>
+            <w:t>(Ke, 2017)</w:t>
+          </w:r>
+          <w:r>
+            <w:rPr>
+              <w:rtl/>
+              <w:lang w:bidi="ar-SY"/>
+            </w:rPr>
+            <w:fldChar w:fldCharType="end"/>
+          </w:r>
+        </w:sdtContent>
+      </w:sdt>
+    </w:p>
+    <w:p>
+      <w:pPr>
+        <w:pStyle w:val="Heading3"/>
+        <w:rPr>
+          <w:rtl/>
+        </w:rPr>
+      </w:pPr>
+      <w:proofErr w:type="spellStart"/>
+      <w:r>
+        <w:t>LighGBM</w:t>
+      </w:r>
+      <w:proofErr w:type="spellEnd"/>
+      <w:r>
+        <w:t xml:space="preserve"> Hyperparameters</w:t>
+      </w:r>
+    </w:p>
+    <w:p>
+      <w:pPr>
+        <w:rPr>
+          <w:rtl/>
+        </w:rPr>
+      </w:pPr>
+      <w:r>
+        <w:rPr>
+          <w:rtl/>
+        </w:rPr>
+        <w:t>تعتمد الكفاءة والقدرة التنبؤية لنموذج</w:t>
+      </w:r>
+      <w:r>
+        <w:t xml:space="preserve"> </w:t>
+      </w:r>
+      <w:proofErr w:type="spellStart"/>
+      <w:r>
+        <w:t>LightGBM</w:t>
+      </w:r>
+      <w:proofErr w:type="spellEnd"/>
+      <w:r>
+        <w:t xml:space="preserve"> </w:t>
+      </w:r>
+      <w:r>
+        <w:rPr>
+          <w:rtl/>
+        </w:rPr>
+        <w:t>على مجموعة من المعلمات الفائقة</w:t>
+      </w:r>
+      <w:r>
+        <w:t xml:space="preserve"> (Hyperparameters) </w:t>
+      </w:r>
+      <w:r>
+        <w:rPr>
+          <w:rtl/>
+        </w:rPr>
+        <w:t>التي تضبط آلياته الأساسية، خاصة استراتيجياته المتعلقة بنمو الشجرة القائم على الورقة</w:t>
+      </w:r>
+      <w:r>
+        <w:t xml:space="preserve"> (leaf-wise) </w:t>
+      </w:r>
+      <w:r>
+        <w:rPr>
+          <w:rtl/>
+        </w:rPr>
+        <w:t xml:space="preserve">وأخذ العينات من البيانات. </w:t>
+      </w:r>
+      <w:r>
+        <w:rPr>
+          <w:rFonts w:hint="cs"/>
+          <w:rtl/>
+        </w:rPr>
+        <w:t>وبالتالي يجب ضبط هذه الوسطاء</w:t>
+      </w:r>
+      <w:r>
+        <w:rPr>
+          <w:rtl/>
+        </w:rPr>
+        <w:t xml:space="preserve"> لزيادة الدقة إلى أقصى حد مع منع فرط التخصيص</w:t>
+      </w:r>
+      <w:r>
+        <w:t xml:space="preserve"> (Overfitting). </w:t>
+      </w:r>
+    </w:p>
+    <w:p/>
+    <w:p>
+      <w:pPr>
+        <w:rPr>
+          <w:b/>
+          <w:bCs/>
+        </w:rPr>
+      </w:pPr>
+      <w:r>
+        <w:rPr>
+          <w:b/>
+          <w:bCs/>
+          <w:rtl/>
+        </w:rPr>
+        <w:t>معلمات التحكم في تعقيد الشجرة</w:t>
+      </w:r>
+      <w:r>
+        <w:rPr>
+          <w:b/>
+          <w:bCs/>
+        </w:rPr>
+        <w:t>(decision tree complexity)</w:t>
+      </w:r>
+    </w:p>
+    <w:p>
+      <w:pPr>
+        <w:numPr>
+          <w:ilvl w:val="0"/>
+          <w:numId w:val="23"/>
+        </w:numPr>
+      </w:pPr>
+      <w:proofErr w:type="spellStart"/>
+      <w:r>
+        <w:t>num_leaves</w:t>
+      </w:r>
+      <w:proofErr w:type="spellEnd"/>
+      <w:r>
+        <w:rPr>
+          <w:rFonts w:hint="cs"/>
+          <w:rtl/>
+        </w:rPr>
+        <w:t xml:space="preserve">: </w:t>
+      </w:r>
+      <w:r>
+        <w:rPr>
+          <w:rtl/>
+        </w:rPr>
+        <w:t xml:space="preserve">تعد هذه المعلمة الأكثر أهمية للتحكم في مدى تعقيد الأشجار الفردية. فهي تحدد العدد الأقصى </w:t>
+      </w:r>
+      <w:r>
+        <w:rPr>
+          <w:rFonts w:hint="cs"/>
+          <w:rtl/>
+          <w:lang w:bidi="ar-SY"/>
+        </w:rPr>
+        <w:t xml:space="preserve"> </w:t>
+      </w:r>
+      <w:r>
+        <w:rPr>
+          <w:rFonts w:hint="cs"/>
+          <w:rtl/>
+          <w:lang w:bidi="ar-SY"/>
+        </w:rPr>
+        <w:t>ل</w:t>
+      </w:r>
+      <w:r>
+        <w:rPr>
+          <w:rtl/>
+        </w:rPr>
+        <w:t>لأوراق الطرفية في الشجرة الواحدة. على عكس</w:t>
+      </w:r>
+      <w:r>
+        <w:t xml:space="preserve"> </w:t>
+      </w:r>
+      <w:proofErr w:type="spellStart"/>
+      <w:r>
+        <w:t>max_depth</w:t>
+      </w:r>
+      <w:proofErr w:type="spellEnd"/>
+      <w:r>
+        <w:t xml:space="preserve"> </w:t>
+      </w:r>
+      <w:r>
+        <w:rPr>
+          <w:rtl/>
+        </w:rPr>
+        <w:t>التي تقيد الشجرة عموديا، تتحكم</w:t>
+      </w:r>
+      <w:r>
+        <w:t xml:space="preserve"> </w:t>
+      </w:r>
+      <w:proofErr w:type="spellStart"/>
+      <w:r>
+        <w:t>num_leaves</w:t>
+      </w:r>
+      <w:proofErr w:type="spellEnd"/>
+      <w:r>
+        <w:t xml:space="preserve"> </w:t>
+      </w:r>
+      <w:r>
+        <w:rPr>
+          <w:rtl/>
+        </w:rPr>
+        <w:t>في العدد الإجمالي للعقد الطرفية. ونظرًا لأن</w:t>
+      </w:r>
+      <w:r>
+        <w:t xml:space="preserve"> </w:t>
+      </w:r>
+      <w:proofErr w:type="spellStart"/>
+      <w:r>
+        <w:t>LightGBM</w:t>
+      </w:r>
+      <w:proofErr w:type="spellEnd"/>
+      <w:r>
+        <w:t xml:space="preserve"> </w:t>
+      </w:r>
+      <w:r>
+        <w:rPr>
+          <w:rtl/>
+        </w:rPr>
+        <w:t>ينمو الأشجار بطريقة</w:t>
+      </w:r>
+      <w:r>
+        <w:t xml:space="preserve"> leaf-wise</w:t>
+      </w:r>
+      <w:r>
+        <w:rPr>
+          <w:rtl/>
+        </w:rPr>
+        <w:t>، فإن استخدام قيمة أعلى لـ</w:t>
+      </w:r>
+      <w:r>
+        <w:t xml:space="preserve"> </w:t>
+      </w:r>
+      <w:proofErr w:type="spellStart"/>
+      <w:r>
+        <w:t>num_leaves</w:t>
+      </w:r>
+      <w:proofErr w:type="spellEnd"/>
+      <w:r>
+        <w:t xml:space="preserve"> </w:t>
+      </w:r>
+      <w:r>
+        <w:rPr>
+          <w:rtl/>
+        </w:rPr>
+        <w:t>يسمح للنموذج بتكوين حدود قرار أكثر تعقيدًا وتفصيلاً. ومع ذلك، فإن القيمة العالية جدًا يمكن أن تؤدي بسهولة إلى فرط التخصيص. و</w:t>
+      </w:r>
+      <w:r>
+        <w:rPr>
+          <w:rFonts w:hint="cs"/>
+          <w:rtl/>
+          <w:lang w:bidi="ar-SY"/>
+        </w:rPr>
+        <w:t>غالبا</w:t>
+      </w:r>
+      <w:r>
+        <w:rPr>
+          <w:rtl/>
+        </w:rPr>
+        <w:t xml:space="preserve"> يُنصح بإبقاء قيمة</w:t>
+      </w:r>
+      <w:r>
+        <w:t xml:space="preserve"> </w:t>
+      </w:r>
+      <w:proofErr w:type="spellStart"/>
+      <w:r>
+        <w:t>num_leaves</w:t>
+      </w:r>
+      <w:proofErr w:type="spellEnd"/>
+      <w:r>
+        <w:t xml:space="preserve"> </w:t>
+      </w:r>
+      <w:r>
+        <w:rPr>
+          <w:rtl/>
+        </w:rPr>
+        <w:t>أقل من</w:t>
+      </w:r>
+      <w:r>
+        <w:t xml:space="preserve"> 2^(</w:t>
+      </w:r>
+      <w:proofErr w:type="spellStart"/>
+      <w:r>
+        <w:t>max_depth</w:t>
+      </w:r>
+      <w:proofErr w:type="spellEnd"/>
+      <w:r>
+        <w:t>).</w:t>
+      </w:r>
+    </w:p>
+    <w:p>
+      <w:pPr>
+        <w:numPr>
+          <w:ilvl w:val="0"/>
+          <w:numId w:val="23"/>
+        </w:numPr>
+      </w:pPr>
+      <w:r>
+        <w:t xml:space="preserve"> :</w:t>
+      </w:r>
+      <w:proofErr w:type="spellStart"/>
+      <w:r>
+        <w:t>max_depth</w:t>
+      </w:r>
+      <w:proofErr w:type="spellEnd"/>
+      <w:r>
+        <w:rPr>
+          <w:rtl/>
+        </w:rPr>
+        <w:t>تحدد هذه المعلمة أقصى عمق يمكن أن تنمو إليه الشجرة. على الرغم من أن</w:t>
+      </w:r>
+      <w:r>
+        <w:t xml:space="preserve"> </w:t>
+      </w:r>
+      <w:proofErr w:type="spellStart"/>
+      <w:r>
+        <w:t>LightGBM</w:t>
+      </w:r>
+      <w:proofErr w:type="spellEnd"/>
+      <w:r>
+        <w:t xml:space="preserve"> </w:t>
+      </w:r>
+      <w:r>
+        <w:rPr>
+          <w:rtl/>
+        </w:rPr>
+        <w:t>ينمو بطريقة</w:t>
+      </w:r>
+      <w:r>
+        <w:t xml:space="preserve"> leaf-wise</w:t>
+      </w:r>
+      <w:r>
+        <w:rPr>
+          <w:rtl/>
+        </w:rPr>
+        <w:t>، إلا أن تحديد</w:t>
+      </w:r>
+      <w:r>
+        <w:t xml:space="preserve"> </w:t>
+      </w:r>
+      <w:proofErr w:type="spellStart"/>
+      <w:r>
+        <w:t>max_depth</w:t>
+      </w:r>
+      <w:proofErr w:type="spellEnd"/>
+      <w:r>
+        <w:t xml:space="preserve"> </w:t>
+      </w:r>
+      <w:r>
+        <w:rPr>
+          <w:rtl/>
+        </w:rPr>
+        <w:t>يعمل كإجراء وقائي لمنع الأشجار من أن تصبح عميقة بشكل مفرط، وهو سبب رئيسي ل</w:t>
+      </w:r>
+      <w:r>
+        <w:rPr>
+          <w:rFonts w:hint="cs"/>
+          <w:rtl/>
+        </w:rPr>
+        <w:t>ل</w:t>
+      </w:r>
+      <w:r>
+        <w:t>overfitting</w:t>
+      </w:r>
+      <w:r>
+        <w:rPr>
+          <w:rtl/>
+        </w:rPr>
+        <w:t xml:space="preserve">. </w:t>
+      </w:r>
+      <w:r>
+        <w:rPr>
+          <w:rFonts w:hint="cs"/>
+          <w:rtl/>
+        </w:rPr>
+        <w:t>وبالتالي هو لمنع التعقيد الكبير للشجرة.</w:t>
+      </w:r>
+    </w:p>
+    <w:p>
+      <w:pPr>
+        <w:numPr>
+          <w:ilvl w:val="0"/>
+          <w:numId w:val="23"/>
+        </w:numPr>
+      </w:pPr>
+      <w:proofErr w:type="spellStart"/>
+      <w:r>
+        <w:t>min_child_</w:t>
+      </w:r>
+      <w:proofErr w:type="gramStart"/>
+      <w:r>
+        <w:t>samples</w:t>
+      </w:r>
+      <w:proofErr w:type="spellEnd"/>
+      <w:r>
+        <w:t>)</w:t>
+      </w:r>
+      <w:r>
+        <w:rPr>
+          <w:b/>
+          <w:bCs/>
+          <w:rtl/>
+        </w:rPr>
+        <w:t>أو</w:t>
+      </w:r>
+      <w:proofErr w:type="gramEnd"/>
+      <w:r>
+        <w:rPr>
+          <w:b/>
+          <w:bCs/>
+        </w:rPr>
+        <w:t xml:space="preserve"> </w:t>
+      </w:r>
+      <w:r>
+        <w:rPr>
+          <w:b/>
+          <w:bCs/>
+        </w:rPr>
+        <w:t>:</w:t>
+      </w:r>
+      <w:r>
+        <w:rPr>
+          <w:b/>
+          <w:bCs/>
+        </w:rPr>
+        <w:t>(</w:t>
+      </w:r>
+      <w:proofErr w:type="spellStart"/>
+      <w:r>
+        <w:t>min_data_in_leaf</w:t>
+      </w:r>
+      <w:proofErr w:type="spellEnd"/>
+      <w:r>
+        <w:t xml:space="preserve"> </w:t>
+      </w:r>
+      <w:r>
+        <w:rPr>
+          <w:rtl/>
+        </w:rPr>
+        <w:t>تحدد هذه المعلمة الحد الأدنى لعدد نقاط البيانات التي يجب أن تكون موجودة في العقدة الطرفية. وهي معلمة تنظيم</w:t>
+      </w:r>
+      <w:r>
+        <w:t xml:space="preserve"> (Regularization) </w:t>
+      </w:r>
+      <w:r>
+        <w:rPr>
+          <w:rtl/>
+        </w:rPr>
+        <w:t>حاسمة لنمو الشجرة القائم على الورقة. إن تعيينها على قيمة كبيرة يمنع النموذج من إنشاء انقسامات مدعومة فقط بعدد قليل من نقاط البيانات، وبالتالي تجنب التقاط الضوضاء الخاصة بمجموعة التدريب وتحسين قدرة النموذج على التعمي</w:t>
+      </w:r>
+      <w:r>
+        <w:rPr>
+          <w:rFonts w:hint="cs"/>
+          <w:rtl/>
+        </w:rPr>
+        <w:t>م ومنع ال</w:t>
+      </w:r>
+      <w:r>
+        <w:t>overfitting</w:t>
+      </w:r>
+      <w:r>
+        <w:rPr>
+          <w:rFonts w:hint="cs"/>
+          <w:rtl/>
+          <w:lang w:bidi="ar-SY"/>
+        </w:rPr>
+        <w:t>.</w:t>
+      </w:r>
+    </w:p>
+    <w:p>
+      <w:pPr>
+        <w:ind w:left="360"/>
+      </w:pPr>
+    </w:p>
+    <w:p>
+      <w:pPr>
+        <w:rPr>
+          <w:b/>
+          <w:bCs/>
+        </w:rPr>
+      </w:pPr>
+      <w:r>
+        <w:rPr>
+          <w:b/>
+          <w:bCs/>
+          <w:rtl/>
+        </w:rPr>
+        <w:t>معلمات عملية التعزيز</w:t>
+      </w:r>
+      <w:r>
+        <w:rPr>
+          <w:b/>
+          <w:bCs/>
+        </w:rPr>
+        <w:t xml:space="preserve"> (Boosting)</w:t>
+      </w:r>
+    </w:p>
+    <w:p>
+      <w:pPr>
+        <w:numPr>
+          <w:ilvl w:val="0"/>
+          <w:numId w:val="24"/>
+        </w:numPr>
+      </w:pPr>
+      <w:r>
+        <w:t xml:space="preserve"> </w:t>
+      </w:r>
+      <w:proofErr w:type="gramStart"/>
+      <w:r>
+        <w:t>:</w:t>
+      </w:r>
+      <w:proofErr w:type="spellStart"/>
+      <w:r>
+        <w:t>n</w:t>
+      </w:r>
+      <w:proofErr w:type="gramEnd"/>
+      <w:r>
+        <w:t>_estimators</w:t>
+      </w:r>
+      <w:proofErr w:type="spellEnd"/>
+      <w:r>
+        <w:rPr>
+          <w:rtl/>
+        </w:rPr>
+        <w:t>تحدد هذه المعلمة العدد الإجمالي لجولات التعزيز، أو ما يعادل عدد الأشجار التي سيتم بناؤها بشكل تسلسلي. يؤدي استخدام عدد أكبر من الأشجار بشكل عام إلى تحسين أداء النموذج، ولكن هذا التأثير يتضاءل بمرور الوقت ويزيد من خطر فرط التخصيص والتكلفة الحسابية. عادةً ما يتم تحديد قيمتها المثلى باستخدام آلية التوقف المبكر</w:t>
+      </w:r>
+      <w:r>
+        <w:t xml:space="preserve"> (Early Stopping)</w:t>
+      </w:r>
+      <w:r>
+        <w:rPr>
+          <w:rFonts w:hint="cs"/>
+          <w:rtl/>
+          <w:lang w:bidi="ar-SY"/>
+        </w:rPr>
+        <w:t>.</w:t>
+      </w:r>
+    </w:p>
+    <w:p>
+      <w:pPr>
+        <w:numPr>
+          <w:ilvl w:val="0"/>
+          <w:numId w:val="24"/>
+        </w:numPr>
+      </w:pPr>
+      <w:proofErr w:type="spellStart"/>
+      <w:r>
+        <w:t>learning_rate</w:t>
+      </w:r>
+      <w:proofErr w:type="spellEnd"/>
+      <w:r>
+        <w:t xml:space="preserve">: </w:t>
+      </w:r>
+      <w:r>
+        <w:rPr>
+          <w:rtl/>
+        </w:rPr>
+        <w:t>هذه المعلمة، المعروفة أيضًا باسم "الانكماش</w:t>
+      </w:r>
+      <w:r>
+        <w:t>" (Shrinkage)</w:t>
+      </w:r>
+      <w:r>
+        <w:rPr>
+          <w:rtl/>
+        </w:rPr>
+        <w:t>، تقوم بتقليص حجم مساهمة كل شجرة في التنبؤ النهائي. إن استخدام</w:t>
+      </w:r>
+      <w:r>
+        <w:t xml:space="preserve"> </w:t>
+      </w:r>
+      <w:proofErr w:type="spellStart"/>
+      <w:r>
+        <w:t>learning_rate</w:t>
+      </w:r>
+      <w:proofErr w:type="spellEnd"/>
+      <w:r>
+        <w:t xml:space="preserve"> </w:t>
+      </w:r>
+      <w:r>
+        <w:rPr>
+          <w:rtl/>
+        </w:rPr>
+        <w:t>أصغر يجعل عملية التعزيز أكثر تحفظًا، مما يتطلب عددًا أكبر من</w:t>
+      </w:r>
+      <w:r>
+        <w:t xml:space="preserve"> </w:t>
+      </w:r>
+      <w:proofErr w:type="spellStart"/>
+      <w:r>
+        <w:t>n_estimators</w:t>
+      </w:r>
+      <w:proofErr w:type="spellEnd"/>
+      <w:r>
+        <w:t xml:space="preserve"> </w:t>
+      </w:r>
+      <w:r>
+        <w:rPr>
+          <w:rtl/>
+        </w:rPr>
+        <w:t>لتحقيق أداء جيد، ولكنه يؤدي في النهاية إلى نموذج أكثر قوة وقابلية للتعميم</w:t>
+      </w:r>
+      <w:r>
+        <w:t>.</w:t>
+      </w:r>
+    </w:p>
+    <w:p>
+      <w:pPr>
+        <w:rPr>
+          <w:rtl/>
+        </w:rPr>
+      </w:pPr>
+    </w:p>
+    <w:p>
+      <w:pPr>
+        <w:rPr>
+          <w:rtl/>
+        </w:rPr>
+      </w:pPr>
+    </w:p>
+    <w:p/>
+    <w:p>
+      <w:pPr>
+        <w:rPr>
+          <w:b/>
+          <w:bCs/>
+        </w:rPr>
+      </w:pPr>
+      <w:r>
+        <w:rPr>
+          <w:b/>
+          <w:bCs/>
+          <w:rtl/>
+        </w:rPr>
+        <w:lastRenderedPageBreak/>
+        <w:t>معلمات أخذ العينات والعشوائية</w:t>
+      </w:r>
+    </w:p>
+    <w:p>
+      <w:pPr>
+        <w:numPr>
+          <w:ilvl w:val="0"/>
+          <w:numId w:val="25"/>
+        </w:numPr>
+      </w:pPr>
+      <w:r>
+        <w:t xml:space="preserve"> </w:t>
+      </w:r>
+      <w:proofErr w:type="gramStart"/>
+      <w:r>
+        <w:t>:</w:t>
+      </w:r>
+      <w:proofErr w:type="spellStart"/>
+      <w:r>
+        <w:t>feature</w:t>
+      </w:r>
+      <w:proofErr w:type="gramEnd"/>
+      <w:r>
+        <w:t>_fraction</w:t>
+      </w:r>
+      <w:proofErr w:type="spellEnd"/>
+      <w:r>
+        <w:t xml:space="preserve"> (or </w:t>
+      </w:r>
+      <w:proofErr w:type="spellStart"/>
+      <w:r>
+        <w:t>colsample_</w:t>
+      </w:r>
+      <w:proofErr w:type="gramStart"/>
+      <w:r>
+        <w:t>bytree</w:t>
+      </w:r>
+      <w:proofErr w:type="spellEnd"/>
+      <w:r>
+        <w:t>)</w:t>
+      </w:r>
+      <w:r>
+        <w:rPr>
+          <w:rtl/>
+        </w:rPr>
+        <w:t>تحدد</w:t>
+      </w:r>
+      <w:proofErr w:type="gramEnd"/>
+      <w:r>
+        <w:rPr>
+          <w:rtl/>
+        </w:rPr>
+        <w:t xml:space="preserve"> هذه المعلمة جزء الميزات الذي سيتم النظر فيه عشوائيًا لكل شجرة. على سبيل المثال، تعني القيمة 0.8 أن</w:t>
+      </w:r>
+      <w:r>
+        <w:t xml:space="preserve"> </w:t>
+      </w:r>
+      <w:proofErr w:type="spellStart"/>
+      <w:r>
+        <w:t>LightGBM</w:t>
+      </w:r>
+      <w:proofErr w:type="spellEnd"/>
+      <w:r>
+        <w:t xml:space="preserve"> </w:t>
+      </w:r>
+      <w:r>
+        <w:rPr>
+          <w:rtl/>
+        </w:rPr>
+        <w:t>سيختار 80% من الميزات عشوائيًا قبل بناء كل شجرة. هذا يُدخل عشوائية تساعد على فك الارتباط بين الأشجار وتقليل فرط التخصيص</w:t>
+      </w:r>
+      <w:r>
+        <w:rPr>
+          <w:rFonts w:hint="cs"/>
+          <w:rtl/>
+          <w:lang w:bidi="ar-SY"/>
+        </w:rPr>
+        <w:t xml:space="preserve"> لأن كل شجرة اصبحت </w:t>
+      </w:r>
+      <w:r>
+        <w:rPr>
+          <w:rFonts w:hint="cs"/>
+          <w:rtl/>
+          <w:lang w:bidi="ar-SY"/>
+        </w:rPr>
+        <w:t>مختلفة عن غيرها نوعا ما.</w:t>
+      </w:r>
+    </w:p>
+    <w:p>
+      <w:pPr>
+        <w:numPr>
+          <w:ilvl w:val="0"/>
+          <w:numId w:val="25"/>
+        </w:numPr>
+      </w:pPr>
+      <w:r>
+        <w:t xml:space="preserve"> </w:t>
+      </w:r>
+      <w:proofErr w:type="gramStart"/>
+      <w:r>
+        <w:t>:</w:t>
+      </w:r>
+      <w:proofErr w:type="spellStart"/>
+      <w:r>
+        <w:t>bagging</w:t>
+      </w:r>
+      <w:proofErr w:type="gramEnd"/>
+      <w:r>
+        <w:t>_fraction</w:t>
+      </w:r>
+      <w:proofErr w:type="spellEnd"/>
+      <w:r>
+        <w:rPr>
+          <w:b/>
+          <w:bCs/>
+        </w:rPr>
+        <w:t xml:space="preserve"> (</w:t>
+      </w:r>
+      <w:r>
+        <w:t>subsample</w:t>
+      </w:r>
+      <w:r>
+        <w:rPr>
+          <w:b/>
+          <w:bCs/>
+        </w:rPr>
+        <w:t>)</w:t>
+      </w:r>
+      <w:r>
+        <w:t xml:space="preserve"> </w:t>
+      </w:r>
+      <w:r>
+        <w:rPr>
+          <w:rtl/>
+        </w:rPr>
+        <w:t xml:space="preserve">تتحكم هذه المعلمة في جزء البيانات الذي سيتم استخدامه لتدريب كل شجرة. حيث يتم اختيار جزء من البيانات عشوائيًا بدون إرجاع. هذه التقنية، المعروفة باسم </w:t>
+      </w:r>
+      <w:r>
+        <w:t xml:space="preserve"> (Bagging)</w:t>
+      </w:r>
+      <w:r>
+        <w:rPr>
+          <w:rtl/>
+        </w:rPr>
+        <w:t>، يمكن أن تسرّع التدريب وهي طريقة فعالة أخرى لمنع فرط التخصيص. لكي تكون هذه المعلمة نشطة، يجب تعيين</w:t>
+      </w:r>
+      <w:r>
+        <w:t xml:space="preserve"> </w:t>
+      </w:r>
+      <w:proofErr w:type="spellStart"/>
+      <w:r>
+        <w:t>bagging_freq</w:t>
+      </w:r>
+      <w:proofErr w:type="spellEnd"/>
+      <w:r>
+        <w:t xml:space="preserve"> </w:t>
+      </w:r>
+      <w:r>
+        <w:rPr>
+          <w:rtl/>
+        </w:rPr>
+        <w:t>إلى عدد صحيح موجب</w:t>
+      </w:r>
+      <w:r>
+        <w:t>.</w:t>
+      </w:r>
+    </w:p>
+    <w:p>
+      <w:pPr>
+        <w:numPr>
+          <w:ilvl w:val="0"/>
+          <w:numId w:val="25"/>
+        </w:numPr>
+      </w:pPr>
+      <w:proofErr w:type="spellStart"/>
+      <w:r>
+        <w:t>bagging_freq</w:t>
+      </w:r>
+      <w:proofErr w:type="spellEnd"/>
+      <w:r>
+        <w:t xml:space="preserve">: </w:t>
+      </w:r>
+      <w:r>
+        <w:rPr>
+          <w:rtl/>
+        </w:rPr>
+        <w:t>تحدد هذه المعلمة عدد مرات تكرار عملية ال</w:t>
+      </w:r>
+      <w:r>
+        <w:t>bagging</w:t>
+      </w:r>
+      <w:r>
+        <w:rPr>
+          <w:rtl/>
+        </w:rPr>
+        <w:t>. القيمة</w:t>
+      </w:r>
+      <w:r>
+        <w:t xml:space="preserve"> k </w:t>
+      </w:r>
+      <w:r>
+        <w:rPr>
+          <w:rtl/>
+        </w:rPr>
+        <w:t>تعني أن عملية ال</w:t>
+      </w:r>
+      <w:r>
+        <w:t>bagging</w:t>
+      </w:r>
+      <w:r>
+        <w:rPr>
+          <w:rtl/>
+        </w:rPr>
+        <w:t xml:space="preserve"> ستتم كل</w:t>
+      </w:r>
+      <w:r>
+        <w:t xml:space="preserve"> k </w:t>
+      </w:r>
+      <w:r>
+        <w:rPr>
+          <w:rtl/>
+        </w:rPr>
+        <w:t>تكرار. القيمة 0 تعطل هذه العملية</w:t>
+      </w:r>
+      <w:r>
+        <w:t>.</w:t>
+      </w:r>
+    </w:p>
+    <w:p/>
+    <w:p>
+      <w:pPr>
+        <w:rPr>
+          <w:b/>
+          <w:bCs/>
+        </w:rPr>
+      </w:pPr>
+      <w:r>
+        <w:rPr>
+          <w:b/>
+          <w:bCs/>
+          <w:rtl/>
+        </w:rPr>
+        <w:t>معلمات التنظيم</w:t>
+      </w:r>
+      <w:r>
+        <w:rPr>
+          <w:b/>
+          <w:bCs/>
+        </w:rPr>
+        <w:t xml:space="preserve"> (Regularization)</w:t>
+      </w:r>
+    </w:p>
+    <w:p>
+      <w:pPr>
+        <w:numPr>
+          <w:ilvl w:val="0"/>
+          <w:numId w:val="26"/>
+        </w:numPr>
+      </w:pPr>
+      <w:r>
+        <w:rPr>
+          <w:b/>
+          <w:bCs/>
+        </w:rPr>
+        <w:t xml:space="preserve"> </w:t>
+      </w:r>
+      <w:proofErr w:type="gramStart"/>
+      <w:r>
+        <w:rPr>
+          <w:b/>
+          <w:bCs/>
+        </w:rPr>
+        <w:t>:</w:t>
+      </w:r>
+      <w:r>
+        <w:rPr>
+          <w:b/>
+          <w:bCs/>
+        </w:rPr>
+        <w:t>lambda</w:t>
+      </w:r>
+      <w:proofErr w:type="gramEnd"/>
+      <w:r>
+        <w:rPr>
+          <w:b/>
+          <w:bCs/>
+        </w:rPr>
+        <w:t>_l1 (L1 regularization) and lambda_l2 (L2 regularization)</w:t>
+      </w:r>
+      <w:r>
+        <w:t xml:space="preserve"> </w:t>
+      </w:r>
+      <w:r>
+        <w:rPr>
+          <w:rtl/>
+        </w:rPr>
+        <w:t>تطبق هاتان المعلمتان تنظيم</w:t>
+      </w:r>
+      <w:r>
+        <w:t xml:space="preserve"> L1 </w:t>
+      </w:r>
+      <w:r>
+        <w:rPr>
+          <w:rtl/>
+        </w:rPr>
+        <w:t>و</w:t>
+      </w:r>
+      <w:r>
+        <w:t xml:space="preserve"> L2 </w:t>
+      </w:r>
+      <w:r>
+        <w:rPr>
+          <w:rtl/>
+        </w:rPr>
+        <w:t xml:space="preserve">على أوزان الأوراق الطرفية على التوالي. تؤدي زيادة هذه القيم إلى إضافة عقوبة على تعقيد النموذج، مما يفرض أن تكون الأوزان أصغر ويجعل النموذج أكثر تحفظًا، وهي تقنية </w:t>
+      </w:r>
+      <w:r>
+        <w:rPr>
+          <w:rFonts w:hint="cs"/>
+          <w:rtl/>
+        </w:rPr>
+        <w:t>لمنع</w:t>
+      </w:r>
+      <w:r>
+        <w:rPr>
+          <w:rtl/>
+        </w:rPr>
+        <w:t xml:space="preserve"> فرط التخصي</w:t>
+      </w:r>
+      <w:r>
+        <w:rPr>
+          <w:rFonts w:hint="cs"/>
+          <w:rtl/>
+        </w:rPr>
+        <w:t xml:space="preserve">ص </w:t>
+      </w:r>
+      <w:r>
+        <w:t>(overfitting)</w:t>
+      </w:r>
+      <w:r>
+        <w:rPr>
+          <w:rFonts w:hint="cs"/>
+          <w:rtl/>
+          <w:lang w:bidi="ar-SY"/>
+        </w:rPr>
+        <w:t>.</w:t>
+      </w:r>
+    </w:p>
+    <w:p>
+      <w:pPr>
+        <w:rPr>
+          <w:rtl/>
+        </w:rPr>
+      </w:pPr>
+      <w:sdt>
+        <w:sdtPr>
+          <w:rPr>
+            <w:rtl/>
+          </w:rPr>
+          <w:id w:val="-2091926908"/>
+          <w:citation/>
+        </w:sdtPr>
+        <w:sdtContent>
+          <w:r>
+            <w:rPr>
+              <w:rtl/>
+            </w:rPr>
+            <w:fldChar w:fldCharType="begin"/>
+          </w:r>
+          <w:r>
+            <w:rPr>
+              <w:b/>
+              <w:bCs/>
+              <w:rtl/>
+              <w:lang w:bidi="ar-SY"/>
+            </w:rPr>
+            <w:instrText xml:space="preserve"> </w:instrText>
+          </w:r>
+          <w:r>
+            <w:rPr>
+              <w:rFonts w:hint="cs"/>
+              <w:b/>
+              <w:bCs/>
+              <w:lang w:bidi="ar-SY"/>
+            </w:rPr>
+            <w:instrText>CITATION</w:instrText>
+          </w:r>
+          <w:r>
+            <w:rPr>
+              <w:rFonts w:hint="cs"/>
+              <w:b/>
+              <w:bCs/>
+              <w:rtl/>
+              <w:lang w:bidi="ar-SY"/>
+            </w:rPr>
+            <w:instrText xml:space="preserve"> </w:instrText>
+          </w:r>
+          <w:r>
+            <w:rPr>
+              <w:rFonts w:hint="cs"/>
+              <w:b/>
+              <w:bCs/>
+              <w:lang w:bidi="ar-SY"/>
+            </w:rPr>
+            <w:instrText>KeG17 \l 10241</w:instrText>
+          </w:r>
+          <w:r>
+            <w:rPr>
+              <w:b/>
+              <w:bCs/>
+              <w:rtl/>
+              <w:lang w:bidi="ar-SY"/>
+            </w:rPr>
+            <w:instrText xml:space="preserve"> </w:instrText>
+          </w:r>
+          <w:r>
+            <w:rPr>
+              <w:rtl/>
+            </w:rPr>
+            <w:fldChar w:fldCharType="separate"/>
+          </w:r>
+          <w:r>
+            <w:rPr>
+              <w:rFonts w:hint="cs"/>
+              <w:noProof/>
+              <w:rtl/>
+              <w:lang w:bidi="ar-SY"/>
+            </w:rPr>
+            <w:t>(</w:t>
+          </w:r>
+          <w:r>
+            <w:rPr>
+              <w:rFonts w:hint="cs"/>
+              <w:noProof/>
+              <w:lang w:bidi="ar-SY"/>
+            </w:rPr>
+            <w:t>Ke</w:t>
+          </w:r>
+          <w:r>
+            <w:rPr>
+              <w:rFonts w:hint="cs"/>
+              <w:noProof/>
+              <w:rtl/>
+              <w:lang w:bidi="ar-SY"/>
+            </w:rPr>
+            <w:t>، 2017)</w:t>
+          </w:r>
+          <w:r>
+            <w:rPr>
+              <w:rtl/>
+            </w:rPr>
+            <w:fldChar w:fldCharType="end"/>
+          </w:r>
+        </w:sdtContent>
+      </w:sdt>
+      <w:sdt>
+        <w:sdtPr>
+          <w:rPr>
+            <w:rtl/>
+          </w:rPr>
+          <w:id w:val="1005479944"/>
+          <w:citation/>
+        </w:sdtPr>
+        <w:sdtContent>
+          <w:r>
+            <w:rPr>
+              <w:rtl/>
+            </w:rPr>
+            <w:fldChar w:fldCharType="begin"/>
+          </w:r>
+          <w:r>
+            <w:instrText xml:space="preserve"> CITATION Mic25 \l 1033 </w:instrText>
+          </w:r>
+          <w:r>
+            <w:rPr>
+              <w:rtl/>
+            </w:rPr>
+            <w:fldChar w:fldCharType="separate"/>
+          </w:r>
+          <w:r>
+            <w:rPr>
+              <w:noProof/>
+            </w:rPr>
+            <w:t xml:space="preserve"> (Microsoft and LightGBM Contributors, 2025)</w:t>
+          </w:r>
+          <w:r>
+            <w:rPr>
+              <w:rtl/>
+            </w:rPr>
+            <w:fldChar w:fldCharType="end"/>
+          </w:r>
+        </w:sdtContent>
+      </w:sdt>
+    </w:p>
+    <w:p/>
+    <w:p/>
+    <w:p/>
+    <w:p/>
+    <w:p>
+      <w:pPr>
+        <w:pStyle w:val="Heading3"/>
+      </w:pPr>
+      <w:proofErr w:type="spellStart"/>
+      <w:r>
+        <w:t>lightgbm</w:t>
+      </w:r>
+      <w:proofErr w:type="spellEnd"/>
+      <w:r>
+        <w:t xml:space="preserve"> Implementation</w:t>
+      </w:r>
+    </w:p>
+    <w:p>
+      <w:pPr>
+        <w:rPr>
+          <w:rFonts w:hint="cs"/>
+          <w:rtl/>
+          <w:lang w:bidi="ar-SY"/>
+        </w:rPr>
+      </w:pPr>
+      <w:r>
+        <w:rPr>
+          <w:rFonts w:hint="cs"/>
+          <w:rtl/>
+        </w:rPr>
+        <w:t xml:space="preserve">لقد تم تدريب مصنف </w:t>
+      </w:r>
+      <w:proofErr w:type="spellStart"/>
+      <w:r>
+        <w:t>lightgbm</w:t>
+      </w:r>
+      <w:proofErr w:type="spellEnd"/>
+      <w:r>
+        <w:rPr>
+          <w:rFonts w:hint="cs"/>
+          <w:rtl/>
+        </w:rPr>
+        <w:t xml:space="preserve"> باستخدام كود بايثون </w:t>
+      </w:r>
+      <w:r>
+        <w:t>(python code)</w:t>
+      </w:r>
+      <w:r>
+        <w:rPr>
+          <w:rFonts w:hint="cs"/>
+          <w:rtl/>
+        </w:rPr>
+        <w:t xml:space="preserve"> حيث تم جلب المصنف من مكتبة </w:t>
+      </w:r>
+      <w:proofErr w:type="spellStart"/>
+      <w:r>
+        <w:t>lightgbm</w:t>
+      </w:r>
+      <w:proofErr w:type="spellEnd"/>
+      <w:r>
+        <w:rPr>
+          <w:rFonts w:hint="cs"/>
+          <w:rtl/>
+        </w:rPr>
+        <w:t xml:space="preserve"> عبر التالي:</w:t>
+      </w:r>
+      <w:r>
+        <w:rPr>
+          <w:rFonts w:ascii="Consolas" w:eastAsia="Times New Roman" w:hAnsi="Consolas" w:cs="Times New Roman"/>
+          <w:color w:val="D8A0DF"/>
+          <w:kern w:val="0"/>
+          <w:sz w:val="21"/>
+          <w:szCs w:val="21"/>
+          <w14:ligatures w14:val="none"/>
+        </w:rPr>
+        <w:t xml:space="preserve"> </w:t>
+      </w:r>
+      <w:r>
+        <w:rPr>
+          <w:rFonts w:ascii="Consolas" w:eastAsia="Times New Roman" w:hAnsi="Consolas" w:cs="Times New Roman"/>
+          <w:color w:val="D8A0DF"/>
+          <w:kern w:val="0"/>
+          <w:sz w:val="21"/>
+          <w:szCs w:val="21"/>
+          <w14:ligatures w14:val="none"/>
+        </w:rPr>
+        <w:t xml:space="preserve"> </w:t>
+      </w:r>
+      <w:r>
+        <w:t xml:space="preserve">import </w:t>
+      </w:r>
+      <w:proofErr w:type="spellStart"/>
+      <w:r>
+        <w:t>lightgbm</w:t>
+      </w:r>
+      <w:proofErr w:type="spellEnd"/>
+      <w:r>
+        <w:t xml:space="preserve"> as </w:t>
+      </w:r>
+      <w:proofErr w:type="spellStart"/>
+      <w:r>
+        <w:t>lgb</w:t>
+      </w:r>
+      <w:proofErr w:type="spellEnd"/>
+    </w:p>
+    <w:p>
+      <w:pPr>
+        <w:rPr>
+          <w:rtl/>
+        </w:rPr>
+      </w:pPr>
+      <w:r>
+        <w:rPr>
+          <w:rFonts w:hint="cs"/>
+          <w:rtl/>
+        </w:rPr>
+        <w:t xml:space="preserve">وبالطبع تم قراءة ملف البيانات </w:t>
+      </w:r>
+      <w:r>
+        <w:t>combined_dataset.csv</w:t>
+      </w:r>
+      <w:r>
+        <w:rPr>
+          <w:rFonts w:hint="cs"/>
+          <w:rtl/>
+        </w:rPr>
+        <w:t xml:space="preserve"> وقسمناه الى بيانات للتدريب بنسبة</w:t>
+      </w:r>
+      <w:r>
+        <w:rPr>
+          <w:rFonts w:hint="cs"/>
+          <w:rtl/>
+        </w:rPr>
+        <w:t>7</w:t>
+      </w:r>
+      <w:r>
+        <w:rPr>
+          <w:rFonts w:hint="cs"/>
+          <w:rtl/>
+        </w:rPr>
+        <w:t xml:space="preserve">0% وبيانات للاختبار بنسبة </w:t>
+      </w:r>
+      <w:r>
+        <w:rPr>
+          <w:rFonts w:hint="cs"/>
+          <w:rtl/>
+        </w:rPr>
+        <w:t>3</w:t>
+      </w:r>
+      <w:r>
+        <w:rPr>
+          <w:rFonts w:hint="cs"/>
+          <w:rtl/>
+        </w:rPr>
+        <w:t>0%.</w:t>
+      </w:r>
+    </w:p>
+    <w:p>
+      <w:pPr>
+        <w:rPr>
+          <w:rtl/>
+        </w:rPr>
+      </w:pPr>
+      <w:r>
+        <w:rPr>
+          <w:rFonts w:hint="cs"/>
+          <w:rtl/>
+        </w:rPr>
+        <w:t>ولقد اخترنا ال</w:t>
+      </w:r>
+      <w:r>
+        <w:t>hyperparameters</w:t>
+      </w:r>
+      <w:r>
+        <w:rPr>
+          <w:rFonts w:hint="cs"/>
+          <w:rtl/>
+        </w:rPr>
+        <w:t xml:space="preserve"> التالية:</w:t>
+      </w:r>
+      <w:r>
+        <w:rPr>
+          <w:rFonts w:hint="cs"/>
+          <w:rtl/>
+        </w:rPr>
+        <w:t>س</w:t>
+      </w:r>
+    </w:p>
+    <w:p>
+      <w:pPr>
+        <w:numPr>
+          <w:ilvl w:val="0"/>
+          <w:numId w:val="27"/>
+        </w:numPr>
+        <w:rPr>
+          <w:rtl/>
+        </w:rPr>
+      </w:pPr>
+      <w:r>
+        <w:t>objective='binary</w:t>
+      </w:r>
+      <w:r>
+        <w:t>’</w:t>
+      </w:r>
+      <w:r>
+        <w:rPr>
+          <w:rtl/>
+        </w:rPr>
+        <w:t>: تم تحديد هدف النموذج على أنه تصنيف ثنائي، وهو الإعداد الصحيح للمهمة الحالية التي تتطلب التمييز بين فئتين فقط: حركة المرور "الحميدة" (</w:t>
+      </w:r>
+      <w:r>
+        <w:t>Benign</w:t>
+      </w:r>
+      <w:r>
+        <w:rPr>
+          <w:rtl/>
+        </w:rPr>
+        <w:t>) وحركة المرور "الخبيثة" (</w:t>
+      </w:r>
+      <w:r>
+        <w:t>Malicious</w:t>
+      </w:r>
+      <w:r>
+        <w:rPr>
+          <w:rtl/>
+        </w:rPr>
+        <w:t>).</w:t>
+      </w:r>
+    </w:p>
+    <w:p>
+      <w:pPr>
+        <w:numPr>
+          <w:ilvl w:val="0"/>
+          <w:numId w:val="27"/>
+        </w:numPr>
+        <w:rPr>
+          <w:rtl/>
+        </w:rPr>
+      </w:pPr>
+      <w:r>
+        <w:t>metric='</w:t>
+      </w:r>
+      <w:proofErr w:type="spellStart"/>
+      <w:r>
+        <w:t>auc</w:t>
+      </w:r>
+      <w:proofErr w:type="spellEnd"/>
+      <w:r>
+        <w:t>’</w:t>
+      </w:r>
+      <w:r>
+        <w:rPr>
+          <w:rtl/>
+        </w:rPr>
+        <w:t xml:space="preserve">: تم اختيار مقياس "المساحة تحت منحنى </w:t>
+      </w:r>
+      <w:r>
+        <w:t>ROC" (Area Under the ROC Curve)</w:t>
+      </w:r>
+      <w:r>
+        <w:rPr>
+          <w:rtl/>
+        </w:rPr>
+        <w:t xml:space="preserve"> لتقييم أداء النموذج. يُعد هذا المقياس خيار ممتاز لمجموعات البيانات غير المتوازنة</w:t>
+      </w:r>
+      <w:r>
+        <w:rPr>
+          <w:lang w:bidi="ar-SY"/>
+        </w:rPr>
+        <w:t>(imbalanced data)</w:t>
+      </w:r>
+      <w:r>
+        <w:rPr>
+          <w:rtl/>
+        </w:rPr>
+        <w:t>، لأنه يقيس قدرة النموذج على الفصل والتمييز بين الفئات المختلفة، بدلاً من الاعتماد على الدقة الكلية</w:t>
+      </w:r>
+      <w:r>
+        <w:t xml:space="preserve"> accuracy</w:t>
+      </w:r>
+      <w:r>
+        <w:rPr>
+          <w:rtl/>
+        </w:rPr>
+        <w:t xml:space="preserve"> التي قد تكون مضللة.</w:t>
+      </w:r>
+    </w:p>
+    <w:p>
+      <w:pPr>
+        <w:numPr>
+          <w:ilvl w:val="0"/>
+          <w:numId w:val="27"/>
+        </w:numPr>
+        <w:rPr>
+          <w:rtl/>
+        </w:rPr>
+      </w:pPr>
+      <w:proofErr w:type="spellStart"/>
+      <w:r>
+        <w:t>n_estimators</w:t>
+      </w:r>
+      <w:proofErr w:type="spellEnd"/>
+      <w:r>
+        <w:t>=1000</w:t>
+      </w:r>
+      <w:r>
+        <w:rPr>
+          <w:rtl/>
+        </w:rPr>
+        <w:t xml:space="preserve"> و </w:t>
+      </w:r>
+      <w:proofErr w:type="spellStart"/>
+      <w:r>
+        <w:t>learning_rate</w:t>
+      </w:r>
+      <w:proofErr w:type="spellEnd"/>
+      <w:r>
+        <w:t>=0.05</w:t>
+      </w:r>
+      <w:r>
+        <w:rPr>
+          <w:rtl/>
+        </w:rPr>
+        <w:t>: تم ضبط هاتين المعلمتين معًا. حيث أن استخدام معدل تعلم منخفض (0.05) يجعل عملية التعلم أكثر تحفظ وتدرج، مما يقلل من خطر فرط التخصيص. وللتعويض عن بطء التعلم هذا، تم تحديد عدد كبير من الأشجار (1000) لضمان وصول النموذج إلى التقارب الأمثل وبناء نموذج قوي.</w:t>
+      </w:r>
+    </w:p>
+    <w:p>
+      <w:pPr>
+        <w:numPr>
+          <w:ilvl w:val="0"/>
+          <w:numId w:val="27"/>
+        </w:numPr>
+        <w:rPr>
+          <w:rtl/>
+        </w:rPr>
+      </w:pPr>
+      <w:proofErr w:type="spellStart"/>
+      <w:r>
+        <w:lastRenderedPageBreak/>
+        <w:t>num_leaves</w:t>
+      </w:r>
+      <w:proofErr w:type="spellEnd"/>
+      <w:r>
+        <w:t>=31</w:t>
+      </w:r>
+      <w:r>
+        <w:rPr>
+          <w:rtl/>
+        </w:rPr>
+        <w:t xml:space="preserve"> و </w:t>
+      </w:r>
+      <w:proofErr w:type="spellStart"/>
+      <w:r>
+        <w:t>max_depth</w:t>
+      </w:r>
+      <w:proofErr w:type="spellEnd"/>
+      <w:r>
+        <w:t>=-1</w:t>
+      </w:r>
+      <w:r>
+        <w:rPr>
+          <w:rtl/>
+        </w:rPr>
+        <w:t>: تم استخدام القيمة الافتراضية لعدد الأوراق (</w:t>
+      </w:r>
+      <w:proofErr w:type="gramStart"/>
+      <w:r>
+        <w:rPr>
+          <w:rtl/>
+        </w:rPr>
+        <w:t>31)،</w:t>
+      </w:r>
+      <w:proofErr w:type="gramEnd"/>
+      <w:r>
+        <w:rPr>
+          <w:rtl/>
+        </w:rPr>
+        <w:t xml:space="preserve"> وهي نقطة انطلاق جيدة للتحكم في تعقيد الشجرة. أما </w:t>
+      </w:r>
+      <w:proofErr w:type="spellStart"/>
+      <w:r>
+        <w:t>max_depth</w:t>
+      </w:r>
+      <w:proofErr w:type="spellEnd"/>
+      <w:r>
+        <w:t>=-1</w:t>
+      </w:r>
+      <w:r>
+        <w:rPr>
+          <w:rtl/>
+        </w:rPr>
+        <w:t xml:space="preserve"> فتعني عدم فرض أي قيود على عمق الشجرة، مما يجعل </w:t>
+      </w:r>
+      <w:proofErr w:type="spellStart"/>
+      <w:r>
+        <w:t>num_leaves</w:t>
+      </w:r>
+      <w:proofErr w:type="spellEnd"/>
+      <w:r>
+        <w:rPr>
+          <w:rtl/>
+        </w:rPr>
+        <w:t xml:space="preserve"> هي المتحكم الرئيسي في حجم الأشجار</w:t>
+      </w:r>
+      <w:r>
+        <w:rPr>
+          <w:rFonts w:hint="cs"/>
+          <w:rtl/>
+        </w:rPr>
+        <w:t>.</w:t>
+      </w:r>
+    </w:p>
+    <w:p>
+      <w:pPr>
+        <w:numPr>
+          <w:ilvl w:val="0"/>
+          <w:numId w:val="27"/>
+        </w:numPr>
+        <w:rPr>
+          <w:rtl/>
+        </w:rPr>
+      </w:pPr>
+      <w:proofErr w:type="spellStart"/>
+      <w:r>
+        <w:t>random_state</w:t>
+      </w:r>
+      <w:proofErr w:type="spellEnd"/>
+      <w:r>
+        <w:t>=42</w:t>
+      </w:r>
+      <w:r>
+        <w:rPr>
+          <w:rtl/>
+        </w:rPr>
+        <w:t xml:space="preserve"> و </w:t>
+      </w:r>
+      <w:proofErr w:type="spellStart"/>
+      <w:r>
+        <w:t>n_jobs</w:t>
+      </w:r>
+      <w:proofErr w:type="spellEnd"/>
+      <w:r>
+        <w:t>=-1</w:t>
+      </w:r>
+      <w:r>
+        <w:rPr>
+          <w:rtl/>
+        </w:rPr>
+        <w:t>: تم تحديد حالة عشوائية ثابتة لضمان قابلية تكرار النتائج بشكل كامل، وهو أمر ضروري للمقارنات العلمية الدقيقة. كما تم استخدام جميع أنوية المعالج (</w:t>
+      </w:r>
+      <w:proofErr w:type="spellStart"/>
+      <w:r>
+        <w:t>n_jobs</w:t>
+      </w:r>
+      <w:proofErr w:type="spellEnd"/>
+      <w:r>
+        <w:t>=-1</w:t>
+      </w:r>
+      <w:r>
+        <w:rPr>
+          <w:rtl/>
+        </w:rPr>
+        <w:t>) لتسريع عملية التدريب بشكل كبير، وهو أمر حيوي نظرًا للحجم الكبير لمجموعة البيانات.</w:t>
+      </w:r>
+    </w:p>
+    <w:p>
+      <w:pPr>
+        <w:numPr>
+          <w:ilvl w:val="0"/>
+          <w:numId w:val="27"/>
+        </w:numPr>
+        <w:rPr>
+          <w:rtl/>
+        </w:rPr>
+      </w:pPr>
+      <w:proofErr w:type="spellStart"/>
+      <w:r>
+        <w:t>colsample_bytree</w:t>
+      </w:r>
+      <w:proofErr w:type="spellEnd"/>
+      <w:r>
+        <w:t>=0.8</w:t>
+      </w:r>
+      <w:r>
+        <w:rPr>
+          <w:rtl/>
+        </w:rPr>
+        <w:t xml:space="preserve"> و </w:t>
+      </w:r>
+      <w:r>
+        <w:t>subsample=0.8</w:t>
+      </w:r>
+      <w:r>
+        <w:rPr>
+          <w:rtl/>
+        </w:rPr>
+        <w:t>: تم تطبيق هاتين التقنيتين كشكل من أشكال التنظيم (</w:t>
+      </w:r>
+      <w:r>
+        <w:t>Regularization</w:t>
+      </w:r>
+      <w:r>
+        <w:rPr>
+          <w:rtl/>
+        </w:rPr>
+        <w:t>) العشوائي. حيث يتم استخدام 80% من الميزات (الأعمدة) و 80% من البيانات عشوائيًا لبناء كل شجرة. هذا يُدخل العشوائية في عملية التدريب، مما يقلل من الارتباط بين الأشجار ويحسن من قدرة النموذج على التعميم.</w:t>
+      </w:r>
+    </w:p>
+    <w:p>
+      <w:pPr>
+        <w:numPr>
+          <w:ilvl w:val="0"/>
+          <w:numId w:val="27"/>
+        </w:numPr>
+        <w:rPr>
+          <w:rtl/>
+        </w:rPr>
+      </w:pPr>
+      <w:proofErr w:type="spellStart"/>
+      <w:r>
+        <w:t>reg_alpha</w:t>
+      </w:r>
+      <w:proofErr w:type="spellEnd"/>
+      <w:r>
+        <w:t>=0.1</w:t>
+      </w:r>
+      <w:r>
+        <w:rPr>
+          <w:rtl/>
+        </w:rPr>
+        <w:t xml:space="preserve"> و </w:t>
+      </w:r>
+      <w:proofErr w:type="spellStart"/>
+      <w:r>
+        <w:t>reg_lambda</w:t>
+      </w:r>
+      <w:proofErr w:type="spellEnd"/>
+      <w:r>
+        <w:t>=0.1</w:t>
+      </w:r>
+      <w:r>
+        <w:rPr>
+          <w:rtl/>
+        </w:rPr>
+        <w:t xml:space="preserve">: تم تطبيق تنظيمي </w:t>
+      </w:r>
+      <w:r>
+        <w:t>L1</w:t>
+      </w:r>
+      <w:r>
+        <w:rPr>
+          <w:rtl/>
+        </w:rPr>
+        <w:t xml:space="preserve"> و </w:t>
+      </w:r>
+      <w:r>
+        <w:t>L2</w:t>
+      </w:r>
+      <w:r>
+        <w:rPr>
+          <w:rtl/>
+        </w:rPr>
+        <w:t xml:space="preserve"> بقيم صغيرة (0.1). تضيف هذه المعلمات عقوبة طفيفة على تعقيد النموذج، مما يساعد على منع فرط التخصيص دون تقييد قدرة النموذج على التعلم بشكل مفرط.</w:t>
+      </w:r>
+    </w:p>
+    <w:p>
+      <w:pPr>
+        <w:numPr>
+          <w:ilvl w:val="0"/>
+          <w:numId w:val="27"/>
+        </w:numPr>
+        <w:rPr>
+          <w:rtl/>
+        </w:rPr>
+      </w:pPr>
+      <w:proofErr w:type="spellStart"/>
+      <w:r>
+        <w:t>scale_pos_weight</w:t>
+      </w:r>
+      <w:proofErr w:type="spellEnd"/>
+      <w:r>
+        <w:t>=</w:t>
+      </w:r>
+      <w:proofErr w:type="spellStart"/>
+      <w:r>
+        <w:t>scale_pos_weight_value</w:t>
+      </w:r>
+      <w:proofErr w:type="spellEnd"/>
+      <w:r>
+        <w:rPr>
+          <w:rtl/>
+        </w:rPr>
+        <w:t xml:space="preserve">: هذه المعلمة حاسمة لمعالجة مشكلة عدم توازن الفئات في مجموعة بيانات </w:t>
+      </w:r>
+      <w:r>
+        <w:t>IoT-23</w:t>
+      </w:r>
+      <w:r>
+        <w:rPr>
+          <w:rtl/>
+        </w:rPr>
+        <w:t>. من خلال تعيين وزن أعلى للفئة الموجبة (الخبيثة</w:t>
+      </w:r>
+      <w:r>
+        <w:t xml:space="preserve">malicious </w:t>
+      </w:r>
+      <w:r>
+        <w:rPr>
+          <w:rtl/>
+        </w:rPr>
+        <w:t xml:space="preserve">)، يتم إجبار النموذج على </w:t>
+      </w:r>
+      <w:r>
+        <w:rPr>
+          <w:rFonts w:hint="cs"/>
+          <w:rtl/>
+        </w:rPr>
+        <w:t>اعطاء</w:t>
+      </w:r>
+      <w:r>
+        <w:rPr>
+          <w:rtl/>
+        </w:rPr>
+        <w:t xml:space="preserve"> اهتمام أكبر للعينات ا</w:t>
+      </w:r>
+      <w:r>
+        <w:rPr>
+          <w:rFonts w:hint="cs"/>
+          <w:rtl/>
+        </w:rPr>
+        <w:t>ل</w:t>
+      </w:r>
+      <w:r>
+        <w:t>malicious</w:t>
+      </w:r>
+      <w:r>
+        <w:rPr>
+          <w:rtl/>
+        </w:rPr>
+        <w:t>، مما يحسن بشكل كبير من قدرته على اكتشاف التهديدات وتقليل عدد السلبيات الخاطئة (</w:t>
+      </w:r>
+      <w:r>
+        <w:t>False Negatives</w:t>
+      </w:r>
+      <w:r>
+        <w:rPr>
+          <w:rtl/>
+        </w:rPr>
+        <w:t>).</w:t>
+      </w:r>
+    </w:p>
+    <w:p>
+      <w:pPr>
+        <w:rPr>
+          <w:rtl/>
+        </w:rPr>
+      </w:pPr>
+    </w:p>
+    <w:p>
+      <w:pPr>
+        <w:rPr>
+          <w:rtl/>
+        </w:rPr>
+      </w:pPr>
+      <w:r>
+        <w:rPr>
+          <w:rFonts w:hint="cs"/>
+          <w:rtl/>
+        </w:rPr>
+        <w:t>بعدما انتهى المصنف من عملية التدريب قمنا باختباره على بيانات الاختبار حصلنا على النتائج التالية:</w:t>
+      </w:r>
+    </w:p>
+    <w:p>
+      <w:pPr>
+        <w:rPr>
+          <w:rtl/>
+        </w:rPr>
+      </w:pPr>
+    </w:p>
+    <w:p>
+      <w:pPr>
+        <w:rPr>
+          <w:rtl/>
+        </w:rPr>
+      </w:pPr>
+      <w:r>
+        <w:rPr>
+          <w:rFonts w:cs="Arial"/>
+          <w:rtl/>
+        </w:rPr>
+        <w:lastRenderedPageBreak/>
+        <w:drawing>
+          <wp:inline distT="0" distB="0" distL="0" distR="0" wp14:anchorId="5742BD87" wp14:editId="0C523241">
+            <wp:extent cx="5943600" cy="5906135"/>
+            <wp:effectExtent l="0" t="0" r="0" b="0"/>
+            <wp:docPr id="1774035020" name="Picture 1"/>
+            <wp:cNvGraphicFramePr>
+              <a:graphicFrameLocks xmlns:a="http://schemas.openxmlformats.org/drawingml/2006/main" noChangeAspect="1"/>
+            </wp:cNvGraphicFramePr>
+            <a:graphic xmlns:a="http://schemas.openxmlformats.org/drawingml/2006/main">
+              <a:graphicData uri="http://schemas.openxmlformats.org/drawingml/2006/picture">
+                <pic:pic xmlns:pic="http://schemas.openxmlformats.org/drawingml/2006/picture">
+                  <pic:nvPicPr>
+                    <pic:cNvPr id="1774035020" name=""/>
+                    <pic:cNvPicPr/>
+                  </pic:nvPicPr>
+                  <pic:blipFill>
+                    <a:blip r:embed="rId20"/>
+                    <a:stretch>
+                      <a:fillRect/>
+                    </a:stretch>
+                  </pic:blipFill>
+                  <pic:spPr>
+                    <a:xfrm>
+                      <a:off x="0" y="0"/>
+                      <a:ext cx="5943600" cy="5906135"/>
+                    </a:xfrm>
+                    <a:prstGeom prst="rect">
+                      <a:avLst/>
+                    </a:prstGeom>
+                  </pic:spPr>
+                </pic:pic>
+              </a:graphicData>
+            </a:graphic>
+          </wp:inline>
+        </w:drawing>
+      </w:r>
+      <w:r>
+        <w:rPr>
+          <w:rtl/>
+        </w:rPr>
+        <w:br/>
+      </w:r>
+    </w:p>
+    <w:p>
+      <w:pPr>
+        <w:rPr>
+          <w:rtl/>
+        </w:rPr>
+      </w:pPr>
+    </w:p>
+    <w:p>
+      <w:pPr>
+        <w:rPr>
+          <w:rtl/>
+        </w:rPr>
+      </w:pPr>
+    </w:p>
+    <w:p>
+      <w:pPr>
+        <w:rPr>
+          <w:rtl/>
+        </w:rPr>
+      </w:pPr>
+    </w:p>
+    <w:p>
+      <w:pPr>
+        <w:rPr>
+          <w:rtl/>
+        </w:rPr>
+      </w:pPr>
+    </w:p>
+    <w:p>
+      <w:pPr>
+        <w:rPr>
+          <w:rtl/>
+        </w:rPr>
+      </w:pPr>
+    </w:p>
+    <w:p>
+      <w:pPr>
+        <w:rPr>
+          <w:rtl/>
+        </w:rPr>
+      </w:pPr>
+    </w:p>
+    <w:p>
+      <w:pPr>
+        <w:rPr>
+          <w:rtl/>
+        </w:rPr>
+      </w:pPr>
+    </w:p>
+    <w:p>
+      <w:pPr>
+        <w:rPr>
+          <w:rtl/>
+        </w:rPr>
+      </w:pPr>
+    </w:p>
+    <w:p>
+      <w:pPr>
+        <w:rPr>
+          <w:rtl/>
+        </w:rPr>
+      </w:pPr>
+    </w:p>
+    <w:p>
+      <w:pPr>
+        <w:rPr>
+          <w:rtl/>
+        </w:rPr>
+      </w:pPr>
+    </w:p>
+    <w:p>
+      <w:pPr>
+        <w:pStyle w:val="Heading2"/>
+        <w:rPr>
+          <w:rtl/>
+          <w:lang w:bidi="ar-SY"/>
+        </w:rPr>
+      </w:pPr>
+      <w:r>
+        <w:rPr>
+          <w:rFonts w:hint="cs"/>
+          <w:rtl/>
+          <w:lang w:bidi="ar-SY"/>
+        </w:rPr>
+        <w:lastRenderedPageBreak/>
+        <w:t xml:space="preserve">الشبكة العصبونية </w:t>
+      </w:r>
+      <w:proofErr w:type="spellStart"/>
+      <w:r>
+        <w:rPr>
+          <w:lang w:bidi="ar-SY"/>
+        </w:rPr>
+        <w:t>Neiral</w:t>
+      </w:r>
+      <w:proofErr w:type="spellEnd"/>
+      <w:r>
+        <w:rPr>
+          <w:lang w:bidi="ar-SY"/>
+        </w:rPr>
+        <w:t xml:space="preserve"> Network</w:t>
+      </w:r>
+    </w:p>
+    <w:p>
+      <w:pPr>
+        <w:rPr>
+          <w:rFonts w:hint="cs"/>
+          <w:rtl/>
+          <w:lang w:bidi="ar-SY"/>
         </w:rPr>
       </w:pPr>
     </w:p>
@@ -14041,7 +16705,7 @@
     <w:p/>
     <w:p/>
     <w:sectPr>
-      <w:footerReference w:type="default" r:id="rId19"/>
+      <w:footerReference w:type="default" r:id="rId21"/>
       <w:pgSz w:w="12240" w:h="15840"/>
       <w:pgMar w:top="1440" w:right="1440" w:bottom="1440" w:left="1440" w:header="720" w:footer="720" w:gutter="0"/>
       <w:cols w:space="720"/>
@@ -15132,6 +17796,304 @@
     </w:lvl>
   </w:abstractNum>
   <w:abstractNum w:abstractNumId="8" w15:restartNumberingAfterBreak="0">
+    <w:nsid w:val="1E986D14"/>
+    <w:multiLevelType w:val="multilevel"/>
+    <w:tmpl w:val="BDB42CE6"/>
+    <w:lvl w:ilvl="0">
+      <w:start w:val="1"/>
+      <w:numFmt w:val="bullet"/>
+      <w:lvlText w:val=""/>
+      <w:lvlJc w:val="left"/>
+      <w:pPr>
+        <w:tabs>
+          <w:tab w:val="num" w:pos="720"/>
+        </w:tabs>
+        <w:ind w:left="720" w:hanging="360"/>
+      </w:pPr>
+      <w:rPr>
+        <w:rFonts w:ascii="Symbol" w:hAnsi="Symbol" w:hint="default"/>
+        <w:sz w:val="20"/>
+      </w:rPr>
+    </w:lvl>
+    <w:lvl w:ilvl="1" w:tentative="1">
+      <w:start w:val="1"/>
+      <w:numFmt w:val="bullet"/>
+      <w:lvlText w:val="o"/>
+      <w:lvlJc w:val="left"/>
+      <w:pPr>
+        <w:tabs>
+          <w:tab w:val="num" w:pos="1440"/>
+        </w:tabs>
+        <w:ind w:left="1440" w:hanging="360"/>
+      </w:pPr>
+      <w:rPr>
+        <w:rFonts w:ascii="Courier New" w:hAnsi="Courier New" w:hint="default"/>
+        <w:sz w:val="20"/>
+      </w:rPr>
+    </w:lvl>
+    <w:lvl w:ilvl="2" w:tentative="1">
+      <w:start w:val="1"/>
+      <w:numFmt w:val="bullet"/>
+      <w:lvlText w:val=""/>
+      <w:lvlJc w:val="left"/>
+      <w:pPr>
+        <w:tabs>
+          <w:tab w:val="num" w:pos="2160"/>
+        </w:tabs>
+        <w:ind w:left="2160" w:hanging="360"/>
+      </w:pPr>
+      <w:rPr>
+        <w:rFonts w:ascii="Wingdings" w:hAnsi="Wingdings" w:hint="default"/>
+        <w:sz w:val="20"/>
+      </w:rPr>
+    </w:lvl>
+    <w:lvl w:ilvl="3" w:tentative="1">
+      <w:start w:val="1"/>
+      <w:numFmt w:val="bullet"/>
+      <w:lvlText w:val=""/>
+      <w:lvlJc w:val="left"/>
+      <w:pPr>
+        <w:tabs>
+          <w:tab w:val="num" w:pos="2880"/>
+        </w:tabs>
+        <w:ind w:left="2880" w:hanging="360"/>
+      </w:pPr>
+      <w:rPr>
+        <w:rFonts w:ascii="Wingdings" w:hAnsi="Wingdings" w:hint="default"/>
+        <w:sz w:val="20"/>
+      </w:rPr>
+    </w:lvl>
+    <w:lvl w:ilvl="4" w:tentative="1">
+      <w:start w:val="1"/>
+      <w:numFmt w:val="bullet"/>
+      <w:lvlText w:val=""/>
+      <w:lvlJc w:val="left"/>
+      <w:pPr>
+        <w:tabs>
+          <w:tab w:val="num" w:pos="3600"/>
+        </w:tabs>
+        <w:ind w:left="3600" w:hanging="360"/>
+      </w:pPr>
+      <w:rPr>
+        <w:rFonts w:ascii="Wingdings" w:hAnsi="Wingdings" w:hint="default"/>
+        <w:sz w:val="20"/>
+      </w:rPr>
+    </w:lvl>
+    <w:lvl w:ilvl="5" w:tentative="1">
+      <w:start w:val="1"/>
+      <w:numFmt w:val="bullet"/>
+      <w:lvlText w:val=""/>
+      <w:lvlJc w:val="left"/>
+      <w:pPr>
+        <w:tabs>
+          <w:tab w:val="num" w:pos="4320"/>
+        </w:tabs>
+        <w:ind w:left="4320" w:hanging="360"/>
+      </w:pPr>
+      <w:rPr>
+        <w:rFonts w:ascii="Wingdings" w:hAnsi="Wingdings" w:hint="default"/>
+        <w:sz w:val="20"/>
+      </w:rPr>
+    </w:lvl>
+    <w:lvl w:ilvl="6" w:tentative="1">
+      <w:start w:val="1"/>
+      <w:numFmt w:val="bullet"/>
+      <w:lvlText w:val=""/>
+      <w:lvlJc w:val="left"/>
+      <w:pPr>
+        <w:tabs>
+          <w:tab w:val="num" w:pos="5040"/>
+        </w:tabs>
+        <w:ind w:left="5040" w:hanging="360"/>
+      </w:pPr>
+      <w:rPr>
+        <w:rFonts w:ascii="Wingdings" w:hAnsi="Wingdings" w:hint="default"/>
+        <w:sz w:val="20"/>
+      </w:rPr>
+    </w:lvl>
+    <w:lvl w:ilvl="7" w:tentative="1">
+      <w:start w:val="1"/>
+      <w:numFmt w:val="bullet"/>
+      <w:lvlText w:val=""/>
+      <w:lvlJc w:val="left"/>
+      <w:pPr>
+        <w:tabs>
+          <w:tab w:val="num" w:pos="5760"/>
+        </w:tabs>
+        <w:ind w:left="5760" w:hanging="360"/>
+      </w:pPr>
+      <w:rPr>
+        <w:rFonts w:ascii="Wingdings" w:hAnsi="Wingdings" w:hint="default"/>
+        <w:sz w:val="20"/>
+      </w:rPr>
+    </w:lvl>
+    <w:lvl w:ilvl="8" w:tentative="1">
+      <w:start w:val="1"/>
+      <w:numFmt w:val="bullet"/>
+      <w:lvlText w:val=""/>
+      <w:lvlJc w:val="left"/>
+      <w:pPr>
+        <w:tabs>
+          <w:tab w:val="num" w:pos="6480"/>
+        </w:tabs>
+        <w:ind w:left="6480" w:hanging="360"/>
+      </w:pPr>
+      <w:rPr>
+        <w:rFonts w:ascii="Wingdings" w:hAnsi="Wingdings" w:hint="default"/>
+        <w:sz w:val="20"/>
+      </w:rPr>
+    </w:lvl>
+  </w:abstractNum>
+  <w:abstractNum w:abstractNumId="9" w15:restartNumberingAfterBreak="0">
+    <w:nsid w:val="20B911BD"/>
+    <w:multiLevelType w:val="multilevel"/>
+    <w:tmpl w:val="58BCAF4E"/>
+    <w:lvl w:ilvl="0">
+      <w:start w:val="1"/>
+      <w:numFmt w:val="bullet"/>
+      <w:lvlText w:val=""/>
+      <w:lvlJc w:val="left"/>
+      <w:pPr>
+        <w:tabs>
+          <w:tab w:val="num" w:pos="720"/>
+        </w:tabs>
+        <w:ind w:left="720" w:hanging="360"/>
+      </w:pPr>
+      <w:rPr>
+        <w:rFonts w:ascii="Symbol" w:hAnsi="Symbol" w:hint="default"/>
+        <w:sz w:val="20"/>
+      </w:rPr>
+    </w:lvl>
+    <w:lvl w:ilvl="1" w:tentative="1">
+      <w:start w:val="1"/>
+      <w:numFmt w:val="bullet"/>
+      <w:lvlText w:val="o"/>
+      <w:lvlJc w:val="left"/>
+      <w:pPr>
+        <w:tabs>
+          <w:tab w:val="num" w:pos="1440"/>
+        </w:tabs>
+        <w:ind w:left="1440" w:hanging="360"/>
+      </w:pPr>
+      <w:rPr>
+        <w:rFonts w:ascii="Courier New" w:hAnsi="Courier New" w:hint="default"/>
+        <w:sz w:val="20"/>
+      </w:rPr>
+    </w:lvl>
+    <w:lvl w:ilvl="2" w:tentative="1">
+      <w:start w:val="1"/>
+      <w:numFmt w:val="bullet"/>
+      <w:lvlText w:val=""/>
+      <w:lvlJc w:val="left"/>
+      <w:pPr>
+        <w:tabs>
+          <w:tab w:val="num" w:pos="2160"/>
+        </w:tabs>
+        <w:ind w:left="2160" w:hanging="360"/>
+      </w:pPr>
+      <w:rPr>
+        <w:rFonts w:ascii="Wingdings" w:hAnsi="Wingdings" w:hint="default"/>
+        <w:sz w:val="20"/>
+      </w:rPr>
+    </w:lvl>
+    <w:lvl w:ilvl="3" w:tentative="1">
+      <w:start w:val="1"/>
+      <w:numFmt w:val="bullet"/>
+      <w:lvlText w:val=""/>
+      <w:lvlJc w:val="left"/>
+      <w:pPr>
+        <w:tabs>
+          <w:tab w:val="num" w:pos="2880"/>
+        </w:tabs>
+        <w:ind w:left="2880" w:hanging="360"/>
+      </w:pPr>
+      <w:rPr>
+        <w:rFonts w:ascii="Wingdings" w:hAnsi="Wingdings" w:hint="default"/>
+        <w:sz w:val="20"/>
+      </w:rPr>
+    </w:lvl>
+    <w:lvl w:ilvl="4" w:tentative="1">
+      <w:start w:val="1"/>
+      <w:numFmt w:val="bullet"/>
+      <w:lvlText w:val=""/>
+      <w:lvlJc w:val="left"/>
+      <w:pPr>
+        <w:tabs>
+          <w:tab w:val="num" w:pos="3600"/>
+        </w:tabs>
+        <w:ind w:left="3600" w:hanging="360"/>
+      </w:pPr>
+      <w:rPr>
+        <w:rFonts w:ascii="Wingdings" w:hAnsi="Wingdings" w:hint="default"/>
+        <w:sz w:val="20"/>
+      </w:rPr>
+    </w:lvl>
+    <w:lvl w:ilvl="5" w:tentative="1">
+      <w:start w:val="1"/>
+      <w:numFmt w:val="bullet"/>
+      <w:lvlText w:val=""/>
+      <w:lvlJc w:val="left"/>
+      <w:pPr>
+        <w:tabs>
+          <w:tab w:val="num" w:pos="4320"/>
+        </w:tabs>
+        <w:ind w:left="4320" w:hanging="360"/>
+      </w:pPr>
+      <w:rPr>
+        <w:rFonts w:ascii="Wingdings" w:hAnsi="Wingdings" w:hint="default"/>
+        <w:sz w:val="20"/>
+      </w:rPr>
+    </w:lvl>
+    <w:lvl w:ilvl="6" w:tentative="1">
+      <w:start w:val="1"/>
+      <w:numFmt w:val="bullet"/>
+      <w:lvlText w:val=""/>
+      <w:lvlJc w:val="left"/>
+      <w:pPr>
+        <w:tabs>
+          <w:tab w:val="num" w:pos="5040"/>
+        </w:tabs>
+        <w:ind w:left="5040" w:hanging="360"/>
+      </w:pPr>
+      <w:rPr>
+        <w:rFonts w:ascii="Wingdings" w:hAnsi="Wingdings" w:hint="default"/>
+        <w:sz w:val="20"/>
+      </w:rPr>
+    </w:lvl>
+    <w:lvl w:ilvl="7" w:tentative="1">
+      <w:start w:val="1"/>
+      <w:numFmt w:val="bullet"/>
+      <w:lvlText w:val=""/>
+      <w:lvlJc w:val="left"/>
+      <w:pPr>
+        <w:tabs>
+          <w:tab w:val="num" w:pos="5760"/>
+        </w:tabs>
+        <w:ind w:left="5760" w:hanging="360"/>
+      </w:pPr>
+      <w:rPr>
+        <w:rFonts w:ascii="Wingdings" w:hAnsi="Wingdings" w:hint="default"/>
+        <w:sz w:val="20"/>
+      </w:rPr>
+    </w:lvl>
+    <w:lvl w:ilvl="8" w:tentative="1">
+      <w:start w:val="1"/>
+      <w:numFmt w:val="bullet"/>
+      <w:lvlText w:val=""/>
+      <w:lvlJc w:val="left"/>
+      <w:pPr>
+        <w:tabs>
+          <w:tab w:val="num" w:pos="6480"/>
+        </w:tabs>
+        <w:ind w:left="6480" w:hanging="360"/>
+      </w:pPr>
+      <w:rPr>
+        <w:rFonts w:ascii="Wingdings" w:hAnsi="Wingdings" w:hint="default"/>
+        <w:sz w:val="20"/>
+      </w:rPr>
+    </w:lvl>
+  </w:abstractNum>
+  <w:abstractNum w:abstractNumId="10" w15:restartNumberingAfterBreak="0">
     <w:nsid w:val="22A67CDA"/>
     <w:multiLevelType w:val="hybridMultilevel"/>
     <w:tmpl w:val="39D646D8"/>
@@ -15244,7 +18206,7 @@
       </w:rPr>
     </w:lvl>
   </w:abstractNum>
-  <w:abstractNum w:abstractNumId="9" w15:restartNumberingAfterBreak="0">
+  <w:abstractNum w:abstractNumId="11" w15:restartNumberingAfterBreak="0">
     <w:nsid w:val="23A074F4"/>
     <w:multiLevelType w:val="hybridMultilevel"/>
     <w:tmpl w:val="2E107994"/>
@@ -15333,7 +18295,7 @@
       </w:pPr>
     </w:lvl>
   </w:abstractNum>
-  <w:abstractNum w:abstractNumId="10" w15:restartNumberingAfterBreak="0">
+  <w:abstractNum w:abstractNumId="12" w15:restartNumberingAfterBreak="0">
     <w:nsid w:val="26275FB6"/>
     <w:multiLevelType w:val="hybridMultilevel"/>
     <w:tmpl w:val="91DC1CCA"/>
@@ -15445,7 +18407,7 @@
       </w:rPr>
     </w:lvl>
   </w:abstractNum>
-  <w:abstractNum w:abstractNumId="11" w15:restartNumberingAfterBreak="0">
+  <w:abstractNum w:abstractNumId="13" w15:restartNumberingAfterBreak="0">
     <w:nsid w:val="35B35710"/>
     <w:multiLevelType w:val="multilevel"/>
     <w:tmpl w:val="0409001F"/>
@@ -15534,7 +18496,7 @@
       </w:pPr>
     </w:lvl>
   </w:abstractNum>
-  <w:abstractNum w:abstractNumId="12" w15:restartNumberingAfterBreak="0">
+  <w:abstractNum w:abstractNumId="14" w15:restartNumberingAfterBreak="0">
     <w:nsid w:val="37D47848"/>
     <w:multiLevelType w:val="multilevel"/>
     <w:tmpl w:val="749E4E44"/>
@@ -15647,7 +18609,156 @@
       </w:rPr>
     </w:lvl>
   </w:abstractNum>
-  <w:abstractNum w:abstractNumId="13" w15:restartNumberingAfterBreak="0">
+  <w:abstractNum w:abstractNumId="15" w15:restartNumberingAfterBreak="0">
+    <w:nsid w:val="3C943B6C"/>
+    <w:multiLevelType w:val="multilevel"/>
+    <w:tmpl w:val="9BA0BCCA"/>
+    <w:lvl w:ilvl="0">
+      <w:start w:val="1"/>
+      <w:numFmt w:val="bullet"/>
+      <w:lvlText w:val=""/>
+      <w:lvlJc w:val="left"/>
+      <w:pPr>
+        <w:tabs>
+          <w:tab w:val="num" w:pos="720"/>
+        </w:tabs>
+        <w:ind w:left="720" w:hanging="360"/>
+      </w:pPr>
+      <w:rPr>
+        <w:rFonts w:ascii="Symbol" w:hAnsi="Symbol" w:hint="default"/>
+        <w:sz w:val="20"/>
+      </w:rPr>
+    </w:lvl>
+    <w:lvl w:ilvl="1" w:tentative="1">
+      <w:start w:val="1"/>
+      <w:numFmt w:val="bullet"/>
+      <w:lvlText w:val="o"/>
+      <w:lvlJc w:val="left"/>
+      <w:pPr>
+        <w:tabs>
+          <w:tab w:val="num" w:pos="1440"/>
+        </w:tabs>
+        <w:ind w:left="1440" w:hanging="360"/>
+      </w:pPr>
+      <w:rPr>
+        <w:rFonts w:ascii="Courier New" w:hAnsi="Courier New" w:hint="default"/>
+        <w:sz w:val="20"/>
+      </w:rPr>
+    </w:lvl>
+    <w:lvl w:ilvl="2" w:tentative="1">
+      <w:start w:val="1"/>
+      <w:numFmt w:val="bullet"/>
+      <w:lvlText w:val=""/>
+      <w:lvlJc w:val="left"/>
+      <w:pPr>
+        <w:tabs>
+          <w:tab w:val="num" w:pos="2160"/>
+        </w:tabs>
+        <w:ind w:left="2160" w:hanging="360"/>
+      </w:pPr>
+      <w:rPr>
+        <w:rFonts w:ascii="Wingdings" w:hAnsi="Wingdings" w:hint="default"/>
+        <w:sz w:val="20"/>
+      </w:rPr>
+    </w:lvl>
+    <w:lvl w:ilvl="3" w:tentative="1">
+      <w:start w:val="1"/>
+      <w:numFmt w:val="bullet"/>
+      <w:lvlText w:val=""/>
+      <w:lvlJc w:val="left"/>
+      <w:pPr>
+        <w:tabs>
+          <w:tab w:val="num" w:pos="2880"/>
+        </w:tabs>
+        <w:ind w:left="2880" w:hanging="360"/>
+      </w:pPr>
+      <w:rPr>
+        <w:rFonts w:ascii="Wingdings" w:hAnsi="Wingdings" w:hint="default"/>
+        <w:sz w:val="20"/>
+      </w:rPr>
+    </w:lvl>
+    <w:lvl w:ilvl="4" w:tentative="1">
+      <w:start w:val="1"/>
+      <w:numFmt w:val="bullet"/>
+      <w:lvlText w:val=""/>
+      <w:lvlJc w:val="left"/>
+      <w:pPr>
+        <w:tabs>
+          <w:tab w:val="num" w:pos="3600"/>
+        </w:tabs>
+        <w:ind w:left="3600" w:hanging="360"/>
+      </w:pPr>
+      <w:rPr>
+        <w:rFonts w:ascii="Wingdings" w:hAnsi="Wingdings" w:hint="default"/>
+        <w:sz w:val="20"/>
+      </w:rPr>
+    </w:lvl>
+    <w:lvl w:ilvl="5" w:tentative="1">
+      <w:start w:val="1"/>
+      <w:numFmt w:val="bullet"/>
+      <w:lvlText w:val=""/>
+      <w:lvlJc w:val="left"/>
+      <w:pPr>
+        <w:tabs>
+          <w:tab w:val="num" w:pos="4320"/>
+        </w:tabs>
+        <w:ind w:left="4320" w:hanging="360"/>
+      </w:pPr>
+      <w:rPr>
+        <w:rFonts w:ascii="Wingdings" w:hAnsi="Wingdings" w:hint="default"/>
+        <w:sz w:val="20"/>
+      </w:rPr>
+    </w:lvl>
+    <w:lvl w:ilvl="6" w:tentative="1">
+      <w:start w:val="1"/>
+      <w:numFmt w:val="bullet"/>
+      <w:lvlText w:val=""/>
+      <w:lvlJc w:val="left"/>
+      <w:pPr>
+        <w:tabs>
+          <w:tab w:val="num" w:pos="5040"/>
+        </w:tabs>
+        <w:ind w:left="5040" w:hanging="360"/>
+      </w:pPr>
+      <w:rPr>
+        <w:rFonts w:ascii="Wingdings" w:hAnsi="Wingdings" w:hint="default"/>
+        <w:sz w:val="20"/>
+      </w:rPr>
+    </w:lvl>
+    <w:lvl w:ilvl="7" w:tentative="1">
+      <w:start w:val="1"/>
+      <w:numFmt w:val="bullet"/>
+      <w:lvlText w:val=""/>
+      <w:lvlJc w:val="left"/>
+      <w:pPr>
+        <w:tabs>
+          <w:tab w:val="num" w:pos="5760"/>
+        </w:tabs>
+        <w:ind w:left="5760" w:hanging="360"/>
+      </w:pPr>
+      <w:rPr>
+        <w:rFonts w:ascii="Wingdings" w:hAnsi="Wingdings" w:hint="default"/>
+        <w:sz w:val="20"/>
+      </w:rPr>
+    </w:lvl>
+    <w:lvl w:ilvl="8" w:tentative="1">
+      <w:start w:val="1"/>
+      <w:numFmt w:val="bullet"/>
+      <w:lvlText w:val=""/>
+      <w:lvlJc w:val="left"/>
+      <w:pPr>
+        <w:tabs>
+          <w:tab w:val="num" w:pos="6480"/>
+        </w:tabs>
+        <w:ind w:left="6480" w:hanging="360"/>
+      </w:pPr>
+      <w:rPr>
+        <w:rFonts w:ascii="Wingdings" w:hAnsi="Wingdings" w:hint="default"/>
+        <w:sz w:val="20"/>
+      </w:rPr>
+    </w:lvl>
+  </w:abstractNum>
+  <w:abstractNum w:abstractNumId="16" w15:restartNumberingAfterBreak="0">
     <w:nsid w:val="3F027838"/>
     <w:multiLevelType w:val="multilevel"/>
     <w:tmpl w:val="98988A06"/>
@@ -15760,7 +18871,7 @@
       </w:pPr>
     </w:lvl>
   </w:abstractNum>
-  <w:abstractNum w:abstractNumId="14" w15:restartNumberingAfterBreak="0">
+  <w:abstractNum w:abstractNumId="17" w15:restartNumberingAfterBreak="0">
     <w:nsid w:val="47247F77"/>
     <w:multiLevelType w:val="hybridMultilevel"/>
     <w:tmpl w:val="D36C9286"/>
@@ -15849,7 +18960,7 @@
       </w:pPr>
     </w:lvl>
   </w:abstractNum>
-  <w:abstractNum w:abstractNumId="15" w15:restartNumberingAfterBreak="0">
+  <w:abstractNum w:abstractNumId="18" w15:restartNumberingAfterBreak="0">
     <w:nsid w:val="4F147D8E"/>
     <w:multiLevelType w:val="multilevel"/>
     <w:tmpl w:val="0409001F"/>
@@ -15935,7 +19046,7 @@
       </w:pPr>
     </w:lvl>
   </w:abstractNum>
-  <w:abstractNum w:abstractNumId="16" w15:restartNumberingAfterBreak="0">
+  <w:abstractNum w:abstractNumId="19" w15:restartNumberingAfterBreak="0">
     <w:nsid w:val="53D548EE"/>
     <w:multiLevelType w:val="multilevel"/>
     <w:tmpl w:val="36B2974A"/>
@@ -16084,7 +19195,7 @@
       </w:rPr>
     </w:lvl>
   </w:abstractNum>
-  <w:abstractNum w:abstractNumId="17" w15:restartNumberingAfterBreak="0">
+  <w:abstractNum w:abstractNumId="20" w15:restartNumberingAfterBreak="0">
     <w:nsid w:val="679506AC"/>
     <w:multiLevelType w:val="multilevel"/>
     <w:tmpl w:val="36E2FE2E"/>
@@ -16233,7 +19344,7 @@
       </w:rPr>
     </w:lvl>
   </w:abstractNum>
-  <w:abstractNum w:abstractNumId="18" w15:restartNumberingAfterBreak="0">
+  <w:abstractNum w:abstractNumId="21" w15:restartNumberingAfterBreak="0">
     <w:nsid w:val="6C315C26"/>
     <w:multiLevelType w:val="multilevel"/>
     <w:tmpl w:val="F18C3860"/>
@@ -16382,7 +19493,7 @@
       </w:rPr>
     </w:lvl>
   </w:abstractNum>
-  <w:abstractNum w:abstractNumId="19" w15:restartNumberingAfterBreak="0">
+  <w:abstractNum w:abstractNumId="22" w15:restartNumberingAfterBreak="0">
     <w:nsid w:val="774D1932"/>
     <w:multiLevelType w:val="hybridMultilevel"/>
     <w:tmpl w:val="86944A1A"/>
@@ -16494,7 +19605,156 @@
       </w:rPr>
     </w:lvl>
   </w:abstractNum>
-  <w:abstractNum w:abstractNumId="20" w15:restartNumberingAfterBreak="0">
+  <w:abstractNum w:abstractNumId="23" w15:restartNumberingAfterBreak="0">
+    <w:nsid w:val="778040BE"/>
+    <w:multiLevelType w:val="multilevel"/>
+    <w:tmpl w:val="0FC8CF00"/>
+    <w:lvl w:ilvl="0">
+      <w:start w:val="1"/>
+      <w:numFmt w:val="bullet"/>
+      <w:lvlText w:val=""/>
+      <w:lvlJc w:val="left"/>
+      <w:pPr>
+        <w:tabs>
+          <w:tab w:val="num" w:pos="720"/>
+        </w:tabs>
+        <w:ind w:left="720" w:hanging="360"/>
+      </w:pPr>
+      <w:rPr>
+        <w:rFonts w:ascii="Symbol" w:hAnsi="Symbol" w:hint="default"/>
+        <w:sz w:val="20"/>
+      </w:rPr>
+    </w:lvl>
+    <w:lvl w:ilvl="1" w:tentative="1">
+      <w:start w:val="1"/>
+      <w:numFmt w:val="bullet"/>
+      <w:lvlText w:val="o"/>
+      <w:lvlJc w:val="left"/>
+      <w:pPr>
+        <w:tabs>
+          <w:tab w:val="num" w:pos="1440"/>
+        </w:tabs>
+        <w:ind w:left="1440" w:hanging="360"/>
+      </w:pPr>
+      <w:rPr>
+        <w:rFonts w:ascii="Courier New" w:hAnsi="Courier New" w:hint="default"/>
+        <w:sz w:val="20"/>
+      </w:rPr>
+    </w:lvl>
+    <w:lvl w:ilvl="2" w:tentative="1">
+      <w:start w:val="1"/>
+      <w:numFmt w:val="bullet"/>
+      <w:lvlText w:val=""/>
+      <w:lvlJc w:val="left"/>
+      <w:pPr>
+        <w:tabs>
+          <w:tab w:val="num" w:pos="2160"/>
+        </w:tabs>
+        <w:ind w:left="2160" w:hanging="360"/>
+      </w:pPr>
+      <w:rPr>
+        <w:rFonts w:ascii="Wingdings" w:hAnsi="Wingdings" w:hint="default"/>
+        <w:sz w:val="20"/>
+      </w:rPr>
+    </w:lvl>
+    <w:lvl w:ilvl="3" w:tentative="1">
+      <w:start w:val="1"/>
+      <w:numFmt w:val="bullet"/>
+      <w:lvlText w:val=""/>
+      <w:lvlJc w:val="left"/>
+      <w:pPr>
+        <w:tabs>
+          <w:tab w:val="num" w:pos="2880"/>
+        </w:tabs>
+        <w:ind w:left="2880" w:hanging="360"/>
+      </w:pPr>
+      <w:rPr>
+        <w:rFonts w:ascii="Wingdings" w:hAnsi="Wingdings" w:hint="default"/>
+        <w:sz w:val="20"/>
+      </w:rPr>
+    </w:lvl>
+    <w:lvl w:ilvl="4" w:tentative="1">
+      <w:start w:val="1"/>
+      <w:numFmt w:val="bullet"/>
+      <w:lvlText w:val=""/>
+      <w:lvlJc w:val="left"/>
+      <w:pPr>
+        <w:tabs>
+          <w:tab w:val="num" w:pos="3600"/>
+        </w:tabs>
+        <w:ind w:left="3600" w:hanging="360"/>
+      </w:pPr>
+      <w:rPr>
+        <w:rFonts w:ascii="Wingdings" w:hAnsi="Wingdings" w:hint="default"/>
+        <w:sz w:val="20"/>
+      </w:rPr>
+    </w:lvl>
+    <w:lvl w:ilvl="5" w:tentative="1">
+      <w:start w:val="1"/>
+      <w:numFmt w:val="bullet"/>
+      <w:lvlText w:val=""/>
+      <w:lvlJc w:val="left"/>
+      <w:pPr>
+        <w:tabs>
+          <w:tab w:val="num" w:pos="4320"/>
+        </w:tabs>
+        <w:ind w:left="4320" w:hanging="360"/>
+      </w:pPr>
+      <w:rPr>
+        <w:rFonts w:ascii="Wingdings" w:hAnsi="Wingdings" w:hint="default"/>
+        <w:sz w:val="20"/>
+      </w:rPr>
+    </w:lvl>
+    <w:lvl w:ilvl="6" w:tentative="1">
+      <w:start w:val="1"/>
+      <w:numFmt w:val="bullet"/>
+      <w:lvlText w:val=""/>
+      <w:lvlJc w:val="left"/>
+      <w:pPr>
+        <w:tabs>
+          <w:tab w:val="num" w:pos="5040"/>
+        </w:tabs>
+        <w:ind w:left="5040" w:hanging="360"/>
+      </w:pPr>
+      <w:rPr>
+        <w:rFonts w:ascii="Wingdings" w:hAnsi="Wingdings" w:hint="default"/>
+        <w:sz w:val="20"/>
+      </w:rPr>
+    </w:lvl>
+    <w:lvl w:ilvl="7" w:tentative="1">
+      <w:start w:val="1"/>
+      <w:numFmt w:val="bullet"/>
+      <w:lvlText w:val=""/>
+      <w:lvlJc w:val="left"/>
+      <w:pPr>
+        <w:tabs>
+          <w:tab w:val="num" w:pos="5760"/>
+        </w:tabs>
+        <w:ind w:left="5760" w:hanging="360"/>
+      </w:pPr>
+      <w:rPr>
+        <w:rFonts w:ascii="Wingdings" w:hAnsi="Wingdings" w:hint="default"/>
+        <w:sz w:val="20"/>
+      </w:rPr>
+    </w:lvl>
+    <w:lvl w:ilvl="8" w:tentative="1">
+      <w:start w:val="1"/>
+      <w:numFmt w:val="bullet"/>
+      <w:lvlText w:val=""/>
+      <w:lvlJc w:val="left"/>
+      <w:pPr>
+        <w:tabs>
+          <w:tab w:val="num" w:pos="6480"/>
+        </w:tabs>
+        <w:ind w:left="6480" w:hanging="360"/>
+      </w:pPr>
+      <w:rPr>
+        <w:rFonts w:ascii="Wingdings" w:hAnsi="Wingdings" w:hint="default"/>
+        <w:sz w:val="20"/>
+      </w:rPr>
+    </w:lvl>
+  </w:abstractNum>
+  <w:abstractNum w:abstractNumId="24" w15:restartNumberingAfterBreak="0">
     <w:nsid w:val="78B7655F"/>
     <w:multiLevelType w:val="multilevel"/>
     <w:tmpl w:val="82707EE0"/>
@@ -16643,7 +19903,156 @@
       </w:rPr>
     </w:lvl>
   </w:abstractNum>
-  <w:abstractNum w:abstractNumId="21" w15:restartNumberingAfterBreak="0">
+  <w:abstractNum w:abstractNumId="25" w15:restartNumberingAfterBreak="0">
+    <w:nsid w:val="78FA6A3F"/>
+    <w:multiLevelType w:val="multilevel"/>
+    <w:tmpl w:val="A2ECBE28"/>
+    <w:lvl w:ilvl="0">
+      <w:start w:val="1"/>
+      <w:numFmt w:val="bullet"/>
+      <w:lvlText w:val=""/>
+      <w:lvlJc w:val="left"/>
+      <w:pPr>
+        <w:tabs>
+          <w:tab w:val="num" w:pos="720"/>
+        </w:tabs>
+        <w:ind w:left="720" w:hanging="360"/>
+      </w:pPr>
+      <w:rPr>
+        <w:rFonts w:ascii="Symbol" w:hAnsi="Symbol" w:hint="default"/>
+        <w:sz w:val="20"/>
+      </w:rPr>
+    </w:lvl>
+    <w:lvl w:ilvl="1" w:tentative="1">
+      <w:start w:val="1"/>
+      <w:numFmt w:val="bullet"/>
+      <w:lvlText w:val="o"/>
+      <w:lvlJc w:val="left"/>
+      <w:pPr>
+        <w:tabs>
+          <w:tab w:val="num" w:pos="1440"/>
+        </w:tabs>
+        <w:ind w:left="1440" w:hanging="360"/>
+      </w:pPr>
+      <w:rPr>
+        <w:rFonts w:ascii="Courier New" w:hAnsi="Courier New" w:hint="default"/>
+        <w:sz w:val="20"/>
+      </w:rPr>
+    </w:lvl>
+    <w:lvl w:ilvl="2" w:tentative="1">
+      <w:start w:val="1"/>
+      <w:numFmt w:val="bullet"/>
+      <w:lvlText w:val=""/>
+      <w:lvlJc w:val="left"/>
+      <w:pPr>
+        <w:tabs>
+          <w:tab w:val="num" w:pos="2160"/>
+        </w:tabs>
+        <w:ind w:left="2160" w:hanging="360"/>
+      </w:pPr>
+      <w:rPr>
+        <w:rFonts w:ascii="Wingdings" w:hAnsi="Wingdings" w:hint="default"/>
+        <w:sz w:val="20"/>
+      </w:rPr>
+    </w:lvl>
+    <w:lvl w:ilvl="3" w:tentative="1">
+      <w:start w:val="1"/>
+      <w:numFmt w:val="bullet"/>
+      <w:lvlText w:val=""/>
+      <w:lvlJc w:val="left"/>
+      <w:pPr>
+        <w:tabs>
+          <w:tab w:val="num" w:pos="2880"/>
+        </w:tabs>
+        <w:ind w:left="2880" w:hanging="360"/>
+      </w:pPr>
+      <w:rPr>
+        <w:rFonts w:ascii="Wingdings" w:hAnsi="Wingdings" w:hint="default"/>
+        <w:sz w:val="20"/>
+      </w:rPr>
+    </w:lvl>
+    <w:lvl w:ilvl="4" w:tentative="1">
+      <w:start w:val="1"/>
+      <w:numFmt w:val="bullet"/>
+      <w:lvlText w:val=""/>
+      <w:lvlJc w:val="left"/>
+      <w:pPr>
+        <w:tabs>
+          <w:tab w:val="num" w:pos="3600"/>
+        </w:tabs>
+        <w:ind w:left="3600" w:hanging="360"/>
+      </w:pPr>
+      <w:rPr>
+        <w:rFonts w:ascii="Wingdings" w:hAnsi="Wingdings" w:hint="default"/>
+        <w:sz w:val="20"/>
+      </w:rPr>
+    </w:lvl>
+    <w:lvl w:ilvl="5" w:tentative="1">
+      <w:start w:val="1"/>
+      <w:numFmt w:val="bullet"/>
+      <w:lvlText w:val=""/>
+      <w:lvlJc w:val="left"/>
+      <w:pPr>
+        <w:tabs>
+          <w:tab w:val="num" w:pos="4320"/>
+        </w:tabs>
+        <w:ind w:left="4320" w:hanging="360"/>
+      </w:pPr>
+      <w:rPr>
+        <w:rFonts w:ascii="Wingdings" w:hAnsi="Wingdings" w:hint="default"/>
+        <w:sz w:val="20"/>
+      </w:rPr>
+    </w:lvl>
+    <w:lvl w:ilvl="6" w:tentative="1">
+      <w:start w:val="1"/>
+      <w:numFmt w:val="bullet"/>
+      <w:lvlText w:val=""/>
+      <w:lvlJc w:val="left"/>
+      <w:pPr>
+        <w:tabs>
+          <w:tab w:val="num" w:pos="5040"/>
+        </w:tabs>
+        <w:ind w:left="5040" w:hanging="360"/>
+      </w:pPr>
+      <w:rPr>
+        <w:rFonts w:ascii="Wingdings" w:hAnsi="Wingdings" w:hint="default"/>
+        <w:sz w:val="20"/>
+      </w:rPr>
+    </w:lvl>
+    <w:lvl w:ilvl="7" w:tentative="1">
+      <w:start w:val="1"/>
+      <w:numFmt w:val="bullet"/>
+      <w:lvlText w:val=""/>
+      <w:lvlJc w:val="left"/>
+      <w:pPr>
+        <w:tabs>
+          <w:tab w:val="num" w:pos="5760"/>
+        </w:tabs>
+        <w:ind w:left="5760" w:hanging="360"/>
+      </w:pPr>
+      <w:rPr>
+        <w:rFonts w:ascii="Wingdings" w:hAnsi="Wingdings" w:hint="default"/>
+        <w:sz w:val="20"/>
+      </w:rPr>
+    </w:lvl>
+    <w:lvl w:ilvl="8" w:tentative="1">
+      <w:start w:val="1"/>
+      <w:numFmt w:val="bullet"/>
+      <w:lvlText w:val=""/>
+      <w:lvlJc w:val="left"/>
+      <w:pPr>
+        <w:tabs>
+          <w:tab w:val="num" w:pos="6480"/>
+        </w:tabs>
+        <w:ind w:left="6480" w:hanging="360"/>
+      </w:pPr>
+      <w:rPr>
+        <w:rFonts w:ascii="Wingdings" w:hAnsi="Wingdings" w:hint="default"/>
+        <w:sz w:val="20"/>
+      </w:rPr>
+    </w:lvl>
+  </w:abstractNum>
+  <w:abstractNum w:abstractNumId="26" w15:restartNumberingAfterBreak="0">
     <w:nsid w:val="7B4A2337"/>
     <w:multiLevelType w:val="multilevel"/>
     <w:tmpl w:val="53E29BC6"/>
@@ -16757,13 +20166,13 @@
     </w:lvl>
   </w:abstractNum>
   <w:num w:numId="1" w16cid:durableId="1716813206">
-    <w:abstractNumId w:val="10"/>
+    <w:abstractNumId w:val="12"/>
   </w:num>
   <w:num w:numId="2" w16cid:durableId="1528637363">
-    <w:abstractNumId w:val="11"/>
+    <w:abstractNumId w:val="13"/>
   </w:num>
   <w:num w:numId="3" w16cid:durableId="1642686225">
-    <w:abstractNumId w:val="15"/>
+    <w:abstractNumId w:val="18"/>
   </w:num>
   <w:num w:numId="4" w16cid:durableId="156266488">
     <w:abstractNumId w:val="5"/>
@@ -16778,37 +20187,37 @@
     <w:abstractNumId w:val="1"/>
   </w:num>
   <w:num w:numId="8" w16cid:durableId="1771975321">
+    <w:abstractNumId w:val="17"/>
+  </w:num>
+  <w:num w:numId="9" w16cid:durableId="999188973">
+    <w:abstractNumId w:val="26"/>
+  </w:num>
+  <w:num w:numId="10" w16cid:durableId="1923026675">
     <w:abstractNumId w:val="14"/>
   </w:num>
-  <w:num w:numId="9" w16cid:durableId="999188973">
-    <w:abstractNumId w:val="21"/>
+  <w:num w:numId="11" w16cid:durableId="1919560118">
+    <w:abstractNumId w:val="22"/>
   </w:num>
-  <w:num w:numId="10" w16cid:durableId="1923026675">
-    <w:abstractNumId w:val="12"/>
-  </w:num>
-  <w:num w:numId="11" w16cid:durableId="1919560118">
+  <w:num w:numId="12" w16cid:durableId="755056278">
     <w:abstractNumId w:val="19"/>
   </w:num>
-  <w:num w:numId="12" w16cid:durableId="755056278">
-    <w:abstractNumId w:val="16"/>
-  </w:num>
   <w:num w:numId="13" w16cid:durableId="1855265284">
-    <w:abstractNumId w:val="9"/>
+    <w:abstractNumId w:val="11"/>
   </w:num>
   <w:num w:numId="14" w16cid:durableId="1902861413">
-    <w:abstractNumId w:val="17"/>
+    <w:abstractNumId w:val="20"/>
   </w:num>
   <w:num w:numId="15" w16cid:durableId="1798182441">
-    <w:abstractNumId w:val="20"/>
+    <w:abstractNumId w:val="24"/>
   </w:num>
   <w:num w:numId="16" w16cid:durableId="1200096020">
-    <w:abstractNumId w:val="13"/>
+    <w:abstractNumId w:val="16"/>
   </w:num>
   <w:num w:numId="17" w16cid:durableId="636646246">
     <w:abstractNumId w:val="0"/>
   </w:num>
   <w:num w:numId="18" w16cid:durableId="129909453">
-    <w:abstractNumId w:val="18"/>
+    <w:abstractNumId w:val="21"/>
   </w:num>
   <w:num w:numId="19" w16cid:durableId="1506433835">
     <w:abstractNumId w:val="2"/>
@@ -16817,10 +20226,25 @@
     <w:abstractNumId w:val="6"/>
   </w:num>
   <w:num w:numId="21" w16cid:durableId="1962832607">
-    <w:abstractNumId w:val="8"/>
+    <w:abstractNumId w:val="10"/>
   </w:num>
   <w:num w:numId="22" w16cid:durableId="1567034208">
     <w:abstractNumId w:val="4"/>
+  </w:num>
+  <w:num w:numId="23" w16cid:durableId="1823345730">
+    <w:abstractNumId w:val="8"/>
+  </w:num>
+  <w:num w:numId="24" w16cid:durableId="1296835243">
+    <w:abstractNumId w:val="25"/>
+  </w:num>
+  <w:num w:numId="25" w16cid:durableId="409229815">
+    <w:abstractNumId w:val="15"/>
+  </w:num>
+  <w:num w:numId="26" w16cid:durableId="1471708882">
+    <w:abstractNumId w:val="9"/>
+  </w:num>
+  <w:num w:numId="27" w16cid:durableId="1697147323">
+    <w:abstractNumId w:val="23"/>
   </w:num>
 </w:numbering>
 </file>
@@ -17225,7 +20649,7 @@
   <w:style w:type="paragraph" w:default="1" w:styleId="Normal">
     <w:name w:val="Normal"/>
     <w:qFormat/>
-    <w:rsid w:val="00EE0253"/>
+    <w:rsid w:val="004473E6"/>
     <w:pPr>
       <w:tabs>
         <w:tab w:val="left" w:pos="3776"/>
@@ -18281,11 +21705,51 @@
     </b:Author>
     <b:RefOrder>3</b:RefOrder>
   </b:Source>
+  <b:Source>
+    <b:Tag>KeG17</b:Tag>
+    <b:SourceType>ConferenceProceedings</b:SourceType>
+    <b:Guid>{F5E44CC4-39E7-4F85-AA8F-7EAAEB77B065}</b:Guid>
+    <b:Author>
+      <b:Author>
+        <b:NameList>
+          <b:Person>
+            <b:Last>Ke</b:Last>
+            <b:First>G.,</b:First>
+            <b:Middle>Meng, Q., Finley, T., Wang, T., Chen, W., Ma, W., ... &amp; Liu, T. Y.</b:Middle>
+          </b:Person>
+        </b:NameList>
+      </b:Author>
+    </b:Author>
+    <b:Title>LightGBM: A Highly Efficient Gradient Boosting Decision Tree</b:Title>
+    <b:Pages>3146-3154</b:Pages>
+    <b:Year>2017</b:Year>
+    <b:ConferenceName>Advances in Neural Information Processing Systems 30 (NIPS 2017)</b:ConferenceName>
+    <b:City>Red Hook, NY, USA</b:City>
+    <b:Publisher>Curran Associates, Inc.</b:Publisher>
+    <b:RefOrder>4</b:RefOrder>
+  </b:Source>
+  <b:Source>
+    <b:Tag>Mic25</b:Tag>
+    <b:SourceType>InternetSite</b:SourceType>
+    <b:Guid>{64E60F75-BB97-461F-862D-BD6EC7961765}</b:Guid>
+    <b:Title>Parameters</b:Title>
+    <b:Year>2025</b:Year>
+    <b:Author>
+      <b:Author>
+        <b:Corporate>Microsoft and LightGBM Contributors</b:Corporate>
+      </b:Author>
+    </b:Author>
+    <b:InternetSiteTitle>LightGBM Documentation</b:InternetSiteTitle>
+    <b:Month>August</b:Month>
+    <b:Day>4</b:Day>
+    <b:URL>https://lightgbm.readthedocs.io/en/latest/Parameters.html</b:URL>
+    <b:RefOrder>5</b:RefOrder>
+  </b:Source>
 </b:Sources>
 </file>
 
 <file path=customXml/itemProps1.xml><?xml version="1.0" encoding="utf-8"?>
-<ds:datastoreItem xmlns:ds="http://schemas.openxmlformats.org/officeDocument/2006/customXml" ds:itemID="{BB3FE8A3-F65B-4F51-A7B0-37630E00AA27}">
+<ds:datastoreItem xmlns:ds="http://schemas.openxmlformats.org/officeDocument/2006/customXml" ds:itemID="{E31350D3-C250-4BE0-A57A-14A24B2C84B0}">
   <ds:schemaRefs>
     <ds:schemaRef ds:uri="http://schemas.openxmlformats.org/officeDocument/2006/bibliography"/>
   </ds:schemaRefs>

--- a/docs/Hussein_Salloum_Informatics_Packet_Inspection_using_AI_models.docx
+++ b/docs/Hussein_Salloum_Informatics_Packet_Inspection_using_AI_models.docx
@@ -16535,74 +16535,3116 @@
       </w:r>
     </w:p>
     <w:p>
-      <w:pPr>
-        <w:rPr>
-          <w:rFonts w:hint="cs"/>
-          <w:rtl/>
+      <w:r>
+        <w:rPr>
+          <w:rtl/>
+        </w:rPr>
+        <w:t>يُعد مصنف الشبكة العصبونية نموذج حسابي قوي في مجال تعلم الآلة، وهو مستوحى من بنية ووظيفة الدماغ البيولوجي. تم تصميم هذا النموذج لتعلم العلاقات المعقدة وغير الخطية</w:t>
+      </w:r>
+      <w:r>
+        <w:t>(non-linear)</w:t>
+      </w:r>
+      <w:r>
+        <w:rPr>
+          <w:rtl/>
+        </w:rPr>
+        <w:t xml:space="preserve"> داخل البيانات بهدف أداء مهام التصنيف</w:t>
+      </w:r>
+      <w:r>
+        <w:t>(classification)</w:t>
+      </w:r>
+      <w:r>
+        <w:rPr>
+          <w:rtl/>
+        </w:rPr>
+        <w:t>. الوحدة الأساسية لبناء الشبكة هي العصبون الاصطناعي</w:t>
+      </w:r>
+    </w:p>
+    <w:p>
+      <w:pPr>
+        <w:rPr>
           <w:lang w:bidi="ar-SY"/>
         </w:rPr>
       </w:pPr>
-    </w:p>
-    <w:p>
-      <w:pPr>
-        <w:rPr>
-          <w:rtl/>
-        </w:rPr>
-      </w:pPr>
-    </w:p>
-    <w:p>
-      <w:pPr>
-        <w:rPr>
-          <w:rtl/>
-        </w:rPr>
-      </w:pPr>
-    </w:p>
-    <w:p>
-      <w:pPr>
-        <w:rPr>
-          <w:rtl/>
-        </w:rPr>
-      </w:pPr>
-    </w:p>
-    <w:p>
-      <w:pPr>
-        <w:rPr>
-          <w:rtl/>
-        </w:rPr>
-      </w:pPr>
-    </w:p>
-    <w:p>
-      <w:pPr>
-        <w:rPr>
-          <w:rtl/>
-        </w:rPr>
-      </w:pPr>
-    </w:p>
-    <w:p>
-      <w:pPr>
-        <w:rPr>
-          <w:rtl/>
-        </w:rPr>
-      </w:pPr>
-    </w:p>
-    <w:p>
-      <w:pPr>
-        <w:rPr>
-          <w:rtl/>
-        </w:rPr>
-      </w:pPr>
+      <w:r>
+        <w:rPr>
+          <w:rtl/>
+        </w:rPr>
+        <w:t xml:space="preserve"> </w:t>
+      </w:r>
+      <w:r>
+        <w:t xml:space="preserve"> </w:t>
+      </w:r>
+      <w:r>
+        <w:t xml:space="preserve">(artificial </w:t>
+      </w:r>
+      <w:proofErr w:type="gramStart"/>
+      <w:r>
+        <w:t>neuron)</w:t>
+      </w:r>
+      <w:r>
+        <w:rPr>
+          <w:rtl/>
+        </w:rPr>
+        <w:t>(</w:t>
+      </w:r>
+      <w:proofErr w:type="gramEnd"/>
+      <w:r>
+        <w:rPr>
+          <w:rtl/>
+        </w:rPr>
+        <w:t xml:space="preserve">أو </w:t>
+      </w:r>
+      <w:proofErr w:type="gramStart"/>
+      <w:r>
+        <w:rPr>
+          <w:rtl/>
+        </w:rPr>
+        <w:t>العقدة)،</w:t>
+      </w:r>
+      <w:proofErr w:type="gramEnd"/>
+      <w:r>
+        <w:rPr>
+          <w:rtl/>
+        </w:rPr>
+        <w:t xml:space="preserve"> الذي يستقبل مدخلًا واحدًا أو أكثر، ويقوم بإجراء عملية جمع مرجح (</w:t>
+      </w:r>
+      <w:r>
+        <w:t>weighted sum</w:t>
+      </w:r>
+      <w:r>
+        <w:rPr>
+          <w:rtl/>
+        </w:rPr>
+        <w:t>) للأوزان، ثم يضيف قيمة انحياز</w:t>
+      </w:r>
+      <w:r>
+        <w:rPr>
+          <w:lang w:bidi="ar-SY"/>
+        </w:rPr>
+        <w:t xml:space="preserve"> (bias)</w:t>
+      </w:r>
+      <w:r>
+        <w:rPr>
+          <w:rtl/>
+        </w:rPr>
+        <w:t>، وبعد ذلك يمرر النتيجة عبر</w:t>
+      </w:r>
+      <w:r>
+        <w:rPr>
+          <w:rFonts w:hint="cs"/>
+          <w:rtl/>
+        </w:rPr>
+        <w:t>تابع تنشيط</w:t>
+      </w:r>
+      <w:r>
+        <w:rPr>
+          <w:lang w:bidi="ar-SY"/>
+        </w:rPr>
+        <w:t xml:space="preserve"> (activation function) </w:t>
+      </w:r>
+      <w:r>
+        <w:rPr>
+          <w:rtl/>
+        </w:rPr>
+        <w:t>غير خطية لإنتاج مخرجاته</w:t>
+      </w:r>
+      <w:r>
+        <w:rPr>
+          <w:lang w:bidi="ar-SY"/>
+        </w:rPr>
+        <w:t>.</w:t>
+      </w:r>
+    </w:p>
+    <w:p>
+      <w:pPr>
+        <w:rPr>
+          <w:lang w:bidi="ar-SY"/>
+        </w:rPr>
+      </w:pPr>
+      <w:r>
+        <w:rPr>
+          <w:rtl/>
+        </w:rPr>
+        <w:t>يتم تنظيم هذه العصبونات في سلسلة من الطبقات</w:t>
+      </w:r>
+      <w:r>
+        <w:rPr>
+          <w:lang w:bidi="ar-SY"/>
+        </w:rPr>
+        <w:t xml:space="preserve">: </w:t>
+      </w:r>
+      <w:r>
+        <w:rPr>
+          <w:b/>
+          <w:bCs/>
+          <w:rtl/>
+        </w:rPr>
+        <w:t>طبقة الإدخال</w:t>
+      </w:r>
+      <w:r>
+        <w:rPr>
+          <w:b/>
+          <w:bCs/>
+          <w:lang w:bidi="ar-SY"/>
+        </w:rPr>
+        <w:t xml:space="preserve"> (input layer)</w:t>
+      </w:r>
+      <w:r>
+        <w:rPr>
+          <w:lang w:bidi="ar-SY"/>
+        </w:rPr>
+        <w:t xml:space="preserve"> </w:t>
+      </w:r>
+      <w:r>
+        <w:rPr>
+          <w:rtl/>
+        </w:rPr>
+        <w:t>التي تستقبل بيانات الميزات الأولية</w:t>
+      </w:r>
+      <w:r>
+        <w:t>(raw feature data)</w:t>
+      </w:r>
+      <w:r>
+        <w:rPr>
+          <w:rtl/>
+        </w:rPr>
+        <w:t>؛ و</w:t>
+      </w:r>
+      <w:r>
+        <w:rPr>
+          <w:b/>
+          <w:bCs/>
+          <w:rtl/>
+        </w:rPr>
+        <w:t>طبقة مخفية</w:t>
+      </w:r>
+      <w:r>
+        <w:rPr>
+          <w:b/>
+          <w:bCs/>
+          <w:lang w:bidi="ar-SY"/>
+        </w:rPr>
+        <w:t xml:space="preserve"> (hidden layer)</w:t>
+      </w:r>
+      <w:r>
+        <w:rPr>
+          <w:lang w:bidi="ar-SY"/>
+        </w:rPr>
+        <w:t xml:space="preserve"> </w:t>
+      </w:r>
+      <w:r>
+        <w:rPr>
+          <w:rtl/>
+        </w:rPr>
+        <w:t>واحدة أو أكثر، وهي المسؤولة عن تعلم أنماط وتمثيلات أكثر تجريد بشكل تدريجي من البيانات؛ و</w:t>
+      </w:r>
+      <w:r>
+        <w:rPr>
+          <w:b/>
+          <w:bCs/>
+          <w:rtl/>
+        </w:rPr>
+        <w:t>طبقة الإخراج</w:t>
+      </w:r>
+      <w:r>
+        <w:rPr>
+          <w:b/>
+          <w:bCs/>
+          <w:lang w:bidi="ar-SY"/>
+        </w:rPr>
+        <w:t xml:space="preserve"> (output layer)</w:t>
+      </w:r>
+      <w:r>
+        <w:rPr>
+          <w:lang w:bidi="ar-SY"/>
+        </w:rPr>
+        <w:t xml:space="preserve"> </w:t>
+      </w:r>
+      <w:r>
+        <w:rPr>
+          <w:rtl/>
+        </w:rPr>
+        <w:t>التي تنتج تنبؤ التصنيف النهائي</w:t>
+      </w:r>
+      <w:r>
+        <w:rPr>
+          <w:lang w:bidi="ar-SY"/>
+        </w:rPr>
+        <w:t xml:space="preserve">. </w:t>
+      </w:r>
+      <w:r>
+        <w:rPr>
+          <w:rtl/>
+        </w:rPr>
+        <w:t xml:space="preserve">تمتلك الاتصالات بين العصبونات في الطبقات المتجاورة </w:t>
+      </w:r>
+      <w:r>
+        <w:rPr>
+          <w:b/>
+          <w:bCs/>
+          <w:rtl/>
+        </w:rPr>
+        <w:t>أوزانًا</w:t>
+      </w:r>
+      <w:r>
+        <w:rPr>
+          <w:b/>
+          <w:bCs/>
+          <w:lang w:bidi="ar-SY"/>
+        </w:rPr>
+        <w:t xml:space="preserve"> (weights)</w:t>
+      </w:r>
+      <w:r>
+        <w:rPr>
+          <w:lang w:bidi="ar-SY"/>
+        </w:rPr>
+        <w:t xml:space="preserve"> </w:t>
+      </w:r>
+      <w:r>
+        <w:rPr>
+          <w:rtl/>
+        </w:rPr>
+        <w:t>مرتبطة بها، وهي المعلمات الأساسية التي يتعلمها النموذج أثناء التدريب</w:t>
+      </w:r>
+      <w:r>
+        <w:rPr>
+          <w:lang w:bidi="ar-SY"/>
+        </w:rPr>
+        <w:t>.</w:t>
+      </w:r>
+    </w:p>
+    <w:p>
+      <w:pPr>
+        <w:rPr>
+          <w:rtl/>
+          <w:lang w:bidi="ar-SY"/>
+        </w:rPr>
+      </w:pPr>
+      <w:r>
+        <w:rPr>
+          <w:rtl/>
+        </w:rPr>
+        <w:t>تتضمن عملية التدريب، المعروفة باسم التعلم الخاضع للإشراف</w:t>
+      </w:r>
+      <w:r>
+        <w:rPr>
+          <w:lang w:bidi="ar-SY"/>
+        </w:rPr>
+        <w:t xml:space="preserve"> (supervised learning)</w:t>
+      </w:r>
+      <w:r>
+        <w:rPr>
+          <w:rtl/>
+        </w:rPr>
+        <w:t>، تغذية الشبكة بمجموعة بيانات كبيرة ومصنفة</w:t>
+      </w:r>
+      <w:r>
+        <w:rPr>
+          <w:rFonts w:hint="cs"/>
+          <w:rtl/>
+        </w:rPr>
+        <w:t>.</w:t>
+      </w:r>
+      <w:r>
+        <w:rPr>
+          <w:lang w:bidi="ar-SY"/>
+        </w:rPr>
+        <w:t xml:space="preserve"> </w:t>
+      </w:r>
+      <w:r>
+        <w:rPr>
+          <w:rtl/>
+        </w:rPr>
+        <w:t xml:space="preserve">لكل دخل، تُنتج الشبكة تنبؤ يتم مقارنته بالتصنيف الحقيقي باستخدام </w:t>
+      </w:r>
+      <w:r>
+        <w:rPr>
+          <w:b/>
+          <w:bCs/>
+          <w:rtl/>
+        </w:rPr>
+        <w:t>دالة خسارة</w:t>
+      </w:r>
+      <w:r>
+        <w:rPr>
+          <w:b/>
+          <w:bCs/>
+          <w:lang w:bidi="ar-SY"/>
+        </w:rPr>
+        <w:t xml:space="preserve"> (loss function)</w:t>
+      </w:r>
+      <w:r>
+        <w:rPr>
+          <w:lang w:bidi="ar-SY"/>
+        </w:rPr>
+        <w:t xml:space="preserve"> </w:t>
+      </w:r>
+      <w:r>
+        <w:rPr>
+          <w:rtl/>
+        </w:rPr>
+        <w:t>مثل الإنتروبيا المتقاطعة</w:t>
+      </w:r>
+      <w:r>
+        <w:rPr>
+          <w:lang w:bidi="ar-SY"/>
+        </w:rPr>
+        <w:t xml:space="preserve">  </w:t>
+      </w:r>
+      <w:r>
+        <w:rPr>
+          <w:lang w:bidi="ar-SY"/>
+        </w:rPr>
+        <w:t>(</w:t>
+      </w:r>
+      <w:r>
+        <w:rPr>
+          <w:lang w:bidi="ar-SY"/>
+        </w:rPr>
+        <w:t xml:space="preserve">cross-entropy) </w:t>
+      </w:r>
+      <w:r>
+        <w:rPr>
+          <w:rtl/>
+        </w:rPr>
+        <w:t>لتحديد مقدار الخطأ</w:t>
+      </w:r>
+      <w:r>
+        <w:rPr>
+          <w:lang w:bidi="ar-SY"/>
+        </w:rPr>
+        <w:t xml:space="preserve">. </w:t>
+      </w:r>
+      <w:r>
+        <w:rPr>
+          <w:rtl/>
+        </w:rPr>
+        <w:t xml:space="preserve">بعد ذلك، يتم نشر هذا الخطأ بشكل عكسي عبر الشبكة باستخدام خوارزمية تسمى </w:t>
+      </w:r>
+      <w:r>
+        <w:rPr>
+          <w:b/>
+          <w:bCs/>
+          <w:rtl/>
+        </w:rPr>
+        <w:t>الانتشار الخلفي</w:t>
+      </w:r>
+      <w:r>
+        <w:rPr>
+          <w:b/>
+          <w:bCs/>
+          <w:lang w:bidi="ar-SY"/>
+        </w:rPr>
+        <w:t xml:space="preserve"> (backpropagation)</w:t>
+      </w:r>
+      <w:r>
+        <w:rPr>
+          <w:rtl/>
+        </w:rPr>
+        <w:t>، والتي تحسب تدرج</w:t>
+      </w:r>
+      <w:r>
+        <w:rPr>
+          <w:lang w:bidi="ar-SY"/>
+        </w:rPr>
+        <w:t xml:space="preserve"> (gradient) </w:t>
+      </w:r>
+      <w:r>
+        <w:rPr>
+          <w:rtl/>
+        </w:rPr>
+        <w:t>دالة الخسارة بالنسبة لكل وزن</w:t>
+      </w:r>
+      <w:r>
+        <w:rPr>
+          <w:lang w:bidi="ar-SY"/>
+        </w:rPr>
+        <w:t xml:space="preserve">. </w:t>
+      </w:r>
+      <w:r>
+        <w:rPr>
+          <w:rtl/>
+        </w:rPr>
+        <w:t>ثم تستخدم خوارزمية أمثلية</w:t>
+      </w:r>
+      <w:r>
+        <w:rPr>
+          <w:lang w:bidi="ar-SY"/>
+        </w:rPr>
+        <w:t xml:space="preserve"> (optimization algorithm)</w:t>
+      </w:r>
+      <w:r>
+        <w:rPr>
+          <w:rtl/>
+        </w:rPr>
+        <w:t xml:space="preserve">، مثل </w:t>
+      </w:r>
+      <w:r>
+        <w:rPr>
+          <w:b/>
+          <w:bCs/>
+          <w:rtl/>
+        </w:rPr>
+        <w:t>الانحدار التدريجي</w:t>
+      </w:r>
+      <w:r>
+        <w:rPr>
+          <w:b/>
+          <w:bCs/>
+          <w:lang w:bidi="ar-SY"/>
+        </w:rPr>
+        <w:t xml:space="preserve"> (Gradient Descent)</w:t>
+      </w:r>
+      <w:r>
+        <w:rPr>
+          <w:rtl/>
+        </w:rPr>
+        <w:t>، هذه التدرجات لإجراء تعديلات طفيفة على الأوزان، مما يقلل الخطأ بشكل متكرر</w:t>
+      </w:r>
+      <w:r>
+        <w:rPr>
+          <w:lang w:bidi="ar-SY"/>
+        </w:rPr>
+        <w:t xml:space="preserve">. </w:t>
+      </w:r>
+      <w:r>
+        <w:rPr>
+          <w:rtl/>
+        </w:rPr>
+        <w:t xml:space="preserve">في مهام التصنيف متعدد الفئات، تستخدم طبقة الإخراج عادةً </w:t>
+      </w:r>
+      <w:r>
+        <w:rPr>
+          <w:b/>
+          <w:bCs/>
+          <w:rtl/>
+        </w:rPr>
+        <w:t>دالة تنشيط</w:t>
+      </w:r>
+      <w:r>
+        <w:rPr>
+          <w:b/>
+          <w:bCs/>
+          <w:lang w:bidi="ar-SY"/>
+        </w:rPr>
+        <w:t xml:space="preserve"> </w:t>
+      </w:r>
+      <w:proofErr w:type="spellStart"/>
+      <w:r>
+        <w:rPr>
+          <w:b/>
+          <w:bCs/>
+          <w:lang w:bidi="ar-SY"/>
+        </w:rPr>
+        <w:t>Softmax</w:t>
+      </w:r>
+      <w:proofErr w:type="spellEnd"/>
+      <w:r>
+        <w:rPr>
+          <w:rtl/>
+        </w:rPr>
+        <w:t>، التي تحول النتائج الأولية للشبكة إلى توزيع احتمالي عبر جميع الفئات الممكنة</w:t>
+      </w:r>
+      <w:r>
+        <w:t>(classes)</w:t>
+      </w:r>
+      <w:r>
+        <w:rPr>
+          <w:rtl/>
+        </w:rPr>
+        <w:t>، وتكون الفئة ذات الاحتمالية الأعلى هي التنبؤ النهائي</w:t>
+      </w:r>
+      <w:r>
+        <w:rPr>
+          <w:rFonts w:hint="cs"/>
+          <w:rtl/>
+          <w:lang w:bidi="ar-SY"/>
+        </w:rPr>
+        <w:t>.</w:t>
+      </w:r>
+    </w:p>
+    <w:p>
+      <w:pPr>
+        <w:rPr>
+          <w:rFonts w:hint="cs"/>
+          <w:rtl/>
+          <w:lang w:bidi="ar-SY"/>
+        </w:rPr>
+      </w:pPr>
+      <w:sdt>
+        <w:sdtPr>
+          <w:rPr>
+            <w:rFonts w:hint="cs"/>
+            <w:rtl/>
+            <w:lang w:bidi="ar-SY"/>
+          </w:rPr>
+          <w:id w:val="-441464329"/>
+          <w:citation/>
+        </w:sdtPr>
+        <w:sdtContent>
+          <w:r>
+            <w:rPr>
+              <w:rtl/>
+              <w:lang w:bidi="ar-SY"/>
+            </w:rPr>
+            <w:fldChar w:fldCharType="begin"/>
+          </w:r>
+          <w:r>
+            <w:rPr>
+              <w:rtl/>
+              <w:lang w:bidi="ar-SY"/>
+            </w:rPr>
+            <w:instrText xml:space="preserve"> </w:instrText>
+          </w:r>
+          <w:r>
+            <w:rPr>
+              <w:rFonts w:hint="cs"/>
+              <w:lang w:bidi="ar-SY"/>
+            </w:rPr>
+            <w:instrText>CITATION</w:instrText>
+          </w:r>
+          <w:r>
+            <w:rPr>
+              <w:rFonts w:hint="cs"/>
+              <w:rtl/>
+              <w:lang w:bidi="ar-SY"/>
+            </w:rPr>
+            <w:instrText xml:space="preserve"> </w:instrText>
+          </w:r>
+          <w:r>
+            <w:rPr>
+              <w:rFonts w:hint="cs"/>
+              <w:lang w:bidi="ar-SY"/>
+            </w:rPr>
+            <w:instrText>Goo16 \l 10241</w:instrText>
+          </w:r>
+          <w:r>
+            <w:rPr>
+              <w:rtl/>
+              <w:lang w:bidi="ar-SY"/>
+            </w:rPr>
+            <w:instrText xml:space="preserve"> </w:instrText>
+          </w:r>
+          <w:r>
+            <w:rPr>
+              <w:rtl/>
+              <w:lang w:bidi="ar-SY"/>
+            </w:rPr>
+            <w:fldChar w:fldCharType="separate"/>
+          </w:r>
+          <w:r>
+            <w:rPr>
+              <w:rFonts w:hint="cs"/>
+              <w:noProof/>
+              <w:rtl/>
+              <w:lang w:bidi="ar-SY"/>
+            </w:rPr>
+            <w:t>(</w:t>
+          </w:r>
+          <w:r>
+            <w:rPr>
+              <w:rFonts w:hint="cs"/>
+              <w:noProof/>
+              <w:lang w:bidi="ar-SY"/>
+            </w:rPr>
+            <w:t>Goodfellow</w:t>
+          </w:r>
+          <w:r>
+            <w:rPr>
+              <w:rFonts w:hint="cs"/>
+              <w:noProof/>
+              <w:rtl/>
+              <w:lang w:bidi="ar-SY"/>
+            </w:rPr>
+            <w:t xml:space="preserve">، </w:t>
+          </w:r>
+          <w:r>
+            <w:rPr>
+              <w:rFonts w:hint="cs"/>
+              <w:noProof/>
+              <w:lang w:bidi="ar-SY"/>
+            </w:rPr>
+            <w:t>Bengio</w:t>
+          </w:r>
+          <w:r>
+            <w:rPr>
+              <w:rFonts w:hint="cs"/>
+              <w:noProof/>
+              <w:rtl/>
+              <w:lang w:bidi="ar-SY"/>
+            </w:rPr>
+            <w:t xml:space="preserve">، و </w:t>
+          </w:r>
+          <w:r>
+            <w:rPr>
+              <w:rFonts w:hint="cs"/>
+              <w:noProof/>
+              <w:lang w:bidi="ar-SY"/>
+            </w:rPr>
+            <w:t>Courville</w:t>
+          </w:r>
+          <w:r>
+            <w:rPr>
+              <w:rFonts w:hint="cs"/>
+              <w:noProof/>
+              <w:rtl/>
+              <w:lang w:bidi="ar-SY"/>
+            </w:rPr>
+            <w:t>، 2016)</w:t>
+          </w:r>
+          <w:r>
+            <w:rPr>
+              <w:rtl/>
+              <w:lang w:bidi="ar-SY"/>
+            </w:rPr>
+            <w:fldChar w:fldCharType="end"/>
+          </w:r>
+        </w:sdtContent>
+      </w:sdt>
+    </w:p>
+    <w:p>
+      <w:pPr>
+        <w:rPr>
+          <w:lang w:bidi="ar-SY"/>
+        </w:rPr>
+      </w:pPr>
+    </w:p>
+    <w:p>
+      <w:pPr>
+        <w:pStyle w:val="Heading3"/>
+      </w:pPr>
+      <w:r>
+        <w:t>Neural Network hyperparameters</w:t>
+      </w:r>
+    </w:p>
+    <w:p>
+      <w:pPr>
+        <w:rPr>
+          <w:rtl/>
+        </w:rPr>
+      </w:pPr>
+      <w:r>
+        <w:rPr>
+          <w:rtl/>
+        </w:rPr>
+        <w:t>يتم التحكم في أداء وسلوك الشبكة العصبونية من خلال مجموعة متنوعة من المعلمات الفائقة (</w:t>
+      </w:r>
+      <w:r>
+        <w:t>Hyperparameters</w:t>
+      </w:r>
+      <w:r>
+        <w:rPr>
+          <w:rtl/>
+        </w:rPr>
+        <w:t>) التي يجب تكوينها قبل بدء عملية التدريب. يمكن تصنيف هذه المعلمات بشكل عام إلى تلك التي تحدد بنية الشبكة (</w:t>
+      </w:r>
+      <w:r>
+        <w:t>Architecture</w:t>
+      </w:r>
+      <w:r>
+        <w:rPr>
+          <w:rtl/>
+        </w:rPr>
+        <w:t>) وتلك التي تتحكم في عملية التدريب والأمثلية (</w:t>
+      </w:r>
+      <w:r>
+        <w:t>Optimization</w:t>
+      </w:r>
+      <w:r>
+        <w:rPr>
+          <w:rtl/>
+        </w:rPr>
+        <w:t>).</w:t>
+      </w:r>
+    </w:p>
+    <w:p>
+      <w:r>
+        <w:rPr>
+          <w:rFonts w:hint="cs"/>
+          <w:rtl/>
+        </w:rPr>
+        <w:t>وهم:</w:t>
+      </w:r>
+    </w:p>
+    <w:p>
+      <w:pPr>
+        <w:rPr>
+          <w:b/>
+          <w:bCs/>
+          <w:rtl/>
+        </w:rPr>
+      </w:pPr>
+      <w:r>
+        <w:rPr>
+          <w:b/>
+          <w:bCs/>
+          <w:rtl/>
+        </w:rPr>
+        <w:t>المعلمات الفائقة المعمارية</w:t>
+      </w:r>
+      <w:r>
+        <w:rPr>
+          <w:rFonts w:hint="cs"/>
+          <w:b/>
+          <w:bCs/>
+          <w:rtl/>
+          <w:lang w:bidi="ar-SY"/>
+        </w:rPr>
+        <w:t>:</w:t>
+      </w:r>
+      <w:r>
+        <w:rPr>
+          <w:rFonts w:ascii="Times New Roman" w:eastAsia="Times New Roman" w:hAnsi="Times New Roman" w:cs="Times New Roman"/>
+          <w:b/>
+          <w:bCs/>
+          <w:i/>
+          <w:iCs/>
+          <w:kern w:val="0"/>
+          <w14:ligatures w14:val="none"/>
+        </w:rPr>
+        <w:t xml:space="preserve"> </w:t>
+      </w:r>
+      <w:r>
+        <w:rPr>
+          <w:b/>
+          <w:bCs/>
+        </w:rPr>
+        <w:t>Architectural Hyperparameters</w:t>
+      </w:r>
+      <w:r>
+        <w:rPr>
+          <w:b/>
+          <w:bCs/>
+        </w:rPr>
+        <w:t xml:space="preserve"> </w:t>
+      </w:r>
+    </w:p>
+    <w:p>
+      <w:pPr>
+        <w:numPr>
+          <w:ilvl w:val="0"/>
+          <w:numId w:val="28"/>
+        </w:numPr>
+        <w:rPr>
+          <w:rtl/>
+        </w:rPr>
+      </w:pPr>
+      <w:r>
+        <w:rPr>
+          <w:b/>
+          <w:bCs/>
+          <w:rtl/>
+        </w:rPr>
+        <w:t>عدد الطبقات المخفية (</w:t>
+      </w:r>
+      <w:r>
+        <w:rPr>
+          <w:b/>
+          <w:bCs/>
+        </w:rPr>
+        <w:t>Number of Hidden Layers</w:t>
+      </w:r>
+      <w:r>
+        <w:rPr>
+          <w:b/>
+          <w:bCs/>
+          <w:rtl/>
+        </w:rPr>
+        <w:t>):</w:t>
+      </w:r>
+      <w:r>
+        <w:rPr>
+          <w:rtl/>
+        </w:rPr>
+        <w:t xml:space="preserve"> يحدد هذا عمق الشبكة. الشبكة التي لا تحتوي على طبقات مخفية هي نموذج خطي بسيط، بينما تسمح إضافة طبقة مخفية واحدة أو أكثر للشبكة بتعلم وظائف غير خطية أكثر تعقيدًا وتجريدًا بشكل تدريجي. تتمتع الشبكات الأعمق بقدرة تمثيلية أكبر ولكنها أيضًا أكثر تكلفة من الناحية الحسابية وقد يكون تدريبها أكثر صعوبة.</w:t>
+      </w:r>
+    </w:p>
+    <w:p>
+      <w:pPr>
+        <w:numPr>
+          <w:ilvl w:val="0"/>
+          <w:numId w:val="28"/>
+        </w:numPr>
+        <w:rPr>
+          <w:rtl/>
+        </w:rPr>
+      </w:pPr>
+      <w:r>
+        <w:rPr>
+          <w:b/>
+          <w:bCs/>
+          <w:rtl/>
+        </w:rPr>
+        <w:t>عدد العصبونات في كل طبقة مخفية (</w:t>
+      </w:r>
+      <w:r>
+        <w:rPr>
+          <w:b/>
+          <w:bCs/>
+        </w:rPr>
+        <w:t>Number of Neurons per Hidden Layer</w:t>
+      </w:r>
+      <w:r>
+        <w:rPr>
+          <w:b/>
+          <w:bCs/>
+          <w:rtl/>
+        </w:rPr>
+        <w:t>):</w:t>
+      </w:r>
+      <w:r>
+        <w:rPr>
+          <w:rtl/>
+        </w:rPr>
+        <w:t xml:space="preserve"> يحدد هذا عرض كل طبقة وقدرتها الاستيعابية. يسمح عدد أكبر من العصبونات للطبقة بتعلم تمثيلات أكثر تعقيد</w:t>
+      </w:r>
+      <w:r>
+        <w:rPr>
+          <w:rFonts w:hint="cs"/>
+          <w:rtl/>
+        </w:rPr>
+        <w:t>ا</w:t>
+      </w:r>
+      <w:r>
+        <w:rPr>
+          <w:rtl/>
+        </w:rPr>
+        <w:t xml:space="preserve"> من مدخلاتها. ومع ذلك، يمكن أن يؤدي وجود عدد كبير جدًا من العصبونات إلى فرط التخصيص (</w:t>
+      </w:r>
+      <w:r>
+        <w:t>Overfitting</w:t>
+      </w:r>
+      <w:r>
+        <w:rPr>
+          <w:rtl/>
+        </w:rPr>
+        <w:t xml:space="preserve">)، حيث يحفظ النموذج </w:t>
+      </w:r>
+      <w:r>
+        <w:rPr>
+          <w:rtl/>
+        </w:rPr>
+        <w:lastRenderedPageBreak/>
+        <w:t>بيانات التدريب، بينما يؤدي وجود عدد قليل جدًا إلى نقص التخصيص (</w:t>
+      </w:r>
+      <w:r>
+        <w:t>Underfitting</w:t>
+      </w:r>
+      <w:r>
+        <w:rPr>
+          <w:rtl/>
+        </w:rPr>
+        <w:t>)، حيث يفتقر النموذج إلى القدرة على التقاط الأنماط الأساسية في البيانات.</w:t>
+      </w:r>
+    </w:p>
+    <w:p>
+      <w:pPr>
+        <w:numPr>
+          <w:ilvl w:val="0"/>
+          <w:numId w:val="28"/>
+        </w:numPr>
+      </w:pPr>
+      <w:r>
+        <w:rPr>
+          <w:b/>
+          <w:bCs/>
+          <w:rtl/>
+        </w:rPr>
+        <w:t>دوال التنشيط (</w:t>
+      </w:r>
+      <w:r>
+        <w:rPr>
+          <w:b/>
+          <w:bCs/>
+        </w:rPr>
+        <w:t>Activation Functions</w:t>
+      </w:r>
+      <w:r>
+        <w:rPr>
+          <w:b/>
+          <w:bCs/>
+          <w:rtl/>
+        </w:rPr>
+        <w:t>):</w:t>
+      </w:r>
+      <w:r>
+        <w:rPr>
+          <w:rtl/>
+        </w:rPr>
+        <w:t xml:space="preserve"> هي دوال غير خطية يتم تطبيقها على مخرجات كل عصبون، وهي ضرورية للسماح للشبكة بتعلم العلاقات غير الخطية. تشمل الخيارات الشائعة للطبقات المخفية دالة الوحدة الخطية المصححة (</w:t>
+      </w:r>
+      <w:r>
+        <w:t>ReLU</w:t>
+      </w:r>
+      <w:r>
+        <w:rPr>
+          <w:rtl/>
+        </w:rPr>
+        <w:t xml:space="preserve">) ومتغيراتها (مثل </w:t>
+      </w:r>
+      <w:r>
+        <w:t>Leaky ReLU</w:t>
+      </w:r>
+      <w:r>
+        <w:rPr>
+          <w:rtl/>
+        </w:rPr>
+        <w:t>)، والتي تتسم بالكفاءة الحسابية وتساعد في التخفيف من مشكلة تلاشي التدرج (</w:t>
+      </w:r>
+      <w:r>
+        <w:t>Vanishing Gradient</w:t>
+      </w:r>
+      <w:r>
+        <w:t xml:space="preserve"> problem</w:t>
+      </w:r>
+      <w:r>
+        <w:rPr>
+          <w:rtl/>
+        </w:rPr>
+        <w:t xml:space="preserve">). بالنسبة لطبقة الإخراج في المصنف، تُستخدم دالة </w:t>
+      </w:r>
+      <w:r>
+        <w:t>Sigmoid</w:t>
+      </w:r>
+      <w:r>
+        <w:rPr>
+          <w:rtl/>
+        </w:rPr>
+        <w:t xml:space="preserve"> للتصنيف الثنائي لإنتاج احتمال، بينما تُستخدم دالة </w:t>
+      </w:r>
+      <w:proofErr w:type="spellStart"/>
+      <w:r>
+        <w:t>Softmax</w:t>
+      </w:r>
+      <w:proofErr w:type="spellEnd"/>
+      <w:r>
+        <w:rPr>
+          <w:rtl/>
+        </w:rPr>
+        <w:t xml:space="preserve"> للتصنيف متعدد الفئات لإنتاج توزيع احتمالي عبر جميع الفئات الممكنة.</w:t>
+      </w:r>
+    </w:p>
+    <w:p>
+      <w:pPr>
+        <w:rPr>
+          <w:rtl/>
+        </w:rPr>
+      </w:pPr>
+    </w:p>
+    <w:p>
+      <w:pPr>
+        <w:rPr>
+          <w:b/>
+          <w:bCs/>
+          <w:rtl/>
+        </w:rPr>
+      </w:pPr>
+      <w:r>
+        <w:rPr>
+          <w:b/>
+          <w:bCs/>
+          <w:rtl/>
+        </w:rPr>
+        <w:t>معلمات التدريب والأمثلية</w:t>
+      </w:r>
+    </w:p>
+    <w:p>
+      <w:pPr>
+        <w:numPr>
+          <w:ilvl w:val="0"/>
+          <w:numId w:val="29"/>
+        </w:numPr>
+        <w:rPr>
+          <w:rtl/>
+        </w:rPr>
+      </w:pPr>
+      <w:r>
+        <w:rPr>
+          <w:b/>
+          <w:bCs/>
+          <w:rtl/>
+        </w:rPr>
+        <w:t>المُحسِّن (</w:t>
+      </w:r>
+      <w:r>
+        <w:rPr>
+          <w:b/>
+          <w:bCs/>
+        </w:rPr>
+        <w:t>Optimizer</w:t>
+      </w:r>
+      <w:r>
+        <w:rPr>
+          <w:b/>
+          <w:bCs/>
+          <w:rtl/>
+        </w:rPr>
+        <w:t>):</w:t>
+      </w:r>
+      <w:r>
+        <w:rPr>
+          <w:rtl/>
+        </w:rPr>
+        <w:t xml:space="preserve"> هي الخوارزمية المحددة المستخدمة لتحديث أوزان الشبكة أثناء الانتشار الخلفي (</w:t>
+      </w:r>
+      <w:r>
+        <w:t>Backpropagation</w:t>
+      </w:r>
+      <w:r>
+        <w:rPr>
+          <w:rtl/>
+        </w:rPr>
+        <w:t>). في حين أن الانحدار التدريجي العشوائي (</w:t>
+      </w:r>
+      <w:r>
+        <w:t>SGD</w:t>
+      </w:r>
+      <w:r>
+        <w:rPr>
+          <w:rtl/>
+        </w:rPr>
+        <w:t xml:space="preserve">) هو الخوارزمية التأسيسية، فإن المحسنات التكيفية الأكثر تقدمًا مثل </w:t>
+      </w:r>
+      <w:r>
+        <w:t>Adam</w:t>
+      </w:r>
+      <w:r>
+        <w:rPr>
+          <w:rtl/>
+        </w:rPr>
+        <w:t xml:space="preserve"> (تقدير العزم التكيفي) و </w:t>
+      </w:r>
+      <w:r>
+        <w:t>RMSprop</w:t>
+      </w:r>
+      <w:r>
+        <w:rPr>
+          <w:rtl/>
+        </w:rPr>
+        <w:t xml:space="preserve"> و </w:t>
+      </w:r>
+      <w:proofErr w:type="spellStart"/>
+      <w:r>
+        <w:t>Adagrad</w:t>
+      </w:r>
+      <w:proofErr w:type="spellEnd"/>
+      <w:r>
+        <w:rPr>
+          <w:rtl/>
+        </w:rPr>
+        <w:t xml:space="preserve"> أصبحت الآن ممارسة قياسية. تقوم هذه المحسنات بتكييف معدل التعلم لكل وزن على حدة، مما يؤدي غالبًا إلى تقارب أسرع وأداء أفضل.</w:t>
+      </w:r>
+    </w:p>
+    <w:p>
+      <w:pPr>
+        <w:numPr>
+          <w:ilvl w:val="0"/>
+          <w:numId w:val="29"/>
+        </w:numPr>
+        <w:rPr>
+          <w:rtl/>
+        </w:rPr>
+      </w:pPr>
+      <w:r>
+        <w:rPr>
+          <w:b/>
+          <w:bCs/>
+          <w:rtl/>
+        </w:rPr>
+        <w:t>معدل التعلم (</w:t>
+      </w:r>
+      <w:r>
+        <w:rPr>
+          <w:b/>
+          <w:bCs/>
+        </w:rPr>
+        <w:t>Learning Rate</w:t>
+      </w:r>
+      <w:r>
+        <w:rPr>
+          <w:b/>
+          <w:bCs/>
+          <w:rtl/>
+        </w:rPr>
+        <w:t>):</w:t>
+      </w:r>
+      <w:r>
+        <w:rPr>
+          <w:rtl/>
+        </w:rPr>
+        <w:t xml:space="preserve"> </w:t>
+      </w:r>
+      <w:r>
+        <w:rPr>
+          <w:rFonts w:hint="cs"/>
+          <w:rtl/>
+        </w:rPr>
+        <w:t>هذا هو</w:t>
+      </w:r>
+      <w:r>
+        <w:rPr>
+          <w:rtl/>
+        </w:rPr>
+        <w:t xml:space="preserve"> أهم </w:t>
+      </w:r>
+      <w:r>
+        <w:rPr>
+          <w:rFonts w:hint="cs"/>
+          <w:rtl/>
+          <w:lang w:bidi="ar-SY"/>
+        </w:rPr>
+        <w:t>وسيط</w:t>
+      </w:r>
+      <w:r>
+        <w:rPr>
+          <w:rtl/>
+        </w:rPr>
+        <w:t xml:space="preserve"> فه</w:t>
+      </w:r>
+      <w:r>
+        <w:rPr>
+          <w:rFonts w:hint="cs"/>
+          <w:rtl/>
+        </w:rPr>
+        <w:t>و</w:t>
+      </w:r>
+      <w:r>
+        <w:rPr>
+          <w:rtl/>
+        </w:rPr>
+        <w:t xml:space="preserve"> </w:t>
+      </w:r>
+      <w:r>
+        <w:rPr>
+          <w:rFonts w:hint="cs"/>
+          <w:rtl/>
+        </w:rPr>
+        <w:t>ي</w:t>
+      </w:r>
+      <w:r>
+        <w:rPr>
+          <w:rtl/>
+        </w:rPr>
+        <w:t>حدد حجم الخطوة التي يتخذها المحسن عند تحديث الأوزان في اتجاه التدرج السلبي. يمكن أن يؤدي معدل التعلم الصغير جدًا إلى أوقات تدريب طويلة للغاية أو التعثر في حد أدنى محلي غير أمثل. ويمكن أن يؤدي معدل التعلم الكبير جدًا إلى تباعد التدريب أو التذبذب بعنف، مما يؤدي إلى الفشل في التقارب على الإطلاق.</w:t>
+      </w:r>
+    </w:p>
+    <w:p>
+      <w:pPr>
+        <w:numPr>
+          <w:ilvl w:val="0"/>
+          <w:numId w:val="29"/>
+        </w:numPr>
+        <w:rPr>
+          <w:rtl/>
+        </w:rPr>
+      </w:pPr>
+      <w:r>
+        <w:rPr>
+          <w:b/>
+          <w:bCs/>
+          <w:rtl/>
+        </w:rPr>
+        <w:t>حجم الدفعة (</w:t>
+      </w:r>
+      <w:r>
+        <w:rPr>
+          <w:b/>
+          <w:bCs/>
+        </w:rPr>
+        <w:t>Batch Size</w:t>
+      </w:r>
+      <w:r>
+        <w:rPr>
+          <w:b/>
+          <w:bCs/>
+          <w:rtl/>
+        </w:rPr>
+        <w:t>):</w:t>
+      </w:r>
+      <w:r>
+        <w:rPr>
+          <w:rtl/>
+        </w:rPr>
+        <w:t xml:space="preserve"> يحدد هذا عدد عينات التدريب التي تتم معالجتها قبل تحديث المعلمات الداخلية للنموذج. يعد استخدام مجموعة البيانات بأكملها (</w:t>
+      </w:r>
+      <w:r>
+        <w:t>Full-batch</w:t>
+      </w:r>
+      <w:r>
+        <w:rPr>
+          <w:rtl/>
+        </w:rPr>
+        <w:t>) مكلفًا من الناحية الحسابية. بدلاً من ذلك، يتم تقسيم البيانات عادةً إلى دفعات صغيرة (</w:t>
+      </w:r>
+      <w:r>
+        <w:t>Mini-batches</w:t>
+      </w:r>
+      <w:r>
+        <w:rPr>
+          <w:rtl/>
+        </w:rPr>
+        <w:t>). يُدخل حجم الدفعة الأصغر مزيدا من الضوضاء في تحديثات الوزن، والتي يمكن أن يكون لها تأثير تنظيمي ولكنها قد تؤدي إلى تدريب غير مستقر. يوفر حجم الدفعة الأكبر تقديرًا أكثر دقة للتدرج ولكنه يستهلك ذاكرة أكبر.</w:t>
+      </w:r>
+    </w:p>
+    <w:p>
+      <w:pPr>
+        <w:numPr>
+          <w:ilvl w:val="0"/>
+          <w:numId w:val="29"/>
+        </w:numPr>
+      </w:pPr>
+      <w:r>
+        <w:rPr>
+          <w:b/>
+          <w:bCs/>
+          <w:rtl/>
+        </w:rPr>
+        <w:t>عدد الحقب (</w:t>
+      </w:r>
+      <w:r>
+        <w:rPr>
+          <w:b/>
+          <w:bCs/>
+        </w:rPr>
+        <w:t>Number of Epochs</w:t>
+      </w:r>
+      <w:r>
+        <w:rPr>
+          <w:b/>
+          <w:bCs/>
+          <w:rtl/>
+        </w:rPr>
+        <w:t>):</w:t>
+      </w:r>
+      <w:r>
+        <w:rPr>
+          <w:rtl/>
+        </w:rPr>
+        <w:t xml:space="preserve"> تمثل الحقبة (</w:t>
+      </w:r>
+      <w:r>
+        <w:t>Epoch</w:t>
+      </w:r>
+      <w:r>
+        <w:rPr>
+          <w:rtl/>
+        </w:rPr>
+        <w:t>) مرو</w:t>
+      </w:r>
+      <w:r>
+        <w:rPr>
+          <w:rFonts w:hint="cs"/>
+          <w:rtl/>
+        </w:rPr>
+        <w:t>ر</w:t>
+      </w:r>
+      <w:r>
+        <w:rPr>
+          <w:rtl/>
+        </w:rPr>
+        <w:t xml:space="preserve"> كامل واحد عبر مجموعة بيانات التدريب بأكملها. يحدد عدد الحقب عدد المرات التي سيرى فيها النموذج البيانات. سيؤدي التدريب لعدد قليل جدًا من الحقب إلى نقص التخصيص، بينما يمكن أن يؤدي التدريب لعدد كبير جدًا إلى فرط التخصيص</w:t>
+      </w:r>
+      <w:r>
+        <w:rPr>
+          <w:rFonts w:hint="cs"/>
+          <w:rtl/>
+        </w:rPr>
+        <w:t xml:space="preserve"> أي ال</w:t>
+      </w:r>
+      <w:r>
+        <w:t>overfitting</w:t>
+      </w:r>
+      <w:r>
+        <w:rPr>
+          <w:rtl/>
+        </w:rPr>
+        <w:t>. غالبًا ما يتم تحديد العدد الأمثل باستخدام تقنية التوقف المبكر (</w:t>
+      </w:r>
+      <w:r>
+        <w:t>Early Stopping</w:t>
+      </w:r>
+      <w:r>
+        <w:rPr>
+          <w:rtl/>
+        </w:rPr>
+        <w:t>)، حيث يتم إيقاف التدريب عندما يتوقف الأداء عن التحسن.</w:t>
+      </w:r>
+    </w:p>
+    <w:p>
+      <w:pPr>
+        <w:rPr>
+          <w:rtl/>
+        </w:rPr>
+      </w:pPr>
+    </w:p>
+    <w:p>
+      <w:pPr>
+        <w:rPr>
+          <w:b/>
+          <w:bCs/>
+          <w:rtl/>
+        </w:rPr>
+      </w:pPr>
+      <w:r>
+        <w:rPr>
+          <w:b/>
+          <w:bCs/>
+          <w:rtl/>
+        </w:rPr>
+        <w:t>معلمات التنظيم (</w:t>
+      </w:r>
+      <w:r>
+        <w:rPr>
+          <w:b/>
+          <w:bCs/>
+        </w:rPr>
+        <w:t>Regularization</w:t>
+      </w:r>
+      <w:r>
+        <w:rPr>
+          <w:b/>
+          <w:bCs/>
+          <w:rtl/>
+        </w:rPr>
+        <w:t>)</w:t>
+      </w:r>
+    </w:p>
+    <w:p>
+      <w:pPr>
+        <w:numPr>
+          <w:ilvl w:val="0"/>
+          <w:numId w:val="30"/>
+        </w:numPr>
+        <w:rPr>
+          <w:rtl/>
+        </w:rPr>
+      </w:pPr>
+      <w:r>
+        <w:rPr>
+          <w:b/>
+          <w:bCs/>
+          <w:rtl/>
+        </w:rPr>
+        <w:t>معدل ال</w:t>
+      </w:r>
+      <w:r>
+        <w:rPr>
+          <w:rFonts w:hint="cs"/>
+          <w:b/>
+          <w:bCs/>
+          <w:rtl/>
+        </w:rPr>
+        <w:t>اسقاط</w:t>
+      </w:r>
+      <w:r>
+        <w:rPr>
+          <w:b/>
+          <w:bCs/>
+          <w:rtl/>
+        </w:rPr>
+        <w:t xml:space="preserve"> (</w:t>
+      </w:r>
+      <w:r>
+        <w:rPr>
+          <w:b/>
+          <w:bCs/>
+        </w:rPr>
+        <w:t>Dropout Rate</w:t>
+      </w:r>
+      <w:r>
+        <w:rPr>
+          <w:b/>
+          <w:bCs/>
+          <w:rtl/>
+        </w:rPr>
+        <w:t>):</w:t>
+      </w:r>
+      <w:r>
+        <w:rPr>
+          <w:rtl/>
+        </w:rPr>
+        <w:t xml:space="preserve"> هي تقنية تنظيم قوية حيث يتم أثناء التدريب "إسقاط" أو تجاهل جزء عشوائي من العصبونات في طبقة ما مؤقتًا لكل دفعة تدريب. هذا يمنع العصبونات من التكيف المفرط مع بعضها البعض ويجبر الشبكة على تعلم تمثيلات أكثر قوة وتكرار. يحدد معدل التسرب (</w:t>
+      </w:r>
+      <w:r>
+        <w:rPr>
+          <w:rFonts w:hint="cs"/>
+          <w:rtl/>
+        </w:rPr>
+        <w:t>مثلا</w:t>
+      </w:r>
+      <w:r>
+        <w:rPr>
+          <w:rtl/>
+        </w:rPr>
+        <w:t xml:space="preserve"> </w:t>
+      </w:r>
+      <w:r>
+        <w:t>0.2</w:t>
+      </w:r>
+      <w:r>
+        <w:rPr>
+          <w:rtl/>
+        </w:rPr>
+        <w:t xml:space="preserve"> إلى 0.5) احتمال إسقاط العصبون</w:t>
+      </w:r>
+      <w:r>
+        <w:rPr>
+          <w:rFonts w:hint="cs"/>
+          <w:rtl/>
+        </w:rPr>
+        <w:t>،</w:t>
+      </w:r>
+      <w:r>
+        <w:rPr>
+          <w:rFonts w:hint="cs"/>
+          <w:rtl/>
+        </w:rPr>
+        <w:t xml:space="preserve"> وهي مفيدة لمنع حدوث </w:t>
+      </w:r>
+      <w:r>
+        <w:t>overfitting</w:t>
+      </w:r>
+      <w:r>
+        <w:rPr>
+          <w:rFonts w:hint="cs"/>
+          <w:rtl/>
+          <w:lang w:bidi="ar-SY"/>
+        </w:rPr>
+        <w:t>.</w:t>
+      </w:r>
+    </w:p>
+    <w:p>
+      <w:pPr>
+        <w:numPr>
+          <w:ilvl w:val="0"/>
+          <w:numId w:val="30"/>
+        </w:numPr>
+      </w:pPr>
+      <w:r>
+        <w:rPr>
+          <w:b/>
+          <w:bCs/>
+          <w:rtl/>
+        </w:rPr>
+        <w:t xml:space="preserve">تنظيم </w:t>
+      </w:r>
+      <w:r>
+        <w:rPr>
+          <w:b/>
+          <w:bCs/>
+        </w:rPr>
+        <w:t>L1/L2</w:t>
+      </w:r>
+      <w:r>
+        <w:rPr>
+          <w:b/>
+          <w:bCs/>
+          <w:rtl/>
+        </w:rPr>
+        <w:t xml:space="preserve"> (تضاؤل الوزن - </w:t>
+      </w:r>
+      <w:r>
+        <w:rPr>
+          <w:b/>
+          <w:bCs/>
+        </w:rPr>
+        <w:t>Weight Decay</w:t>
+      </w:r>
+      <w:r>
+        <w:rPr>
+          <w:b/>
+          <w:bCs/>
+          <w:rtl/>
+        </w:rPr>
+        <w:t>):</w:t>
+      </w:r>
+      <w:r>
+        <w:rPr>
+          <w:rtl/>
+        </w:rPr>
+        <w:t xml:space="preserve"> تضيف هذه التقنيات حد عقوبة إلى دالة الخسارة بناءً على حجم أوزان الشبكة. يعاقب تنظيم </w:t>
+      </w:r>
+      <w:r>
+        <w:t>L2</w:t>
+      </w:r>
+      <w:r>
+        <w:rPr>
+          <w:rtl/>
+        </w:rPr>
+        <w:t xml:space="preserve"> (الأكثر شيوعا</w:t>
+      </w:r>
+      <w:r>
+        <w:rPr>
+          <w:rFonts w:hint="cs"/>
+          <w:rtl/>
+        </w:rPr>
+        <w:t>ً</w:t>
+      </w:r>
+      <w:r>
+        <w:rPr>
+          <w:rtl/>
+        </w:rPr>
+        <w:t>) المقدار التربيعي للأوزان، مما يشجع النموذج على تعلم قيم أوزان أصغر وأكثر انتشار، مما يساعد على منع فرط التخصيص.</w:t>
+      </w:r>
+    </w:p>
+    <w:p>
+      <w:sdt>
+        <w:sdtPr>
+          <w:rPr>
+            <w:rtl/>
+          </w:rPr>
+          <w:id w:val="404733034"/>
+          <w:citation/>
+        </w:sdtPr>
+        <w:sdtContent>
+          <w:r>
+            <w:rPr>
+              <w:rtl/>
+            </w:rPr>
+            <w:fldChar w:fldCharType="begin"/>
+          </w:r>
+          <w:r>
+            <w:rPr>
+              <w:b/>
+              <w:bCs/>
+              <w:rtl/>
+              <w:lang w:bidi="ar-SY"/>
+            </w:rPr>
+            <w:instrText xml:space="preserve"> </w:instrText>
+          </w:r>
+          <w:r>
+            <w:rPr>
+              <w:rFonts w:hint="cs"/>
+              <w:b/>
+              <w:bCs/>
+              <w:lang w:bidi="ar-SY"/>
+            </w:rPr>
+            <w:instrText>CITATION</w:instrText>
+          </w:r>
+          <w:r>
+            <w:rPr>
+              <w:rFonts w:hint="cs"/>
+              <w:b/>
+              <w:bCs/>
+              <w:rtl/>
+              <w:lang w:bidi="ar-SY"/>
+            </w:rPr>
+            <w:instrText xml:space="preserve"> </w:instrText>
+          </w:r>
+          <w:r>
+            <w:rPr>
+              <w:rFonts w:hint="cs"/>
+              <w:b/>
+              <w:bCs/>
+              <w:lang w:bidi="ar-SY"/>
+            </w:rPr>
+            <w:instrText>Goo16 \l 10241</w:instrText>
+          </w:r>
+          <w:r>
+            <w:rPr>
+              <w:b/>
+              <w:bCs/>
+              <w:rtl/>
+              <w:lang w:bidi="ar-SY"/>
+            </w:rPr>
+            <w:instrText xml:space="preserve"> </w:instrText>
+          </w:r>
+          <w:r>
+            <w:rPr>
+              <w:rtl/>
+            </w:rPr>
+            <w:fldChar w:fldCharType="separate"/>
+          </w:r>
+          <w:r>
+            <w:rPr>
+              <w:rFonts w:hint="cs"/>
+              <w:noProof/>
+              <w:rtl/>
+              <w:lang w:bidi="ar-SY"/>
+            </w:rPr>
+            <w:t>(</w:t>
+          </w:r>
+          <w:r>
+            <w:rPr>
+              <w:rFonts w:hint="cs"/>
+              <w:noProof/>
+              <w:lang w:bidi="ar-SY"/>
+            </w:rPr>
+            <w:t>Goodfellow</w:t>
+          </w:r>
+          <w:r>
+            <w:rPr>
+              <w:rFonts w:hint="cs"/>
+              <w:noProof/>
+              <w:rtl/>
+              <w:lang w:bidi="ar-SY"/>
+            </w:rPr>
+            <w:t xml:space="preserve">، </w:t>
+          </w:r>
+          <w:r>
+            <w:rPr>
+              <w:rFonts w:hint="cs"/>
+              <w:noProof/>
+              <w:lang w:bidi="ar-SY"/>
+            </w:rPr>
+            <w:t>Bengio</w:t>
+          </w:r>
+          <w:r>
+            <w:rPr>
+              <w:rFonts w:hint="cs"/>
+              <w:noProof/>
+              <w:rtl/>
+              <w:lang w:bidi="ar-SY"/>
+            </w:rPr>
+            <w:t xml:space="preserve">، و </w:t>
+          </w:r>
+          <w:r>
+            <w:rPr>
+              <w:rFonts w:hint="cs"/>
+              <w:noProof/>
+              <w:lang w:bidi="ar-SY"/>
+            </w:rPr>
+            <w:t>Courville</w:t>
+          </w:r>
+          <w:r>
+            <w:rPr>
+              <w:rFonts w:hint="cs"/>
+              <w:noProof/>
+              <w:rtl/>
+              <w:lang w:bidi="ar-SY"/>
+            </w:rPr>
+            <w:t>، 2016)</w:t>
+          </w:r>
+          <w:r>
+            <w:rPr>
+              <w:rtl/>
+            </w:rPr>
+            <w:fldChar w:fldCharType="end"/>
+          </w:r>
+        </w:sdtContent>
+      </w:sdt>
+      <w:r>
+        <w:rPr>
+          <w:rFonts w:hint="cs"/>
+          <w:rtl/>
+        </w:rPr>
+        <w:t xml:space="preserve"> </w:t>
+      </w:r>
+      <w:sdt>
+        <w:sdtPr>
+          <w:rPr>
+            <w:rFonts w:hint="cs"/>
+            <w:rtl/>
+          </w:rPr>
+          <w:id w:val="-528721869"/>
+          <w:citation/>
+        </w:sdtPr>
+        <w:sdtContent>
+          <w:r>
+            <w:rPr>
+              <w:rtl/>
+            </w:rPr>
+            <w:fldChar w:fldCharType="begin"/>
+          </w:r>
+          <w:r>
+            <w:instrText xml:space="preserve"> CITATION Bis06 \l 1033 </w:instrText>
+          </w:r>
+          <w:r>
+            <w:rPr>
+              <w:rtl/>
+            </w:rPr>
+            <w:fldChar w:fldCharType="separate"/>
+          </w:r>
+          <w:r>
+            <w:rPr>
+              <w:noProof/>
+            </w:rPr>
+            <w:t>(Bishop, 2006)</w:t>
+          </w:r>
+          <w:r>
+            <w:rPr>
+              <w:rtl/>
+            </w:rPr>
+            <w:fldChar w:fldCharType="end"/>
+          </w:r>
+        </w:sdtContent>
+      </w:sdt>
+    </w:p>
+    <w:p>
+      <w:pPr>
+        <w:pStyle w:val="Heading3"/>
+      </w:pPr>
+      <w:r>
+        <w:lastRenderedPageBreak/>
+        <w:t>Neural Network</w:t>
+      </w:r>
+      <w:r>
+        <w:t xml:space="preserve"> Implementation</w:t>
+      </w:r>
+    </w:p>
+    <w:p>
+      <w:pPr>
+        <w:rPr>
+          <w:rFonts w:hint="cs"/>
+          <w:rtl/>
+          <w:lang w:bidi="ar-SY"/>
+        </w:rPr>
+      </w:pPr>
+      <w:r>
+        <w:rPr>
+          <w:rFonts w:hint="cs"/>
+          <w:rtl/>
+        </w:rPr>
+        <w:t xml:space="preserve">لقد تم تدريب مصنف </w:t>
+      </w:r>
+      <w:r>
+        <w:rPr>
+          <w:rFonts w:hint="cs"/>
+          <w:rtl/>
+        </w:rPr>
+        <w:t>الشبكة العصبونية</w:t>
+      </w:r>
+      <w:r>
+        <w:rPr>
+          <w:rFonts w:hint="cs"/>
+          <w:rtl/>
+        </w:rPr>
+        <w:t xml:space="preserve"> باستخدام كود بايثون </w:t>
+      </w:r>
+      <w:r>
+        <w:t>(python code)</w:t>
+      </w:r>
+      <w:r>
+        <w:rPr>
+          <w:rFonts w:hint="cs"/>
+          <w:rtl/>
+        </w:rPr>
+        <w:t xml:space="preserve"> حيث تم جلب المصنف من مكتبة </w:t>
+      </w:r>
+      <w:proofErr w:type="spellStart"/>
+      <w:r>
+        <w:t>Py</w:t>
+      </w:r>
+      <w:r>
+        <w:t>torch</w:t>
+      </w:r>
+      <w:proofErr w:type="spellEnd"/>
+      <w:r>
+        <w:rPr>
+          <w:rFonts w:hint="cs"/>
+          <w:rtl/>
+        </w:rPr>
+        <w:t>عبر التالي:</w:t>
+      </w:r>
+      <w:r>
+        <w:rPr>
+          <w:rFonts w:ascii="Consolas" w:eastAsia="Times New Roman" w:hAnsi="Consolas" w:cs="Times New Roman"/>
+          <w:color w:val="D8A0DF"/>
+          <w:kern w:val="0"/>
+          <w:sz w:val="21"/>
+          <w:szCs w:val="21"/>
+          <w14:ligatures w14:val="none"/>
+        </w:rPr>
+        <w:t xml:space="preserve"> </w:t>
+      </w:r>
+      <w:r>
+        <w:rPr>
+          <w:rFonts w:ascii="Consolas" w:eastAsia="Times New Roman" w:hAnsi="Consolas" w:cs="Times New Roman"/>
+          <w:color w:val="D8A0DF"/>
+          <w:kern w:val="0"/>
+          <w:sz w:val="21"/>
+          <w:szCs w:val="21"/>
+          <w14:ligatures w14:val="none"/>
+        </w:rPr>
+        <w:t xml:space="preserve"> </w:t>
+      </w:r>
+      <w:r>
+        <w:t xml:space="preserve">import </w:t>
+      </w:r>
+      <w:proofErr w:type="spellStart"/>
+      <w:r>
+        <w:t>torch.nn</w:t>
+      </w:r>
+      <w:proofErr w:type="spellEnd"/>
+      <w:r>
+        <w:t xml:space="preserve"> as </w:t>
+      </w:r>
+      <w:proofErr w:type="spellStart"/>
+      <w:r>
+        <w:t>nn</w:t>
+      </w:r>
+      <w:proofErr w:type="spellEnd"/>
+    </w:p>
+    <w:p>
+      <w:pPr>
+        <w:rPr>
+          <w:b/>
+          <w:bCs/>
+        </w:rPr>
+      </w:pPr>
+      <w:r>
+        <w:rPr>
+          <w:rFonts w:hint="cs"/>
+          <w:rtl/>
+        </w:rPr>
+        <w:t xml:space="preserve">وبالطبع تم قراءة ملف البيانات </w:t>
+      </w:r>
+      <w:r>
+        <w:t>combined_dataset.csv</w:t>
+      </w:r>
+      <w:r>
+        <w:rPr>
+          <w:rFonts w:hint="cs"/>
+          <w:rtl/>
+        </w:rPr>
+        <w:t xml:space="preserve"> وقسمناه الى بيانات للتدريب بنسبة</w:t>
+      </w:r>
+      <w:r>
+        <w:rPr>
+          <w:rFonts w:hint="cs"/>
+          <w:rtl/>
+        </w:rPr>
+        <w:t>6</w:t>
+      </w:r>
+      <w:r>
+        <w:rPr>
+          <w:rFonts w:hint="cs"/>
+          <w:rtl/>
+        </w:rPr>
+        <w:t xml:space="preserve">0% وبيانات للاختبار بنسبة </w:t>
+      </w:r>
+      <w:r>
+        <w:rPr>
+          <w:rFonts w:hint="cs"/>
+          <w:rtl/>
+        </w:rPr>
+        <w:t>4</w:t>
+      </w:r>
+      <w:r>
+        <w:rPr>
+          <w:rFonts w:hint="cs"/>
+          <w:rtl/>
+        </w:rPr>
+        <w:t>0%.</w:t>
+      </w:r>
+    </w:p>
+    <w:p>
+      <w:r>
+        <w:rPr>
+          <w:rtl/>
+        </w:rPr>
+        <w:t xml:space="preserve">تم بناء النموذج، المسمى </w:t>
+      </w:r>
+      <w:proofErr w:type="spellStart"/>
+      <w:r>
+        <w:t>BotNetDetector</w:t>
+      </w:r>
+      <w:proofErr w:type="spellEnd"/>
+      <w:r>
+        <w:rPr>
+          <w:rtl/>
+        </w:rPr>
+        <w:t>، كشبكة عصبونية تسلسلية متصلة بالكامل</w:t>
+      </w:r>
+      <w:r>
+        <w:rPr>
+          <w:lang w:bidi="ar-SY"/>
+        </w:rPr>
+        <w:t>(Fully connected neural network)</w:t>
+      </w:r>
+      <w:r>
+        <w:rPr>
+          <w:rtl/>
+        </w:rPr>
+        <w:t>. تتكون من طبقة إدخال</w:t>
+      </w:r>
+      <w:r>
+        <w:t>(input layer)</w:t>
+      </w:r>
+      <w:r>
+        <w:rPr>
+          <w:rtl/>
+        </w:rPr>
+        <w:t>، وثلاث طبقات مخفية</w:t>
+      </w:r>
+      <w:r>
+        <w:t>(3 hidden layers)</w:t>
+      </w:r>
+      <w:r>
+        <w:rPr>
+          <w:rtl/>
+        </w:rPr>
+        <w:t>، وطبقة إخراج</w:t>
+      </w:r>
+      <w:r>
+        <w:t>(output layer)</w:t>
+      </w:r>
+      <w:r>
+        <w:rPr>
+          <w:rtl/>
+        </w:rPr>
+        <w:t>. ولتحسين استقرار التدريب ومنع فرط التخصيص</w:t>
+      </w:r>
+      <w:r>
+        <w:rPr>
+          <w:rFonts w:hint="cs"/>
+          <w:rtl/>
+          <w:lang w:bidi="ar-SY"/>
+        </w:rPr>
+        <w:t xml:space="preserve"> ال</w:t>
+      </w:r>
+      <w:r>
+        <w:rPr>
+          <w:lang w:bidi="ar-SY"/>
+        </w:rPr>
+        <w:t>overfitting</w:t>
+      </w:r>
+      <w:r>
+        <w:rPr>
+          <w:rtl/>
+        </w:rPr>
+        <w:t xml:space="preserve">، تم دمج كل من </w:t>
+      </w:r>
+      <w:r>
+        <w:rPr>
+          <w:b/>
+          <w:bCs/>
+        </w:rPr>
+        <w:t>(Batch Normalization)</w:t>
+      </w:r>
+      <w:r>
+        <w:t xml:space="preserve"> </w:t>
+      </w:r>
+      <w:r>
+        <w:rPr>
+          <w:rtl/>
+        </w:rPr>
+        <w:t>و</w:t>
+      </w:r>
+      <w:r>
+        <w:rPr>
+          <w:b/>
+          <w:bCs/>
+        </w:rPr>
+        <w:t xml:space="preserve"> (Dropout)</w:t>
+      </w:r>
+      <w:r>
+        <w:t xml:space="preserve"> </w:t>
+      </w:r>
+      <w:r>
+        <w:rPr>
+          <w:rtl/>
+        </w:rPr>
+        <w:t>في البنية</w:t>
+      </w:r>
+      <w:r>
+        <w:t>.</w:t>
+      </w:r>
+    </w:p>
+    <w:p>
+      <w:pPr>
+        <w:rPr>
+          <w:rFonts w:hint="cs"/>
+          <w:rtl/>
+          <w:lang w:bidi="ar-SY"/>
+        </w:rPr>
+      </w:pPr>
+      <w:r>
+        <w:rPr>
+          <w:rtl/>
+        </w:rPr>
+        <w:t>البنية التفصيلية لكل طبقة هي</w:t>
+      </w:r>
+      <w:r>
+        <w:t xml:space="preserve"> </w:t>
+      </w:r>
+      <w:r>
+        <w:rPr>
+          <w:rFonts w:hint="cs"/>
+          <w:rtl/>
+          <w:lang w:bidi="ar-SY"/>
+        </w:rPr>
+        <w:t>التالي:</w:t>
+      </w:r>
+    </w:p>
+    <w:p>
+      <w:pPr>
+        <w:numPr>
+          <w:ilvl w:val="0"/>
+          <w:numId w:val="32"/>
+        </w:numPr>
+      </w:pPr>
+      <w:r>
+        <w:rPr>
+          <w:b/>
+          <w:bCs/>
+          <w:rtl/>
+        </w:rPr>
+        <w:t>طبقة الإدخال</w:t>
+      </w:r>
+      <w:r>
+        <w:rPr>
+          <w:b/>
+          <w:bCs/>
+        </w:rPr>
+        <w:t>:</w:t>
+      </w:r>
+      <w:r>
+        <w:t xml:space="preserve"> </w:t>
+      </w:r>
+      <w:r>
+        <w:rPr>
+          <w:rtl/>
+        </w:rPr>
+        <w:t xml:space="preserve">طبقة خطية تستقبل الميزات </w:t>
+      </w:r>
+      <w:r>
+        <w:rPr>
+          <w:rFonts w:hint="cs"/>
+          <w:rtl/>
+          <w:lang w:bidi="ar-SY"/>
+        </w:rPr>
+        <w:t>(ال</w:t>
+      </w:r>
+      <w:r>
+        <w:rPr>
+          <w:lang w:bidi="ar-SY"/>
+        </w:rPr>
+        <w:t>features</w:t>
+      </w:r>
+      <w:r>
+        <w:rPr>
+          <w:rFonts w:hint="cs"/>
+          <w:rtl/>
+          <w:lang w:bidi="ar-SY"/>
+        </w:rPr>
+        <w:t xml:space="preserve">) </w:t>
+      </w:r>
+      <w:r>
+        <w:rPr>
+          <w:rtl/>
+        </w:rPr>
+        <w:t>الـ 12 المدخلة وتحولها إلى فضاء ذي 128 بُعدا</w:t>
+      </w:r>
+      <w:r>
+        <w:rPr>
+          <w:rFonts w:hint="cs"/>
+          <w:rtl/>
+        </w:rPr>
+        <w:t>ً.</w:t>
+      </w:r>
+    </w:p>
+    <w:p>
+      <w:pPr>
+        <w:numPr>
+          <w:ilvl w:val="0"/>
+          <w:numId w:val="32"/>
+        </w:numPr>
+      </w:pPr>
+      <w:r>
+        <w:rPr>
+          <w:b/>
+          <w:bCs/>
+          <w:rtl/>
+        </w:rPr>
+        <w:t>الطبقة المخفية الأولى</w:t>
+      </w:r>
+      <w:r>
+        <w:rPr>
+          <w:b/>
+          <w:bCs/>
+        </w:rPr>
+        <w:t>:</w:t>
+      </w:r>
+      <w:r>
+        <w:t xml:space="preserve"> </w:t>
+      </w:r>
+      <w:r>
+        <w:rPr>
+          <w:rtl/>
+        </w:rPr>
+        <w:t xml:space="preserve">طبقة خطية تحول الميزات من 128 إلى 64. يتم تمرير المخرجات عبر طبقة تطبيع الدفعات، تليها دالة تنشيط </w:t>
+      </w:r>
+      <w:r>
+        <w:rPr>
+          <w:b/>
+          <w:bCs/>
+        </w:rPr>
+        <w:t>ReLU</w:t>
+      </w:r>
+      <w:r>
+        <w:t xml:space="preserve"> </w:t>
+      </w:r>
+      <w:r>
+        <w:rPr>
+          <w:rtl/>
+        </w:rPr>
+        <w:t xml:space="preserve">وطبقة </w:t>
+      </w:r>
+      <w:r>
+        <w:t>dropout</w:t>
+      </w:r>
+      <w:r>
+        <w:rPr>
+          <w:rFonts w:hint="cs"/>
+          <w:rtl/>
+          <w:lang w:bidi="ar-SY"/>
+        </w:rPr>
+        <w:t>.</w:t>
+      </w:r>
+    </w:p>
+    <w:p>
+      <w:pPr>
+        <w:numPr>
+          <w:ilvl w:val="0"/>
+          <w:numId w:val="32"/>
+        </w:numPr>
+      </w:pPr>
+      <w:r>
+        <w:rPr>
+          <w:b/>
+          <w:bCs/>
+          <w:rtl/>
+        </w:rPr>
+        <w:t>الطبقة المخفية الثانية</w:t>
+      </w:r>
+      <w:r>
+        <w:rPr>
+          <w:b/>
+          <w:bCs/>
+        </w:rPr>
+        <w:t>:</w:t>
+      </w:r>
+      <w:r>
+        <w:t xml:space="preserve"> </w:t>
+      </w:r>
+      <w:r>
+        <w:rPr>
+          <w:rtl/>
+        </w:rPr>
+        <w:t>طبقة خطية تحول الميزات من 64 إلى 32. يتبعها تطبيع الدفعات، ودالة تنشيط</w:t>
+      </w:r>
+      <w:r>
+        <w:t xml:space="preserve"> ReLU</w:t>
+      </w:r>
+      <w:r>
+        <w:rPr>
+          <w:rtl/>
+        </w:rPr>
+        <w:t>، وطبقة تسرب</w:t>
+      </w:r>
+      <w:r>
+        <w:t xml:space="preserve"> </w:t>
+      </w:r>
+      <w:r>
+        <w:rPr>
+          <w:rFonts w:hint="cs"/>
+          <w:rtl/>
+          <w:lang w:bidi="ar-SY"/>
+        </w:rPr>
+        <w:t xml:space="preserve"> </w:t>
+      </w:r>
+      <w:r>
+        <w:rPr>
+          <w:lang w:bidi="ar-SY"/>
+        </w:rPr>
+        <w:t>dropout</w:t>
+      </w:r>
+      <w:r>
+        <w:rPr>
+          <w:rFonts w:hint="cs"/>
+          <w:rtl/>
+          <w:lang w:bidi="ar-SY"/>
+        </w:rPr>
+        <w:t>.</w:t>
+      </w:r>
+    </w:p>
+    <w:p>
+      <w:pPr>
+        <w:numPr>
+          <w:ilvl w:val="0"/>
+          <w:numId w:val="32"/>
+        </w:numPr>
+      </w:pPr>
+      <w:r>
+        <w:rPr>
+          <w:b/>
+          <w:bCs/>
+          <w:rtl/>
+        </w:rPr>
+        <w:t>الطبقة المخفية الثالثة</w:t>
+      </w:r>
+      <w:r>
+        <w:rPr>
+          <w:b/>
+          <w:bCs/>
+        </w:rPr>
+        <w:t>:</w:t>
+      </w:r>
+      <w:r>
+        <w:t xml:space="preserve"> </w:t>
+      </w:r>
+      <w:r>
+        <w:rPr>
+          <w:rFonts w:hint="cs"/>
+          <w:rtl/>
+        </w:rPr>
+        <w:t xml:space="preserve"> </w:t>
+      </w:r>
+      <w:r>
+        <w:rPr>
+          <w:rtl/>
+        </w:rPr>
+        <w:t xml:space="preserve"> طبقة تحول من 64 إلى 32 عصبونًا، متبوعة بتطبيع الدفعات، ودالة</w:t>
+      </w:r>
+      <w:r>
+        <w:t xml:space="preserve"> ReLU</w:t>
+      </w:r>
+      <w:r>
+        <w:rPr>
+          <w:rtl/>
+        </w:rPr>
+        <w:t>، والتسرب. تعمل هذه كآخر طبقة مخفية قبل الإخراج</w:t>
+      </w:r>
+      <w:r>
+        <w:t>.</w:t>
+      </w:r>
+    </w:p>
+    <w:p>
+      <w:pPr>
+        <w:numPr>
+          <w:ilvl w:val="0"/>
+          <w:numId w:val="32"/>
+        </w:numPr>
+      </w:pPr>
+      <w:r>
+        <w:rPr>
+          <w:b/>
+          <w:bCs/>
+          <w:rtl/>
+        </w:rPr>
+        <w:t>طبقة الإخراج</w:t>
+      </w:r>
+      <w:r>
+        <w:rPr>
+          <w:b/>
+          <w:bCs/>
+        </w:rPr>
+        <w:t>:</w:t>
+      </w:r>
+      <w:r>
+        <w:t xml:space="preserve"> </w:t>
+      </w:r>
+      <w:r>
+        <w:rPr>
+          <w:rtl/>
+        </w:rPr>
+        <w:t>طبقة خطية أخيرة تحول الميزات الـ 32 إلى 2 من المخرجات، بما يتوافق مع الفئتين (حميد وخبيث). يتم تطبيق دالة</w:t>
+      </w:r>
+      <w:r>
+        <w:t xml:space="preserve"> </w:t>
+      </w:r>
+      <w:proofErr w:type="spellStart"/>
+      <w:r>
+        <w:t>Softmax</w:t>
+      </w:r>
+      <w:proofErr w:type="spellEnd"/>
+      <w:r>
+        <w:t xml:space="preserve"> </w:t>
+      </w:r>
+      <w:r>
+        <w:rPr>
+          <w:rtl/>
+        </w:rPr>
+        <w:t>ضمنيًا بواسطة دالة الخسارة أثناء التدريب لتوليد الاحتمالات النهائية للفئات</w:t>
+      </w:r>
+      <w:r>
+        <w:t>.</w:t>
+      </w:r>
+    </w:p>
+    <w:p>
+      <w:pPr>
+        <w:ind w:left="360"/>
+      </w:pPr>
+    </w:p>
+    <w:p>
+      <w:pPr>
+        <w:rPr>
+          <w:b/>
+          <w:bCs/>
+        </w:rPr>
+      </w:pPr>
+      <w:r>
+        <w:rPr>
+          <w:rFonts w:hint="cs"/>
+          <w:b/>
+          <w:bCs/>
+          <w:rtl/>
+        </w:rPr>
+        <w:t xml:space="preserve">اعداد الوسطاء </w:t>
+      </w:r>
+      <w:r>
+        <w:rPr>
+          <w:b/>
+          <w:bCs/>
+        </w:rPr>
+        <w:t>hyperparameters configuration</w:t>
+      </w:r>
+    </w:p>
+    <w:p>
+      <w:r>
+        <w:rPr>
+          <w:rtl/>
+        </w:rPr>
+        <w:t>تم التحكم في عملية التدريب وسلوك النموذج من خلال مجموعة من المعلمات الفائقة</w:t>
+      </w:r>
+      <w:r>
+        <w:t>:</w:t>
+      </w:r>
+    </w:p>
+    <w:p>
+      <w:pPr>
+        <w:numPr>
+          <w:ilvl w:val="0"/>
+          <w:numId w:val="33"/>
+        </w:numPr>
+      </w:pPr>
+      <w:r>
+        <w:rPr>
+          <w:b/>
+          <w:bCs/>
+          <w:rtl/>
+        </w:rPr>
+        <w:t>المُحسِّن</w:t>
+      </w:r>
+      <w:r>
+        <w:rPr>
+          <w:b/>
+          <w:bCs/>
+        </w:rPr>
+        <w:t xml:space="preserve"> </w:t>
+      </w:r>
+      <w:r>
+        <w:rPr>
+          <w:b/>
+          <w:bCs/>
+        </w:rPr>
+        <w:t>:</w:t>
+      </w:r>
+      <w:r>
+        <w:rPr>
+          <w:b/>
+          <w:bCs/>
+        </w:rPr>
+        <w:t xml:space="preserve"> (Optimizer)</w:t>
+      </w:r>
+      <w:r>
+        <w:t xml:space="preserve"> </w:t>
+      </w:r>
+      <w:r>
+        <w:rPr>
+          <w:rtl/>
+        </w:rPr>
+        <w:t xml:space="preserve">تم استخدام مُحسِّن </w:t>
+      </w:r>
+      <w:r>
+        <w:rPr>
+          <w:b/>
+          <w:bCs/>
+        </w:rPr>
+        <w:t>Adam</w:t>
+      </w:r>
+      <w:r>
+        <w:rPr>
+          <w:rtl/>
+        </w:rPr>
+        <w:t>، وهو خوارزمية أمثلية ذات معدل تعلم تكيفي مناسبة لمجموعة واسعة من المشاكل</w:t>
+      </w:r>
+      <w:r>
+        <w:t>.</w:t>
+      </w:r>
+    </w:p>
+    <w:p>
+      <w:pPr>
+        <w:numPr>
+          <w:ilvl w:val="0"/>
+          <w:numId w:val="33"/>
+        </w:numPr>
+      </w:pPr>
+      <w:r>
+        <w:rPr>
+          <w:b/>
+          <w:bCs/>
+          <w:rtl/>
+        </w:rPr>
+        <w:t>معدل التعلم</w:t>
+      </w:r>
+      <w:r>
+        <w:rPr>
+          <w:b/>
+          <w:bCs/>
+        </w:rPr>
+        <w:t xml:space="preserve"> (Learning Rate):</w:t>
+      </w:r>
+      <w:r>
+        <w:t xml:space="preserve"> </w:t>
+      </w:r>
+      <w:r>
+        <w:rPr>
+          <w:rtl/>
+        </w:rPr>
+        <w:t xml:space="preserve">تم تحديد معدل التعلم الأولي عند </w:t>
+      </w:r>
+      <w:r>
+        <w:rPr>
+          <w:b/>
+          <w:bCs/>
+        </w:rPr>
+        <w:t>0.001</w:t>
+      </w:r>
+      <w:r>
+        <w:rPr>
+          <w:rFonts w:hint="cs"/>
+          <w:rtl/>
+          <w:lang w:bidi="ar-SY"/>
+        </w:rPr>
+        <w:t>.</w:t>
+      </w:r>
+    </w:p>
+    <w:p>
+      <w:pPr>
+        <w:numPr>
+          <w:ilvl w:val="0"/>
+          <w:numId w:val="33"/>
+        </w:numPr>
+      </w:pPr>
+      <w:r>
+        <w:rPr>
+          <w:b/>
+          <w:bCs/>
+          <w:rtl/>
+        </w:rPr>
+        <w:t>دالة الخسارة</w:t>
+      </w:r>
+      <w:r>
+        <w:rPr>
+          <w:b/>
+          <w:bCs/>
+        </w:rPr>
+        <w:t xml:space="preserve"> (Loss Function):</w:t>
+      </w:r>
+      <w:r>
+        <w:t xml:space="preserve"> </w:t>
+      </w:r>
+      <w:r>
+        <w:rPr>
+          <w:rtl/>
+        </w:rPr>
+        <w:t xml:space="preserve">تم اختيار </w:t>
+      </w:r>
+      <w:r>
+        <w:rPr>
+          <w:b/>
+          <w:bCs/>
+          <w:rtl/>
+        </w:rPr>
+        <w:t>خسارة الإنتروبيا المتقاطعة</w:t>
+      </w:r>
+      <w:r>
+        <w:rPr>
+          <w:rtl/>
+        </w:rPr>
+        <w:t xml:space="preserve"> </w:t>
+      </w:r>
+      <w:r>
+        <w:t>(</w:t>
+      </w:r>
+      <w:proofErr w:type="spellStart"/>
+      <w:r>
+        <w:t>nn.CrossEntropyLoss</w:t>
+      </w:r>
+      <w:proofErr w:type="spellEnd"/>
+      <w:r>
+        <w:t xml:space="preserve">) </w:t>
+      </w:r>
+      <w:r>
+        <w:rPr>
+          <w:rtl/>
+        </w:rPr>
+        <w:t>كمعيار للخطأ. وهي دالة الخسارة القياسية لمهام التصنيف، حيث إنها فعالة في قياس أداء نموذج يُخرج احتمالات</w:t>
+      </w:r>
+      <w:r>
+        <w:t>.</w:t>
+      </w:r>
+    </w:p>
+    <w:p>
+      <w:pPr>
+        <w:numPr>
+          <w:ilvl w:val="0"/>
+          <w:numId w:val="33"/>
+        </w:numPr>
+      </w:pPr>
+      <w:r>
+        <w:rPr>
+          <w:b/>
+          <w:bCs/>
+          <w:rtl/>
+        </w:rPr>
+        <w:t>حجم الدفعة</w:t>
+      </w:r>
+      <w:r>
+        <w:rPr>
+          <w:b/>
+          <w:bCs/>
+        </w:rPr>
+        <w:t xml:space="preserve"> (Batch Size):</w:t>
+      </w:r>
+      <w:r>
+        <w:t xml:space="preserve"> </w:t>
+      </w:r>
+      <w:r>
+        <w:rPr>
+          <w:rtl/>
+        </w:rPr>
+        <w:t xml:space="preserve">تم تغذية الشبكة بالبيانات على شكل دفعات صغيرة بحجم </w:t>
+      </w:r>
+      <w:r>
+        <w:rPr>
+          <w:b/>
+          <w:bCs/>
+        </w:rPr>
+        <w:t>1024</w:t>
+      </w:r>
+      <w:r>
+        <w:t xml:space="preserve"> </w:t>
+      </w:r>
+      <w:r>
+        <w:rPr>
+          <w:rtl/>
+        </w:rPr>
+        <w:t>عينة. يوفر هذا الحجم توازنًا جيدًا بين الكفاءة الحسابية وتقدير التدرج المستقر</w:t>
+      </w:r>
+      <w:r>
+        <w:t>.</w:t>
+      </w:r>
+    </w:p>
+    <w:p>
+      <w:pPr>
+        <w:numPr>
+          <w:ilvl w:val="0"/>
+          <w:numId w:val="33"/>
+        </w:numPr>
+      </w:pPr>
+      <w:r>
+        <w:rPr>
+          <w:b/>
+          <w:bCs/>
+          <w:rtl/>
+        </w:rPr>
+        <w:t>عدد الحقب</w:t>
+      </w:r>
+      <w:r>
+        <w:rPr>
+          <w:b/>
+          <w:bCs/>
+        </w:rPr>
+        <w:t xml:space="preserve"> (Number of Epochs):</w:t>
+      </w:r>
+      <w:r>
+        <w:t xml:space="preserve"> </w:t>
+      </w:r>
+      <w:r>
+        <w:rPr>
+          <w:rtl/>
+        </w:rPr>
+        <w:t xml:space="preserve">تم ضبط النموذج للتدريب لمدة أقصاها </w:t>
+      </w:r>
+      <w:r>
+        <w:rPr>
+          <w:b/>
+          <w:bCs/>
+        </w:rPr>
+        <w:t xml:space="preserve">50 </w:t>
+      </w:r>
+      <w:r>
+        <w:rPr>
+          <w:b/>
+          <w:bCs/>
+          <w:rtl/>
+        </w:rPr>
+        <w:t>حقبة</w:t>
+      </w:r>
+      <w:r>
+        <w:t>.</w:t>
+      </w:r>
+    </w:p>
+    <w:p>
+      <w:pPr>
+        <w:numPr>
+          <w:ilvl w:val="0"/>
+          <w:numId w:val="33"/>
+        </w:numPr>
+      </w:pPr>
+      <w:r>
+        <w:rPr>
+          <w:b/>
+          <w:bCs/>
+          <w:rtl/>
+        </w:rPr>
+        <w:t>مجدول معدل التعلم</w:t>
+      </w:r>
+      <w:r>
+        <w:rPr>
+          <w:b/>
+          <w:bCs/>
+        </w:rPr>
+        <w:t xml:space="preserve"> (Learning Rate Scheduler):</w:t>
+      </w:r>
+      <w:r>
+        <w:t xml:space="preserve"> </w:t>
+      </w:r>
+      <w:r>
+        <w:rPr>
+          <w:rtl/>
+        </w:rPr>
+        <w:t xml:space="preserve">تم تطبيق مجدول من نوع </w:t>
+      </w:r>
+      <w:proofErr w:type="spellStart"/>
+      <w:r>
+        <w:t>ReduceLROnPlateau</w:t>
+      </w:r>
+      <w:proofErr w:type="spellEnd"/>
+      <w:r>
+        <w:t xml:space="preserve">. </w:t>
+      </w:r>
+      <w:r>
+        <w:rPr>
+          <w:rtl/>
+        </w:rPr>
+        <w:t>يقوم هذا المجدول بمراقبة خسارة التحقق ويقلل معدل التعلم بم</w:t>
+      </w:r>
+      <w:r>
+        <w:rPr>
+          <w:rFonts w:hint="cs"/>
+          <w:rtl/>
+        </w:rPr>
+        <w:t>قدار</w:t>
+      </w:r>
+      <w:r>
+        <w:rPr>
+          <w:rtl/>
+        </w:rPr>
+        <w:t xml:space="preserve"> </w:t>
+      </w:r>
+      <w:r>
+        <w:rPr>
+          <w:b/>
+          <w:bCs/>
+        </w:rPr>
+        <w:t>0.5</w:t>
+      </w:r>
+      <w:r>
+        <w:t xml:space="preserve"> </w:t>
+      </w:r>
+      <w:r>
+        <w:rPr>
+          <w:rFonts w:hint="cs"/>
+          <w:rtl/>
+        </w:rPr>
+        <w:t xml:space="preserve"> </w:t>
+      </w:r>
+      <w:r>
+        <w:rPr>
+          <w:rtl/>
+        </w:rPr>
+        <w:t xml:space="preserve">إذا لم تتحسن الخسارة لمدة </w:t>
+      </w:r>
+      <w:r>
+        <w:t xml:space="preserve"> </w:t>
+      </w:r>
+      <w:r>
+        <w:rPr>
+          <w:b/>
+          <w:bCs/>
+        </w:rPr>
+        <w:t>3</w:t>
+      </w:r>
+      <w:r>
+        <w:t xml:space="preserve"> </w:t>
+      </w:r>
+      <w:r>
+        <w:rPr>
+          <w:rtl/>
+        </w:rPr>
+        <w:t>حقب</w:t>
+      </w:r>
+      <w:r>
+        <w:t>(epochs)</w:t>
+      </w:r>
+      <w:r>
+        <w:rPr>
+          <w:rtl/>
+        </w:rPr>
+        <w:t xml:space="preserve"> متتالية</w:t>
+      </w:r>
+      <w:r>
+        <w:t>.</w:t>
+      </w:r>
+    </w:p>
+    <w:p>
+      <w:pPr>
+        <w:numPr>
+          <w:ilvl w:val="0"/>
+          <w:numId w:val="33"/>
+        </w:numPr>
+      </w:pPr>
+      <w:r>
+        <w:rPr>
+          <w:b/>
+          <w:bCs/>
+          <w:rtl/>
+        </w:rPr>
+        <w:t>التوقف المبكر</w:t>
+      </w:r>
+      <w:r>
+        <w:rPr>
+          <w:b/>
+          <w:bCs/>
+        </w:rPr>
+        <w:t xml:space="preserve"> (Early Stopping):</w:t>
+      </w:r>
+      <w:r>
+        <w:t xml:space="preserve"> </w:t>
+      </w:r>
+      <w:r>
+        <w:rPr>
+          <w:rtl/>
+        </w:rPr>
+        <w:t>لمنع فرط التخصيص وتوفير الوقت الحسابي، تم استخدام آلية التوقف المبكر مع</w:t>
+      </w:r>
+      <w:r>
+        <w:rPr>
+          <w:rFonts w:hint="cs"/>
+          <w:rtl/>
+          <w:lang w:bidi="ar-SY"/>
+        </w:rPr>
+        <w:t xml:space="preserve"> </w:t>
+      </w:r>
+      <w:r>
+        <w:rPr>
+          <w:lang w:bidi="ar-SY"/>
+        </w:rPr>
+        <w:t xml:space="preserve"> </w:t>
+      </w:r>
+      <w:r>
+        <w:t>patience</w:t>
+      </w:r>
+      <w:r>
+        <w:rPr>
+          <w:rtl/>
+        </w:rPr>
+        <w:t xml:space="preserve">تساوي </w:t>
+      </w:r>
+      <w:r>
+        <w:t xml:space="preserve"> </w:t>
+      </w:r>
+      <w:r>
+        <w:rPr>
+          <w:b/>
+          <w:bCs/>
+        </w:rPr>
+        <w:t>5</w:t>
+      </w:r>
+      <w:r>
+        <w:rPr>
+          <w:rtl/>
+        </w:rPr>
+        <w:t>تم إيقاف التدريب عندما فشلت خسارة التحقق في التحسن لمدة خمس حقب متتالية.</w:t>
+      </w:r>
     </w:p>
     <w:p/>
     <w:p/>
+    <w:p>
+      <w:r>
+        <w:rPr>
+          <w:b/>
+          <w:bCs/>
+          <w:rtl/>
+        </w:rPr>
+        <w:lastRenderedPageBreak/>
+        <w:t>معلمات التنظيم</w:t>
+      </w:r>
+      <w:r>
+        <w:rPr>
+          <w:b/>
+          <w:bCs/>
+        </w:rPr>
+        <w:t xml:space="preserve"> (Regularization)</w:t>
+      </w:r>
+    </w:p>
+    <w:p>
+      <w:pPr>
+        <w:numPr>
+          <w:ilvl w:val="0"/>
+          <w:numId w:val="34"/>
+        </w:numPr>
+      </w:pPr>
+      <w:r>
+        <w:rPr>
+          <w:b/>
+          <w:bCs/>
+          <w:rtl/>
+        </w:rPr>
+        <w:t>معدل التسرب</w:t>
+      </w:r>
+      <w:r>
+        <w:rPr>
+          <w:b/>
+          <w:bCs/>
+        </w:rPr>
+        <w:t xml:space="preserve"> (Dropout Rate):</w:t>
+      </w:r>
+      <w:r>
+        <w:t xml:space="preserve"> </w:t>
+      </w:r>
+      <w:r>
+        <w:rPr>
+          <w:rtl/>
+        </w:rPr>
+        <w:t xml:space="preserve">تم تطبيق احتمال تسرب قدره </w:t>
+      </w:r>
+      <w:r>
+        <w:rPr>
+          <w:b/>
+          <w:bCs/>
+        </w:rPr>
+        <w:t>0.3</w:t>
+      </w:r>
+      <w:r>
+        <w:rPr>
+          <w:rFonts w:hint="cs"/>
+          <w:b/>
+          <w:bCs/>
+          <w:rtl/>
+        </w:rPr>
+        <w:t xml:space="preserve"> </w:t>
+      </w:r>
+      <w:r>
+        <w:rPr>
+          <w:rtl/>
+        </w:rPr>
+        <w:t>بعد كل طبقة مخفية. هذا يعني أنه خلال كل تكرار تدريبي، تم إلغاء تنشيط 30% من العصبونات عشوائي</w:t>
+      </w:r>
+      <w:r>
+        <w:rPr>
+          <w:rFonts w:hint="cs"/>
+          <w:rtl/>
+        </w:rPr>
+        <w:t>اً</w:t>
+      </w:r>
+      <w:r>
+        <w:rPr>
+          <w:rtl/>
+        </w:rPr>
+        <w:t>، مما يجبر الشبكة على تعلم ميزات أكثر قوة</w:t>
+      </w:r>
+      <w:r>
+        <w:t>.</w:t>
+      </w:r>
+    </w:p>
+    <w:p>
+      <w:pPr>
+        <w:numPr>
+          <w:ilvl w:val="0"/>
+          <w:numId w:val="34"/>
+        </w:numPr>
+      </w:pPr>
+      <w:r>
+        <w:rPr>
+          <w:b/>
+          <w:bCs/>
+          <w:rtl/>
+        </w:rPr>
+        <w:t>تضاؤل الوزن</w:t>
+      </w:r>
+      <w:r>
+        <w:rPr>
+          <w:b/>
+          <w:bCs/>
+        </w:rPr>
+        <w:t xml:space="preserve"> (L2 Regularization):</w:t>
+      </w:r>
+      <w:r>
+        <w:t xml:space="preserve"> </w:t>
+      </w:r>
+      <w:r>
+        <w:rPr>
+          <w:rtl/>
+        </w:rPr>
+        <w:t xml:space="preserve">تمت إضافة قيمة تضاؤل وزن صغيرة تبلغ </w:t>
+      </w:r>
+      <w:r>
+        <w:t xml:space="preserve"> </w:t>
+      </w:r>
+      <w:r>
+        <w:rPr>
+          <w:b/>
+          <w:bCs/>
+        </w:rPr>
+        <w:t>1e-5</w:t>
+      </w:r>
+      <w:r>
+        <w:t xml:space="preserve"> </w:t>
+      </w:r>
+      <w:r>
+        <w:rPr>
+          <w:rtl/>
+        </w:rPr>
+        <w:t>إلى مُحس</w:t>
+      </w:r>
+      <w:r>
+        <w:rPr>
+          <w:rFonts w:hint="cs"/>
+          <w:rtl/>
+        </w:rPr>
+        <w:t>ّ</w:t>
+      </w:r>
+      <w:r>
+        <w:rPr>
+          <w:rtl/>
+        </w:rPr>
+        <w:t>ن</w:t>
+      </w:r>
+      <w:r>
+        <w:t xml:space="preserve"> Adam </w:t>
+      </w:r>
+      <w:r>
+        <w:rPr>
+          <w:rtl/>
+        </w:rPr>
+        <w:t>لتطبيق تنظيم</w:t>
+      </w:r>
+      <w:r>
+        <w:t xml:space="preserve"> L2</w:t>
+      </w:r>
+      <w:r>
+        <w:t xml:space="preserve"> </w:t>
+      </w:r>
+      <w:r>
+        <w:rPr>
+          <w:rtl/>
+        </w:rPr>
+        <w:t>، مما يساعد على منع أوزان النموذج من النمو بشكل كبير</w:t>
+      </w:r>
+      <w:r>
+        <w:t>.</w:t>
+      </w:r>
+    </w:p>
+    <w:p>
+      <w:pPr>
+        <w:bidi w:val="0"/>
+      </w:pPr>
+    </w:p>
     <w:p/>
-    <w:p/>
-    <w:p/>
-    <w:p/>
-    <w:p/>
-    <w:p/>
-    <w:p/>
-    <w:p/>
-    <w:p/>
+    <w:p>
+      <w:pPr>
+        <w:bidi w:val="0"/>
+      </w:pPr>
+      <w:r>
+        <w:rPr>
+          <w:rFonts w:cs="Arial"/>
+          <w:rtl/>
+        </w:rPr>
+        <w:drawing>
+          <wp:inline distT="0" distB="0" distL="0" distR="0" wp14:anchorId="5D49E81E" wp14:editId="775AB989">
+            <wp:extent cx="2581635" cy="1057423"/>
+            <wp:effectExtent l="0" t="0" r="0" b="9525"/>
+            <wp:docPr id="23763524" name="Picture 1"/>
+            <wp:cNvGraphicFramePr>
+              <a:graphicFrameLocks xmlns:a="http://schemas.openxmlformats.org/drawingml/2006/main" noChangeAspect="1"/>
+            </wp:cNvGraphicFramePr>
+            <a:graphic xmlns:a="http://schemas.openxmlformats.org/drawingml/2006/main">
+              <a:graphicData uri="http://schemas.openxmlformats.org/drawingml/2006/picture">
+                <pic:pic xmlns:pic="http://schemas.openxmlformats.org/drawingml/2006/picture">
+                  <pic:nvPicPr>
+                    <pic:cNvPr id="23763524" name=""/>
+                    <pic:cNvPicPr/>
+                  </pic:nvPicPr>
+                  <pic:blipFill>
+                    <a:blip r:embed="rId21"/>
+                    <a:stretch>
+                      <a:fillRect/>
+                    </a:stretch>
+                  </pic:blipFill>
+                  <pic:spPr>
+                    <a:xfrm>
+                      <a:off x="0" y="0"/>
+                      <a:ext cx="2581635" cy="1057423"/>
+                    </a:xfrm>
+                    <a:prstGeom prst="rect">
+                      <a:avLst/>
+                    </a:prstGeom>
+                  </pic:spPr>
+                </pic:pic>
+              </a:graphicData>
+            </a:graphic>
+          </wp:inline>
+        </w:drawing>
+      </w:r>
+    </w:p>
+    <w:p>
+      <w:pPr>
+        <w:bidi w:val="0"/>
+      </w:pPr>
+      <w:r>
+        <w:drawing>
+          <wp:inline distT="0" distB="0" distL="0" distR="0" wp14:anchorId="756B472F" wp14:editId="2F96BBE7">
+            <wp:extent cx="4696480" cy="4096322"/>
+            <wp:effectExtent l="0" t="0" r="0" b="0"/>
+            <wp:docPr id="1951381463" name="Picture 1"/>
+            <wp:cNvGraphicFramePr>
+              <a:graphicFrameLocks xmlns:a="http://schemas.openxmlformats.org/drawingml/2006/main" noChangeAspect="1"/>
+            </wp:cNvGraphicFramePr>
+            <a:graphic xmlns:a="http://schemas.openxmlformats.org/drawingml/2006/main">
+              <a:graphicData uri="http://schemas.openxmlformats.org/drawingml/2006/picture">
+                <pic:pic xmlns:pic="http://schemas.openxmlformats.org/drawingml/2006/picture">
+                  <pic:nvPicPr>
+                    <pic:cNvPr id="1951381463" name=""/>
+                    <pic:cNvPicPr/>
+                  </pic:nvPicPr>
+                  <pic:blipFill>
+                    <a:blip r:embed="rId22"/>
+                    <a:stretch>
+                      <a:fillRect/>
+                    </a:stretch>
+                  </pic:blipFill>
+                  <pic:spPr>
+                    <a:xfrm>
+                      <a:off x="0" y="0"/>
+                      <a:ext cx="4696480" cy="4096322"/>
+                    </a:xfrm>
+                    <a:prstGeom prst="rect">
+                      <a:avLst/>
+                    </a:prstGeom>
+                  </pic:spPr>
+                </pic:pic>
+              </a:graphicData>
+            </a:graphic>
+          </wp:inline>
+        </w:drawing>
+      </w:r>
+    </w:p>
+    <w:p>
+      <w:pPr>
+        <w:bidi w:val="0"/>
+      </w:pPr>
+    </w:p>
+    <w:p>
+      <w:pPr>
+        <w:bidi w:val="0"/>
+      </w:pPr>
+    </w:p>
     <w:p/>
     <w:p/>
     <w:p/>
@@ -16705,7 +19747,7 @@
     <w:p/>
     <w:p/>
     <w:sectPr>
-      <w:footerReference w:type="default" r:id="rId21"/>
+      <w:footerReference w:type="default" r:id="rId23"/>
       <w:pgSz w:w="12240" w:h="15840"/>
       <w:pgMar w:top="1440" w:right="1440" w:bottom="1440" w:left="1440" w:header="720" w:footer="720" w:gutter="0"/>
       <w:cols w:space="720"/>
@@ -18296,6 +21338,155 @@
     </w:lvl>
   </w:abstractNum>
   <w:abstractNum w:abstractNumId="12" w15:restartNumberingAfterBreak="0">
+    <w:nsid w:val="23C20ABD"/>
+    <w:multiLevelType w:val="multilevel"/>
+    <w:tmpl w:val="86C6ED2A"/>
+    <w:lvl w:ilvl="0">
+      <w:start w:val="1"/>
+      <w:numFmt w:val="bullet"/>
+      <w:lvlText w:val=""/>
+      <w:lvlJc w:val="left"/>
+      <w:pPr>
+        <w:tabs>
+          <w:tab w:val="num" w:pos="720"/>
+        </w:tabs>
+        <w:ind w:left="720" w:hanging="360"/>
+      </w:pPr>
+      <w:rPr>
+        <w:rFonts w:ascii="Symbol" w:hAnsi="Symbol" w:hint="default"/>
+        <w:sz w:val="20"/>
+      </w:rPr>
+    </w:lvl>
+    <w:lvl w:ilvl="1" w:tentative="1">
+      <w:start w:val="1"/>
+      <w:numFmt w:val="bullet"/>
+      <w:lvlText w:val="o"/>
+      <w:lvlJc w:val="left"/>
+      <w:pPr>
+        <w:tabs>
+          <w:tab w:val="num" w:pos="1440"/>
+        </w:tabs>
+        <w:ind w:left="1440" w:hanging="360"/>
+      </w:pPr>
+      <w:rPr>
+        <w:rFonts w:ascii="Courier New" w:hAnsi="Courier New" w:hint="default"/>
+        <w:sz w:val="20"/>
+      </w:rPr>
+    </w:lvl>
+    <w:lvl w:ilvl="2" w:tentative="1">
+      <w:start w:val="1"/>
+      <w:numFmt w:val="bullet"/>
+      <w:lvlText w:val=""/>
+      <w:lvlJc w:val="left"/>
+      <w:pPr>
+        <w:tabs>
+          <w:tab w:val="num" w:pos="2160"/>
+        </w:tabs>
+        <w:ind w:left="2160" w:hanging="360"/>
+      </w:pPr>
+      <w:rPr>
+        <w:rFonts w:ascii="Wingdings" w:hAnsi="Wingdings" w:hint="default"/>
+        <w:sz w:val="20"/>
+      </w:rPr>
+    </w:lvl>
+    <w:lvl w:ilvl="3" w:tentative="1">
+      <w:start w:val="1"/>
+      <w:numFmt w:val="bullet"/>
+      <w:lvlText w:val=""/>
+      <w:lvlJc w:val="left"/>
+      <w:pPr>
+        <w:tabs>
+          <w:tab w:val="num" w:pos="2880"/>
+        </w:tabs>
+        <w:ind w:left="2880" w:hanging="360"/>
+      </w:pPr>
+      <w:rPr>
+        <w:rFonts w:ascii="Wingdings" w:hAnsi="Wingdings" w:hint="default"/>
+        <w:sz w:val="20"/>
+      </w:rPr>
+    </w:lvl>
+    <w:lvl w:ilvl="4" w:tentative="1">
+      <w:start w:val="1"/>
+      <w:numFmt w:val="bullet"/>
+      <w:lvlText w:val=""/>
+      <w:lvlJc w:val="left"/>
+      <w:pPr>
+        <w:tabs>
+          <w:tab w:val="num" w:pos="3600"/>
+        </w:tabs>
+        <w:ind w:left="3600" w:hanging="360"/>
+      </w:pPr>
+      <w:rPr>
+        <w:rFonts w:ascii="Wingdings" w:hAnsi="Wingdings" w:hint="default"/>
+        <w:sz w:val="20"/>
+      </w:rPr>
+    </w:lvl>
+    <w:lvl w:ilvl="5" w:tentative="1">
+      <w:start w:val="1"/>
+      <w:numFmt w:val="bullet"/>
+      <w:lvlText w:val=""/>
+      <w:lvlJc w:val="left"/>
+      <w:pPr>
+        <w:tabs>
+          <w:tab w:val="num" w:pos="4320"/>
+        </w:tabs>
+        <w:ind w:left="4320" w:hanging="360"/>
+      </w:pPr>
+      <w:rPr>
+        <w:rFonts w:ascii="Wingdings" w:hAnsi="Wingdings" w:hint="default"/>
+        <w:sz w:val="20"/>
+      </w:rPr>
+    </w:lvl>
+    <w:lvl w:ilvl="6" w:tentative="1">
+      <w:start w:val="1"/>
+      <w:numFmt w:val="bullet"/>
+      <w:lvlText w:val=""/>
+      <w:lvlJc w:val="left"/>
+      <w:pPr>
+        <w:tabs>
+          <w:tab w:val="num" w:pos="5040"/>
+        </w:tabs>
+        <w:ind w:left="5040" w:hanging="360"/>
+      </w:pPr>
+      <w:rPr>
+        <w:rFonts w:ascii="Wingdings" w:hAnsi="Wingdings" w:hint="default"/>
+        <w:sz w:val="20"/>
+      </w:rPr>
+    </w:lvl>
+    <w:lvl w:ilvl="7" w:tentative="1">
+      <w:start w:val="1"/>
+      <w:numFmt w:val="bullet"/>
+      <w:lvlText w:val=""/>
+      <w:lvlJc w:val="left"/>
+      <w:pPr>
+        <w:tabs>
+          <w:tab w:val="num" w:pos="5760"/>
+        </w:tabs>
+        <w:ind w:left="5760" w:hanging="360"/>
+      </w:pPr>
+      <w:rPr>
+        <w:rFonts w:ascii="Wingdings" w:hAnsi="Wingdings" w:hint="default"/>
+        <w:sz w:val="20"/>
+      </w:rPr>
+    </w:lvl>
+    <w:lvl w:ilvl="8" w:tentative="1">
+      <w:start w:val="1"/>
+      <w:numFmt w:val="bullet"/>
+      <w:lvlText w:val=""/>
+      <w:lvlJc w:val="left"/>
+      <w:pPr>
+        <w:tabs>
+          <w:tab w:val="num" w:pos="6480"/>
+        </w:tabs>
+        <w:ind w:left="6480" w:hanging="360"/>
+      </w:pPr>
+      <w:rPr>
+        <w:rFonts w:ascii="Wingdings" w:hAnsi="Wingdings" w:hint="default"/>
+        <w:sz w:val="20"/>
+      </w:rPr>
+    </w:lvl>
+  </w:abstractNum>
+  <w:abstractNum w:abstractNumId="13" w15:restartNumberingAfterBreak="0">
     <w:nsid w:val="26275FB6"/>
     <w:multiLevelType w:val="hybridMultilevel"/>
     <w:tmpl w:val="91DC1CCA"/>
@@ -18407,7 +21598,156 @@
       </w:rPr>
     </w:lvl>
   </w:abstractNum>
-  <w:abstractNum w:abstractNumId="13" w15:restartNumberingAfterBreak="0">
+  <w:abstractNum w:abstractNumId="14" w15:restartNumberingAfterBreak="0">
+    <w:nsid w:val="33E0588A"/>
+    <w:multiLevelType w:val="multilevel"/>
+    <w:tmpl w:val="86C6ED2A"/>
+    <w:lvl w:ilvl="0">
+      <w:start w:val="1"/>
+      <w:numFmt w:val="bullet"/>
+      <w:lvlText w:val=""/>
+      <w:lvlJc w:val="left"/>
+      <w:pPr>
+        <w:tabs>
+          <w:tab w:val="num" w:pos="720"/>
+        </w:tabs>
+        <w:ind w:left="720" w:hanging="360"/>
+      </w:pPr>
+      <w:rPr>
+        <w:rFonts w:ascii="Symbol" w:hAnsi="Symbol" w:hint="default"/>
+        <w:sz w:val="20"/>
+      </w:rPr>
+    </w:lvl>
+    <w:lvl w:ilvl="1" w:tentative="1">
+      <w:start w:val="1"/>
+      <w:numFmt w:val="bullet"/>
+      <w:lvlText w:val="o"/>
+      <w:lvlJc w:val="left"/>
+      <w:pPr>
+        <w:tabs>
+          <w:tab w:val="num" w:pos="1440"/>
+        </w:tabs>
+        <w:ind w:left="1440" w:hanging="360"/>
+      </w:pPr>
+      <w:rPr>
+        <w:rFonts w:ascii="Courier New" w:hAnsi="Courier New" w:hint="default"/>
+        <w:sz w:val="20"/>
+      </w:rPr>
+    </w:lvl>
+    <w:lvl w:ilvl="2" w:tentative="1">
+      <w:start w:val="1"/>
+      <w:numFmt w:val="bullet"/>
+      <w:lvlText w:val=""/>
+      <w:lvlJc w:val="left"/>
+      <w:pPr>
+        <w:tabs>
+          <w:tab w:val="num" w:pos="2160"/>
+        </w:tabs>
+        <w:ind w:left="2160" w:hanging="360"/>
+      </w:pPr>
+      <w:rPr>
+        <w:rFonts w:ascii="Wingdings" w:hAnsi="Wingdings" w:hint="default"/>
+        <w:sz w:val="20"/>
+      </w:rPr>
+    </w:lvl>
+    <w:lvl w:ilvl="3" w:tentative="1">
+      <w:start w:val="1"/>
+      <w:numFmt w:val="bullet"/>
+      <w:lvlText w:val=""/>
+      <w:lvlJc w:val="left"/>
+      <w:pPr>
+        <w:tabs>
+          <w:tab w:val="num" w:pos="2880"/>
+        </w:tabs>
+        <w:ind w:left="2880" w:hanging="360"/>
+      </w:pPr>
+      <w:rPr>
+        <w:rFonts w:ascii="Wingdings" w:hAnsi="Wingdings" w:hint="default"/>
+        <w:sz w:val="20"/>
+      </w:rPr>
+    </w:lvl>
+    <w:lvl w:ilvl="4" w:tentative="1">
+      <w:start w:val="1"/>
+      <w:numFmt w:val="bullet"/>
+      <w:lvlText w:val=""/>
+      <w:lvlJc w:val="left"/>
+      <w:pPr>
+        <w:tabs>
+          <w:tab w:val="num" w:pos="3600"/>
+        </w:tabs>
+        <w:ind w:left="3600" w:hanging="360"/>
+      </w:pPr>
+      <w:rPr>
+        <w:rFonts w:ascii="Wingdings" w:hAnsi="Wingdings" w:hint="default"/>
+        <w:sz w:val="20"/>
+      </w:rPr>
+    </w:lvl>
+    <w:lvl w:ilvl="5" w:tentative="1">
+      <w:start w:val="1"/>
+      <w:numFmt w:val="bullet"/>
+      <w:lvlText w:val=""/>
+      <w:lvlJc w:val="left"/>
+      <w:pPr>
+        <w:tabs>
+          <w:tab w:val="num" w:pos="4320"/>
+        </w:tabs>
+        <w:ind w:left="4320" w:hanging="360"/>
+      </w:pPr>
+      <w:rPr>
+        <w:rFonts w:ascii="Wingdings" w:hAnsi="Wingdings" w:hint="default"/>
+        <w:sz w:val="20"/>
+      </w:rPr>
+    </w:lvl>
+    <w:lvl w:ilvl="6" w:tentative="1">
+      <w:start w:val="1"/>
+      <w:numFmt w:val="bullet"/>
+      <w:lvlText w:val=""/>
+      <w:lvlJc w:val="left"/>
+      <w:pPr>
+        <w:tabs>
+          <w:tab w:val="num" w:pos="5040"/>
+        </w:tabs>
+        <w:ind w:left="5040" w:hanging="360"/>
+      </w:pPr>
+      <w:rPr>
+        <w:rFonts w:ascii="Wingdings" w:hAnsi="Wingdings" w:hint="default"/>
+        <w:sz w:val="20"/>
+      </w:rPr>
+    </w:lvl>
+    <w:lvl w:ilvl="7" w:tentative="1">
+      <w:start w:val="1"/>
+      <w:numFmt w:val="bullet"/>
+      <w:lvlText w:val=""/>
+      <w:lvlJc w:val="left"/>
+      <w:pPr>
+        <w:tabs>
+          <w:tab w:val="num" w:pos="5760"/>
+        </w:tabs>
+        <w:ind w:left="5760" w:hanging="360"/>
+      </w:pPr>
+      <w:rPr>
+        <w:rFonts w:ascii="Wingdings" w:hAnsi="Wingdings" w:hint="default"/>
+        <w:sz w:val="20"/>
+      </w:rPr>
+    </w:lvl>
+    <w:lvl w:ilvl="8" w:tentative="1">
+      <w:start w:val="1"/>
+      <w:numFmt w:val="bullet"/>
+      <w:lvlText w:val=""/>
+      <w:lvlJc w:val="left"/>
+      <w:pPr>
+        <w:tabs>
+          <w:tab w:val="num" w:pos="6480"/>
+        </w:tabs>
+        <w:ind w:left="6480" w:hanging="360"/>
+      </w:pPr>
+      <w:rPr>
+        <w:rFonts w:ascii="Wingdings" w:hAnsi="Wingdings" w:hint="default"/>
+        <w:sz w:val="20"/>
+      </w:rPr>
+    </w:lvl>
+  </w:abstractNum>
+  <w:abstractNum w:abstractNumId="15" w15:restartNumberingAfterBreak="0">
     <w:nsid w:val="35B35710"/>
     <w:multiLevelType w:val="multilevel"/>
     <w:tmpl w:val="0409001F"/>
@@ -18496,7 +21836,7 @@
       </w:pPr>
     </w:lvl>
   </w:abstractNum>
-  <w:abstractNum w:abstractNumId="14" w15:restartNumberingAfterBreak="0">
+  <w:abstractNum w:abstractNumId="16" w15:restartNumberingAfterBreak="0">
     <w:nsid w:val="37D47848"/>
     <w:multiLevelType w:val="multilevel"/>
     <w:tmpl w:val="749E4E44"/>
@@ -18609,7 +21949,7 @@
       </w:rPr>
     </w:lvl>
   </w:abstractNum>
-  <w:abstractNum w:abstractNumId="15" w15:restartNumberingAfterBreak="0">
+  <w:abstractNum w:abstractNumId="17" w15:restartNumberingAfterBreak="0">
     <w:nsid w:val="3C943B6C"/>
     <w:multiLevelType w:val="multilevel"/>
     <w:tmpl w:val="9BA0BCCA"/>
@@ -18758,7 +22098,7 @@
       </w:rPr>
     </w:lvl>
   </w:abstractNum>
-  <w:abstractNum w:abstractNumId="16" w15:restartNumberingAfterBreak="0">
+  <w:abstractNum w:abstractNumId="18" w15:restartNumberingAfterBreak="0">
     <w:nsid w:val="3F027838"/>
     <w:multiLevelType w:val="multilevel"/>
     <w:tmpl w:val="98988A06"/>
@@ -18871,7 +22211,7 @@
       </w:pPr>
     </w:lvl>
   </w:abstractNum>
-  <w:abstractNum w:abstractNumId="17" w15:restartNumberingAfterBreak="0">
+  <w:abstractNum w:abstractNumId="19" w15:restartNumberingAfterBreak="0">
     <w:nsid w:val="47247F77"/>
     <w:multiLevelType w:val="hybridMultilevel"/>
     <w:tmpl w:val="D36C9286"/>
@@ -18960,7 +22300,7 @@
       </w:pPr>
     </w:lvl>
   </w:abstractNum>
-  <w:abstractNum w:abstractNumId="18" w15:restartNumberingAfterBreak="0">
+  <w:abstractNum w:abstractNumId="20" w15:restartNumberingAfterBreak="0">
     <w:nsid w:val="4F147D8E"/>
     <w:multiLevelType w:val="multilevel"/>
     <w:tmpl w:val="0409001F"/>
@@ -19046,7 +22386,7 @@
       </w:pPr>
     </w:lvl>
   </w:abstractNum>
-  <w:abstractNum w:abstractNumId="19" w15:restartNumberingAfterBreak="0">
+  <w:abstractNum w:abstractNumId="21" w15:restartNumberingAfterBreak="0">
     <w:nsid w:val="53D548EE"/>
     <w:multiLevelType w:val="multilevel"/>
     <w:tmpl w:val="36B2974A"/>
@@ -19195,7 +22535,156 @@
       </w:rPr>
     </w:lvl>
   </w:abstractNum>
-  <w:abstractNum w:abstractNumId="20" w15:restartNumberingAfterBreak="0">
+  <w:abstractNum w:abstractNumId="22" w15:restartNumberingAfterBreak="0">
+    <w:nsid w:val="61541FFD"/>
+    <w:multiLevelType w:val="multilevel"/>
+    <w:tmpl w:val="A8D8E06A"/>
+    <w:lvl w:ilvl="0">
+      <w:start w:val="1"/>
+      <w:numFmt w:val="bullet"/>
+      <w:lvlText w:val=""/>
+      <w:lvlJc w:val="left"/>
+      <w:pPr>
+        <w:tabs>
+          <w:tab w:val="num" w:pos="720"/>
+        </w:tabs>
+        <w:ind w:left="720" w:hanging="360"/>
+      </w:pPr>
+      <w:rPr>
+        <w:rFonts w:ascii="Symbol" w:hAnsi="Symbol" w:hint="default"/>
+        <w:sz w:val="20"/>
+      </w:rPr>
+    </w:lvl>
+    <w:lvl w:ilvl="1" w:tentative="1">
+      <w:start w:val="1"/>
+      <w:numFmt w:val="bullet"/>
+      <w:lvlText w:val="o"/>
+      <w:lvlJc w:val="left"/>
+      <w:pPr>
+        <w:tabs>
+          <w:tab w:val="num" w:pos="1440"/>
+        </w:tabs>
+        <w:ind w:left="1440" w:hanging="360"/>
+      </w:pPr>
+      <w:rPr>
+        <w:rFonts w:ascii="Courier New" w:hAnsi="Courier New" w:hint="default"/>
+        <w:sz w:val="20"/>
+      </w:rPr>
+    </w:lvl>
+    <w:lvl w:ilvl="2" w:tentative="1">
+      <w:start w:val="1"/>
+      <w:numFmt w:val="bullet"/>
+      <w:lvlText w:val=""/>
+      <w:lvlJc w:val="left"/>
+      <w:pPr>
+        <w:tabs>
+          <w:tab w:val="num" w:pos="2160"/>
+        </w:tabs>
+        <w:ind w:left="2160" w:hanging="360"/>
+      </w:pPr>
+      <w:rPr>
+        <w:rFonts w:ascii="Wingdings" w:hAnsi="Wingdings" w:hint="default"/>
+        <w:sz w:val="20"/>
+      </w:rPr>
+    </w:lvl>
+    <w:lvl w:ilvl="3" w:tentative="1">
+      <w:start w:val="1"/>
+      <w:numFmt w:val="bullet"/>
+      <w:lvlText w:val=""/>
+      <w:lvlJc w:val="left"/>
+      <w:pPr>
+        <w:tabs>
+          <w:tab w:val="num" w:pos="2880"/>
+        </w:tabs>
+        <w:ind w:left="2880" w:hanging="360"/>
+      </w:pPr>
+      <w:rPr>
+        <w:rFonts w:ascii="Wingdings" w:hAnsi="Wingdings" w:hint="default"/>
+        <w:sz w:val="20"/>
+      </w:rPr>
+    </w:lvl>
+    <w:lvl w:ilvl="4" w:tentative="1">
+      <w:start w:val="1"/>
+      <w:numFmt w:val="bullet"/>
+      <w:lvlText w:val=""/>
+      <w:lvlJc w:val="left"/>
+      <w:pPr>
+        <w:tabs>
+          <w:tab w:val="num" w:pos="3600"/>
+        </w:tabs>
+        <w:ind w:left="3600" w:hanging="360"/>
+      </w:pPr>
+      <w:rPr>
+        <w:rFonts w:ascii="Wingdings" w:hAnsi="Wingdings" w:hint="default"/>
+        <w:sz w:val="20"/>
+      </w:rPr>
+    </w:lvl>
+    <w:lvl w:ilvl="5" w:tentative="1">
+      <w:start w:val="1"/>
+      <w:numFmt w:val="bullet"/>
+      <w:lvlText w:val=""/>
+      <w:lvlJc w:val="left"/>
+      <w:pPr>
+        <w:tabs>
+          <w:tab w:val="num" w:pos="4320"/>
+        </w:tabs>
+        <w:ind w:left="4320" w:hanging="360"/>
+      </w:pPr>
+      <w:rPr>
+        <w:rFonts w:ascii="Wingdings" w:hAnsi="Wingdings" w:hint="default"/>
+        <w:sz w:val="20"/>
+      </w:rPr>
+    </w:lvl>
+    <w:lvl w:ilvl="6" w:tentative="1">
+      <w:start w:val="1"/>
+      <w:numFmt w:val="bullet"/>
+      <w:lvlText w:val=""/>
+      <w:lvlJc w:val="left"/>
+      <w:pPr>
+        <w:tabs>
+          <w:tab w:val="num" w:pos="5040"/>
+        </w:tabs>
+        <w:ind w:left="5040" w:hanging="360"/>
+      </w:pPr>
+      <w:rPr>
+        <w:rFonts w:ascii="Wingdings" w:hAnsi="Wingdings" w:hint="default"/>
+        <w:sz w:val="20"/>
+      </w:rPr>
+    </w:lvl>
+    <w:lvl w:ilvl="7" w:tentative="1">
+      <w:start w:val="1"/>
+      <w:numFmt w:val="bullet"/>
+      <w:lvlText w:val=""/>
+      <w:lvlJc w:val="left"/>
+      <w:pPr>
+        <w:tabs>
+          <w:tab w:val="num" w:pos="5760"/>
+        </w:tabs>
+        <w:ind w:left="5760" w:hanging="360"/>
+      </w:pPr>
+      <w:rPr>
+        <w:rFonts w:ascii="Wingdings" w:hAnsi="Wingdings" w:hint="default"/>
+        <w:sz w:val="20"/>
+      </w:rPr>
+    </w:lvl>
+    <w:lvl w:ilvl="8" w:tentative="1">
+      <w:start w:val="1"/>
+      <w:numFmt w:val="bullet"/>
+      <w:lvlText w:val=""/>
+      <w:lvlJc w:val="left"/>
+      <w:pPr>
+        <w:tabs>
+          <w:tab w:val="num" w:pos="6480"/>
+        </w:tabs>
+        <w:ind w:left="6480" w:hanging="360"/>
+      </w:pPr>
+      <w:rPr>
+        <w:rFonts w:ascii="Wingdings" w:hAnsi="Wingdings" w:hint="default"/>
+        <w:sz w:val="20"/>
+      </w:rPr>
+    </w:lvl>
+  </w:abstractNum>
+  <w:abstractNum w:abstractNumId="23" w15:restartNumberingAfterBreak="0">
     <w:nsid w:val="679506AC"/>
     <w:multiLevelType w:val="multilevel"/>
     <w:tmpl w:val="36E2FE2E"/>
@@ -19344,7 +22833,156 @@
       </w:rPr>
     </w:lvl>
   </w:abstractNum>
-  <w:abstractNum w:abstractNumId="21" w15:restartNumberingAfterBreak="0">
+  <w:abstractNum w:abstractNumId="24" w15:restartNumberingAfterBreak="0">
+    <w:nsid w:val="6BA72C77"/>
+    <w:multiLevelType w:val="multilevel"/>
+    <w:tmpl w:val="300CA528"/>
+    <w:lvl w:ilvl="0">
+      <w:start w:val="1"/>
+      <w:numFmt w:val="bullet"/>
+      <w:lvlText w:val=""/>
+      <w:lvlJc w:val="left"/>
+      <w:pPr>
+        <w:tabs>
+          <w:tab w:val="num" w:pos="720"/>
+        </w:tabs>
+        <w:ind w:left="720" w:hanging="360"/>
+      </w:pPr>
+      <w:rPr>
+        <w:rFonts w:ascii="Symbol" w:hAnsi="Symbol" w:hint="default"/>
+        <w:sz w:val="20"/>
+      </w:rPr>
+    </w:lvl>
+    <w:lvl w:ilvl="1" w:tentative="1">
+      <w:start w:val="1"/>
+      <w:numFmt w:val="bullet"/>
+      <w:lvlText w:val="o"/>
+      <w:lvlJc w:val="left"/>
+      <w:pPr>
+        <w:tabs>
+          <w:tab w:val="num" w:pos="1440"/>
+        </w:tabs>
+        <w:ind w:left="1440" w:hanging="360"/>
+      </w:pPr>
+      <w:rPr>
+        <w:rFonts w:ascii="Courier New" w:hAnsi="Courier New" w:hint="default"/>
+        <w:sz w:val="20"/>
+      </w:rPr>
+    </w:lvl>
+    <w:lvl w:ilvl="2" w:tentative="1">
+      <w:start w:val="1"/>
+      <w:numFmt w:val="bullet"/>
+      <w:lvlText w:val=""/>
+      <w:lvlJc w:val="left"/>
+      <w:pPr>
+        <w:tabs>
+          <w:tab w:val="num" w:pos="2160"/>
+        </w:tabs>
+        <w:ind w:left="2160" w:hanging="360"/>
+      </w:pPr>
+      <w:rPr>
+        <w:rFonts w:ascii="Wingdings" w:hAnsi="Wingdings" w:hint="default"/>
+        <w:sz w:val="20"/>
+      </w:rPr>
+    </w:lvl>
+    <w:lvl w:ilvl="3" w:tentative="1">
+      <w:start w:val="1"/>
+      <w:numFmt w:val="bullet"/>
+      <w:lvlText w:val=""/>
+      <w:lvlJc w:val="left"/>
+      <w:pPr>
+        <w:tabs>
+          <w:tab w:val="num" w:pos="2880"/>
+        </w:tabs>
+        <w:ind w:left="2880" w:hanging="360"/>
+      </w:pPr>
+      <w:rPr>
+        <w:rFonts w:ascii="Wingdings" w:hAnsi="Wingdings" w:hint="default"/>
+        <w:sz w:val="20"/>
+      </w:rPr>
+    </w:lvl>
+    <w:lvl w:ilvl="4" w:tentative="1">
+      <w:start w:val="1"/>
+      <w:numFmt w:val="bullet"/>
+      <w:lvlText w:val=""/>
+      <w:lvlJc w:val="left"/>
+      <w:pPr>
+        <w:tabs>
+          <w:tab w:val="num" w:pos="3600"/>
+        </w:tabs>
+        <w:ind w:left="3600" w:hanging="360"/>
+      </w:pPr>
+      <w:rPr>
+        <w:rFonts w:ascii="Wingdings" w:hAnsi="Wingdings" w:hint="default"/>
+        <w:sz w:val="20"/>
+      </w:rPr>
+    </w:lvl>
+    <w:lvl w:ilvl="5" w:tentative="1">
+      <w:start w:val="1"/>
+      <w:numFmt w:val="bullet"/>
+      <w:lvlText w:val=""/>
+      <w:lvlJc w:val="left"/>
+      <w:pPr>
+        <w:tabs>
+          <w:tab w:val="num" w:pos="4320"/>
+        </w:tabs>
+        <w:ind w:left="4320" w:hanging="360"/>
+      </w:pPr>
+      <w:rPr>
+        <w:rFonts w:ascii="Wingdings" w:hAnsi="Wingdings" w:hint="default"/>
+        <w:sz w:val="20"/>
+      </w:rPr>
+    </w:lvl>
+    <w:lvl w:ilvl="6" w:tentative="1">
+      <w:start w:val="1"/>
+      <w:numFmt w:val="bullet"/>
+      <w:lvlText w:val=""/>
+      <w:lvlJc w:val="left"/>
+      <w:pPr>
+        <w:tabs>
+          <w:tab w:val="num" w:pos="5040"/>
+        </w:tabs>
+        <w:ind w:left="5040" w:hanging="360"/>
+      </w:pPr>
+      <w:rPr>
+        <w:rFonts w:ascii="Wingdings" w:hAnsi="Wingdings" w:hint="default"/>
+        <w:sz w:val="20"/>
+      </w:rPr>
+    </w:lvl>
+    <w:lvl w:ilvl="7" w:tentative="1">
+      <w:start w:val="1"/>
+      <w:numFmt w:val="bullet"/>
+      <w:lvlText w:val=""/>
+      <w:lvlJc w:val="left"/>
+      <w:pPr>
+        <w:tabs>
+          <w:tab w:val="num" w:pos="5760"/>
+        </w:tabs>
+        <w:ind w:left="5760" w:hanging="360"/>
+      </w:pPr>
+      <w:rPr>
+        <w:rFonts w:ascii="Wingdings" w:hAnsi="Wingdings" w:hint="default"/>
+        <w:sz w:val="20"/>
+      </w:rPr>
+    </w:lvl>
+    <w:lvl w:ilvl="8" w:tentative="1">
+      <w:start w:val="1"/>
+      <w:numFmt w:val="bullet"/>
+      <w:lvlText w:val=""/>
+      <w:lvlJc w:val="left"/>
+      <w:pPr>
+        <w:tabs>
+          <w:tab w:val="num" w:pos="6480"/>
+        </w:tabs>
+        <w:ind w:left="6480" w:hanging="360"/>
+      </w:pPr>
+      <w:rPr>
+        <w:rFonts w:ascii="Wingdings" w:hAnsi="Wingdings" w:hint="default"/>
+        <w:sz w:val="20"/>
+      </w:rPr>
+    </w:lvl>
+  </w:abstractNum>
+  <w:abstractNum w:abstractNumId="25" w15:restartNumberingAfterBreak="0">
     <w:nsid w:val="6C315C26"/>
     <w:multiLevelType w:val="multilevel"/>
     <w:tmpl w:val="F18C3860"/>
@@ -19493,7 +23131,156 @@
       </w:rPr>
     </w:lvl>
   </w:abstractNum>
-  <w:abstractNum w:abstractNumId="22" w15:restartNumberingAfterBreak="0">
+  <w:abstractNum w:abstractNumId="26" w15:restartNumberingAfterBreak="0">
+    <w:nsid w:val="6C9B3A43"/>
+    <w:multiLevelType w:val="multilevel"/>
+    <w:tmpl w:val="B3C41BFC"/>
+    <w:lvl w:ilvl="0">
+      <w:start w:val="1"/>
+      <w:numFmt w:val="bullet"/>
+      <w:lvlText w:val=""/>
+      <w:lvlJc w:val="left"/>
+      <w:pPr>
+        <w:tabs>
+          <w:tab w:val="num" w:pos="720"/>
+        </w:tabs>
+        <w:ind w:left="720" w:hanging="360"/>
+      </w:pPr>
+      <w:rPr>
+        <w:rFonts w:ascii="Symbol" w:hAnsi="Symbol" w:hint="default"/>
+        <w:sz w:val="20"/>
+      </w:rPr>
+    </w:lvl>
+    <w:lvl w:ilvl="1" w:tentative="1">
+      <w:start w:val="1"/>
+      <w:numFmt w:val="bullet"/>
+      <w:lvlText w:val="o"/>
+      <w:lvlJc w:val="left"/>
+      <w:pPr>
+        <w:tabs>
+          <w:tab w:val="num" w:pos="1440"/>
+        </w:tabs>
+        <w:ind w:left="1440" w:hanging="360"/>
+      </w:pPr>
+      <w:rPr>
+        <w:rFonts w:ascii="Courier New" w:hAnsi="Courier New" w:hint="default"/>
+        <w:sz w:val="20"/>
+      </w:rPr>
+    </w:lvl>
+    <w:lvl w:ilvl="2" w:tentative="1">
+      <w:start w:val="1"/>
+      <w:numFmt w:val="bullet"/>
+      <w:lvlText w:val=""/>
+      <w:lvlJc w:val="left"/>
+      <w:pPr>
+        <w:tabs>
+          <w:tab w:val="num" w:pos="2160"/>
+        </w:tabs>
+        <w:ind w:left="2160" w:hanging="360"/>
+      </w:pPr>
+      <w:rPr>
+        <w:rFonts w:ascii="Wingdings" w:hAnsi="Wingdings" w:hint="default"/>
+        <w:sz w:val="20"/>
+      </w:rPr>
+    </w:lvl>
+    <w:lvl w:ilvl="3" w:tentative="1">
+      <w:start w:val="1"/>
+      <w:numFmt w:val="bullet"/>
+      <w:lvlText w:val=""/>
+      <w:lvlJc w:val="left"/>
+      <w:pPr>
+        <w:tabs>
+          <w:tab w:val="num" w:pos="2880"/>
+        </w:tabs>
+        <w:ind w:left="2880" w:hanging="360"/>
+      </w:pPr>
+      <w:rPr>
+        <w:rFonts w:ascii="Wingdings" w:hAnsi="Wingdings" w:hint="default"/>
+        <w:sz w:val="20"/>
+      </w:rPr>
+    </w:lvl>
+    <w:lvl w:ilvl="4" w:tentative="1">
+      <w:start w:val="1"/>
+      <w:numFmt w:val="bullet"/>
+      <w:lvlText w:val=""/>
+      <w:lvlJc w:val="left"/>
+      <w:pPr>
+        <w:tabs>
+          <w:tab w:val="num" w:pos="3600"/>
+        </w:tabs>
+        <w:ind w:left="3600" w:hanging="360"/>
+      </w:pPr>
+      <w:rPr>
+        <w:rFonts w:ascii="Wingdings" w:hAnsi="Wingdings" w:hint="default"/>
+        <w:sz w:val="20"/>
+      </w:rPr>
+    </w:lvl>
+    <w:lvl w:ilvl="5" w:tentative="1">
+      <w:start w:val="1"/>
+      <w:numFmt w:val="bullet"/>
+      <w:lvlText w:val=""/>
+      <w:lvlJc w:val="left"/>
+      <w:pPr>
+        <w:tabs>
+          <w:tab w:val="num" w:pos="4320"/>
+        </w:tabs>
+        <w:ind w:left="4320" w:hanging="360"/>
+      </w:pPr>
+      <w:rPr>
+        <w:rFonts w:ascii="Wingdings" w:hAnsi="Wingdings" w:hint="default"/>
+        <w:sz w:val="20"/>
+      </w:rPr>
+    </w:lvl>
+    <w:lvl w:ilvl="6" w:tentative="1">
+      <w:start w:val="1"/>
+      <w:numFmt w:val="bullet"/>
+      <w:lvlText w:val=""/>
+      <w:lvlJc w:val="left"/>
+      <w:pPr>
+        <w:tabs>
+          <w:tab w:val="num" w:pos="5040"/>
+        </w:tabs>
+        <w:ind w:left="5040" w:hanging="360"/>
+      </w:pPr>
+      <w:rPr>
+        <w:rFonts w:ascii="Wingdings" w:hAnsi="Wingdings" w:hint="default"/>
+        <w:sz w:val="20"/>
+      </w:rPr>
+    </w:lvl>
+    <w:lvl w:ilvl="7" w:tentative="1">
+      <w:start w:val="1"/>
+      <w:numFmt w:val="bullet"/>
+      <w:lvlText w:val=""/>
+      <w:lvlJc w:val="left"/>
+      <w:pPr>
+        <w:tabs>
+          <w:tab w:val="num" w:pos="5760"/>
+        </w:tabs>
+        <w:ind w:left="5760" w:hanging="360"/>
+      </w:pPr>
+      <w:rPr>
+        <w:rFonts w:ascii="Wingdings" w:hAnsi="Wingdings" w:hint="default"/>
+        <w:sz w:val="20"/>
+      </w:rPr>
+    </w:lvl>
+    <w:lvl w:ilvl="8" w:tentative="1">
+      <w:start w:val="1"/>
+      <w:numFmt w:val="bullet"/>
+      <w:lvlText w:val=""/>
+      <w:lvlJc w:val="left"/>
+      <w:pPr>
+        <w:tabs>
+          <w:tab w:val="num" w:pos="6480"/>
+        </w:tabs>
+        <w:ind w:left="6480" w:hanging="360"/>
+      </w:pPr>
+      <w:rPr>
+        <w:rFonts w:ascii="Wingdings" w:hAnsi="Wingdings" w:hint="default"/>
+        <w:sz w:val="20"/>
+      </w:rPr>
+    </w:lvl>
+  </w:abstractNum>
+  <w:abstractNum w:abstractNumId="27" w15:restartNumberingAfterBreak="0">
     <w:nsid w:val="774D1932"/>
     <w:multiLevelType w:val="hybridMultilevel"/>
     <w:tmpl w:val="86944A1A"/>
@@ -19605,7 +23392,156 @@
       </w:rPr>
     </w:lvl>
   </w:abstractNum>
-  <w:abstractNum w:abstractNumId="23" w15:restartNumberingAfterBreak="0">
+  <w:abstractNum w:abstractNumId="28" w15:restartNumberingAfterBreak="0">
+    <w:nsid w:val="77565F17"/>
+    <w:multiLevelType w:val="multilevel"/>
+    <w:tmpl w:val="86C6ED2A"/>
+    <w:lvl w:ilvl="0">
+      <w:start w:val="1"/>
+      <w:numFmt w:val="bullet"/>
+      <w:lvlText w:val=""/>
+      <w:lvlJc w:val="left"/>
+      <w:pPr>
+        <w:tabs>
+          <w:tab w:val="num" w:pos="720"/>
+        </w:tabs>
+        <w:ind w:left="720" w:hanging="360"/>
+      </w:pPr>
+      <w:rPr>
+        <w:rFonts w:ascii="Symbol" w:hAnsi="Symbol" w:hint="default"/>
+        <w:sz w:val="20"/>
+      </w:rPr>
+    </w:lvl>
+    <w:lvl w:ilvl="1" w:tentative="1">
+      <w:start w:val="1"/>
+      <w:numFmt w:val="bullet"/>
+      <w:lvlText w:val="o"/>
+      <w:lvlJc w:val="left"/>
+      <w:pPr>
+        <w:tabs>
+          <w:tab w:val="num" w:pos="1440"/>
+        </w:tabs>
+        <w:ind w:left="1440" w:hanging="360"/>
+      </w:pPr>
+      <w:rPr>
+        <w:rFonts w:ascii="Courier New" w:hAnsi="Courier New" w:hint="default"/>
+        <w:sz w:val="20"/>
+      </w:rPr>
+    </w:lvl>
+    <w:lvl w:ilvl="2" w:tentative="1">
+      <w:start w:val="1"/>
+      <w:numFmt w:val="bullet"/>
+      <w:lvlText w:val=""/>
+      <w:lvlJc w:val="left"/>
+      <w:pPr>
+        <w:tabs>
+          <w:tab w:val="num" w:pos="2160"/>
+        </w:tabs>
+        <w:ind w:left="2160" w:hanging="360"/>
+      </w:pPr>
+      <w:rPr>
+        <w:rFonts w:ascii="Wingdings" w:hAnsi="Wingdings" w:hint="default"/>
+        <w:sz w:val="20"/>
+      </w:rPr>
+    </w:lvl>
+    <w:lvl w:ilvl="3" w:tentative="1">
+      <w:start w:val="1"/>
+      <w:numFmt w:val="bullet"/>
+      <w:lvlText w:val=""/>
+      <w:lvlJc w:val="left"/>
+      <w:pPr>
+        <w:tabs>
+          <w:tab w:val="num" w:pos="2880"/>
+        </w:tabs>
+        <w:ind w:left="2880" w:hanging="360"/>
+      </w:pPr>
+      <w:rPr>
+        <w:rFonts w:ascii="Wingdings" w:hAnsi="Wingdings" w:hint="default"/>
+        <w:sz w:val="20"/>
+      </w:rPr>
+    </w:lvl>
+    <w:lvl w:ilvl="4" w:tentative="1">
+      <w:start w:val="1"/>
+      <w:numFmt w:val="bullet"/>
+      <w:lvlText w:val=""/>
+      <w:lvlJc w:val="left"/>
+      <w:pPr>
+        <w:tabs>
+          <w:tab w:val="num" w:pos="3600"/>
+        </w:tabs>
+        <w:ind w:left="3600" w:hanging="360"/>
+      </w:pPr>
+      <w:rPr>
+        <w:rFonts w:ascii="Wingdings" w:hAnsi="Wingdings" w:hint="default"/>
+        <w:sz w:val="20"/>
+      </w:rPr>
+    </w:lvl>
+    <w:lvl w:ilvl="5" w:tentative="1">
+      <w:start w:val="1"/>
+      <w:numFmt w:val="bullet"/>
+      <w:lvlText w:val=""/>
+      <w:lvlJc w:val="left"/>
+      <w:pPr>
+        <w:tabs>
+          <w:tab w:val="num" w:pos="4320"/>
+        </w:tabs>
+        <w:ind w:left="4320" w:hanging="360"/>
+      </w:pPr>
+      <w:rPr>
+        <w:rFonts w:ascii="Wingdings" w:hAnsi="Wingdings" w:hint="default"/>
+        <w:sz w:val="20"/>
+      </w:rPr>
+    </w:lvl>
+    <w:lvl w:ilvl="6" w:tentative="1">
+      <w:start w:val="1"/>
+      <w:numFmt w:val="bullet"/>
+      <w:lvlText w:val=""/>
+      <w:lvlJc w:val="left"/>
+      <w:pPr>
+        <w:tabs>
+          <w:tab w:val="num" w:pos="5040"/>
+        </w:tabs>
+        <w:ind w:left="5040" w:hanging="360"/>
+      </w:pPr>
+      <w:rPr>
+        <w:rFonts w:ascii="Wingdings" w:hAnsi="Wingdings" w:hint="default"/>
+        <w:sz w:val="20"/>
+      </w:rPr>
+    </w:lvl>
+    <w:lvl w:ilvl="7" w:tentative="1">
+      <w:start w:val="1"/>
+      <w:numFmt w:val="bullet"/>
+      <w:lvlText w:val=""/>
+      <w:lvlJc w:val="left"/>
+      <w:pPr>
+        <w:tabs>
+          <w:tab w:val="num" w:pos="5760"/>
+        </w:tabs>
+        <w:ind w:left="5760" w:hanging="360"/>
+      </w:pPr>
+      <w:rPr>
+        <w:rFonts w:ascii="Wingdings" w:hAnsi="Wingdings" w:hint="default"/>
+        <w:sz w:val="20"/>
+      </w:rPr>
+    </w:lvl>
+    <w:lvl w:ilvl="8" w:tentative="1">
+      <w:start w:val="1"/>
+      <w:numFmt w:val="bullet"/>
+      <w:lvlText w:val=""/>
+      <w:lvlJc w:val="left"/>
+      <w:pPr>
+        <w:tabs>
+          <w:tab w:val="num" w:pos="6480"/>
+        </w:tabs>
+        <w:ind w:left="6480" w:hanging="360"/>
+      </w:pPr>
+      <w:rPr>
+        <w:rFonts w:ascii="Wingdings" w:hAnsi="Wingdings" w:hint="default"/>
+        <w:sz w:val="20"/>
+      </w:rPr>
+    </w:lvl>
+  </w:abstractNum>
+  <w:abstractNum w:abstractNumId="29" w15:restartNumberingAfterBreak="0">
     <w:nsid w:val="778040BE"/>
     <w:multiLevelType w:val="multilevel"/>
     <w:tmpl w:val="0FC8CF00"/>
@@ -19754,7 +23690,120 @@
       </w:rPr>
     </w:lvl>
   </w:abstractNum>
-  <w:abstractNum w:abstractNumId="24" w15:restartNumberingAfterBreak="0">
+  <w:abstractNum w:abstractNumId="30" w15:restartNumberingAfterBreak="0">
+    <w:nsid w:val="788C64CB"/>
+    <w:multiLevelType w:val="multilevel"/>
+    <w:tmpl w:val="F5602582"/>
+    <w:lvl w:ilvl="0">
+      <w:start w:val="1"/>
+      <w:numFmt w:val="decimal"/>
+      <w:lvlText w:val="%1."/>
+      <w:lvlJc w:val="left"/>
+      <w:pPr>
+        <w:tabs>
+          <w:tab w:val="num" w:pos="720"/>
+        </w:tabs>
+        <w:ind w:left="720" w:hanging="360"/>
+      </w:pPr>
+    </w:lvl>
+    <w:lvl w:ilvl="1" w:tentative="1">
+      <w:start w:val="1"/>
+      <w:numFmt w:val="decimal"/>
+      <w:lvlText w:val="%2."/>
+      <w:lvlJc w:val="left"/>
+      <w:pPr>
+        <w:tabs>
+          <w:tab w:val="num" w:pos="1440"/>
+        </w:tabs>
+        <w:ind w:left="1440" w:hanging="360"/>
+      </w:pPr>
+    </w:lvl>
+    <w:lvl w:ilvl="2" w:tentative="1">
+      <w:start w:val="1"/>
+      <w:numFmt w:val="decimal"/>
+      <w:lvlText w:val="%3."/>
+      <w:lvlJc w:val="left"/>
+      <w:pPr>
+        <w:tabs>
+          <w:tab w:val="num" w:pos="2160"/>
+        </w:tabs>
+        <w:ind w:left="2160" w:hanging="360"/>
+      </w:pPr>
+    </w:lvl>
+    <w:lvl w:ilvl="3" w:tentative="1">
+      <w:start w:val="1"/>
+      <w:numFmt w:val="decimal"/>
+      <w:lvlText w:val="%4."/>
+      <w:lvlJc w:val="left"/>
+      <w:pPr>
+        <w:tabs>
+          <w:tab w:val="num" w:pos="2880"/>
+        </w:tabs>
+        <w:ind w:left="2880" w:hanging="360"/>
+      </w:pPr>
+    </w:lvl>
+    <w:lvl w:ilvl="4" w:tentative="1">
+      <w:start w:val="1"/>
+      <w:numFmt w:val="decimal"/>
+      <w:lvlText w:val="%5."/>
+      <w:lvlJc w:val="left"/>
+      <w:pPr>
+        <w:tabs>
+          <w:tab w:val="num" w:pos="3600"/>
+        </w:tabs>
+        <w:ind w:left="3600" w:hanging="360"/>
+      </w:pPr>
+    </w:lvl>
+    <w:lvl w:ilvl="5" w:tentative="1">
+      <w:start w:val="1"/>
+      <w:numFmt w:val="decimal"/>
+      <w:lvlText w:val="%6."/>
+      <w:lvlJc w:val="left"/>
+      <w:pPr>
+        <w:tabs>
+          <w:tab w:val="num" w:pos="4320"/>
+        </w:tabs>
+        <w:ind w:left="4320" w:hanging="360"/>
+      </w:pPr>
+    </w:lvl>
+    <w:lvl w:ilvl="6" w:tentative="1">
+      <w:start w:val="1"/>
+      <w:numFmt w:val="decimal"/>
+      <w:lvlText w:val="%7."/>
+      <w:lvlJc w:val="left"/>
+      <w:pPr>
+        <w:tabs>
+          <w:tab w:val="num" w:pos="5040"/>
+        </w:tabs>
+        <w:ind w:left="5040" w:hanging="360"/>
+      </w:pPr>
+    </w:lvl>
+    <w:lvl w:ilvl="7" w:tentative="1">
+      <w:start w:val="1"/>
+      <w:numFmt w:val="decimal"/>
+      <w:lvlText w:val="%8."/>
+      <w:lvlJc w:val="left"/>
+      <w:pPr>
+        <w:tabs>
+          <w:tab w:val="num" w:pos="5760"/>
+        </w:tabs>
+        <w:ind w:left="5760" w:hanging="360"/>
+      </w:pPr>
+    </w:lvl>
+    <w:lvl w:ilvl="8" w:tentative="1">
+      <w:start w:val="1"/>
+      <w:numFmt w:val="decimal"/>
+      <w:lvlText w:val="%9."/>
+      <w:lvlJc w:val="left"/>
+      <w:pPr>
+        <w:tabs>
+          <w:tab w:val="num" w:pos="6480"/>
+        </w:tabs>
+        <w:ind w:left="6480" w:hanging="360"/>
+      </w:pPr>
+    </w:lvl>
+  </w:abstractNum>
+  <w:abstractNum w:abstractNumId="31" w15:restartNumberingAfterBreak="0">
     <w:nsid w:val="78B7655F"/>
     <w:multiLevelType w:val="multilevel"/>
     <w:tmpl w:val="82707EE0"/>
@@ -19903,7 +23952,7 @@
       </w:rPr>
     </w:lvl>
   </w:abstractNum>
-  <w:abstractNum w:abstractNumId="25" w15:restartNumberingAfterBreak="0">
+  <w:abstractNum w:abstractNumId="32" w15:restartNumberingAfterBreak="0">
     <w:nsid w:val="78FA6A3F"/>
     <w:multiLevelType w:val="multilevel"/>
     <w:tmpl w:val="A2ECBE28"/>
@@ -20052,7 +24101,7 @@
       </w:rPr>
     </w:lvl>
   </w:abstractNum>
-  <w:abstractNum w:abstractNumId="26" w15:restartNumberingAfterBreak="0">
+  <w:abstractNum w:abstractNumId="33" w15:restartNumberingAfterBreak="0">
     <w:nsid w:val="7B4A2337"/>
     <w:multiLevelType w:val="multilevel"/>
     <w:tmpl w:val="53E29BC6"/>
@@ -20166,13 +24215,13 @@
     </w:lvl>
   </w:abstractNum>
   <w:num w:numId="1" w16cid:durableId="1716813206">
-    <w:abstractNumId w:val="12"/>
+    <w:abstractNumId w:val="13"/>
   </w:num>
   <w:num w:numId="2" w16cid:durableId="1528637363">
-    <w:abstractNumId w:val="13"/>
+    <w:abstractNumId w:val="15"/>
   </w:num>
   <w:num w:numId="3" w16cid:durableId="1642686225">
-    <w:abstractNumId w:val="18"/>
+    <w:abstractNumId w:val="20"/>
   </w:num>
   <w:num w:numId="4" w16cid:durableId="156266488">
     <w:abstractNumId w:val="5"/>
@@ -20187,37 +24236,37 @@
     <w:abstractNumId w:val="1"/>
   </w:num>
   <w:num w:numId="8" w16cid:durableId="1771975321">
-    <w:abstractNumId w:val="17"/>
+    <w:abstractNumId w:val="19"/>
   </w:num>
   <w:num w:numId="9" w16cid:durableId="999188973">
-    <w:abstractNumId w:val="26"/>
+    <w:abstractNumId w:val="33"/>
   </w:num>
   <w:num w:numId="10" w16cid:durableId="1923026675">
-    <w:abstractNumId w:val="14"/>
+    <w:abstractNumId w:val="16"/>
   </w:num>
   <w:num w:numId="11" w16cid:durableId="1919560118">
-    <w:abstractNumId w:val="22"/>
+    <w:abstractNumId w:val="27"/>
   </w:num>
   <w:num w:numId="12" w16cid:durableId="755056278">
-    <w:abstractNumId w:val="19"/>
+    <w:abstractNumId w:val="21"/>
   </w:num>
   <w:num w:numId="13" w16cid:durableId="1855265284">
     <w:abstractNumId w:val="11"/>
   </w:num>
   <w:num w:numId="14" w16cid:durableId="1902861413">
-    <w:abstractNumId w:val="20"/>
+    <w:abstractNumId w:val="23"/>
   </w:num>
   <w:num w:numId="15" w16cid:durableId="1798182441">
-    <w:abstractNumId w:val="24"/>
+    <w:abstractNumId w:val="31"/>
   </w:num>
   <w:num w:numId="16" w16cid:durableId="1200096020">
-    <w:abstractNumId w:val="16"/>
+    <w:abstractNumId w:val="18"/>
   </w:num>
   <w:num w:numId="17" w16cid:durableId="636646246">
     <w:abstractNumId w:val="0"/>
   </w:num>
   <w:num w:numId="18" w16cid:durableId="129909453">
-    <w:abstractNumId w:val="21"/>
+    <w:abstractNumId w:val="25"/>
   </w:num>
   <w:num w:numId="19" w16cid:durableId="1506433835">
     <w:abstractNumId w:val="2"/>
@@ -20235,16 +24284,37 @@
     <w:abstractNumId w:val="8"/>
   </w:num>
   <w:num w:numId="24" w16cid:durableId="1296835243">
-    <w:abstractNumId w:val="25"/>
+    <w:abstractNumId w:val="32"/>
   </w:num>
   <w:num w:numId="25" w16cid:durableId="409229815">
-    <w:abstractNumId w:val="15"/>
+    <w:abstractNumId w:val="17"/>
   </w:num>
   <w:num w:numId="26" w16cid:durableId="1471708882">
     <w:abstractNumId w:val="9"/>
   </w:num>
   <w:num w:numId="27" w16cid:durableId="1697147323">
-    <w:abstractNumId w:val="23"/>
+    <w:abstractNumId w:val="29"/>
+  </w:num>
+  <w:num w:numId="28" w16cid:durableId="1813130738">
+    <w:abstractNumId w:val="26"/>
+  </w:num>
+  <w:num w:numId="29" w16cid:durableId="1920095317">
+    <w:abstractNumId w:val="22"/>
+  </w:num>
+  <w:num w:numId="30" w16cid:durableId="1972396904">
+    <w:abstractNumId w:val="28"/>
+  </w:num>
+  <w:num w:numId="31" w16cid:durableId="1298223568">
+    <w:abstractNumId w:val="24"/>
+  </w:num>
+  <w:num w:numId="32" w16cid:durableId="576406963">
+    <w:abstractNumId w:val="30"/>
+  </w:num>
+  <w:num w:numId="33" w16cid:durableId="937758044">
+    <w:abstractNumId w:val="12"/>
+  </w:num>
+  <w:num w:numId="34" w16cid:durableId="1807817605">
+    <w:abstractNumId w:val="14"/>
   </w:num>
 </w:numbering>
 </file>
@@ -20649,7 +24719,7 @@
   <w:style w:type="paragraph" w:default="1" w:styleId="Normal">
     <w:name w:val="Normal"/>
     <w:qFormat/>
-    <w:rsid w:val="004473E6"/>
+    <w:rsid w:val="003514D8"/>
     <w:pPr>
       <w:tabs>
         <w:tab w:val="left" w:pos="3776"/>
@@ -21745,11 +25815,60 @@
     <b:URL>https://lightgbm.readthedocs.io/en/latest/Parameters.html</b:URL>
     <b:RefOrder>5</b:RefOrder>
   </b:Source>
+  <b:Source>
+    <b:Tag>Goo16</b:Tag>
+    <b:SourceType>Book</b:SourceType>
+    <b:Guid>{EC9417CD-A9E6-4D7E-BD17-11617CA84EC4}</b:Guid>
+    <b:Title>Deep Learning</b:Title>
+    <b:Year>2016</b:Year>
+    <b:City>Cambridge, MA</b:City>
+    <b:Publisher>MIT Press</b:Publisher>
+    <b:Author>
+      <b:Author>
+        <b:NameList>
+          <b:Person>
+            <b:Last>Goodfellow</b:Last>
+            <b:First>Ian</b:First>
+          </b:Person>
+          <b:Person>
+            <b:Last>Bengio</b:Last>
+            <b:First>Yoshua</b:First>
+          </b:Person>
+          <b:Person>
+            <b:Last>Courville</b:Last>
+            <b:First>Aaron</b:First>
+          </b:Person>
+        </b:NameList>
+      </b:Author>
+    </b:Author>
+    <b:RefOrder>6</b:RefOrder>
+  </b:Source>
+  <b:Source>
+    <b:Tag>Bis06</b:Tag>
+    <b:SourceType>Book</b:SourceType>
+    <b:Guid>{38C13633-FCEA-4577-A633-8E961B87CAE5}</b:Guid>
+    <b:Author>
+      <b:Author>
+        <b:NameList>
+          <b:Person>
+            <b:Last>Bishop</b:Last>
+            <b:First>Christopher</b:First>
+            <b:Middle>M.</b:Middle>
+          </b:Person>
+        </b:NameList>
+      </b:Author>
+    </b:Author>
+    <b:Title>Pattern Recognition and Machine Learning</b:Title>
+    <b:Year>2006</b:Year>
+    <b:City>New York, NY</b:City>
+    <b:Publisher>Springer</b:Publisher>
+    <b:RefOrder>7</b:RefOrder>
+  </b:Source>
 </b:Sources>
 </file>
 
 <file path=customXml/itemProps1.xml><?xml version="1.0" encoding="utf-8"?>
-<ds:datastoreItem xmlns:ds="http://schemas.openxmlformats.org/officeDocument/2006/customXml" ds:itemID="{E31350D3-C250-4BE0-A57A-14A24B2C84B0}">
+<ds:datastoreItem xmlns:ds="http://schemas.openxmlformats.org/officeDocument/2006/customXml" ds:itemID="{20AD015E-8781-4E06-93E5-5EE77952944D}">
   <ds:schemaRefs>
     <ds:schemaRef ds:uri="http://schemas.openxmlformats.org/officeDocument/2006/bibliography"/>
   </ds:schemaRefs>
